--- a/Курсовой проект. Литвинов. 33328.1.docx
+++ b/Курсовой проект. Литвинов. 33328.1.docx
@@ -478,15 +478,11 @@
     </w:p>
     <w:p>
       <w:r>
-        <w:lastRenderedPageBreak/>
         <w:br w:type="page"/>
       </w:r>
-    </w:p>
-    <w:p>
-      <w:pPr>
-        <w:pStyle w:val="1"/>
-      </w:pPr>
       <w:bookmarkStart w:id="1" w:name="_Toc500858496"/>
+      <w:bookmarkStart w:id="2" w:name="_GoBack"/>
+      <w:bookmarkEnd w:id="2"/>
       <w:r>
         <w:lastRenderedPageBreak/>
         <w:t>Структурный анализ</w:t>
@@ -658,12 +654,12 @@
       <w:pPr>
         <w:pStyle w:val="1"/>
       </w:pPr>
-      <w:bookmarkStart w:id="2" w:name="_Toc500858497"/>
+      <w:bookmarkStart w:id="3" w:name="_Toc500858497"/>
       <w:r>
         <w:lastRenderedPageBreak/>
         <w:t>Геометрический анализ механизма.</w:t>
       </w:r>
-      <w:bookmarkEnd w:id="2"/>
+      <w:bookmarkEnd w:id="3"/>
     </w:p>
     <w:p>
       <w:r>
@@ -8761,7 +8757,7 @@
           <w:szCs w:val="32"/>
         </w:rPr>
       </w:pPr>
-      <w:bookmarkStart w:id="3" w:name="_Toc500858498"/>
+      <w:bookmarkStart w:id="4" w:name="_Toc500858498"/>
       <w:r>
         <w:rPr>
           <w:rFonts w:eastAsiaTheme="minorEastAsia"/>
@@ -8783,7 +8779,7 @@
         <w:lastRenderedPageBreak/>
         <w:t>Кинетостатический расчёт.</w:t>
       </w:r>
-      <w:bookmarkEnd w:id="3"/>
+      <w:bookmarkEnd w:id="4"/>
     </w:p>
     <w:p>
       <w:r>
@@ -9166,8 +9162,6 @@
           <w:rFonts w:eastAsiaTheme="minorEastAsia"/>
         </w:rPr>
       </w:pPr>
-      <w:bookmarkStart w:id="4" w:name="_GoBack"/>
-      <w:bookmarkEnd w:id="4"/>
     </w:p>
     <w:sectPr>
       <w:pgSz w:w="11906" w:h="16838"/>
@@ -9951,7 +9945,7 @@
 </file>
 
 <file path=customXml/itemProps1.xml><?xml version="1.0" encoding="utf-8"?>
-<ds:datastoreItem xmlns:ds="http://schemas.openxmlformats.org/officeDocument/2006/customXml" ds:itemID="{2358105D-F512-4E57-AEC3-ED36531F4A08}">
+<ds:datastoreItem xmlns:ds="http://schemas.openxmlformats.org/officeDocument/2006/customXml" ds:itemID="{3A0DA0EB-35F9-4073-9639-2C37C34CD7BC}">
   <ds:schemaRefs>
     <ds:schemaRef ds:uri="http://schemas.openxmlformats.org/officeDocument/2006/bibliography"/>
   </ds:schemaRefs>

--- a/Курсовой проект. Литвинов. 33328.1.docx
+++ b/Курсовой проект. Литвинов. 33328.1.docx
@@ -4,8 +4,59 @@
   <w:body>
     <w:p>
       <w:pPr>
+        <w:spacing w:after="200" w:line="276" w:lineRule="auto"/>
+        <w:jc w:val="center"/>
+        <w:outlineLvl w:val="0"/>
+        <w:rPr>
+          <w:rFonts w:eastAsia="Calibri"/>
+          <w:color w:val="000000" w:themeColor="text1"/>
+          <w:sz w:val="28"/>
+          <w:szCs w:val="28"/>
+        </w:rPr>
+      </w:pPr>
+      <w:bookmarkStart w:id="0" w:name="_Toc500337106"/>
+      <w:bookmarkStart w:id="1" w:name="_Toc496644453"/>
+      <w:r>
+        <w:rPr>
+          <w:rFonts w:eastAsia="Calibri"/>
+          <w:color w:val="000000" w:themeColor="text1"/>
+          <w:sz w:val="28"/>
+          <w:szCs w:val="28"/>
+        </w:rPr>
+        <w:t>САНКТ- ПЕТЕРБУРГСКИЙ ПОЛИТЕХНИЧЕСКИЙ УНИВЕРСИТЕТ</w:t>
+      </w:r>
+      <w:r>
+        <w:rPr>
+          <w:rFonts w:eastAsia="Calibri"/>
+          <w:color w:val="000000" w:themeColor="text1"/>
+          <w:sz w:val="28"/>
+          <w:szCs w:val="28"/>
+        </w:rPr>
+        <w:br/>
+        <w:t>ИНСТИТУТ МЕТАЛЛУРГИИ МАШИНОСТРОЕНИЯ И ТРАНСПОРТА</w:t>
+      </w:r>
+      <w:r>
+        <w:rPr>
+          <w:rFonts w:eastAsia="Calibri"/>
+          <w:color w:val="000000" w:themeColor="text1"/>
+          <w:sz w:val="28"/>
+          <w:szCs w:val="28"/>
+        </w:rPr>
+        <w:br/>
+        <w:t>КАФЕДРА: МЕХАТРОНИКИ И РОБОТОТЕХНИКИ</w:t>
+      </w:r>
+      <w:bookmarkEnd w:id="0"/>
+      <w:bookmarkEnd w:id="1"/>
+    </w:p>
+    <w:p>
+      <w:pPr>
         <w:jc w:val="center"/>
       </w:pPr>
+    </w:p>
+    <w:p>
+      <w:pPr>
+        <w:jc w:val="center"/>
+      </w:pPr>
       <w:r>
         <w:t>Пояснительная записка. Курсовой проект по дисциплине</w:t>
       </w:r>
@@ -14,15 +65,328 @@
         <w:t>«</w:t>
       </w:r>
       <w:r>
-        <w:t>Детали роботов, мехатронных устройств и их конструирование</w:t>
+        <w:t xml:space="preserve">Детали роботов, </w:t>
+      </w:r>
+      <w:proofErr w:type="spellStart"/>
+      <w:r>
+        <w:t>мехатронных</w:t>
+      </w:r>
+      <w:proofErr w:type="spellEnd"/>
+      <w:r>
+        <w:t xml:space="preserve"> устройств и их конструирование</w:t>
       </w:r>
       <w:r>
         <w:t>»</w:t>
       </w:r>
     </w:p>
     <w:p>
-      <w:r>
-        <w:br w:type="page"/>
+      <w:pPr>
+        <w:spacing w:after="200" w:line="276" w:lineRule="auto"/>
+        <w:ind w:left="7230"/>
+        <w:jc w:val="right"/>
+        <w:rPr>
+          <w:rFonts w:eastAsia="Calibri"/>
+          <w:color w:val="000000" w:themeColor="text1"/>
+          <w:sz w:val="28"/>
+          <w:szCs w:val="28"/>
+        </w:rPr>
+      </w:pPr>
+    </w:p>
+    <w:p>
+      <w:pPr>
+        <w:spacing w:after="200" w:line="276" w:lineRule="auto"/>
+        <w:ind w:left="7230"/>
+        <w:jc w:val="right"/>
+        <w:rPr>
+          <w:rFonts w:eastAsia="Calibri"/>
+          <w:color w:val="000000" w:themeColor="text1"/>
+          <w:sz w:val="28"/>
+          <w:szCs w:val="28"/>
+        </w:rPr>
+      </w:pPr>
+    </w:p>
+    <w:p>
+      <w:pPr>
+        <w:spacing w:after="200" w:line="276" w:lineRule="auto"/>
+        <w:ind w:left="7230"/>
+        <w:jc w:val="right"/>
+        <w:rPr>
+          <w:rFonts w:eastAsia="Calibri"/>
+          <w:color w:val="000000" w:themeColor="text1"/>
+          <w:sz w:val="28"/>
+          <w:szCs w:val="28"/>
+        </w:rPr>
+      </w:pPr>
+    </w:p>
+    <w:p>
+      <w:pPr>
+        <w:spacing w:after="200" w:line="276" w:lineRule="auto"/>
+        <w:ind w:left="7230"/>
+        <w:jc w:val="right"/>
+        <w:rPr>
+          <w:rFonts w:eastAsia="Calibri"/>
+          <w:color w:val="000000" w:themeColor="text1"/>
+          <w:sz w:val="28"/>
+          <w:szCs w:val="28"/>
+        </w:rPr>
+      </w:pPr>
+    </w:p>
+    <w:p>
+      <w:pPr>
+        <w:spacing w:after="200" w:line="276" w:lineRule="auto"/>
+        <w:ind w:left="7230"/>
+        <w:jc w:val="right"/>
+        <w:rPr>
+          <w:rFonts w:eastAsia="Calibri"/>
+          <w:color w:val="000000" w:themeColor="text1"/>
+          <w:sz w:val="28"/>
+          <w:szCs w:val="28"/>
+        </w:rPr>
+      </w:pPr>
+    </w:p>
+    <w:p>
+      <w:pPr>
+        <w:spacing w:after="200" w:line="276" w:lineRule="auto"/>
+        <w:ind w:left="7230"/>
+        <w:jc w:val="right"/>
+        <w:rPr>
+          <w:rFonts w:eastAsia="Calibri"/>
+          <w:color w:val="000000" w:themeColor="text1"/>
+          <w:sz w:val="28"/>
+          <w:szCs w:val="28"/>
+        </w:rPr>
+      </w:pPr>
+    </w:p>
+    <w:p>
+      <w:pPr>
+        <w:spacing w:after="200" w:line="276" w:lineRule="auto"/>
+        <w:rPr>
+          <w:rFonts w:eastAsia="Calibri"/>
+          <w:color w:val="000000" w:themeColor="text1"/>
+          <w:sz w:val="28"/>
+          <w:szCs w:val="28"/>
+        </w:rPr>
+      </w:pPr>
+    </w:p>
+    <w:p>
+      <w:pPr>
+        <w:spacing w:after="200" w:line="276" w:lineRule="auto"/>
+        <w:ind w:left="7230"/>
+        <w:jc w:val="right"/>
+        <w:rPr>
+          <w:rFonts w:eastAsia="Calibri"/>
+          <w:color w:val="000000" w:themeColor="text1"/>
+          <w:sz w:val="28"/>
+          <w:szCs w:val="28"/>
+        </w:rPr>
+      </w:pPr>
+      <w:r>
+        <w:rPr>
+          <w:rFonts w:eastAsia="Calibri"/>
+          <w:color w:val="000000" w:themeColor="text1"/>
+          <w:sz w:val="28"/>
+          <w:szCs w:val="28"/>
+        </w:rPr>
+        <w:t>Работу выполнил студент группы 33328/1:</w:t>
+      </w:r>
+    </w:p>
+    <w:p>
+      <w:pPr>
+        <w:spacing w:after="200" w:line="276" w:lineRule="auto"/>
+        <w:ind w:left="7230"/>
+        <w:jc w:val="right"/>
+        <w:rPr>
+          <w:rFonts w:eastAsia="Calibri"/>
+          <w:color w:val="000000" w:themeColor="text1"/>
+          <w:sz w:val="28"/>
+          <w:szCs w:val="28"/>
+        </w:rPr>
+      </w:pPr>
+      <w:r>
+        <w:rPr>
+          <w:rFonts w:eastAsia="Calibri"/>
+          <w:color w:val="000000" w:themeColor="text1"/>
+          <w:sz w:val="28"/>
+          <w:szCs w:val="28"/>
+        </w:rPr>
+        <w:t>Литвинов О. В.</w:t>
+      </w:r>
+    </w:p>
+    <w:p>
+      <w:pPr>
+        <w:spacing w:after="200" w:line="276" w:lineRule="auto"/>
+        <w:ind w:left="7230"/>
+        <w:jc w:val="right"/>
+        <w:rPr>
+          <w:rFonts w:eastAsia="Calibri"/>
+          <w:color w:val="000000" w:themeColor="text1"/>
+          <w:sz w:val="28"/>
+          <w:szCs w:val="28"/>
+        </w:rPr>
+      </w:pPr>
+      <w:r>
+        <w:rPr>
+          <w:rFonts w:eastAsia="Calibri"/>
+          <w:color w:val="000000" w:themeColor="text1"/>
+          <w:sz w:val="28"/>
+          <w:szCs w:val="28"/>
+        </w:rPr>
+        <w:t>Проверил:</w:t>
+      </w:r>
+    </w:p>
+    <w:p>
+      <w:pPr>
+        <w:spacing w:after="200" w:line="276" w:lineRule="auto"/>
+        <w:jc w:val="right"/>
+        <w:rPr>
+          <w:rFonts w:eastAsia="Calibri"/>
+          <w:color w:val="000000" w:themeColor="text1"/>
+          <w:sz w:val="28"/>
+          <w:szCs w:val="28"/>
+        </w:rPr>
+      </w:pPr>
+      <w:proofErr w:type="spellStart"/>
+      <w:r>
+        <w:rPr>
+          <w:rFonts w:eastAsia="Calibri"/>
+          <w:color w:val="000000" w:themeColor="text1"/>
+          <w:sz w:val="28"/>
+          <w:szCs w:val="28"/>
+        </w:rPr>
+        <w:t>Семёнова</w:t>
+      </w:r>
+      <w:proofErr w:type="spellEnd"/>
+      <w:r>
+        <w:rPr>
+          <w:rFonts w:eastAsia="Calibri"/>
+          <w:color w:val="000000" w:themeColor="text1"/>
+          <w:sz w:val="28"/>
+          <w:szCs w:val="28"/>
+        </w:rPr>
+        <w:t xml:space="preserve"> Н.С.</w:t>
+      </w:r>
+    </w:p>
+    <w:p>
+      <w:pPr>
+        <w:spacing w:after="200" w:line="276" w:lineRule="auto"/>
+        <w:ind w:left="7230"/>
+        <w:rPr>
+          <w:rFonts w:eastAsia="Calibri"/>
+          <w:color w:val="000000" w:themeColor="text1"/>
+          <w:sz w:val="28"/>
+          <w:szCs w:val="28"/>
+        </w:rPr>
+      </w:pPr>
+    </w:p>
+    <w:p>
+      <w:pPr>
+        <w:spacing w:after="200" w:line="276" w:lineRule="auto"/>
+        <w:ind w:left="7230"/>
+        <w:rPr>
+          <w:rFonts w:eastAsia="Calibri"/>
+          <w:color w:val="000000" w:themeColor="text1"/>
+          <w:sz w:val="28"/>
+          <w:szCs w:val="28"/>
+        </w:rPr>
+      </w:pPr>
+    </w:p>
+    <w:p>
+      <w:pPr>
+        <w:spacing w:after="200" w:line="276" w:lineRule="auto"/>
+        <w:ind w:left="7230"/>
+        <w:rPr>
+          <w:rFonts w:eastAsia="Calibri"/>
+          <w:color w:val="000000" w:themeColor="text1"/>
+          <w:sz w:val="28"/>
+          <w:szCs w:val="28"/>
+        </w:rPr>
+      </w:pPr>
+    </w:p>
+    <w:p>
+      <w:pPr>
+        <w:spacing w:after="200" w:line="276" w:lineRule="auto"/>
+        <w:rPr>
+          <w:rFonts w:eastAsia="Calibri"/>
+          <w:color w:val="000000" w:themeColor="text1"/>
+          <w:sz w:val="28"/>
+          <w:szCs w:val="28"/>
+        </w:rPr>
+      </w:pPr>
+    </w:p>
+    <w:p>
+      <w:pPr>
+        <w:spacing w:after="200" w:line="276" w:lineRule="auto"/>
+        <w:ind w:left="7230"/>
+        <w:rPr>
+          <w:rFonts w:eastAsia="Calibri"/>
+          <w:color w:val="000000" w:themeColor="text1"/>
+          <w:sz w:val="28"/>
+          <w:szCs w:val="28"/>
+        </w:rPr>
+      </w:pPr>
+    </w:p>
+    <w:p>
+      <w:pPr>
+        <w:spacing w:after="200" w:line="276" w:lineRule="auto"/>
+        <w:rPr>
+          <w:rFonts w:eastAsia="Calibri"/>
+          <w:color w:val="000000" w:themeColor="text1"/>
+          <w:sz w:val="28"/>
+          <w:szCs w:val="28"/>
+        </w:rPr>
+      </w:pPr>
+    </w:p>
+    <w:p>
+      <w:pPr>
+        <w:spacing w:after="200" w:line="276" w:lineRule="auto"/>
+        <w:ind w:left="7230"/>
+        <w:rPr>
+          <w:rFonts w:eastAsia="Calibri"/>
+          <w:color w:val="000000" w:themeColor="text1"/>
+          <w:sz w:val="28"/>
+          <w:szCs w:val="28"/>
+        </w:rPr>
+      </w:pPr>
+    </w:p>
+    <w:p>
+      <w:pPr>
+        <w:spacing w:after="200" w:line="276" w:lineRule="auto"/>
+        <w:jc w:val="center"/>
+        <w:rPr>
+          <w:rFonts w:eastAsia="Calibri"/>
+          <w:color w:val="000000" w:themeColor="text1"/>
+          <w:sz w:val="28"/>
+          <w:szCs w:val="28"/>
+        </w:rPr>
+      </w:pPr>
+      <w:r>
+        <w:rPr>
+          <w:rFonts w:eastAsia="Calibri"/>
+          <w:color w:val="000000" w:themeColor="text1"/>
+          <w:sz w:val="28"/>
+          <w:szCs w:val="28"/>
+        </w:rPr>
+        <w:t>Санкт-Петербург</w:t>
+      </w:r>
+    </w:p>
+    <w:p>
+      <w:pPr>
+        <w:jc w:val="center"/>
+        <w:rPr>
+          <w:rFonts w:eastAsia="Calibri"/>
+          <w:color w:val="000000" w:themeColor="text1"/>
+          <w:sz w:val="28"/>
+          <w:szCs w:val="28"/>
+        </w:rPr>
+      </w:pPr>
+      <w:r>
+        <w:rPr>
+          <w:rFonts w:eastAsia="Calibri"/>
+          <w:color w:val="000000" w:themeColor="text1"/>
+          <w:sz w:val="28"/>
+          <w:szCs w:val="28"/>
+        </w:rPr>
+        <w:t>2</w:t>
       </w:r>
     </w:p>
     <w:sdt>
@@ -346,7 +710,7 @@
           <w:szCs w:val="32"/>
         </w:rPr>
       </w:pPr>
-      <w:bookmarkStart w:id="0" w:name="_Toc500858495"/>
+      <w:bookmarkStart w:id="2" w:name="_Toc500858495"/>
       <w:r>
         <w:br w:type="page"/>
       </w:r>
@@ -359,7 +723,7 @@
         <w:lastRenderedPageBreak/>
         <w:t>Дано.</w:t>
       </w:r>
-      <w:bookmarkEnd w:id="0"/>
+      <w:bookmarkEnd w:id="2"/>
     </w:p>
     <w:p>
       <w:r>
@@ -480,9 +844,7 @@
       <w:r>
         <w:br w:type="page"/>
       </w:r>
-      <w:bookmarkStart w:id="1" w:name="_Toc500858496"/>
-      <w:bookmarkStart w:id="2" w:name="_GoBack"/>
-      <w:bookmarkEnd w:id="2"/>
+      <w:bookmarkStart w:id="3" w:name="_Toc500858496"/>
       <w:r>
         <w:lastRenderedPageBreak/>
         <w:t>Структурный анализ</w:t>
@@ -493,7 +855,7 @@
       <w:r>
         <w:t>.</w:t>
       </w:r>
-      <w:bookmarkEnd w:id="1"/>
+      <w:bookmarkEnd w:id="3"/>
     </w:p>
     <w:p>
       <w:r>
@@ -654,12 +1016,12 @@
       <w:pPr>
         <w:pStyle w:val="1"/>
       </w:pPr>
-      <w:bookmarkStart w:id="3" w:name="_Toc500858497"/>
+      <w:bookmarkStart w:id="4" w:name="_Toc500858497"/>
       <w:r>
         <w:lastRenderedPageBreak/>
         <w:t>Геометрический анализ механизма.</w:t>
       </w:r>
-      <w:bookmarkEnd w:id="3"/>
+      <w:bookmarkEnd w:id="4"/>
     </w:p>
     <w:p>
       <w:r>
@@ -8757,7 +9119,7 @@
           <w:szCs w:val="32"/>
         </w:rPr>
       </w:pPr>
-      <w:bookmarkStart w:id="4" w:name="_Toc500858498"/>
+      <w:bookmarkStart w:id="5" w:name="_Toc500858498"/>
       <w:r>
         <w:rPr>
           <w:rFonts w:eastAsiaTheme="minorEastAsia"/>
@@ -8772,14 +9134,22 @@
           <w:rFonts w:eastAsiaTheme="minorEastAsia"/>
         </w:rPr>
       </w:pPr>
+      <w:proofErr w:type="spellStart"/>
       <w:r>
         <w:rPr>
           <w:rFonts w:eastAsiaTheme="minorEastAsia"/>
         </w:rPr>
         <w:lastRenderedPageBreak/>
-        <w:t>Кинетостатический расчёт.</w:t>
-      </w:r>
-      <w:bookmarkEnd w:id="4"/>
+        <w:t>Кинетостатический</w:t>
+      </w:r>
+      <w:proofErr w:type="spellEnd"/>
+      <w:r>
+        <w:rPr>
+          <w:rFonts w:eastAsiaTheme="minorEastAsia"/>
+        </w:rPr>
+        <w:t xml:space="preserve"> расчёт.</w:t>
+      </w:r>
+      <w:bookmarkEnd w:id="5"/>
     </w:p>
     <w:p>
       <w:r>
@@ -8981,10 +9351,10 @@
           <w:lang w:eastAsia="ru-RU"/>
         </w:rPr>
         <w:drawing>
-          <wp:inline distT="0" distB="0" distL="0" distR="0" wp14:anchorId="7721DF49" wp14:editId="0A1B13DF">
-            <wp:extent cx="5940425" cy="1500505"/>
-            <wp:effectExtent l="0" t="0" r="3175" b="4445"/>
-            <wp:docPr id="17" name="Рисунок 17"/>
+          <wp:inline distT="0" distB="0" distL="0" distR="0" wp14:anchorId="07EC172F" wp14:editId="67287C83">
+            <wp:extent cx="5940425" cy="1905000"/>
+            <wp:effectExtent l="0" t="0" r="3175" b="0"/>
+            <wp:docPr id="7" name="Рисунок 7"/>
             <wp:cNvGraphicFramePr>
               <a:graphicFrameLocks xmlns:a="http://schemas.openxmlformats.org/drawingml/2006/main" noChangeAspect="1"/>
             </wp:cNvGraphicFramePr>
@@ -9004,7 +9374,7 @@
                   <pic:spPr>
                     <a:xfrm>
                       <a:off x="0" y="0"/>
-                      <a:ext cx="5940425" cy="1500505"/>
+                      <a:ext cx="5940425" cy="1905000"/>
                     </a:xfrm>
                     <a:prstGeom prst="rect">
                       <a:avLst/>
@@ -9016,13 +9386,6 @@
           </wp:inline>
         </w:drawing>
       </w:r>
-    </w:p>
-    <w:p>
-      <w:pPr>
-        <w:rPr>
-          <w:rFonts w:eastAsiaTheme="minorEastAsia"/>
-        </w:rPr>
-      </w:pPr>
       <w:r>
         <w:rPr>
           <w:rFonts w:eastAsiaTheme="minorEastAsia"/>
@@ -9053,10 +9416,10 @@
           <w:lang w:eastAsia="ru-RU"/>
         </w:rPr>
         <w:drawing>
-          <wp:inline distT="0" distB="0" distL="0" distR="0" wp14:anchorId="6518BAB3" wp14:editId="6A20D295">
-            <wp:extent cx="3559381" cy="2080260"/>
-            <wp:effectExtent l="0" t="0" r="3175" b="0"/>
-            <wp:docPr id="5" name="Рисунок 5"/>
+          <wp:inline distT="0" distB="0" distL="0" distR="0" wp14:anchorId="0ADB0710" wp14:editId="217030EB">
+            <wp:extent cx="3195127" cy="1752600"/>
+            <wp:effectExtent l="0" t="0" r="5715" b="0"/>
+            <wp:docPr id="15" name="Рисунок 15"/>
             <wp:cNvGraphicFramePr>
               <a:graphicFrameLocks xmlns:a="http://schemas.openxmlformats.org/drawingml/2006/main" noChangeAspect="1"/>
             </wp:cNvGraphicFramePr>
@@ -9076,7 +9439,7 @@
                   <pic:spPr>
                     <a:xfrm>
                       <a:off x="0" y="0"/>
-                      <a:ext cx="3591822" cy="2099220"/>
+                      <a:ext cx="3300221" cy="1810246"/>
                     </a:xfrm>
                     <a:prstGeom prst="rect">
                       <a:avLst/>
@@ -9120,10 +9483,10 @@
           <w:lang w:eastAsia="ru-RU"/>
         </w:rPr>
         <w:drawing>
-          <wp:inline distT="0" distB="0" distL="0" distR="0" wp14:anchorId="23BCE24C" wp14:editId="7562ED36">
-            <wp:extent cx="5940425" cy="2305685"/>
+          <wp:inline distT="0" distB="0" distL="0" distR="0" wp14:anchorId="349CEB19" wp14:editId="08611C0F">
+            <wp:extent cx="5940425" cy="2364740"/>
             <wp:effectExtent l="0" t="0" r="3175" b="0"/>
-            <wp:docPr id="7" name="Рисунок 7"/>
+            <wp:docPr id="8" name="Рисунок 8"/>
             <wp:cNvGraphicFramePr>
               <a:graphicFrameLocks xmlns:a="http://schemas.openxmlformats.org/drawingml/2006/main" noChangeAspect="1"/>
             </wp:cNvGraphicFramePr>
@@ -9143,7 +9506,833 @@
                   <pic:spPr>
                     <a:xfrm>
                       <a:off x="0" y="0"/>
-                      <a:ext cx="5940425" cy="2305685"/>
+                      <a:ext cx="5940425" cy="2364740"/>
+                    </a:xfrm>
+                    <a:prstGeom prst="rect">
+                      <a:avLst/>
+                    </a:prstGeom>
+                  </pic:spPr>
+                </pic:pic>
+              </a:graphicData>
+            </a:graphic>
+          </wp:inline>
+        </w:drawing>
+      </w:r>
+    </w:p>
+    <w:p>
+      <w:pPr>
+        <w:rPr>
+          <w:rFonts w:eastAsiaTheme="minorEastAsia"/>
+        </w:rPr>
+      </w:pPr>
+      <w:r>
+        <w:rPr>
+          <w:rFonts w:eastAsiaTheme="minorEastAsia"/>
+        </w:rPr>
+        <w:t>Определение моментов инерции звеньев:</w:t>
+      </w:r>
+      <w:r>
+        <w:rPr>
+          <w:rFonts w:eastAsiaTheme="minorEastAsia"/>
+        </w:rPr>
+        <w:br/>
+      </w:r>
+      <w:r>
+        <w:rPr>
+          <w:noProof/>
+          <w:lang w:eastAsia="ru-RU"/>
+        </w:rPr>
+        <w:drawing>
+          <wp:inline distT="0" distB="0" distL="0" distR="0" wp14:anchorId="15229D0C" wp14:editId="3ABEC421">
+            <wp:extent cx="5940425" cy="1724660"/>
+            <wp:effectExtent l="0" t="0" r="3175" b="8890"/>
+            <wp:docPr id="10" name="Рисунок 10"/>
+            <wp:cNvGraphicFramePr>
+              <a:graphicFrameLocks xmlns:a="http://schemas.openxmlformats.org/drawingml/2006/main" noChangeAspect="1"/>
+            </wp:cNvGraphicFramePr>
+            <a:graphic xmlns:a="http://schemas.openxmlformats.org/drawingml/2006/main">
+              <a:graphicData uri="http://schemas.openxmlformats.org/drawingml/2006/picture">
+                <pic:pic xmlns:pic="http://schemas.openxmlformats.org/drawingml/2006/picture">
+                  <pic:nvPicPr>
+                    <pic:cNvPr id="1" name=""/>
+                    <pic:cNvPicPr/>
+                  </pic:nvPicPr>
+                  <pic:blipFill>
+                    <a:blip r:embed="rId19"/>
+                    <a:stretch>
+                      <a:fillRect/>
+                    </a:stretch>
+                  </pic:blipFill>
+                  <pic:spPr>
+                    <a:xfrm>
+                      <a:off x="0" y="0"/>
+                      <a:ext cx="5940425" cy="1724660"/>
+                    </a:xfrm>
+                    <a:prstGeom prst="rect">
+                      <a:avLst/>
+                    </a:prstGeom>
+                  </pic:spPr>
+                </pic:pic>
+              </a:graphicData>
+            </a:graphic>
+          </wp:inline>
+        </w:drawing>
+      </w:r>
+    </w:p>
+    <w:p>
+      <w:pPr>
+        <w:rPr>
+          <w:rFonts w:eastAsiaTheme="minorEastAsia"/>
+        </w:rPr>
+      </w:pPr>
+      <w:r>
+        <w:rPr>
+          <w:rFonts w:eastAsiaTheme="minorEastAsia"/>
+        </w:rPr>
+        <w:t>Определение сил и моментов</w:t>
+      </w:r>
+      <w:r>
+        <w:rPr>
+          <w:rFonts w:eastAsiaTheme="minorEastAsia"/>
+        </w:rPr>
+        <w:t xml:space="preserve"> сил</w:t>
+      </w:r>
+      <w:r>
+        <w:rPr>
+          <w:rFonts w:eastAsiaTheme="minorEastAsia"/>
+        </w:rPr>
+        <w:t xml:space="preserve"> инерции звеньев:</w:t>
+      </w:r>
+    </w:p>
+    <w:p>
+      <w:pPr>
+        <w:rPr>
+          <w:rFonts w:eastAsiaTheme="minorEastAsia"/>
+        </w:rPr>
+      </w:pPr>
+      <w:r>
+        <w:rPr>
+          <w:noProof/>
+          <w:lang w:eastAsia="ru-RU"/>
+        </w:rPr>
+        <w:drawing>
+          <wp:inline distT="0" distB="0" distL="0" distR="0" wp14:anchorId="489F39AE" wp14:editId="23584F75">
+            <wp:extent cx="5514975" cy="4124325"/>
+            <wp:effectExtent l="0" t="0" r="9525" b="9525"/>
+            <wp:docPr id="11" name="Рисунок 11"/>
+            <wp:cNvGraphicFramePr>
+              <a:graphicFrameLocks xmlns:a="http://schemas.openxmlformats.org/drawingml/2006/main" noChangeAspect="1"/>
+            </wp:cNvGraphicFramePr>
+            <a:graphic xmlns:a="http://schemas.openxmlformats.org/drawingml/2006/main">
+              <a:graphicData uri="http://schemas.openxmlformats.org/drawingml/2006/picture">
+                <pic:pic xmlns:pic="http://schemas.openxmlformats.org/drawingml/2006/picture">
+                  <pic:nvPicPr>
+                    <pic:cNvPr id="1" name=""/>
+                    <pic:cNvPicPr/>
+                  </pic:nvPicPr>
+                  <pic:blipFill>
+                    <a:blip r:embed="rId20"/>
+                    <a:stretch>
+                      <a:fillRect/>
+                    </a:stretch>
+                  </pic:blipFill>
+                  <pic:spPr>
+                    <a:xfrm>
+                      <a:off x="0" y="0"/>
+                      <a:ext cx="5514975" cy="4124325"/>
+                    </a:xfrm>
+                    <a:prstGeom prst="rect">
+                      <a:avLst/>
+                    </a:prstGeom>
+                  </pic:spPr>
+                </pic:pic>
+              </a:graphicData>
+            </a:graphic>
+          </wp:inline>
+        </w:drawing>
+      </w:r>
+    </w:p>
+    <w:p>
+      <w:pPr>
+        <w:rPr>
+          <w:rFonts w:eastAsiaTheme="minorEastAsia"/>
+        </w:rPr>
+      </w:pPr>
+      <w:r>
+        <w:rPr>
+          <w:rFonts w:eastAsiaTheme="minorEastAsia"/>
+        </w:rPr>
+        <w:lastRenderedPageBreak/>
+        <w:t>Рассмотрим третью структурную группу:</w:t>
+      </w:r>
+    </w:p>
+    <w:p>
+      <w:pPr>
+        <w:rPr>
+          <w:rFonts w:eastAsiaTheme="minorEastAsia"/>
+        </w:rPr>
+      </w:pPr>
+      <w:r>
+        <w:rPr>
+          <w:noProof/>
+          <w:lang w:eastAsia="ru-RU"/>
+        </w:rPr>
+        <w:drawing>
+          <wp:inline distT="0" distB="0" distL="0" distR="0" wp14:anchorId="0C335870" wp14:editId="565E68CA">
+            <wp:extent cx="5940425" cy="3294380"/>
+            <wp:effectExtent l="0" t="0" r="3175" b="1270"/>
+            <wp:docPr id="12" name="Рисунок 12"/>
+            <wp:cNvGraphicFramePr>
+              <a:graphicFrameLocks xmlns:a="http://schemas.openxmlformats.org/drawingml/2006/main" noChangeAspect="1"/>
+            </wp:cNvGraphicFramePr>
+            <a:graphic xmlns:a="http://schemas.openxmlformats.org/drawingml/2006/main">
+              <a:graphicData uri="http://schemas.openxmlformats.org/drawingml/2006/picture">
+                <pic:pic xmlns:pic="http://schemas.openxmlformats.org/drawingml/2006/picture">
+                  <pic:nvPicPr>
+                    <pic:cNvPr id="1" name=""/>
+                    <pic:cNvPicPr/>
+                  </pic:nvPicPr>
+                  <pic:blipFill>
+                    <a:blip r:embed="rId21"/>
+                    <a:stretch>
+                      <a:fillRect/>
+                    </a:stretch>
+                  </pic:blipFill>
+                  <pic:spPr>
+                    <a:xfrm>
+                      <a:off x="0" y="0"/>
+                      <a:ext cx="5940425" cy="3294380"/>
+                    </a:xfrm>
+                    <a:prstGeom prst="rect">
+                      <a:avLst/>
+                    </a:prstGeom>
+                  </pic:spPr>
+                </pic:pic>
+              </a:graphicData>
+            </a:graphic>
+          </wp:inline>
+        </w:drawing>
+      </w:r>
+    </w:p>
+    <w:p>
+      <w:pPr>
+        <w:rPr>
+          <w:rFonts w:eastAsiaTheme="minorEastAsia"/>
+        </w:rPr>
+      </w:pPr>
+      <w:r>
+        <w:rPr>
+          <w:rFonts w:eastAsiaTheme="minorEastAsia"/>
+        </w:rPr>
+        <w:t>Запишем уравнения для этой группы:</w:t>
+      </w:r>
+    </w:p>
+    <w:p>
+      <w:pPr>
+        <w:rPr>
+          <w:rFonts w:eastAsiaTheme="minorEastAsia"/>
+        </w:rPr>
+      </w:pPr>
+      <w:r>
+        <w:rPr>
+          <w:noProof/>
+          <w:lang w:eastAsia="ru-RU"/>
+        </w:rPr>
+        <w:drawing>
+          <wp:inline distT="0" distB="0" distL="0" distR="0" wp14:anchorId="1C6BB273" wp14:editId="1ECB96F6">
+            <wp:extent cx="5940425" cy="1030605"/>
+            <wp:effectExtent l="0" t="0" r="3175" b="0"/>
+            <wp:docPr id="31" name="Рисунок 31"/>
+            <wp:cNvGraphicFramePr>
+              <a:graphicFrameLocks xmlns:a="http://schemas.openxmlformats.org/drawingml/2006/main" noChangeAspect="1"/>
+            </wp:cNvGraphicFramePr>
+            <a:graphic xmlns:a="http://schemas.openxmlformats.org/drawingml/2006/main">
+              <a:graphicData uri="http://schemas.openxmlformats.org/drawingml/2006/picture">
+                <pic:pic xmlns:pic="http://schemas.openxmlformats.org/drawingml/2006/picture">
+                  <pic:nvPicPr>
+                    <pic:cNvPr id="1" name=""/>
+                    <pic:cNvPicPr/>
+                  </pic:nvPicPr>
+                  <pic:blipFill>
+                    <a:blip r:embed="rId22"/>
+                    <a:stretch>
+                      <a:fillRect/>
+                    </a:stretch>
+                  </pic:blipFill>
+                  <pic:spPr>
+                    <a:xfrm>
+                      <a:off x="0" y="0"/>
+                      <a:ext cx="5940425" cy="1030605"/>
+                    </a:xfrm>
+                    <a:prstGeom prst="rect">
+                      <a:avLst/>
+                    </a:prstGeom>
+                  </pic:spPr>
+                </pic:pic>
+              </a:graphicData>
+            </a:graphic>
+          </wp:inline>
+        </w:drawing>
+      </w:r>
+    </w:p>
+    <w:p>
+      <w:pPr>
+        <w:rPr>
+          <w:rFonts w:eastAsiaTheme="minorEastAsia"/>
+        </w:rPr>
+      </w:pPr>
+      <w:r>
+        <w:rPr>
+          <w:rFonts w:eastAsiaTheme="minorEastAsia"/>
+        </w:rPr>
+        <w:t>Получаем:</w:t>
+      </w:r>
+    </w:p>
+    <w:p>
+      <w:pPr>
+        <w:rPr>
+          <w:rFonts w:eastAsiaTheme="minorEastAsia"/>
+        </w:rPr>
+      </w:pPr>
+      <w:r>
+        <w:rPr>
+          <w:noProof/>
+          <w:lang w:eastAsia="ru-RU"/>
+        </w:rPr>
+        <w:drawing>
+          <wp:inline distT="0" distB="0" distL="0" distR="0" wp14:anchorId="78030EBD" wp14:editId="7B22E201">
+            <wp:extent cx="2238375" cy="742950"/>
+            <wp:effectExtent l="0" t="0" r="9525" b="0"/>
+            <wp:docPr id="32" name="Рисунок 32"/>
+            <wp:cNvGraphicFramePr>
+              <a:graphicFrameLocks xmlns:a="http://schemas.openxmlformats.org/drawingml/2006/main" noChangeAspect="1"/>
+            </wp:cNvGraphicFramePr>
+            <a:graphic xmlns:a="http://schemas.openxmlformats.org/drawingml/2006/main">
+              <a:graphicData uri="http://schemas.openxmlformats.org/drawingml/2006/picture">
+                <pic:pic xmlns:pic="http://schemas.openxmlformats.org/drawingml/2006/picture">
+                  <pic:nvPicPr>
+                    <pic:cNvPr id="1" name=""/>
+                    <pic:cNvPicPr/>
+                  </pic:nvPicPr>
+                  <pic:blipFill>
+                    <a:blip r:embed="rId23"/>
+                    <a:stretch>
+                      <a:fillRect/>
+                    </a:stretch>
+                  </pic:blipFill>
+                  <pic:spPr>
+                    <a:xfrm>
+                      <a:off x="0" y="0"/>
+                      <a:ext cx="2238375" cy="742950"/>
+                    </a:xfrm>
+                    <a:prstGeom prst="rect">
+                      <a:avLst/>
+                    </a:prstGeom>
+                  </pic:spPr>
+                </pic:pic>
+              </a:graphicData>
+            </a:graphic>
+          </wp:inline>
+        </w:drawing>
+      </w:r>
+    </w:p>
+    <w:p>
+      <w:pPr>
+        <w:rPr>
+          <w:rFonts w:eastAsiaTheme="minorEastAsia"/>
+        </w:rPr>
+      </w:pPr>
+      <w:r>
+        <w:rPr>
+          <w:rFonts w:eastAsiaTheme="minorEastAsia"/>
+        </w:rPr>
+        <w:br w:type="page"/>
+      </w:r>
+    </w:p>
+    <w:p>
+      <w:pPr>
+        <w:rPr>
+          <w:rFonts w:eastAsiaTheme="minorEastAsia"/>
+        </w:rPr>
+      </w:pPr>
+      <w:r>
+        <w:rPr>
+          <w:rFonts w:eastAsiaTheme="minorEastAsia"/>
+        </w:rPr>
+        <w:lastRenderedPageBreak/>
+        <w:t>Рассмотрим вторую структурную группу и запишем урав</w:t>
+      </w:r>
+      <w:r>
+        <w:rPr>
+          <w:rFonts w:eastAsiaTheme="minorEastAsia"/>
+        </w:rPr>
+        <w:t>н</w:t>
+      </w:r>
+      <w:r>
+        <w:rPr>
+          <w:rFonts w:eastAsiaTheme="minorEastAsia"/>
+        </w:rPr>
+        <w:t>ения для неё:</w:t>
+      </w:r>
+    </w:p>
+    <w:p>
+      <w:pPr>
+        <w:rPr>
+          <w:rFonts w:eastAsiaTheme="minorEastAsia"/>
+        </w:rPr>
+      </w:pPr>
+      <w:r>
+        <w:rPr>
+          <w:noProof/>
+          <w:lang w:eastAsia="ru-RU"/>
+        </w:rPr>
+        <w:drawing>
+          <wp:inline distT="0" distB="0" distL="0" distR="0" wp14:anchorId="64EBA3AC" wp14:editId="532CAAFF">
+            <wp:extent cx="3083017" cy="5021580"/>
+            <wp:effectExtent l="0" t="0" r="3175" b="7620"/>
+            <wp:docPr id="16" name="Рисунок 16"/>
+            <wp:cNvGraphicFramePr>
+              <a:graphicFrameLocks xmlns:a="http://schemas.openxmlformats.org/drawingml/2006/main" noChangeAspect="1"/>
+            </wp:cNvGraphicFramePr>
+            <a:graphic xmlns:a="http://schemas.openxmlformats.org/drawingml/2006/main">
+              <a:graphicData uri="http://schemas.openxmlformats.org/drawingml/2006/picture">
+                <pic:pic xmlns:pic="http://schemas.openxmlformats.org/drawingml/2006/picture">
+                  <pic:nvPicPr>
+                    <pic:cNvPr id="1" name=""/>
+                    <pic:cNvPicPr/>
+                  </pic:nvPicPr>
+                  <pic:blipFill>
+                    <a:blip r:embed="rId24"/>
+                    <a:stretch>
+                      <a:fillRect/>
+                    </a:stretch>
+                  </pic:blipFill>
+                  <pic:spPr>
+                    <a:xfrm>
+                      <a:off x="0" y="0"/>
+                      <a:ext cx="3091416" cy="5035261"/>
+                    </a:xfrm>
+                    <a:prstGeom prst="rect">
+                      <a:avLst/>
+                    </a:prstGeom>
+                  </pic:spPr>
+                </pic:pic>
+              </a:graphicData>
+            </a:graphic>
+          </wp:inline>
+        </w:drawing>
+      </w:r>
+    </w:p>
+    <w:p>
+      <w:pPr>
+        <w:rPr>
+          <w:rFonts w:eastAsiaTheme="minorEastAsia"/>
+        </w:rPr>
+      </w:pPr>
+      <w:r>
+        <w:rPr>
+          <w:noProof/>
+          <w:lang w:eastAsia="ru-RU"/>
+        </w:rPr>
+        <w:drawing>
+          <wp:inline distT="0" distB="0" distL="0" distR="0" wp14:anchorId="0E636280" wp14:editId="4E95A01C">
+            <wp:extent cx="5940425" cy="1558925"/>
+            <wp:effectExtent l="0" t="0" r="3175" b="3175"/>
+            <wp:docPr id="33" name="Рисунок 33"/>
+            <wp:cNvGraphicFramePr>
+              <a:graphicFrameLocks xmlns:a="http://schemas.openxmlformats.org/drawingml/2006/main" noChangeAspect="1"/>
+            </wp:cNvGraphicFramePr>
+            <a:graphic xmlns:a="http://schemas.openxmlformats.org/drawingml/2006/main">
+              <a:graphicData uri="http://schemas.openxmlformats.org/drawingml/2006/picture">
+                <pic:pic xmlns:pic="http://schemas.openxmlformats.org/drawingml/2006/picture">
+                  <pic:nvPicPr>
+                    <pic:cNvPr id="1" name=""/>
+                    <pic:cNvPicPr/>
+                  </pic:nvPicPr>
+                  <pic:blipFill>
+                    <a:blip r:embed="rId25"/>
+                    <a:stretch>
+                      <a:fillRect/>
+                    </a:stretch>
+                  </pic:blipFill>
+                  <pic:spPr>
+                    <a:xfrm>
+                      <a:off x="0" y="0"/>
+                      <a:ext cx="5940425" cy="1558925"/>
+                    </a:xfrm>
+                    <a:prstGeom prst="rect">
+                      <a:avLst/>
+                    </a:prstGeom>
+                  </pic:spPr>
+                </pic:pic>
+              </a:graphicData>
+            </a:graphic>
+          </wp:inline>
+        </w:drawing>
+      </w:r>
+    </w:p>
+    <w:p>
+      <w:pPr>
+        <w:rPr>
+          <w:rFonts w:eastAsiaTheme="minorEastAsia"/>
+        </w:rPr>
+      </w:pPr>
+      <w:r>
+        <w:rPr>
+          <w:rFonts w:eastAsiaTheme="minorEastAsia"/>
+        </w:rPr>
+        <w:t>Получаем:</w:t>
+      </w:r>
+    </w:p>
+    <w:p>
+      <w:pPr>
+        <w:rPr>
+          <w:rFonts w:eastAsiaTheme="minorEastAsia"/>
+        </w:rPr>
+      </w:pPr>
+      <w:r>
+        <w:rPr>
+          <w:noProof/>
+          <w:lang w:eastAsia="ru-RU"/>
+        </w:rPr>
+        <w:drawing>
+          <wp:inline distT="0" distB="0" distL="0" distR="0" wp14:anchorId="5DB3A07E" wp14:editId="4200522F">
+            <wp:extent cx="5940425" cy="1022350"/>
+            <wp:effectExtent l="0" t="0" r="3175" b="6350"/>
+            <wp:docPr id="24" name="Рисунок 24"/>
+            <wp:cNvGraphicFramePr>
+              <a:graphicFrameLocks xmlns:a="http://schemas.openxmlformats.org/drawingml/2006/main" noChangeAspect="1"/>
+            </wp:cNvGraphicFramePr>
+            <a:graphic xmlns:a="http://schemas.openxmlformats.org/drawingml/2006/main">
+              <a:graphicData uri="http://schemas.openxmlformats.org/drawingml/2006/picture">
+                <pic:pic xmlns:pic="http://schemas.openxmlformats.org/drawingml/2006/picture">
+                  <pic:nvPicPr>
+                    <pic:cNvPr id="1" name=""/>
+                    <pic:cNvPicPr/>
+                  </pic:nvPicPr>
+                  <pic:blipFill>
+                    <a:blip r:embed="rId26"/>
+                    <a:stretch>
+                      <a:fillRect/>
+                    </a:stretch>
+                  </pic:blipFill>
+                  <pic:spPr>
+                    <a:xfrm>
+                      <a:off x="0" y="0"/>
+                      <a:ext cx="5940425" cy="1022350"/>
+                    </a:xfrm>
+                    <a:prstGeom prst="rect">
+                      <a:avLst/>
+                    </a:prstGeom>
+                  </pic:spPr>
+                </pic:pic>
+              </a:graphicData>
+            </a:graphic>
+          </wp:inline>
+        </w:drawing>
+      </w:r>
+    </w:p>
+    <w:p>
+      <w:pPr>
+        <w:rPr>
+          <w:rFonts w:eastAsiaTheme="minorEastAsia"/>
+        </w:rPr>
+      </w:pPr>
+      <w:r>
+        <w:rPr>
+          <w:rFonts w:eastAsiaTheme="minorEastAsia"/>
+        </w:rPr>
+        <w:br w:type="page"/>
+      </w:r>
+    </w:p>
+    <w:p>
+      <w:pPr>
+        <w:rPr>
+          <w:rFonts w:eastAsiaTheme="minorEastAsia"/>
+        </w:rPr>
+      </w:pPr>
+      <w:r>
+        <w:rPr>
+          <w:noProof/>
+          <w:lang w:eastAsia="ru-RU"/>
+        </w:rPr>
+        <w:lastRenderedPageBreak/>
+        <w:drawing>
+          <wp:inline distT="0" distB="0" distL="0" distR="0" wp14:anchorId="5FC3975E" wp14:editId="4ABE71E5">
+            <wp:extent cx="3743325" cy="1381125"/>
+            <wp:effectExtent l="0" t="0" r="9525" b="9525"/>
+            <wp:docPr id="25" name="Рисунок 25"/>
+            <wp:cNvGraphicFramePr>
+              <a:graphicFrameLocks xmlns:a="http://schemas.openxmlformats.org/drawingml/2006/main" noChangeAspect="1"/>
+            </wp:cNvGraphicFramePr>
+            <a:graphic xmlns:a="http://schemas.openxmlformats.org/drawingml/2006/main">
+              <a:graphicData uri="http://schemas.openxmlformats.org/drawingml/2006/picture">
+                <pic:pic xmlns:pic="http://schemas.openxmlformats.org/drawingml/2006/picture">
+                  <pic:nvPicPr>
+                    <pic:cNvPr id="1" name=""/>
+                    <pic:cNvPicPr/>
+                  </pic:nvPicPr>
+                  <pic:blipFill>
+                    <a:blip r:embed="rId27"/>
+                    <a:stretch>
+                      <a:fillRect/>
+                    </a:stretch>
+                  </pic:blipFill>
+                  <pic:spPr>
+                    <a:xfrm>
+                      <a:off x="0" y="0"/>
+                      <a:ext cx="3743325" cy="1381125"/>
+                    </a:xfrm>
+                    <a:prstGeom prst="rect">
+                      <a:avLst/>
+                    </a:prstGeom>
+                  </pic:spPr>
+                </pic:pic>
+              </a:graphicData>
+            </a:graphic>
+          </wp:inline>
+        </w:drawing>
+      </w:r>
+    </w:p>
+    <w:p>
+      <w:pPr>
+        <w:rPr>
+          <w:rFonts w:eastAsiaTheme="minorEastAsia"/>
+        </w:rPr>
+      </w:pPr>
+      <w:r>
+        <w:rPr>
+          <w:rFonts w:eastAsiaTheme="minorEastAsia"/>
+        </w:rPr>
+        <w:t>Рассмотрим первую структ</w:t>
+      </w:r>
+      <w:r>
+        <w:rPr>
+          <w:rFonts w:eastAsiaTheme="minorEastAsia"/>
+        </w:rPr>
+        <w:t>урную группу и запишем уравнение</w:t>
+      </w:r>
+      <w:r>
+        <w:rPr>
+          <w:rFonts w:eastAsiaTheme="minorEastAsia"/>
+        </w:rPr>
+        <w:t xml:space="preserve"> для неё:</w:t>
+      </w:r>
+    </w:p>
+    <w:p>
+      <w:pPr>
+        <w:rPr>
+          <w:rFonts w:eastAsiaTheme="minorEastAsia"/>
+        </w:rPr>
+      </w:pPr>
+      <w:r>
+        <w:rPr>
+          <w:noProof/>
+          <w:lang w:eastAsia="ru-RU"/>
+        </w:rPr>
+        <w:drawing>
+          <wp:inline distT="0" distB="0" distL="0" distR="0" wp14:anchorId="17D08484" wp14:editId="3165E380">
+            <wp:extent cx="2077994" cy="1600200"/>
+            <wp:effectExtent l="0" t="0" r="0" b="0"/>
+            <wp:docPr id="34" name="Рисунок 34"/>
+            <wp:cNvGraphicFramePr>
+              <a:graphicFrameLocks xmlns:a="http://schemas.openxmlformats.org/drawingml/2006/main" noChangeAspect="1"/>
+            </wp:cNvGraphicFramePr>
+            <a:graphic xmlns:a="http://schemas.openxmlformats.org/drawingml/2006/main">
+              <a:graphicData uri="http://schemas.openxmlformats.org/drawingml/2006/picture">
+                <pic:pic xmlns:pic="http://schemas.openxmlformats.org/drawingml/2006/picture">
+                  <pic:nvPicPr>
+                    <pic:cNvPr id="1" name=""/>
+                    <pic:cNvPicPr/>
+                  </pic:nvPicPr>
+                  <pic:blipFill>
+                    <a:blip r:embed="rId28"/>
+                    <a:stretch>
+                      <a:fillRect/>
+                    </a:stretch>
+                  </pic:blipFill>
+                  <pic:spPr>
+                    <a:xfrm>
+                      <a:off x="0" y="0"/>
+                      <a:ext cx="2103731" cy="1620020"/>
+                    </a:xfrm>
+                    <a:prstGeom prst="rect">
+                      <a:avLst/>
+                    </a:prstGeom>
+                  </pic:spPr>
+                </pic:pic>
+              </a:graphicData>
+            </a:graphic>
+          </wp:inline>
+        </w:drawing>
+      </w:r>
+    </w:p>
+    <w:p>
+      <w:pPr>
+        <w:rPr>
+          <w:rFonts w:eastAsiaTheme="minorEastAsia"/>
+        </w:rPr>
+      </w:pPr>
+      <w:r>
+        <w:rPr>
+          <w:noProof/>
+          <w:lang w:eastAsia="ru-RU"/>
+        </w:rPr>
+        <w:drawing>
+          <wp:inline distT="0" distB="0" distL="0" distR="0" wp14:anchorId="092386AA" wp14:editId="0AEAB8B0">
+            <wp:extent cx="3486150" cy="295275"/>
+            <wp:effectExtent l="0" t="0" r="0" b="9525"/>
+            <wp:docPr id="27" name="Рисунок 27"/>
+            <wp:cNvGraphicFramePr>
+              <a:graphicFrameLocks xmlns:a="http://schemas.openxmlformats.org/drawingml/2006/main" noChangeAspect="1"/>
+            </wp:cNvGraphicFramePr>
+            <a:graphic xmlns:a="http://schemas.openxmlformats.org/drawingml/2006/main">
+              <a:graphicData uri="http://schemas.openxmlformats.org/drawingml/2006/picture">
+                <pic:pic xmlns:pic="http://schemas.openxmlformats.org/drawingml/2006/picture">
+                  <pic:nvPicPr>
+                    <pic:cNvPr id="1" name=""/>
+                    <pic:cNvPicPr/>
+                  </pic:nvPicPr>
+                  <pic:blipFill>
+                    <a:blip r:embed="rId29"/>
+                    <a:stretch>
+                      <a:fillRect/>
+                    </a:stretch>
+                  </pic:blipFill>
+                  <pic:spPr>
+                    <a:xfrm>
+                      <a:off x="0" y="0"/>
+                      <a:ext cx="3486150" cy="295275"/>
+                    </a:xfrm>
+                    <a:prstGeom prst="rect">
+                      <a:avLst/>
+                    </a:prstGeom>
+                  </pic:spPr>
+                </pic:pic>
+              </a:graphicData>
+            </a:graphic>
+          </wp:inline>
+        </w:drawing>
+      </w:r>
+    </w:p>
+    <w:p>
+      <w:pPr>
+        <w:rPr>
+          <w:rFonts w:eastAsiaTheme="minorEastAsia"/>
+        </w:rPr>
+      </w:pPr>
+      <w:r>
+        <w:rPr>
+          <w:rFonts w:eastAsiaTheme="minorEastAsia"/>
+        </w:rPr>
+        <w:t>Получаем:</w:t>
+      </w:r>
+    </w:p>
+    <w:p>
+      <w:pPr>
+        <w:rPr>
+          <w:rFonts w:eastAsiaTheme="minorEastAsia"/>
+        </w:rPr>
+      </w:pPr>
+      <w:r>
+        <w:rPr>
+          <w:noProof/>
+          <w:lang w:eastAsia="ru-RU"/>
+        </w:rPr>
+        <w:drawing>
+          <wp:inline distT="0" distB="0" distL="0" distR="0" wp14:anchorId="1CB8FBD4" wp14:editId="6730AD54">
+            <wp:extent cx="3457575" cy="1000125"/>
+            <wp:effectExtent l="0" t="0" r="9525" b="9525"/>
+            <wp:docPr id="28" name="Рисунок 28"/>
+            <wp:cNvGraphicFramePr>
+              <a:graphicFrameLocks xmlns:a="http://schemas.openxmlformats.org/drawingml/2006/main" noChangeAspect="1"/>
+            </wp:cNvGraphicFramePr>
+            <a:graphic xmlns:a="http://schemas.openxmlformats.org/drawingml/2006/main">
+              <a:graphicData uri="http://schemas.openxmlformats.org/drawingml/2006/picture">
+                <pic:pic xmlns:pic="http://schemas.openxmlformats.org/drawingml/2006/picture">
+                  <pic:nvPicPr>
+                    <pic:cNvPr id="1" name=""/>
+                    <pic:cNvPicPr/>
+                  </pic:nvPicPr>
+                  <pic:blipFill>
+                    <a:blip r:embed="rId30"/>
+                    <a:stretch>
+                      <a:fillRect/>
+                    </a:stretch>
+                  </pic:blipFill>
+                  <pic:spPr>
+                    <a:xfrm>
+                      <a:off x="0" y="0"/>
+                      <a:ext cx="3457575" cy="1000125"/>
+                    </a:xfrm>
+                    <a:prstGeom prst="rect">
+                      <a:avLst/>
+                    </a:prstGeom>
+                  </pic:spPr>
+                </pic:pic>
+              </a:graphicData>
+            </a:graphic>
+          </wp:inline>
+        </w:drawing>
+      </w:r>
+    </w:p>
+    <w:p>
+      <w:pPr>
+        <w:rPr>
+          <w:rFonts w:eastAsiaTheme="minorEastAsia"/>
+        </w:rPr>
+      </w:pPr>
+      <w:r>
+        <w:rPr>
+          <w:rFonts w:eastAsiaTheme="minorEastAsia"/>
+        </w:rPr>
+        <w:t>Про</w:t>
+      </w:r>
+      <w:bookmarkStart w:id="6" w:name="_GoBack"/>
+      <w:bookmarkEnd w:id="6"/>
+      <w:r>
+        <w:rPr>
+          <w:rFonts w:eastAsiaTheme="minorEastAsia"/>
+        </w:rPr>
+        <w:t>верка движущего момента с помощью общего уравнения динамики. На возможном перемещении сумма работы всех активных сил должны быть равна нулю:</w:t>
+      </w:r>
+    </w:p>
+    <w:p>
+      <w:pPr>
+        <w:rPr>
+          <w:rFonts w:eastAsiaTheme="minorEastAsia"/>
+        </w:rPr>
+      </w:pPr>
+      <w:r>
+        <w:rPr>
+          <w:noProof/>
+          <w:lang w:eastAsia="ru-RU"/>
+        </w:rPr>
+        <w:drawing>
+          <wp:inline distT="0" distB="0" distL="0" distR="0" wp14:anchorId="0A7DA960" wp14:editId="28F8B04E">
+            <wp:extent cx="6357253" cy="3208867"/>
+            <wp:effectExtent l="0" t="0" r="5715" b="0"/>
+            <wp:docPr id="35" name="Рисунок 35"/>
+            <wp:cNvGraphicFramePr>
+              <a:graphicFrameLocks xmlns:a="http://schemas.openxmlformats.org/drawingml/2006/main" noChangeAspect="1"/>
+            </wp:cNvGraphicFramePr>
+            <a:graphic xmlns:a="http://schemas.openxmlformats.org/drawingml/2006/main">
+              <a:graphicData uri="http://schemas.openxmlformats.org/drawingml/2006/picture">
+                <pic:pic xmlns:pic="http://schemas.openxmlformats.org/drawingml/2006/picture">
+                  <pic:nvPicPr>
+                    <pic:cNvPr id="1" name=""/>
+                    <pic:cNvPicPr/>
+                  </pic:nvPicPr>
+                  <pic:blipFill>
+                    <a:blip r:embed="rId31"/>
+                    <a:stretch>
+                      <a:fillRect/>
+                    </a:stretch>
+                  </pic:blipFill>
+                  <pic:spPr>
+                    <a:xfrm>
+                      <a:off x="0" y="0"/>
+                      <a:ext cx="6387864" cy="3224318"/>
                     </a:xfrm>
                     <a:prstGeom prst="rect">
                       <a:avLst/>
@@ -9945,7 +11134,7 @@
 </file>
 
 <file path=customXml/itemProps1.xml><?xml version="1.0" encoding="utf-8"?>
-<ds:datastoreItem xmlns:ds="http://schemas.openxmlformats.org/officeDocument/2006/customXml" ds:itemID="{3A0DA0EB-35F9-4073-9639-2C37C34CD7BC}">
+<ds:datastoreItem xmlns:ds="http://schemas.openxmlformats.org/officeDocument/2006/customXml" ds:itemID="{8492EF4E-FA3B-40E5-A9B6-769EDEF55F10}">
   <ds:schemaRefs>
     <ds:schemaRef ds:uri="http://schemas.openxmlformats.org/officeDocument/2006/bibliography"/>
   </ds:schemaRefs>

--- a/Курсовой проект. Литвинов. 33328.1.docx
+++ b/Курсовой проект. Литвинов. 33328.1.docx
@@ -9075,8 +9075,8 @@
         </w:rPr>
         <w:drawing>
           <wp:inline distT="0" distB="0" distL="0" distR="0" wp14:anchorId="10E7184C" wp14:editId="442D32F9">
-            <wp:extent cx="4272040" cy="3596640"/>
-            <wp:effectExtent l="0" t="0" r="0" b="3810"/>
+            <wp:extent cx="5321949" cy="4480560"/>
+            <wp:effectExtent l="0" t="0" r="0" b="0"/>
             <wp:docPr id="18" name="Рисунок 18"/>
             <wp:cNvGraphicFramePr>
               <a:graphicFrameLocks xmlns:a="http://schemas.openxmlformats.org/drawingml/2006/main" noChangeAspect="1"/>
@@ -9097,7 +9097,7 @@
                   <pic:spPr>
                     <a:xfrm>
                       <a:off x="0" y="0"/>
-                      <a:ext cx="4282486" cy="3605434"/>
+                      <a:ext cx="5343455" cy="4498666"/>
                     </a:xfrm>
                     <a:prstGeom prst="rect">
                       <a:avLst/>
@@ -9672,6 +9672,7 @@
           <w:rFonts w:eastAsiaTheme="minorEastAsia"/>
         </w:rPr>
       </w:pPr>
+      <w:bookmarkStart w:id="6" w:name="_GoBack"/>
       <w:r>
         <w:rPr>
           <w:noProof/>
@@ -9714,6 +9715,7 @@
         </w:drawing>
       </w:r>
     </w:p>
+    <w:bookmarkEnd w:id="6"/>
     <w:p>
       <w:pPr>
         <w:rPr>
@@ -10286,15 +10288,7 @@
         <w:rPr>
           <w:rFonts w:eastAsiaTheme="minorEastAsia"/>
         </w:rPr>
-        <w:t>Про</w:t>
-      </w:r>
-      <w:bookmarkStart w:id="6" w:name="_GoBack"/>
-      <w:bookmarkEnd w:id="6"/>
-      <w:r>
-        <w:rPr>
-          <w:rFonts w:eastAsiaTheme="minorEastAsia"/>
-        </w:rPr>
-        <w:t>верка движущего момента с помощью общего уравнения динамики. На возможном перемещении сумма работы всех активных сил должны быть равна нулю:</w:t>
+        <w:t>Проверка движущего момента с помощью общего уравнения динамики. На возможном перемещении сумма работы всех активных сил должны быть равна нулю:</w:t>
       </w:r>
     </w:p>
     <w:p>
@@ -11134,7 +11128,7 @@
 </file>
 
 <file path=customXml/itemProps1.xml><?xml version="1.0" encoding="utf-8"?>
-<ds:datastoreItem xmlns:ds="http://schemas.openxmlformats.org/officeDocument/2006/customXml" ds:itemID="{8492EF4E-FA3B-40E5-A9B6-769EDEF55F10}">
+<ds:datastoreItem xmlns:ds="http://schemas.openxmlformats.org/officeDocument/2006/customXml" ds:itemID="{8DC41DC3-BC21-43B3-9F28-46AEA4827307}">
   <ds:schemaRefs>
     <ds:schemaRef ds:uri="http://schemas.openxmlformats.org/officeDocument/2006/bibliography"/>
   </ds:schemaRefs>

--- a/Курсовой проект. Литвинов. 33328.1.docx
+++ b/Курсовой проект. Литвинов. 33328.1.docx
@@ -9672,7 +9672,6 @@
           <w:rFonts w:eastAsiaTheme="minorEastAsia"/>
         </w:rPr>
       </w:pPr>
-      <w:bookmarkStart w:id="6" w:name="_GoBack"/>
       <w:r>
         <w:rPr>
           <w:noProof/>
@@ -9715,7 +9714,6 @@
         </w:drawing>
       </w:r>
     </w:p>
-    <w:bookmarkEnd w:id="6"/>
     <w:p>
       <w:pPr>
         <w:rPr>
@@ -10345,6 +10343,626 @@
           <w:rFonts w:eastAsiaTheme="minorEastAsia"/>
         </w:rPr>
       </w:pPr>
+    </w:p>
+    <w:tbl>
+      <w:tblPr>
+        <w:tblStyle w:val="a6"/>
+        <w:tblW w:w="0" w:type="auto"/>
+        <w:tblLook w:val="04A0" w:firstRow="1" w:lastRow="0" w:firstColumn="1" w:lastColumn="0" w:noHBand="0" w:noVBand="1"/>
+      </w:tblPr>
+      <w:tblGrid>
+        <w:gridCol w:w="814"/>
+        <w:gridCol w:w="1265"/>
+        <w:gridCol w:w="1747"/>
+        <w:gridCol w:w="1625"/>
+        <w:gridCol w:w="1760"/>
+        <w:gridCol w:w="2134"/>
+      </w:tblGrid>
+      <w:tr>
+        <w:tc>
+          <w:tcPr>
+            <w:tcW w:w="421" w:type="dxa"/>
+          </w:tcPr>
+          <w:p>
+            <w:pPr>
+              <w:rPr>
+                <w:rFonts w:eastAsiaTheme="minorEastAsia"/>
+              </w:rPr>
+            </w:pPr>
+          </w:p>
+        </w:tc>
+        <w:tc>
+          <w:tcPr>
+            <w:tcW w:w="1275" w:type="dxa"/>
+          </w:tcPr>
+          <w:p>
+            <w:pPr>
+              <w:rPr>
+                <w:rFonts w:eastAsiaTheme="minorEastAsia"/>
+              </w:rPr>
+            </w:pPr>
+            <w:r>
+              <w:rPr>
+                <w:rFonts w:eastAsiaTheme="minorEastAsia"/>
+              </w:rPr>
+              <w:t>Исходная машина</w:t>
+            </w:r>
+          </w:p>
+        </w:tc>
+        <w:tc>
+          <w:tcPr>
+            <w:tcW w:w="1843" w:type="dxa"/>
+          </w:tcPr>
+          <w:p>
+            <w:pPr>
+              <w:rPr>
+                <w:rFonts w:eastAsiaTheme="minorEastAsia"/>
+              </w:rPr>
+            </w:pPr>
+            <w:r>
+              <w:rPr>
+                <w:rFonts w:eastAsiaTheme="minorEastAsia"/>
+              </w:rPr>
+              <w:t>Маховик на валу машины</w:t>
+            </w:r>
+          </w:p>
+        </w:tc>
+        <w:tc>
+          <w:tcPr>
+            <w:tcW w:w="1701" w:type="dxa"/>
+          </w:tcPr>
+          <w:p>
+            <w:pPr>
+              <w:rPr>
+                <w:rFonts w:eastAsiaTheme="minorEastAsia"/>
+              </w:rPr>
+            </w:pPr>
+            <w:r>
+              <w:rPr>
+                <w:rFonts w:eastAsiaTheme="minorEastAsia"/>
+              </w:rPr>
+              <w:t>Маховик на валу машины</w:t>
+            </w:r>
+          </w:p>
+        </w:tc>
+        <w:tc>
+          <w:tcPr>
+            <w:tcW w:w="1843" w:type="dxa"/>
+          </w:tcPr>
+          <w:p>
+            <w:pPr>
+              <w:rPr>
+                <w:rFonts w:eastAsiaTheme="minorEastAsia"/>
+              </w:rPr>
+            </w:pPr>
+            <w:r>
+              <w:rPr>
+                <w:rFonts w:eastAsiaTheme="minorEastAsia"/>
+              </w:rPr>
+              <w:t>Маховик на валу двигателя</w:t>
+            </w:r>
+          </w:p>
+        </w:tc>
+        <w:tc>
+          <w:tcPr>
+            <w:tcW w:w="2262" w:type="dxa"/>
+          </w:tcPr>
+          <w:p>
+            <w:pPr>
+              <w:rPr>
+                <w:rFonts w:eastAsiaTheme="minorEastAsia"/>
+              </w:rPr>
+            </w:pPr>
+            <w:r>
+              <w:rPr>
+                <w:rFonts w:eastAsiaTheme="minorEastAsia"/>
+              </w:rPr>
+              <w:t xml:space="preserve">Обратная связь. Подобрать </w:t>
+            </w:r>
+            <w:r>
+              <w:rPr>
+                <w:rFonts w:eastAsiaTheme="minorEastAsia"/>
+                <w:lang w:val="en-US"/>
+              </w:rPr>
+              <w:t>K</w:t>
+            </w:r>
+            <w:r>
+              <w:rPr>
+                <w:rFonts w:eastAsiaTheme="minorEastAsia"/>
+                <w:vertAlign w:val="subscript"/>
+              </w:rPr>
+              <w:t>0</w:t>
+            </w:r>
+            <w:r>
+              <w:rPr>
+                <w:rFonts w:eastAsiaTheme="minorEastAsia"/>
+              </w:rPr>
+              <w:t xml:space="preserve"> </w:t>
+            </w:r>
+            <w:r>
+              <w:rPr>
+                <w:rFonts w:eastAsiaTheme="minorEastAsia"/>
+              </w:rPr>
+              <w:t>без маховиков</w:t>
+            </w:r>
+          </w:p>
+        </w:tc>
+      </w:tr>
+      <w:tr>
+        <w:tc>
+          <w:tcPr>
+            <w:tcW w:w="421" w:type="dxa"/>
+          </w:tcPr>
+          <w:p>
+            <w:pPr>
+              <w:rPr>
+                <w:rFonts w:eastAsiaTheme="minorEastAsia"/>
+              </w:rPr>
+            </w:pPr>
+            <m:oMathPara>
+              <m:oMath>
+                <m:r>
+                  <w:rPr>
+                    <w:rFonts w:ascii="Cambria Math" w:eastAsiaTheme="minorEastAsia" w:hAnsi="Cambria Math"/>
+                  </w:rPr>
+                  <m:t>δ</m:t>
+                </m:r>
+              </m:oMath>
+            </m:oMathPara>
+          </w:p>
+        </w:tc>
+        <w:tc>
+          <w:tcPr>
+            <w:tcW w:w="1275" w:type="dxa"/>
+          </w:tcPr>
+          <w:p>
+            <w:pPr>
+              <w:rPr>
+                <w:rFonts w:eastAsiaTheme="minorEastAsia"/>
+              </w:rPr>
+            </w:pPr>
+            <w:r>
+              <w:rPr>
+                <w:rFonts w:eastAsiaTheme="minorEastAsia"/>
+                <w:lang w:val="en-US"/>
+              </w:rPr>
+              <w:t>33</w:t>
+            </w:r>
+            <w:r>
+              <w:rPr>
+                <w:rFonts w:eastAsiaTheme="minorEastAsia"/>
+              </w:rPr>
+              <w:t>%</w:t>
+            </w:r>
+          </w:p>
+        </w:tc>
+        <w:tc>
+          <w:tcPr>
+            <w:tcW w:w="1843" w:type="dxa"/>
+          </w:tcPr>
+          <w:p>
+            <w:pPr>
+              <w:rPr>
+                <w:rFonts w:eastAsiaTheme="minorEastAsia"/>
+              </w:rPr>
+            </w:pPr>
+            <w:r>
+              <w:rPr>
+                <w:rFonts w:eastAsiaTheme="minorEastAsia"/>
+              </w:rPr>
+              <w:t>9.9</w:t>
+            </w:r>
+            <w:r>
+              <w:rPr>
+                <w:rFonts w:eastAsiaTheme="minorEastAsia"/>
+              </w:rPr>
+              <w:t>%</w:t>
+            </w:r>
+          </w:p>
+        </w:tc>
+        <w:tc>
+          <w:tcPr>
+            <w:tcW w:w="1701" w:type="dxa"/>
+          </w:tcPr>
+          <w:p>
+            <w:pPr>
+              <w:rPr>
+                <w:rFonts w:eastAsiaTheme="minorEastAsia"/>
+              </w:rPr>
+            </w:pPr>
+            <w:r>
+              <w:rPr>
+                <w:rFonts w:eastAsiaTheme="minorEastAsia"/>
+              </w:rPr>
+              <w:t>0.5%</w:t>
+            </w:r>
+          </w:p>
+        </w:tc>
+        <w:tc>
+          <w:tcPr>
+            <w:tcW w:w="1843" w:type="dxa"/>
+          </w:tcPr>
+          <w:p>
+            <w:pPr>
+              <w:rPr>
+                <w:rFonts w:eastAsiaTheme="minorEastAsia"/>
+              </w:rPr>
+            </w:pPr>
+          </w:p>
+        </w:tc>
+        <w:tc>
+          <w:tcPr>
+            <w:tcW w:w="2262" w:type="dxa"/>
+          </w:tcPr>
+          <w:p>
+            <w:pPr>
+              <w:rPr>
+                <w:rFonts w:eastAsiaTheme="minorEastAsia"/>
+              </w:rPr>
+            </w:pPr>
+            <w:r>
+              <w:rPr>
+                <w:rFonts w:eastAsiaTheme="minorEastAsia"/>
+              </w:rPr>
+              <w:t>9.6%</w:t>
+            </w:r>
+          </w:p>
+        </w:tc>
+      </w:tr>
+      <w:tr>
+        <w:tc>
+          <w:tcPr>
+            <w:tcW w:w="421" w:type="dxa"/>
+          </w:tcPr>
+          <w:p>
+            <w:pPr>
+              <w:rPr>
+                <w:rFonts w:eastAsiaTheme="minorEastAsia"/>
+              </w:rPr>
+            </w:pPr>
+            <w:proofErr w:type="spellStart"/>
+            <w:r>
+              <w:rPr>
+                <w:rFonts w:eastAsiaTheme="minorEastAsia"/>
+              </w:rPr>
+              <w:t>Мп</w:t>
+            </w:r>
+            <w:proofErr w:type="spellEnd"/>
+            <w:r>
+              <w:rPr>
+                <w:rFonts w:eastAsiaTheme="minorEastAsia"/>
+                <w:lang w:val="en-US"/>
+              </w:rPr>
+              <w:t>&lt;</w:t>
+            </w:r>
+            <w:r>
+              <w:rPr>
+                <w:rFonts w:eastAsiaTheme="minorEastAsia"/>
+              </w:rPr>
+              <w:t>0</w:t>
+            </w:r>
+          </w:p>
+        </w:tc>
+        <w:tc>
+          <w:tcPr>
+            <w:tcW w:w="1275" w:type="dxa"/>
+          </w:tcPr>
+          <w:p>
+            <w:pPr>
+              <w:rPr>
+                <w:rFonts w:eastAsiaTheme="minorEastAsia"/>
+              </w:rPr>
+            </w:pPr>
+            <w:r>
+              <w:rPr>
+                <w:rFonts w:eastAsiaTheme="minorEastAsia"/>
+              </w:rPr>
+              <w:t>Нет</w:t>
+            </w:r>
+          </w:p>
+        </w:tc>
+        <w:tc>
+          <w:tcPr>
+            <w:tcW w:w="1843" w:type="dxa"/>
+          </w:tcPr>
+          <w:p>
+            <w:pPr>
+              <w:rPr>
+                <w:rFonts w:eastAsiaTheme="minorEastAsia"/>
+              </w:rPr>
+            </w:pPr>
+            <w:r>
+              <w:rPr>
+                <w:rFonts w:eastAsiaTheme="minorEastAsia"/>
+              </w:rPr>
+              <w:t>Нет</w:t>
+            </w:r>
+          </w:p>
+        </w:tc>
+        <w:tc>
+          <w:tcPr>
+            <w:tcW w:w="1701" w:type="dxa"/>
+          </w:tcPr>
+          <w:p>
+            <w:pPr>
+              <w:rPr>
+                <w:rFonts w:eastAsiaTheme="minorEastAsia"/>
+              </w:rPr>
+            </w:pPr>
+            <w:r>
+              <w:rPr>
+                <w:rFonts w:eastAsiaTheme="minorEastAsia"/>
+              </w:rPr>
+              <w:t>Да</w:t>
+            </w:r>
+          </w:p>
+        </w:tc>
+        <w:tc>
+          <w:tcPr>
+            <w:tcW w:w="1843" w:type="dxa"/>
+          </w:tcPr>
+          <w:p>
+            <w:pPr>
+              <w:rPr>
+                <w:rFonts w:eastAsiaTheme="minorEastAsia"/>
+              </w:rPr>
+            </w:pPr>
+          </w:p>
+        </w:tc>
+        <w:tc>
+          <w:tcPr>
+            <w:tcW w:w="2262" w:type="dxa"/>
+          </w:tcPr>
+          <w:p>
+            <w:pPr>
+              <w:rPr>
+                <w:rFonts w:eastAsiaTheme="minorEastAsia"/>
+              </w:rPr>
+            </w:pPr>
+          </w:p>
+        </w:tc>
+      </w:tr>
+      <w:tr>
+        <w:tc>
+          <w:tcPr>
+            <w:tcW w:w="421" w:type="dxa"/>
+          </w:tcPr>
+          <w:p>
+            <w:pPr>
+              <w:rPr>
+                <w:rFonts w:eastAsiaTheme="minorEastAsia"/>
+                <w:vertAlign w:val="subscript"/>
+                <w:lang w:val="en-US"/>
+              </w:rPr>
+            </w:pPr>
+            <w:proofErr w:type="spellStart"/>
+            <w:r>
+              <w:rPr>
+                <w:rFonts w:eastAsiaTheme="minorEastAsia"/>
+                <w:lang w:val="en-US"/>
+              </w:rPr>
+              <w:t>J</w:t>
+            </w:r>
+            <w:r>
+              <w:rPr>
+                <w:rFonts w:eastAsiaTheme="minorEastAsia"/>
+                <w:vertAlign w:val="subscript"/>
+                <w:lang w:val="en-US"/>
+              </w:rPr>
+              <w:t>max</w:t>
+            </w:r>
+            <w:proofErr w:type="spellEnd"/>
+          </w:p>
+        </w:tc>
+        <w:tc>
+          <w:tcPr>
+            <w:tcW w:w="1275" w:type="dxa"/>
+          </w:tcPr>
+          <w:p>
+            <w:pPr>
+              <w:rPr>
+                <w:rFonts w:eastAsiaTheme="minorEastAsia"/>
+              </w:rPr>
+            </w:pPr>
+            <w:r>
+              <w:rPr>
+                <w:rFonts w:eastAsiaTheme="minorEastAsia"/>
+              </w:rPr>
+              <w:t>0</w:t>
+            </w:r>
+          </w:p>
+        </w:tc>
+        <w:tc>
+          <w:tcPr>
+            <w:tcW w:w="1843" w:type="dxa"/>
+          </w:tcPr>
+          <w:p>
+            <w:pPr>
+              <w:jc w:val="center"/>
+              <w:rPr>
+                <w:rFonts w:eastAsiaTheme="minorEastAsia"/>
+              </w:rPr>
+            </w:pPr>
+            <w:r>
+              <w:rPr>
+                <w:rFonts w:eastAsiaTheme="minorEastAsia"/>
+              </w:rPr>
+              <w:t>38</w:t>
+            </w:r>
+          </w:p>
+        </w:tc>
+        <w:tc>
+          <w:tcPr>
+            <w:tcW w:w="1701" w:type="dxa"/>
+          </w:tcPr>
+          <w:p>
+            <w:pPr>
+              <w:rPr>
+                <w:rFonts w:eastAsiaTheme="minorEastAsia"/>
+              </w:rPr>
+            </w:pPr>
+            <w:r>
+              <w:rPr>
+                <w:rFonts w:eastAsiaTheme="minorEastAsia"/>
+              </w:rPr>
+              <w:t>660</w:t>
+            </w:r>
+          </w:p>
+        </w:tc>
+        <w:tc>
+          <w:tcPr>
+            <w:tcW w:w="1843" w:type="dxa"/>
+          </w:tcPr>
+          <w:p>
+            <w:pPr>
+              <w:rPr>
+                <w:rFonts w:eastAsiaTheme="minorEastAsia"/>
+              </w:rPr>
+            </w:pPr>
+          </w:p>
+        </w:tc>
+        <w:tc>
+          <w:tcPr>
+            <w:tcW w:w="2262" w:type="dxa"/>
+          </w:tcPr>
+          <w:p>
+            <w:pPr>
+              <w:rPr>
+                <w:rFonts w:eastAsiaTheme="minorEastAsia"/>
+              </w:rPr>
+            </w:pPr>
+          </w:p>
+        </w:tc>
+      </w:tr>
+      <w:tr>
+        <w:tc>
+          <w:tcPr>
+            <w:tcW w:w="421" w:type="dxa"/>
+          </w:tcPr>
+          <w:p>
+            <w:pPr>
+              <w:rPr>
+                <w:rFonts w:eastAsiaTheme="minorEastAsia"/>
+                <w:vertAlign w:val="subscript"/>
+                <w:lang w:val="en-US"/>
+              </w:rPr>
+            </w:pPr>
+            <w:proofErr w:type="spellStart"/>
+            <w:r>
+              <w:rPr>
+                <w:rFonts w:eastAsiaTheme="minorEastAsia"/>
+                <w:lang w:val="en-US"/>
+              </w:rPr>
+              <w:t>R</w:t>
+            </w:r>
+            <w:r>
+              <w:rPr>
+                <w:rFonts w:eastAsiaTheme="minorEastAsia"/>
+                <w:vertAlign w:val="subscript"/>
+                <w:lang w:val="en-US"/>
+              </w:rPr>
+              <w:t>max</w:t>
+            </w:r>
+            <w:proofErr w:type="spellEnd"/>
+          </w:p>
+        </w:tc>
+        <w:tc>
+          <w:tcPr>
+            <w:tcW w:w="1275" w:type="dxa"/>
+          </w:tcPr>
+          <w:p>
+            <w:pPr>
+              <w:rPr>
+                <w:rFonts w:eastAsiaTheme="minorEastAsia"/>
+              </w:rPr>
+            </w:pPr>
+            <w:r>
+              <w:rPr>
+                <w:rFonts w:eastAsiaTheme="minorEastAsia"/>
+              </w:rPr>
+              <w:t>0</w:t>
+            </w:r>
+          </w:p>
+        </w:tc>
+        <w:tc>
+          <w:tcPr>
+            <w:tcW w:w="1843" w:type="dxa"/>
+          </w:tcPr>
+          <w:p>
+            <w:pPr>
+              <w:jc w:val="center"/>
+              <w:rPr>
+                <w:rFonts w:eastAsiaTheme="minorEastAsia"/>
+              </w:rPr>
+            </w:pPr>
+            <w:r>
+              <w:rPr>
+                <w:rFonts w:eastAsiaTheme="minorEastAsia"/>
+              </w:rPr>
+              <w:t>0.435</w:t>
+            </w:r>
+          </w:p>
+        </w:tc>
+        <w:tc>
+          <w:tcPr>
+            <w:tcW w:w="1701" w:type="dxa"/>
+          </w:tcPr>
+          <w:p>
+            <w:pPr>
+              <w:jc w:val="center"/>
+              <w:rPr>
+                <w:rFonts w:eastAsiaTheme="minorEastAsia"/>
+              </w:rPr>
+            </w:pPr>
+            <w:r>
+              <w:rPr>
+                <w:rFonts w:eastAsiaTheme="minorEastAsia"/>
+              </w:rPr>
+              <w:t>0.769</w:t>
+            </w:r>
+          </w:p>
+        </w:tc>
+        <w:tc>
+          <w:tcPr>
+            <w:tcW w:w="1843" w:type="dxa"/>
+          </w:tcPr>
+          <w:p>
+            <w:pPr>
+              <w:rPr>
+                <w:rFonts w:eastAsiaTheme="minorEastAsia"/>
+              </w:rPr>
+            </w:pPr>
+          </w:p>
+        </w:tc>
+        <w:tc>
+          <w:tcPr>
+            <w:tcW w:w="2262" w:type="dxa"/>
+          </w:tcPr>
+          <w:p>
+            <w:pPr>
+              <w:rPr>
+                <w:rFonts w:eastAsiaTheme="minorEastAsia"/>
+              </w:rPr>
+            </w:pPr>
+          </w:p>
+        </w:tc>
+      </w:tr>
+    </w:tbl>
+    <w:p>
+      <w:pPr>
+        <w:rPr>
+          <w:rFonts w:eastAsiaTheme="minorEastAsia"/>
+        </w:rPr>
+      </w:pPr>
+    </w:p>
+    <w:p>
+      <w:pPr>
+        <w:rPr>
+          <w:rFonts w:eastAsiaTheme="minorEastAsia"/>
+        </w:rPr>
+      </w:pPr>
+      <w:bookmarkStart w:id="6" w:name="_GoBack"/>
+      <w:bookmarkEnd w:id="6"/>
     </w:p>
     <w:sectPr>
       <w:pgSz w:w="11906" w:h="16838"/>
@@ -10859,7 +11477,542 @@
       <w:u w:val="single"/>
     </w:rPr>
   </w:style>
+  <w:style w:type="table" w:styleId="a6">
+    <w:name w:val="Table Grid"/>
+    <w:basedOn w:val="a1"/>
+    <w:uiPriority w:val="39"/>
+    <w:rsid w:val="007C0508"/>
+    <w:pPr>
+      <w:spacing w:after="0" w:line="240" w:lineRule="auto"/>
+    </w:pPr>
+    <w:tblPr>
+      <w:tblBorders>
+        <w:top w:val="single" w:sz="4" w:space="0" w:color="auto"/>
+        <w:left w:val="single" w:sz="4" w:space="0" w:color="auto"/>
+        <w:bottom w:val="single" w:sz="4" w:space="0" w:color="auto"/>
+        <w:right w:val="single" w:sz="4" w:space="0" w:color="auto"/>
+        <w:insideH w:val="single" w:sz="4" w:space="0" w:color="auto"/>
+        <w:insideV w:val="single" w:sz="4" w:space="0" w:color="auto"/>
+      </w:tblBorders>
+    </w:tblPr>
+  </w:style>
 </w:styles>
+</file>
+
+<file path=word/glossary/document.xml><?xml version="1.0" encoding="utf-8"?>
+<w:glossaryDocument xmlns:wpc="http://schemas.microsoft.com/office/word/2010/wordprocessingCanvas" xmlns:cx="http://schemas.microsoft.com/office/drawing/2014/chartex" xmlns:cx1="http://schemas.microsoft.com/office/drawing/2015/9/8/chartex" xmlns:mc="http://schemas.openxmlformats.org/markup-compatibility/2006" xmlns:o="urn:schemas-microsoft-com:office:office" xmlns:r="http://schemas.openxmlformats.org/officeDocument/2006/relationships" xmlns:m="http://schemas.openxmlformats.org/officeDocument/2006/math" xmlns:v="urn:schemas-microsoft-com:vml" xmlns:wp14="http://schemas.microsoft.com/office/word/2010/wordprocessingDrawing" xmlns:wp="http://schemas.openxmlformats.org/drawingml/2006/wordprocessingDrawing" xmlns:w10="urn:schemas-microsoft-com:office:word" xmlns:w="http://schemas.openxmlformats.org/wordprocessingml/2006/main" xmlns:w14="http://schemas.microsoft.com/office/word/2010/wordml" xmlns:w15="http://schemas.microsoft.com/office/word/2012/wordml" xmlns:w16se="http://schemas.microsoft.com/office/word/2015/wordml/symex" xmlns:wpg="http://schemas.microsoft.com/office/word/2010/wordprocessingGroup" xmlns:wpi="http://schemas.microsoft.com/office/word/2010/wordprocessingInk" xmlns:wne="http://schemas.microsoft.com/office/word/2006/wordml" xmlns:wps="http://schemas.microsoft.com/office/word/2010/wordprocessingShape" mc:Ignorable="w14 w15 w16se wp14"/>
+</file>
+
+<file path=word/glossary/fontTable.xml><?xml version="1.0" encoding="utf-8"?>
+<w:fonts xmlns:mc="http://schemas.openxmlformats.org/markup-compatibility/2006" xmlns:r="http://schemas.openxmlformats.org/officeDocument/2006/relationships" xmlns:w="http://schemas.openxmlformats.org/wordprocessingml/2006/main" xmlns:w14="http://schemas.microsoft.com/office/word/2010/wordml" xmlns:w15="http://schemas.microsoft.com/office/word/2012/wordml" xmlns:w16se="http://schemas.microsoft.com/office/word/2015/wordml/symex" mc:Ignorable="w14 w15 w16se">
+  <w:font w:name="Times New Roman">
+    <w:panose1 w:val="02020603050405020304"/>
+    <w:charset w:val="CC"/>
+    <w:family w:val="roman"/>
+    <w:pitch w:val="variable"/>
+    <w:sig w:usb0="E0002EFF" w:usb1="C000785B" w:usb2="00000009" w:usb3="00000000" w:csb0="000001FF" w:csb1="00000000"/>
+  </w:font>
+  <w:font w:name="Calibri">
+    <w:panose1 w:val="020F0502020204030204"/>
+    <w:charset w:val="CC"/>
+    <w:family w:val="swiss"/>
+    <w:pitch w:val="variable"/>
+    <w:sig w:usb0="E0002AFF" w:usb1="C000247B" w:usb2="00000009" w:usb3="00000000" w:csb0="000001FF" w:csb1="00000000"/>
+  </w:font>
+  <w:font w:name="Calibri Light">
+    <w:panose1 w:val="020F0302020204030204"/>
+    <w:charset w:val="CC"/>
+    <w:family w:val="swiss"/>
+    <w:pitch w:val="variable"/>
+    <w:sig w:usb0="E0002AFF" w:usb1="C000247B" w:usb2="00000009" w:usb3="00000000" w:csb0="000001FF" w:csb1="00000000"/>
+  </w:font>
+  <w:font w:name="Cambria Math">
+    <w:panose1 w:val="02040503050406030204"/>
+    <w:charset w:val="CC"/>
+    <w:family w:val="roman"/>
+    <w:pitch w:val="variable"/>
+    <w:sig w:usb0="E00006FF" w:usb1="420024FF" w:usb2="02000000" w:usb3="00000000" w:csb0="0000019F" w:csb1="00000000"/>
+  </w:font>
+</w:fonts>
+</file>
+
+<file path=word/glossary/settings.xml><?xml version="1.0" encoding="utf-8"?>
+<w:settings xmlns:mc="http://schemas.openxmlformats.org/markup-compatibility/2006" xmlns:o="urn:schemas-microsoft-com:office:office" xmlns:r="http://schemas.openxmlformats.org/officeDocument/2006/relationships" xmlns:m="http://schemas.openxmlformats.org/officeDocument/2006/math" xmlns:v="urn:schemas-microsoft-com:vml" xmlns:w10="urn:schemas-microsoft-com:office:word" xmlns:w="http://schemas.openxmlformats.org/wordprocessingml/2006/main" xmlns:w14="http://schemas.microsoft.com/office/word/2010/wordml" xmlns:w15="http://schemas.microsoft.com/office/word/2012/wordml" xmlns:w16se="http://schemas.microsoft.com/office/word/2015/wordml/symex" xmlns:sl="http://schemas.openxmlformats.org/schemaLibrary/2006/main" mc:Ignorable="w14 w15 w16se">
+  <w:view w:val="normal"/>
+  <w:defaultTabStop w:val="708"/>
+  <w:characterSpacingControl w:val="doNotCompress"/>
+  <w:compat>
+    <w:useFELayout/>
+    <w:compatSetting w:name="compatibilityMode" w:uri="http://schemas.microsoft.com/office/word" w:val="15"/>
+    <w:compatSetting w:name="overrideTableStyleFontSizeAndJustification" w:uri="http://schemas.microsoft.com/office/word" w:val="1"/>
+    <w:compatSetting w:name="enableOpenTypeFeatures" w:uri="http://schemas.microsoft.com/office/word" w:val="1"/>
+    <w:compatSetting w:name="doNotFlipMirrorIndents" w:uri="http://schemas.microsoft.com/office/word" w:val="1"/>
+    <w:compatSetting w:name="differentiateMultirowTableHeaders" w:uri="http://schemas.microsoft.com/office/word" w:val="1"/>
+  </w:compat>
+  <w:rsids>
+    <w:rsidRoot w:val="00855641"/>
+    <w:rsid w:val="00855641"/>
+  </w:rsids>
+  <m:mathPr>
+    <m:mathFont m:val="Cambria Math"/>
+    <m:brkBin m:val="before"/>
+    <m:brkBinSub m:val="--"/>
+    <m:smallFrac m:val="0"/>
+    <m:dispDef/>
+    <m:lMargin m:val="0"/>
+    <m:rMargin m:val="0"/>
+    <m:defJc m:val="centerGroup"/>
+    <m:wrapIndent m:val="1440"/>
+    <m:intLim m:val="subSup"/>
+    <m:naryLim m:val="undOvr"/>
+  </m:mathPr>
+  <w:themeFontLang w:val="ru-RU"/>
+  <w:clrSchemeMapping w:bg1="light1" w:t1="dark1" w:bg2="light2" w:t2="dark2" w:accent1="accent1" w:accent2="accent2" w:accent3="accent3" w:accent4="accent4" w:accent5="accent5" w:accent6="accent6" w:hyperlink="hyperlink" w:followedHyperlink="followedHyperlink"/>
+  <w:decimalSymbol w:val=","/>
+  <w:listSeparator w:val=";"/>
+  <w15:chartTrackingRefBased/>
+</w:settings>
+</file>
+
+<file path=word/glossary/styles.xml><?xml version="1.0" encoding="utf-8"?>
+<w:styles xmlns:mc="http://schemas.openxmlformats.org/markup-compatibility/2006" xmlns:r="http://schemas.openxmlformats.org/officeDocument/2006/relationships" xmlns:w="http://schemas.openxmlformats.org/wordprocessingml/2006/main" xmlns:w14="http://schemas.microsoft.com/office/word/2010/wordml" xmlns:w15="http://schemas.microsoft.com/office/word/2012/wordml" xmlns:w16se="http://schemas.microsoft.com/office/word/2015/wordml/symex" mc:Ignorable="w14 w15 w16se">
+  <w:docDefaults>
+    <w:rPrDefault>
+      <w:rPr>
+        <w:rFonts w:asciiTheme="minorHAnsi" w:eastAsiaTheme="minorEastAsia" w:hAnsiTheme="minorHAnsi" w:cstheme="minorBidi"/>
+        <w:sz w:val="22"/>
+        <w:szCs w:val="22"/>
+        <w:lang w:val="ru-RU" w:eastAsia="ru-RU" w:bidi="ar-SA"/>
+      </w:rPr>
+    </w:rPrDefault>
+    <w:pPrDefault>
+      <w:pPr>
+        <w:spacing w:after="160" w:line="259" w:lineRule="auto"/>
+      </w:pPr>
+    </w:pPrDefault>
+  </w:docDefaults>
+  <w:latentStyles w:defLockedState="0" w:defUIPriority="99" w:defSemiHidden="0" w:defUnhideWhenUsed="0" w:defQFormat="0" w:count="371">
+    <w:lsdException w:name="Normal" w:uiPriority="0" w:qFormat="1"/>
+    <w:lsdException w:name="heading 1" w:uiPriority="9" w:qFormat="1"/>
+    <w:lsdException w:name="heading 2" w:semiHidden="1" w:uiPriority="9" w:unhideWhenUsed="1" w:qFormat="1"/>
+    <w:lsdException w:name="heading 3" w:semiHidden="1" w:uiPriority="9" w:unhideWhenUsed="1" w:qFormat="1"/>
+    <w:lsdException w:name="heading 4" w:semiHidden="1" w:uiPriority="9" w:unhideWhenUsed="1" w:qFormat="1"/>
+    <w:lsdException w:name="heading 5" w:semiHidden="1" w:uiPriority="9" w:unhideWhenUsed="1" w:qFormat="1"/>
+    <w:lsdException w:name="heading 6" w:semiHidden="1" w:uiPriority="9" w:unhideWhenUsed="1" w:qFormat="1"/>
+    <w:lsdException w:name="heading 7" w:semiHidden="1" w:uiPriority="9" w:unhideWhenUsed="1" w:qFormat="1"/>
+    <w:lsdException w:name="heading 8" w:semiHidden="1" w:uiPriority="9" w:unhideWhenUsed="1" w:qFormat="1"/>
+    <w:lsdException w:name="heading 9" w:semiHidden="1" w:uiPriority="9" w:unhideWhenUsed="1" w:qFormat="1"/>
+    <w:lsdException w:name="index 1" w:semiHidden="1" w:unhideWhenUsed="1"/>
+    <w:lsdException w:name="index 2" w:semiHidden="1" w:unhideWhenUsed="1"/>
+    <w:lsdException w:name="index 3" w:semiHidden="1" w:unhideWhenUsed="1"/>
+    <w:lsdException w:name="index 4" w:semiHidden="1" w:unhideWhenUsed="1"/>
+    <w:lsdException w:name="index 5" w:semiHidden="1" w:unhideWhenUsed="1"/>
+    <w:lsdException w:name="index 6" w:semiHidden="1" w:unhideWhenUsed="1"/>
+    <w:lsdException w:name="index 7" w:semiHidden="1" w:unhideWhenUsed="1"/>
+    <w:lsdException w:name="index 8" w:semiHidden="1" w:unhideWhenUsed="1"/>
+    <w:lsdException w:name="index 9" w:semiHidden="1" w:unhideWhenUsed="1"/>
+    <w:lsdException w:name="toc 1" w:semiHidden="1" w:uiPriority="39" w:unhideWhenUsed="1"/>
+    <w:lsdException w:name="toc 2" w:semiHidden="1" w:uiPriority="39" w:unhideWhenUsed="1"/>
+    <w:lsdException w:name="toc 3" w:semiHidden="1" w:uiPriority="39" w:unhideWhenUsed="1"/>
+    <w:lsdException w:name="toc 4" w:semiHidden="1" w:uiPriority="39" w:unhideWhenUsed="1"/>
+    <w:lsdException w:name="toc 5" w:semiHidden="1" w:uiPriority="39" w:unhideWhenUsed="1"/>
+    <w:lsdException w:name="toc 6" w:semiHidden="1" w:uiPriority="39" w:unhideWhenUsed="1"/>
+    <w:lsdException w:name="toc 7" w:semiHidden="1" w:uiPriority="39" w:unhideWhenUsed="1"/>
+    <w:lsdException w:name="toc 8" w:semiHidden="1" w:uiPriority="39" w:unhideWhenUsed="1"/>
+    <w:lsdException w:name="toc 9" w:semiHidden="1" w:uiPriority="39" w:unhideWhenUsed="1"/>
+    <w:lsdException w:name="Normal Indent" w:semiHidden="1" w:unhideWhenUsed="1"/>
+    <w:lsdException w:name="footnote text" w:semiHidden="1" w:unhideWhenUsed="1"/>
+    <w:lsdException w:name="annotation text" w:semiHidden="1" w:unhideWhenUsed="1"/>
+    <w:lsdException w:name="header" w:semiHidden="1" w:unhideWhenUsed="1"/>
+    <w:lsdException w:name="footer" w:semiHidden="1" w:unhideWhenUsed="1"/>
+    <w:lsdException w:name="index heading" w:semiHidden="1" w:unhideWhenUsed="1"/>
+    <w:lsdException w:name="caption" w:semiHidden="1" w:uiPriority="35" w:unhideWhenUsed="1" w:qFormat="1"/>
+    <w:lsdException w:name="table of figures" w:semiHidden="1" w:unhideWhenUsed="1"/>
+    <w:lsdException w:name="envelope address" w:semiHidden="1" w:unhideWhenUsed="1"/>
+    <w:lsdException w:name="envelope return" w:semiHidden="1" w:unhideWhenUsed="1"/>
+    <w:lsdException w:name="footnote reference" w:semiHidden="1" w:unhideWhenUsed="1"/>
+    <w:lsdException w:name="annotation reference" w:semiHidden="1" w:unhideWhenUsed="1"/>
+    <w:lsdException w:name="line number" w:semiHidden="1" w:unhideWhenUsed="1"/>
+    <w:lsdException w:name="page number" w:semiHidden="1" w:unhideWhenUsed="1"/>
+    <w:lsdException w:name="endnote reference" w:semiHidden="1" w:unhideWhenUsed="1"/>
+    <w:lsdException w:name="endnote text" w:semiHidden="1" w:unhideWhenUsed="1"/>
+    <w:lsdException w:name="table of authorities" w:semiHidden="1" w:unhideWhenUsed="1"/>
+    <w:lsdException w:name="macro" w:semiHidden="1" w:unhideWhenUsed="1"/>
+    <w:lsdException w:name="toa heading" w:semiHidden="1" w:unhideWhenUsed="1"/>
+    <w:lsdException w:name="List" w:semiHidden="1" w:unhideWhenUsed="1"/>
+    <w:lsdException w:name="List Bullet" w:semiHidden="1" w:unhideWhenUsed="1"/>
+    <w:lsdException w:name="List Number" w:semiHidden="1" w:unhideWhenUsed="1"/>
+    <w:lsdException w:name="List 2" w:semiHidden="1" w:unhideWhenUsed="1"/>
+    <w:lsdException w:name="List 3" w:semiHidden="1" w:unhideWhenUsed="1"/>
+    <w:lsdException w:name="List 4" w:semiHidden="1" w:unhideWhenUsed="1"/>
+    <w:lsdException w:name="List 5" w:semiHidden="1" w:unhideWhenUsed="1"/>
+    <w:lsdException w:name="List Bullet 2" w:semiHidden="1" w:unhideWhenUsed="1"/>
+    <w:lsdException w:name="List Bullet 3" w:semiHidden="1" w:unhideWhenUsed="1"/>
+    <w:lsdException w:name="List Bullet 4" w:semiHidden="1" w:unhideWhenUsed="1"/>
+    <w:lsdException w:name="List Bullet 5" w:semiHidden="1" w:unhideWhenUsed="1"/>
+    <w:lsdException w:name="List Number 2" w:semiHidden="1" w:unhideWhenUsed="1"/>
+    <w:lsdException w:name="List Number 3" w:semiHidden="1" w:unhideWhenUsed="1"/>
+    <w:lsdException w:name="List Number 4" w:semiHidden="1" w:unhideWhenUsed="1"/>
+    <w:lsdException w:name="List Number 5" w:semiHidden="1" w:unhideWhenUsed="1"/>
+    <w:lsdException w:name="Title" w:uiPriority="10" w:qFormat="1"/>
+    <w:lsdException w:name="Closing" w:semiHidden="1" w:unhideWhenUsed="1"/>
+    <w:lsdException w:name="Signature" w:semiHidden="1" w:unhideWhenUsed="1"/>
+    <w:lsdException w:name="Default Paragraph Font" w:semiHidden="1" w:uiPriority="1" w:unhideWhenUsed="1"/>
+    <w:lsdException w:name="Body Text" w:semiHidden="1" w:unhideWhenUsed="1"/>
+    <w:lsdException w:name="Body Text Indent" w:semiHidden="1" w:unhideWhenUsed="1"/>
+    <w:lsdException w:name="List Continue" w:semiHidden="1" w:unhideWhenUsed="1"/>
+    <w:lsdException w:name="List Continue 2" w:semiHidden="1" w:unhideWhenUsed="1"/>
+    <w:lsdException w:name="List Continue 3" w:semiHidden="1" w:unhideWhenUsed="1"/>
+    <w:lsdException w:name="List Continue 4" w:semiHidden="1" w:unhideWhenUsed="1"/>
+    <w:lsdException w:name="List Continue 5" w:semiHidden="1" w:unhideWhenUsed="1"/>
+    <w:lsdException w:name="Message Header" w:semiHidden="1" w:unhideWhenUsed="1"/>
+    <w:lsdException w:name="Subtitle" w:uiPriority="11" w:qFormat="1"/>
+    <w:lsdException w:name="Salutation" w:semiHidden="1" w:unhideWhenUsed="1"/>
+    <w:lsdException w:name="Date" w:semiHidden="1" w:unhideWhenUsed="1"/>
+    <w:lsdException w:name="Body Text First Indent" w:semiHidden="1" w:unhideWhenUsed="1"/>
+    <w:lsdException w:name="Body Text First Indent 2" w:semiHidden="1" w:unhideWhenUsed="1"/>
+    <w:lsdException w:name="Note Heading" w:semiHidden="1" w:unhideWhenUsed="1"/>
+    <w:lsdException w:name="Body Text 2" w:semiHidden="1" w:unhideWhenUsed="1"/>
+    <w:lsdException w:name="Body Text 3" w:semiHidden="1" w:unhideWhenUsed="1"/>
+    <w:lsdException w:name="Body Text Indent 2" w:semiHidden="1" w:unhideWhenUsed="1"/>
+    <w:lsdException w:name="Body Text Indent 3" w:semiHidden="1" w:unhideWhenUsed="1"/>
+    <w:lsdException w:name="Block Text" w:semiHidden="1" w:unhideWhenUsed="1"/>
+    <w:lsdException w:name="Hyperlink" w:semiHidden="1" w:unhideWhenUsed="1"/>
+    <w:lsdException w:name="FollowedHyperlink" w:semiHidden="1" w:unhideWhenUsed="1"/>
+    <w:lsdException w:name="Strong" w:uiPriority="22" w:qFormat="1"/>
+    <w:lsdException w:name="Emphasis" w:uiPriority="20" w:qFormat="1"/>
+    <w:lsdException w:name="Document Map" w:semiHidden="1" w:unhideWhenUsed="1"/>
+    <w:lsdException w:name="Plain Text" w:semiHidden="1" w:unhideWhenUsed="1"/>
+    <w:lsdException w:name="E-mail Signature" w:semiHidden="1" w:unhideWhenUsed="1"/>
+    <w:lsdException w:name="HTML Top of Form" w:semiHidden="1" w:unhideWhenUsed="1"/>
+    <w:lsdException w:name="HTML Bottom of Form" w:semiHidden="1" w:unhideWhenUsed="1"/>
+    <w:lsdException w:name="Normal (Web)" w:semiHidden="1" w:unhideWhenUsed="1"/>
+    <w:lsdException w:name="HTML Acronym" w:semiHidden="1" w:unhideWhenUsed="1"/>
+    <w:lsdException w:name="HTML Address" w:semiHidden="1" w:unhideWhenUsed="1"/>
+    <w:lsdException w:name="HTML Cite" w:semiHidden="1" w:unhideWhenUsed="1"/>
+    <w:lsdException w:name="HTML Code" w:semiHidden="1" w:unhideWhenUsed="1"/>
+    <w:lsdException w:name="HTML Definition" w:semiHidden="1" w:unhideWhenUsed="1"/>
+    <w:lsdException w:name="HTML Keyboard" w:semiHidden="1" w:unhideWhenUsed="1"/>
+    <w:lsdException w:name="HTML Preformatted" w:semiHidden="1" w:unhideWhenUsed="1"/>
+    <w:lsdException w:name="HTML Sample" w:semiHidden="1" w:unhideWhenUsed="1"/>
+    <w:lsdException w:name="HTML Typewriter" w:semiHidden="1" w:unhideWhenUsed="1"/>
+    <w:lsdException w:name="HTML Variable" w:semiHidden="1" w:unhideWhenUsed="1"/>
+    <w:lsdException w:name="Normal Table" w:semiHidden="1" w:unhideWhenUsed="1"/>
+    <w:lsdException w:name="annotation subject" w:semiHidden="1" w:unhideWhenUsed="1"/>
+    <w:lsdException w:name="No List" w:semiHidden="1" w:unhideWhenUsed="1"/>
+    <w:lsdException w:name="Outline List 1" w:semiHidden="1" w:unhideWhenUsed="1"/>
+    <w:lsdException w:name="Outline List 2" w:semiHidden="1" w:unhideWhenUsed="1"/>
+    <w:lsdException w:name="Outline List 3" w:semiHidden="1" w:unhideWhenUsed="1"/>
+    <w:lsdException w:name="Table Simple 1" w:semiHidden="1" w:unhideWhenUsed="1"/>
+    <w:lsdException w:name="Table Simple 2" w:semiHidden="1" w:unhideWhenUsed="1"/>
+    <w:lsdException w:name="Table Simple 3" w:semiHidden="1" w:unhideWhenUsed="1"/>
+    <w:lsdException w:name="Table Classic 1" w:semiHidden="1" w:unhideWhenUsed="1"/>
+    <w:lsdException w:name="Table Classic 2" w:semiHidden="1" w:unhideWhenUsed="1"/>
+    <w:lsdException w:name="Table Classic 3" w:semiHidden="1" w:unhideWhenUsed="1"/>
+    <w:lsdException w:name="Table Classic 4" w:semiHidden="1" w:unhideWhenUsed="1"/>
+    <w:lsdException w:name="Table Colorful 1" w:semiHidden="1" w:unhideWhenUsed="1"/>
+    <w:lsdException w:name="Table Colorful 2" w:semiHidden="1" w:unhideWhenUsed="1"/>
+    <w:lsdException w:name="Table Colorful 3" w:semiHidden="1" w:unhideWhenUsed="1"/>
+    <w:lsdException w:name="Table Columns 1" w:semiHidden="1" w:unhideWhenUsed="1"/>
+    <w:lsdException w:name="Table Columns 2" w:semiHidden="1" w:unhideWhenUsed="1"/>
+    <w:lsdException w:name="Table Columns 3" w:semiHidden="1" w:unhideWhenUsed="1"/>
+    <w:lsdException w:name="Table Columns 4" w:semiHidden="1" w:unhideWhenUsed="1"/>
+    <w:lsdException w:name="Table Columns 5" w:semiHidden="1" w:unhideWhenUsed="1"/>
+    <w:lsdException w:name="Table Grid 1" w:semiHidden="1" w:unhideWhenUsed="1"/>
+    <w:lsdException w:name="Table Grid 2" w:semiHidden="1" w:unhideWhenUsed="1"/>
+    <w:lsdException w:name="Table Grid 3" w:semiHidden="1" w:unhideWhenUsed="1"/>
+    <w:lsdException w:name="Table Grid 4" w:semiHidden="1" w:unhideWhenUsed="1"/>
+    <w:lsdException w:name="Table Grid 5" w:semiHidden="1" w:unhideWhenUsed="1"/>
+    <w:lsdException w:name="Table Grid 6" w:semiHidden="1" w:unhideWhenUsed="1"/>
+    <w:lsdException w:name="Table Grid 7" w:semiHidden="1" w:unhideWhenUsed="1"/>
+    <w:lsdException w:name="Table Grid 8" w:semiHidden="1" w:unhideWhenUsed="1"/>
+    <w:lsdException w:name="Table List 1" w:semiHidden="1" w:unhideWhenUsed="1"/>
+    <w:lsdException w:name="Table List 2" w:semiHidden="1" w:unhideWhenUsed="1"/>
+    <w:lsdException w:name="Table List 3" w:semiHidden="1" w:unhideWhenUsed="1"/>
+    <w:lsdException w:name="Table List 4" w:semiHidden="1" w:unhideWhenUsed="1"/>
+    <w:lsdException w:name="Table List 5" w:semiHidden="1" w:unhideWhenUsed="1"/>
+    <w:lsdException w:name="Table List 6" w:semiHidden="1" w:unhideWhenUsed="1"/>
+    <w:lsdException w:name="Table List 7" w:semiHidden="1" w:unhideWhenUsed="1"/>
+    <w:lsdException w:name="Table List 8" w:semiHidden="1" w:unhideWhenUsed="1"/>
+    <w:lsdException w:name="Table 3D effects 1" w:semiHidden="1" w:unhideWhenUsed="1"/>
+    <w:lsdException w:name="Table 3D effects 2" w:semiHidden="1" w:unhideWhenUsed="1"/>
+    <w:lsdException w:name="Table 3D effects 3" w:semiHidden="1" w:unhideWhenUsed="1"/>
+    <w:lsdException w:name="Table Contemporary" w:semiHidden="1" w:unhideWhenUsed="1"/>
+    <w:lsdException w:name="Table Elegant" w:semiHidden="1" w:unhideWhenUsed="1"/>
+    <w:lsdException w:name="Table Professional" w:semiHidden="1" w:unhideWhenUsed="1"/>
+    <w:lsdException w:name="Table Subtle 1" w:semiHidden="1" w:unhideWhenUsed="1"/>
+    <w:lsdException w:name="Table Subtle 2" w:semiHidden="1" w:unhideWhenUsed="1"/>
+    <w:lsdException w:name="Table Web 1" w:semiHidden="1" w:unhideWhenUsed="1"/>
+    <w:lsdException w:name="Table Web 2" w:semiHidden="1" w:unhideWhenUsed="1"/>
+    <w:lsdException w:name="Table Web 3" w:semiHidden="1" w:unhideWhenUsed="1"/>
+    <w:lsdException w:name="Balloon Text" w:semiHidden="1" w:unhideWhenUsed="1"/>
+    <w:lsdException w:name="Table Grid" w:uiPriority="39"/>
+    <w:lsdException w:name="Table Theme" w:semiHidden="1" w:unhideWhenUsed="1"/>
+    <w:lsdException w:name="Placeholder Text" w:semiHidden="1"/>
+    <w:lsdException w:name="No Spacing" w:uiPriority="1" w:qFormat="1"/>
+    <w:lsdException w:name="Light Shading" w:uiPriority="60"/>
+    <w:lsdException w:name="Light List" w:uiPriority="61"/>
+    <w:lsdException w:name="Light Grid" w:uiPriority="62"/>
+    <w:lsdException w:name="Medium Shading 1" w:uiPriority="63"/>
+    <w:lsdException w:name="Medium Shading 2" w:uiPriority="64"/>
+    <w:lsdException w:name="Medium List 1" w:uiPriority="65"/>
+    <w:lsdException w:name="Medium List 2" w:uiPriority="66"/>
+    <w:lsdException w:name="Medium Grid 1" w:uiPriority="67"/>
+    <w:lsdException w:name="Medium Grid 2" w:uiPriority="68"/>
+    <w:lsdException w:name="Medium Grid 3" w:uiPriority="69"/>
+    <w:lsdException w:name="Dark List" w:uiPriority="70"/>
+    <w:lsdException w:name="Colorful Shading" w:uiPriority="71"/>
+    <w:lsdException w:name="Colorful List" w:uiPriority="72"/>
+    <w:lsdException w:name="Colorful Grid" w:uiPriority="73"/>
+    <w:lsdException w:name="Light Shading Accent 1" w:uiPriority="60"/>
+    <w:lsdException w:name="Light List Accent 1" w:uiPriority="61"/>
+    <w:lsdException w:name="Light Grid Accent 1" w:uiPriority="62"/>
+    <w:lsdException w:name="Medium Shading 1 Accent 1" w:uiPriority="63"/>
+    <w:lsdException w:name="Medium Shading 2 Accent 1" w:uiPriority="64"/>
+    <w:lsdException w:name="Medium List 1 Accent 1" w:uiPriority="65"/>
+    <w:lsdException w:name="Revision" w:semiHidden="1"/>
+    <w:lsdException w:name="List Paragraph" w:uiPriority="34" w:qFormat="1"/>
+    <w:lsdException w:name="Quote" w:uiPriority="29" w:qFormat="1"/>
+    <w:lsdException w:name="Intense Quote" w:uiPriority="30" w:qFormat="1"/>
+    <w:lsdException w:name="Medium List 2 Accent 1" w:uiPriority="66"/>
+    <w:lsdException w:name="Medium Grid 1 Accent 1" w:uiPriority="67"/>
+    <w:lsdException w:name="Medium Grid 2 Accent 1" w:uiPriority="68"/>
+    <w:lsdException w:name="Medium Grid 3 Accent 1" w:uiPriority="69"/>
+    <w:lsdException w:name="Dark List Accent 1" w:uiPriority="70"/>
+    <w:lsdException w:name="Colorful Shading Accent 1" w:uiPriority="71"/>
+    <w:lsdException w:name="Colorful List Accent 1" w:uiPriority="72"/>
+    <w:lsdException w:name="Colorful Grid Accent 1" w:uiPriority="73"/>
+    <w:lsdException w:name="Light Shading Accent 2" w:uiPriority="60"/>
+    <w:lsdException w:name="Light List Accent 2" w:uiPriority="61"/>
+    <w:lsdException w:name="Light Grid Accent 2" w:uiPriority="62"/>
+    <w:lsdException w:name="Medium Shading 1 Accent 2" w:uiPriority="63"/>
+    <w:lsdException w:name="Medium Shading 2 Accent 2" w:uiPriority="64"/>
+    <w:lsdException w:name="Medium List 1 Accent 2" w:uiPriority="65"/>
+    <w:lsdException w:name="Medium List 2 Accent 2" w:uiPriority="66"/>
+    <w:lsdException w:name="Medium Grid 1 Accent 2" w:uiPriority="67"/>
+    <w:lsdException w:name="Medium Grid 2 Accent 2" w:uiPriority="68"/>
+    <w:lsdException w:name="Medium Grid 3 Accent 2" w:uiPriority="69"/>
+    <w:lsdException w:name="Dark List Accent 2" w:uiPriority="70"/>
+    <w:lsdException w:name="Colorful Shading Accent 2" w:uiPriority="71"/>
+    <w:lsdException w:name="Colorful List Accent 2" w:uiPriority="72"/>
+    <w:lsdException w:name="Colorful Grid Accent 2" w:uiPriority="73"/>
+    <w:lsdException w:name="Light Shading Accent 3" w:uiPriority="60"/>
+    <w:lsdException w:name="Light List Accent 3" w:uiPriority="61"/>
+    <w:lsdException w:name="Light Grid Accent 3" w:uiPriority="62"/>
+    <w:lsdException w:name="Medium Shading 1 Accent 3" w:uiPriority="63"/>
+    <w:lsdException w:name="Medium Shading 2 Accent 3" w:uiPriority="64"/>
+    <w:lsdException w:name="Medium List 1 Accent 3" w:uiPriority="65"/>
+    <w:lsdException w:name="Medium List 2 Accent 3" w:uiPriority="66"/>
+    <w:lsdException w:name="Medium Grid 1 Accent 3" w:uiPriority="67"/>
+    <w:lsdException w:name="Medium Grid 2 Accent 3" w:uiPriority="68"/>
+    <w:lsdException w:name="Medium Grid 3 Accent 3" w:uiPriority="69"/>
+    <w:lsdException w:name="Dark List Accent 3" w:uiPriority="70"/>
+    <w:lsdException w:name="Colorful Shading Accent 3" w:uiPriority="71"/>
+    <w:lsdException w:name="Colorful List Accent 3" w:uiPriority="72"/>
+    <w:lsdException w:name="Colorful Grid Accent 3" w:uiPriority="73"/>
+    <w:lsdException w:name="Light Shading Accent 4" w:uiPriority="60"/>
+    <w:lsdException w:name="Light List Accent 4" w:uiPriority="61"/>
+    <w:lsdException w:name="Light Grid Accent 4" w:uiPriority="62"/>
+    <w:lsdException w:name="Medium Shading 1 Accent 4" w:uiPriority="63"/>
+    <w:lsdException w:name="Medium Shading 2 Accent 4" w:uiPriority="64"/>
+    <w:lsdException w:name="Medium List 1 Accent 4" w:uiPriority="65"/>
+    <w:lsdException w:name="Medium List 2 Accent 4" w:uiPriority="66"/>
+    <w:lsdException w:name="Medium Grid 1 Accent 4" w:uiPriority="67"/>
+    <w:lsdException w:name="Medium Grid 2 Accent 4" w:uiPriority="68"/>
+    <w:lsdException w:name="Medium Grid 3 Accent 4" w:uiPriority="69"/>
+    <w:lsdException w:name="Dark List Accent 4" w:uiPriority="70"/>
+    <w:lsdException w:name="Colorful Shading Accent 4" w:uiPriority="71"/>
+    <w:lsdException w:name="Colorful List Accent 4" w:uiPriority="72"/>
+    <w:lsdException w:name="Colorful Grid Accent 4" w:uiPriority="73"/>
+    <w:lsdException w:name="Light Shading Accent 5" w:uiPriority="60"/>
+    <w:lsdException w:name="Light List Accent 5" w:uiPriority="61"/>
+    <w:lsdException w:name="Light Grid Accent 5" w:uiPriority="62"/>
+    <w:lsdException w:name="Medium Shading 1 Accent 5" w:uiPriority="63"/>
+    <w:lsdException w:name="Medium Shading 2 Accent 5" w:uiPriority="64"/>
+    <w:lsdException w:name="Medium List 1 Accent 5" w:uiPriority="65"/>
+    <w:lsdException w:name="Medium List 2 Accent 5" w:uiPriority="66"/>
+    <w:lsdException w:name="Medium Grid 1 Accent 5" w:uiPriority="67"/>
+    <w:lsdException w:name="Medium Grid 2 Accent 5" w:uiPriority="68"/>
+    <w:lsdException w:name="Medium Grid 3 Accent 5" w:uiPriority="69"/>
+    <w:lsdException w:name="Dark List Accent 5" w:uiPriority="70"/>
+    <w:lsdException w:name="Colorful Shading Accent 5" w:uiPriority="71"/>
+    <w:lsdException w:name="Colorful List Accent 5" w:uiPriority="72"/>
+    <w:lsdException w:name="Colorful Grid Accent 5" w:uiPriority="73"/>
+    <w:lsdException w:name="Light Shading Accent 6" w:uiPriority="60"/>
+    <w:lsdException w:name="Light List Accent 6" w:uiPriority="61"/>
+    <w:lsdException w:name="Light Grid Accent 6" w:uiPriority="62"/>
+    <w:lsdException w:name="Medium Shading 1 Accent 6" w:uiPriority="63"/>
+    <w:lsdException w:name="Medium Shading 2 Accent 6" w:uiPriority="64"/>
+    <w:lsdException w:name="Medium List 1 Accent 6" w:uiPriority="65"/>
+    <w:lsdException w:name="Medium List 2 Accent 6" w:uiPriority="66"/>
+    <w:lsdException w:name="Medium Grid 1 Accent 6" w:uiPriority="67"/>
+    <w:lsdException w:name="Medium Grid 2 Accent 6" w:uiPriority="68"/>
+    <w:lsdException w:name="Medium Grid 3 Accent 6" w:uiPriority="69"/>
+    <w:lsdException w:name="Dark List Accent 6" w:uiPriority="70"/>
+    <w:lsdException w:name="Colorful Shading Accent 6" w:uiPriority="71"/>
+    <w:lsdException w:name="Colorful List Accent 6" w:uiPriority="72"/>
+    <w:lsdException w:name="Colorful Grid Accent 6" w:uiPriority="73"/>
+    <w:lsdException w:name="Subtle Emphasis" w:uiPriority="19" w:qFormat="1"/>
+    <w:lsdException w:name="Intense Emphasis" w:uiPriority="21" w:qFormat="1"/>
+    <w:lsdException w:name="Subtle Reference" w:uiPriority="31" w:qFormat="1"/>
+    <w:lsdException w:name="Intense Reference" w:uiPriority="32" w:qFormat="1"/>
+    <w:lsdException w:name="Book Title" w:uiPriority="33" w:qFormat="1"/>
+    <w:lsdException w:name="Bibliography" w:semiHidden="1" w:uiPriority="37" w:unhideWhenUsed="1"/>
+    <w:lsdException w:name="TOC Heading" w:semiHidden="1" w:uiPriority="39" w:unhideWhenUsed="1" w:qFormat="1"/>
+    <w:lsdException w:name="Plain Table 1" w:uiPriority="41"/>
+    <w:lsdException w:name="Plain Table 2" w:uiPriority="42"/>
+    <w:lsdException w:name="Plain Table 3" w:uiPriority="43"/>
+    <w:lsdException w:name="Plain Table 4" w:uiPriority="44"/>
+    <w:lsdException w:name="Plain Table 5" w:uiPriority="45"/>
+    <w:lsdException w:name="Grid Table Light" w:uiPriority="40"/>
+    <w:lsdException w:name="Grid Table 1 Light" w:uiPriority="46"/>
+    <w:lsdException w:name="Grid Table 2" w:uiPriority="47"/>
+    <w:lsdException w:name="Grid Table 3" w:uiPriority="48"/>
+    <w:lsdException w:name="Grid Table 4" w:uiPriority="49"/>
+    <w:lsdException w:name="Grid Table 5 Dark" w:uiPriority="50"/>
+    <w:lsdException w:name="Grid Table 6 Colorful" w:uiPriority="51"/>
+    <w:lsdException w:name="Grid Table 7 Colorful" w:uiPriority="52"/>
+    <w:lsdException w:name="Grid Table 1 Light Accent 1" w:uiPriority="46"/>
+    <w:lsdException w:name="Grid Table 2 Accent 1" w:uiPriority="47"/>
+    <w:lsdException w:name="Grid Table 3 Accent 1" w:uiPriority="48"/>
+    <w:lsdException w:name="Grid Table 4 Accent 1" w:uiPriority="49"/>
+    <w:lsdException w:name="Grid Table 5 Dark Accent 1" w:uiPriority="50"/>
+    <w:lsdException w:name="Grid Table 6 Colorful Accent 1" w:uiPriority="51"/>
+    <w:lsdException w:name="Grid Table 7 Colorful Accent 1" w:uiPriority="52"/>
+    <w:lsdException w:name="Grid Table 1 Light Accent 2" w:uiPriority="46"/>
+    <w:lsdException w:name="Grid Table 2 Accent 2" w:uiPriority="47"/>
+    <w:lsdException w:name="Grid Table 3 Accent 2" w:uiPriority="48"/>
+    <w:lsdException w:name="Grid Table 4 Accent 2" w:uiPriority="49"/>
+    <w:lsdException w:name="Grid Table 5 Dark Accent 2" w:uiPriority="50"/>
+    <w:lsdException w:name="Grid Table 6 Colorful Accent 2" w:uiPriority="51"/>
+    <w:lsdException w:name="Grid Table 7 Colorful Accent 2" w:uiPriority="52"/>
+    <w:lsdException w:name="Grid Table 1 Light Accent 3" w:uiPriority="46"/>
+    <w:lsdException w:name="Grid Table 2 Accent 3" w:uiPriority="47"/>
+    <w:lsdException w:name="Grid Table 3 Accent 3" w:uiPriority="48"/>
+    <w:lsdException w:name="Grid Table 4 Accent 3" w:uiPriority="49"/>
+    <w:lsdException w:name="Grid Table 5 Dark Accent 3" w:uiPriority="50"/>
+    <w:lsdException w:name="Grid Table 6 Colorful Accent 3" w:uiPriority="51"/>
+    <w:lsdException w:name="Grid Table 7 Colorful Accent 3" w:uiPriority="52"/>
+    <w:lsdException w:name="Grid Table 1 Light Accent 4" w:uiPriority="46"/>
+    <w:lsdException w:name="Grid Table 2 Accent 4" w:uiPriority="47"/>
+    <w:lsdException w:name="Grid Table 3 Accent 4" w:uiPriority="48"/>
+    <w:lsdException w:name="Grid Table 4 Accent 4" w:uiPriority="49"/>
+    <w:lsdException w:name="Grid Table 5 Dark Accent 4" w:uiPriority="50"/>
+    <w:lsdException w:name="Grid Table 6 Colorful Accent 4" w:uiPriority="51"/>
+    <w:lsdException w:name="Grid Table 7 Colorful Accent 4" w:uiPriority="52"/>
+    <w:lsdException w:name="Grid Table 1 Light Accent 5" w:uiPriority="46"/>
+    <w:lsdException w:name="Grid Table 2 Accent 5" w:uiPriority="47"/>
+    <w:lsdException w:name="Grid Table 3 Accent 5" w:uiPriority="48"/>
+    <w:lsdException w:name="Grid Table 4 Accent 5" w:uiPriority="49"/>
+    <w:lsdException w:name="Grid Table 5 Dark Accent 5" w:uiPriority="50"/>
+    <w:lsdException w:name="Grid Table 6 Colorful Accent 5" w:uiPriority="51"/>
+    <w:lsdException w:name="Grid Table 7 Colorful Accent 5" w:uiPriority="52"/>
+    <w:lsdException w:name="Grid Table 1 Light Accent 6" w:uiPriority="46"/>
+    <w:lsdException w:name="Grid Table 2 Accent 6" w:uiPriority="47"/>
+    <w:lsdException w:name="Grid Table 3 Accent 6" w:uiPriority="48"/>
+    <w:lsdException w:name="Grid Table 4 Accent 6" w:uiPriority="49"/>
+    <w:lsdException w:name="Grid Table 5 Dark Accent 6" w:uiPriority="50"/>
+    <w:lsdException w:name="Grid Table 6 Colorful Accent 6" w:uiPriority="51"/>
+    <w:lsdException w:name="Grid Table 7 Colorful Accent 6" w:uiPriority="52"/>
+    <w:lsdException w:name="List Table 1 Light" w:uiPriority="46"/>
+    <w:lsdException w:name="List Table 2" w:uiPriority="47"/>
+    <w:lsdException w:name="List Table 3" w:uiPriority="48"/>
+    <w:lsdException w:name="List Table 4" w:uiPriority="49"/>
+    <w:lsdException w:name="List Table 5 Dark" w:uiPriority="50"/>
+    <w:lsdException w:name="List Table 6 Colorful" w:uiPriority="51"/>
+    <w:lsdException w:name="List Table 7 Colorful" w:uiPriority="52"/>
+    <w:lsdException w:name="List Table 1 Light Accent 1" w:uiPriority="46"/>
+    <w:lsdException w:name="List Table 2 Accent 1" w:uiPriority="47"/>
+    <w:lsdException w:name="List Table 3 Accent 1" w:uiPriority="48"/>
+    <w:lsdException w:name="List Table 4 Accent 1" w:uiPriority="49"/>
+    <w:lsdException w:name="List Table 5 Dark Accent 1" w:uiPriority="50"/>
+    <w:lsdException w:name="List Table 6 Colorful Accent 1" w:uiPriority="51"/>
+    <w:lsdException w:name="List Table 7 Colorful Accent 1" w:uiPriority="52"/>
+    <w:lsdException w:name="List Table 1 Light Accent 2" w:uiPriority="46"/>
+    <w:lsdException w:name="List Table 2 Accent 2" w:uiPriority="47"/>
+    <w:lsdException w:name="List Table 3 Accent 2" w:uiPriority="48"/>
+    <w:lsdException w:name="List Table 4 Accent 2" w:uiPriority="49"/>
+    <w:lsdException w:name="List Table 5 Dark Accent 2" w:uiPriority="50"/>
+    <w:lsdException w:name="List Table 6 Colorful Accent 2" w:uiPriority="51"/>
+    <w:lsdException w:name="List Table 7 Colorful Accent 2" w:uiPriority="52"/>
+    <w:lsdException w:name="List Table 1 Light Accent 3" w:uiPriority="46"/>
+    <w:lsdException w:name="List Table 2 Accent 3" w:uiPriority="47"/>
+    <w:lsdException w:name="List Table 3 Accent 3" w:uiPriority="48"/>
+    <w:lsdException w:name="List Table 4 Accent 3" w:uiPriority="49"/>
+    <w:lsdException w:name="List Table 5 Dark Accent 3" w:uiPriority="50"/>
+    <w:lsdException w:name="List Table 6 Colorful Accent 3" w:uiPriority="51"/>
+    <w:lsdException w:name="List Table 7 Colorful Accent 3" w:uiPriority="52"/>
+    <w:lsdException w:name="List Table 1 Light Accent 4" w:uiPriority="46"/>
+    <w:lsdException w:name="List Table 2 Accent 4" w:uiPriority="47"/>
+    <w:lsdException w:name="List Table 3 Accent 4" w:uiPriority="48"/>
+    <w:lsdException w:name="List Table 4 Accent 4" w:uiPriority="49"/>
+    <w:lsdException w:name="List Table 5 Dark Accent 4" w:uiPriority="50"/>
+    <w:lsdException w:name="List Table 6 Colorful Accent 4" w:uiPriority="51"/>
+    <w:lsdException w:name="List Table 7 Colorful Accent 4" w:uiPriority="52"/>
+    <w:lsdException w:name="List Table 1 Light Accent 5" w:uiPriority="46"/>
+    <w:lsdException w:name="List Table 2 Accent 5" w:uiPriority="47"/>
+    <w:lsdException w:name="List Table 3 Accent 5" w:uiPriority="48"/>
+    <w:lsdException w:name="List Table 4 Accent 5" w:uiPriority="49"/>
+    <w:lsdException w:name="List Table 5 Dark Accent 5" w:uiPriority="50"/>
+    <w:lsdException w:name="List Table 6 Colorful Accent 5" w:uiPriority="51"/>
+    <w:lsdException w:name="List Table 7 Colorful Accent 5" w:uiPriority="52"/>
+    <w:lsdException w:name="List Table 1 Light Accent 6" w:uiPriority="46"/>
+    <w:lsdException w:name="List Table 2 Accent 6" w:uiPriority="47"/>
+    <w:lsdException w:name="List Table 3 Accent 6" w:uiPriority="48"/>
+    <w:lsdException w:name="List Table 4 Accent 6" w:uiPriority="49"/>
+    <w:lsdException w:name="List Table 5 Dark Accent 6" w:uiPriority="50"/>
+    <w:lsdException w:name="List Table 6 Colorful Accent 6" w:uiPriority="51"/>
+    <w:lsdException w:name="List Table 7 Colorful Accent 6" w:uiPriority="52"/>
+  </w:latentStyles>
+  <w:style w:type="paragraph" w:default="1" w:styleId="a">
+    <w:name w:val="Normal"/>
+    <w:qFormat/>
+  </w:style>
+  <w:style w:type="character" w:default="1" w:styleId="a0">
+    <w:name w:val="Default Paragraph Font"/>
+    <w:uiPriority w:val="1"/>
+    <w:semiHidden/>
+    <w:unhideWhenUsed/>
+  </w:style>
+  <w:style w:type="table" w:default="1" w:styleId="a1">
+    <w:name w:val="Normal Table"/>
+    <w:uiPriority w:val="99"/>
+    <w:semiHidden/>
+    <w:unhideWhenUsed/>
+    <w:tblPr>
+      <w:tblInd w:w="0" w:type="dxa"/>
+      <w:tblCellMar>
+        <w:top w:w="0" w:type="dxa"/>
+        <w:left w:w="108" w:type="dxa"/>
+        <w:bottom w:w="0" w:type="dxa"/>
+        <w:right w:w="108" w:type="dxa"/>
+      </w:tblCellMar>
+    </w:tblPr>
+  </w:style>
+  <w:style w:type="numbering" w:default="1" w:styleId="a2">
+    <w:name w:val="No List"/>
+    <w:uiPriority w:val="99"/>
+    <w:semiHidden/>
+    <w:unhideWhenUsed/>
+  </w:style>
+  <w:style w:type="character" w:styleId="a3">
+    <w:name w:val="Placeholder Text"/>
+    <w:basedOn w:val="a0"/>
+    <w:uiPriority w:val="99"/>
+    <w:semiHidden/>
+    <w:rsid w:val="00855641"/>
+    <w:rPr>
+      <w:color w:val="808080"/>
+    </w:rPr>
+  </w:style>
+</w:styles>
+</file>
+
+<file path=word/glossary/webSettings.xml><?xml version="1.0" encoding="utf-8"?>
+<w:webSettings xmlns:mc="http://schemas.openxmlformats.org/markup-compatibility/2006" xmlns:r="http://schemas.openxmlformats.org/officeDocument/2006/relationships" xmlns:w="http://schemas.openxmlformats.org/wordprocessingml/2006/main" xmlns:w14="http://schemas.microsoft.com/office/word/2010/wordml" xmlns:w15="http://schemas.microsoft.com/office/word/2012/wordml" xmlns:w16se="http://schemas.microsoft.com/office/word/2015/wordml/symex" mc:Ignorable="w14 w15 w16se">
+  <w:optimizeForBrowser/>
+  <w:allowPNG/>
+</w:webSettings>
 </file>
 
 <file path=word/theme/theme1.xml><?xml version="1.0" encoding="utf-8"?>
@@ -11128,7 +12281,7 @@
 </file>
 
 <file path=customXml/itemProps1.xml><?xml version="1.0" encoding="utf-8"?>
-<ds:datastoreItem xmlns:ds="http://schemas.openxmlformats.org/officeDocument/2006/customXml" ds:itemID="{8DC41DC3-BC21-43B3-9F28-46AEA4827307}">
+<ds:datastoreItem xmlns:ds="http://schemas.openxmlformats.org/officeDocument/2006/customXml" ds:itemID="{41EF20B3-30BE-4144-B417-8EE476C92A30}">
   <ds:schemaRefs>
     <ds:schemaRef ds:uri="http://schemas.openxmlformats.org/officeDocument/2006/bibliography"/>
   </ds:schemaRefs>

--- a/Курсовой проект. Литвинов. 33328.1.docx
+++ b/Курсовой проект. Литвинов. 33328.1.docx
@@ -16,6 +16,7 @@
       </w:pPr>
       <w:bookmarkStart w:id="0" w:name="_Toc500337106"/>
       <w:bookmarkStart w:id="1" w:name="_Toc496644453"/>
+      <w:bookmarkStart w:id="2" w:name="_Toc509611568"/>
       <w:r>
         <w:rPr>
           <w:rFonts w:eastAsia="Calibri"/>
@@ -47,6 +48,7 @@
       </w:r>
       <w:bookmarkEnd w:id="0"/>
       <w:bookmarkEnd w:id="1"/>
+      <w:bookmarkEnd w:id="2"/>
     </w:p>
     <w:p>
       <w:pPr>
@@ -389,6 +391,7 @@
         <w:t>2</w:t>
       </w:r>
     </w:p>
+    <w:bookmarkStart w:id="3" w:name="_GoBack" w:displacedByCustomXml="next"/>
     <w:sdt>
       <w:sdtPr>
         <w:id w:val="2107389762"/>
@@ -409,6 +412,7 @@
             <w:t>Оглавление</w:t>
           </w:r>
         </w:p>
+        <w:bookmarkEnd w:id="3"/>
         <w:p>
           <w:pPr>
             <w:pStyle w:val="11"/>
@@ -416,7 +420,10 @@
               <w:tab w:val="right" w:leader="dot" w:pos="9345"/>
             </w:tabs>
             <w:rPr>
+              <w:rFonts w:asciiTheme="minorHAnsi" w:eastAsiaTheme="minorEastAsia" w:hAnsiTheme="minorHAnsi" w:cstheme="minorBidi"/>
               <w:noProof/>
+              <w:sz w:val="22"/>
+              <w:lang w:eastAsia="ru-RU"/>
             </w:rPr>
           </w:pPr>
           <w:r>
@@ -428,13 +435,14 @@
           <w:r>
             <w:fldChar w:fldCharType="separate"/>
           </w:r>
-          <w:hyperlink w:anchor="_Toc500858495" w:history="1">
+          <w:hyperlink w:anchor="_Toc509611568" w:history="1">
             <w:r>
               <w:rPr>
                 <w:rStyle w:val="a5"/>
+                <w:rFonts w:eastAsia="Calibri"/>
                 <w:noProof/>
               </w:rPr>
-              <w:t>Дано.</w:t>
+              <w:t>САНКТ- ПЕТЕРБУРГСКИЙ ПОЛИТЕХНИЧЕСКИЙ УНИВЕРСИТЕТ ИНСТИТУТ МЕТАЛЛУРГИИ МАШИНОСТРОЕНИЯ И ТРАНСПОРТА КАФЕДРА: МЕХАТРОНИКИ И РОБОТОТЕХНИКИ</w:t>
             </w:r>
             <w:r>
               <w:rPr>
@@ -455,7 +463,7 @@
                 <w:noProof/>
                 <w:webHidden/>
               </w:rPr>
-              <w:instrText xml:space="preserve"> PAGEREF _Toc500858495 \h </w:instrText>
+              <w:instrText xml:space="preserve"> PAGEREF _Toc509611568 \h </w:instrText>
             </w:r>
             <w:r>
               <w:rPr>
@@ -475,7 +483,7 @@
                 <w:noProof/>
                 <w:webHidden/>
               </w:rPr>
-              <w:t>3</w:t>
+              <w:t>1</w:t>
             </w:r>
             <w:r>
               <w:rPr>
@@ -493,16 +501,19 @@
               <w:tab w:val="right" w:leader="dot" w:pos="9345"/>
             </w:tabs>
             <w:rPr>
+              <w:rFonts w:asciiTheme="minorHAnsi" w:eastAsiaTheme="minorEastAsia" w:hAnsiTheme="minorHAnsi" w:cstheme="minorBidi"/>
               <w:noProof/>
+              <w:sz w:val="22"/>
+              <w:lang w:eastAsia="ru-RU"/>
             </w:rPr>
           </w:pPr>
-          <w:hyperlink w:anchor="_Toc500858496" w:history="1">
+          <w:hyperlink w:anchor="_Toc509611569" w:history="1">
             <w:r>
               <w:rPr>
                 <w:rStyle w:val="a5"/>
                 <w:noProof/>
               </w:rPr>
-              <w:t>Структурный анализ механизма.</w:t>
+              <w:t>Дано.</w:t>
             </w:r>
             <w:r>
               <w:rPr>
@@ -523,7 +534,7 @@
                 <w:noProof/>
                 <w:webHidden/>
               </w:rPr>
-              <w:instrText xml:space="preserve"> PAGEREF _Toc500858496 \h </w:instrText>
+              <w:instrText xml:space="preserve"> PAGEREF _Toc509611569 \h </w:instrText>
             </w:r>
             <w:r>
               <w:rPr>
@@ -543,7 +554,7 @@
                 <w:noProof/>
                 <w:webHidden/>
               </w:rPr>
-              <w:t>4</w:t>
+              <w:t>3</w:t>
             </w:r>
             <w:r>
               <w:rPr>
@@ -561,10 +572,13 @@
               <w:tab w:val="right" w:leader="dot" w:pos="9345"/>
             </w:tabs>
             <w:rPr>
+              <w:rFonts w:asciiTheme="minorHAnsi" w:eastAsiaTheme="minorEastAsia" w:hAnsiTheme="minorHAnsi" w:cstheme="minorBidi"/>
               <w:noProof/>
+              <w:sz w:val="22"/>
+              <w:lang w:eastAsia="ru-RU"/>
             </w:rPr>
           </w:pPr>
-          <w:hyperlink w:anchor="_Toc500858497" w:history="1">
+          <w:hyperlink w:anchor="_Toc509611570" w:history="1">
             <w:r>
               <w:rPr>
                 <w:rStyle w:val="a5"/>
@@ -591,7 +605,7 @@
                 <w:noProof/>
                 <w:webHidden/>
               </w:rPr>
-              <w:instrText xml:space="preserve"> PAGEREF _Toc500858497 \h </w:instrText>
+              <w:instrText xml:space="preserve"> PAGEREF _Toc509611570 \h </w:instrText>
             </w:r>
             <w:r>
               <w:rPr>
@@ -629,10 +643,13 @@
               <w:tab w:val="right" w:leader="dot" w:pos="9345"/>
             </w:tabs>
             <w:rPr>
+              <w:rFonts w:asciiTheme="minorHAnsi" w:eastAsiaTheme="minorEastAsia" w:hAnsiTheme="minorHAnsi" w:cstheme="minorBidi"/>
               <w:noProof/>
+              <w:sz w:val="22"/>
+              <w:lang w:eastAsia="ru-RU"/>
             </w:rPr>
           </w:pPr>
-          <w:hyperlink w:anchor="_Toc500858498" w:history="1">
+          <w:hyperlink w:anchor="_Toc509611571" w:history="1">
             <w:r>
               <w:rPr>
                 <w:rStyle w:val="a5"/>
@@ -659,7 +676,7 @@
                 <w:noProof/>
                 <w:webHidden/>
               </w:rPr>
-              <w:instrText xml:space="preserve"> PAGEREF _Toc500858498 \h </w:instrText>
+              <w:instrText xml:space="preserve"> PAGEREF _Toc509611571 \h </w:instrText>
             </w:r>
             <w:r>
               <w:rPr>
@@ -680,6 +697,77 @@
                 <w:webHidden/>
               </w:rPr>
               <w:t>8</w:t>
+            </w:r>
+            <w:r>
+              <w:rPr>
+                <w:noProof/>
+                <w:webHidden/>
+              </w:rPr>
+              <w:fldChar w:fldCharType="end"/>
+            </w:r>
+          </w:hyperlink>
+        </w:p>
+        <w:p>
+          <w:pPr>
+            <w:pStyle w:val="11"/>
+            <w:tabs>
+              <w:tab w:val="right" w:leader="dot" w:pos="9345"/>
+            </w:tabs>
+            <w:rPr>
+              <w:rFonts w:asciiTheme="minorHAnsi" w:eastAsiaTheme="minorEastAsia" w:hAnsiTheme="minorHAnsi" w:cstheme="minorBidi"/>
+              <w:noProof/>
+              <w:sz w:val="22"/>
+              <w:lang w:eastAsia="ru-RU"/>
+            </w:rPr>
+          </w:pPr>
+          <w:hyperlink w:anchor="_Toc509611572" w:history="1">
+            <w:r>
+              <w:rPr>
+                <w:rStyle w:val="a5"/>
+                <w:noProof/>
+              </w:rPr>
+              <w:t>Динамика.</w:t>
+            </w:r>
+            <w:r>
+              <w:rPr>
+                <w:noProof/>
+                <w:webHidden/>
+              </w:rPr>
+              <w:tab/>
+            </w:r>
+            <w:r>
+              <w:rPr>
+                <w:noProof/>
+                <w:webHidden/>
+              </w:rPr>
+              <w:fldChar w:fldCharType="begin"/>
+            </w:r>
+            <w:r>
+              <w:rPr>
+                <w:noProof/>
+                <w:webHidden/>
+              </w:rPr>
+              <w:instrText xml:space="preserve"> PAGEREF _Toc509611572 \h </w:instrText>
+            </w:r>
+            <w:r>
+              <w:rPr>
+                <w:noProof/>
+                <w:webHidden/>
+              </w:rPr>
+            </w:r>
+            <w:r>
+              <w:rPr>
+                <w:noProof/>
+                <w:webHidden/>
+              </w:rPr>
+              <w:fldChar w:fldCharType="separate"/>
+            </w:r>
+            <w:r>
+              <w:rPr>
+                <w:noProof/>
+                <w:webHidden/>
+              </w:rPr>
+              <w:t>13</w:t>
             </w:r>
             <w:r>
               <w:rPr>
@@ -710,7 +798,6 @@
           <w:szCs w:val="32"/>
         </w:rPr>
       </w:pPr>
-      <w:bookmarkStart w:id="2" w:name="_Toc500858495"/>
       <w:r>
         <w:br w:type="page"/>
       </w:r>
@@ -719,11 +806,12 @@
       <w:pPr>
         <w:pStyle w:val="1"/>
       </w:pPr>
+      <w:bookmarkStart w:id="4" w:name="_Toc509611569"/>
       <w:r>
         <w:lastRenderedPageBreak/>
         <w:t>Дано.</w:t>
       </w:r>
-      <w:bookmarkEnd w:id="2"/>
+      <w:bookmarkEnd w:id="4"/>
     </w:p>
     <w:p>
       <w:r>
@@ -732,7 +820,7 @@
           <w:lang w:eastAsia="ru-RU"/>
         </w:rPr>
         <w:drawing>
-          <wp:inline distT="0" distB="0" distL="0" distR="0" wp14:anchorId="0BFFABFA" wp14:editId="115B0CD8">
+          <wp:inline distT="0" distB="0" distL="0" distR="0" wp14:anchorId="2549AE96" wp14:editId="16BB7D72">
             <wp:extent cx="3905250" cy="6334125"/>
             <wp:effectExtent l="0" t="0" r="0" b="9525"/>
             <wp:docPr id="1" name="Рисунок 1"/>
@@ -775,7 +863,7 @@
           <w:lang w:eastAsia="ru-RU"/>
         </w:rPr>
         <w:drawing>
-          <wp:inline distT="0" distB="0" distL="0" distR="0" wp14:anchorId="0F8B3618" wp14:editId="22B7F7B7">
+          <wp:inline distT="0" distB="0" distL="0" distR="0" wp14:anchorId="31C846CC" wp14:editId="6B50C56A">
             <wp:extent cx="3091982" cy="2308860"/>
             <wp:effectExtent l="0" t="0" r="0" b="0"/>
             <wp:docPr id="6" name="Рисунок 6"/>
@@ -844,7 +932,6 @@
       <w:r>
         <w:br w:type="page"/>
       </w:r>
-      <w:bookmarkStart w:id="3" w:name="_Toc500858496"/>
       <w:r>
         <w:lastRenderedPageBreak/>
         <w:t>Структурный анализ</w:t>
@@ -855,7 +942,6 @@
       <w:r>
         <w:t>.</w:t>
       </w:r>
-      <w:bookmarkEnd w:id="3"/>
     </w:p>
     <w:p>
       <w:r>
@@ -928,7 +1014,7 @@
           <w:lang w:eastAsia="ru-RU"/>
         </w:rPr>
         <w:drawing>
-          <wp:inline distT="0" distB="0" distL="0" distR="0" wp14:anchorId="5A73C5EB" wp14:editId="3EBF4687">
+          <wp:inline distT="0" distB="0" distL="0" distR="0" wp14:anchorId="14B27463" wp14:editId="1D27BDA1">
             <wp:extent cx="5940425" cy="4481830"/>
             <wp:effectExtent l="0" t="0" r="3175" b="0"/>
             <wp:docPr id="2" name="Рисунок 2"/>
@@ -976,7 +1062,7 @@
           <w:lang w:eastAsia="ru-RU"/>
         </w:rPr>
         <w:drawing>
-          <wp:inline distT="0" distB="0" distL="0" distR="0" wp14:anchorId="1ADF064D" wp14:editId="19F581AE">
+          <wp:inline distT="0" distB="0" distL="0" distR="0" wp14:anchorId="18A27DCA" wp14:editId="2CC07FFB">
             <wp:extent cx="5940425" cy="3368675"/>
             <wp:effectExtent l="0" t="0" r="3175" b="3175"/>
             <wp:docPr id="3" name="Рисунок 3"/>
@@ -1016,12 +1102,12 @@
       <w:pPr>
         <w:pStyle w:val="1"/>
       </w:pPr>
-      <w:bookmarkStart w:id="4" w:name="_Toc500858497"/>
+      <w:bookmarkStart w:id="5" w:name="_Toc509611570"/>
       <w:r>
         <w:lastRenderedPageBreak/>
         <w:t>Геометрический анализ механизма.</w:t>
       </w:r>
-      <w:bookmarkEnd w:id="4"/>
+      <w:bookmarkEnd w:id="5"/>
     </w:p>
     <w:p>
       <w:r>
@@ -3036,7 +3122,7 @@
           <w:lang w:eastAsia="ru-RU"/>
         </w:rPr>
         <w:drawing>
-          <wp:inline distT="0" distB="0" distL="0" distR="0" wp14:anchorId="506836B4" wp14:editId="1CF7D921">
+          <wp:inline distT="0" distB="0" distL="0" distR="0" wp14:anchorId="6FFA929A" wp14:editId="7AD716A7">
             <wp:extent cx="5052060" cy="1439742"/>
             <wp:effectExtent l="0" t="0" r="0" b="8255"/>
             <wp:docPr id="4" name="Рисунок 4"/>
@@ -3084,7 +3170,7 @@
           <w:lang w:eastAsia="ru-RU"/>
         </w:rPr>
         <w:drawing>
-          <wp:inline distT="0" distB="0" distL="0" distR="0" wp14:anchorId="42B46D94" wp14:editId="214E81F3">
+          <wp:inline distT="0" distB="0" distL="0" distR="0" wp14:anchorId="288CF67C" wp14:editId="42D8C997">
             <wp:extent cx="5940425" cy="1393825"/>
             <wp:effectExtent l="0" t="0" r="3175" b="0"/>
             <wp:docPr id="19" name="Рисунок 19"/>
@@ -5724,7 +5810,7 @@
           <w:lang w:eastAsia="ru-RU"/>
         </w:rPr>
         <w:drawing>
-          <wp:inline distT="0" distB="0" distL="0" distR="0" wp14:anchorId="115C39C4" wp14:editId="3A88EC3A">
+          <wp:inline distT="0" distB="0" distL="0" distR="0" wp14:anchorId="11BA77D5" wp14:editId="3993CEEA">
             <wp:extent cx="4800600" cy="809625"/>
             <wp:effectExtent l="0" t="0" r="0" b="9525"/>
             <wp:docPr id="13" name="Рисунок 13"/>
@@ -5774,7 +5860,7 @@
           <w:lang w:eastAsia="ru-RU"/>
         </w:rPr>
         <w:drawing>
-          <wp:inline distT="0" distB="0" distL="0" distR="0" wp14:anchorId="2FDA48F7" wp14:editId="78BDF463">
+          <wp:inline distT="0" distB="0" distL="0" distR="0" wp14:anchorId="7675CB1C" wp14:editId="1FFDE4CA">
             <wp:extent cx="5940425" cy="1310640"/>
             <wp:effectExtent l="0" t="0" r="3175" b="3810"/>
             <wp:docPr id="20" name="Рисунок 20"/>
@@ -7766,7 +7852,7 @@
           <w:lang w:eastAsia="ru-RU"/>
         </w:rPr>
         <w:drawing>
-          <wp:inline distT="0" distB="0" distL="0" distR="0" wp14:anchorId="0B91CD15" wp14:editId="18CA9CA8">
+          <wp:inline distT="0" distB="0" distL="0" distR="0" wp14:anchorId="6A3ED759" wp14:editId="07D8537E">
             <wp:extent cx="5940425" cy="1350010"/>
             <wp:effectExtent l="0" t="0" r="3175" b="2540"/>
             <wp:docPr id="22" name="Рисунок 22"/>
@@ -9074,7 +9160,7 @@
           <w:lang w:eastAsia="ru-RU"/>
         </w:rPr>
         <w:drawing>
-          <wp:inline distT="0" distB="0" distL="0" distR="0" wp14:anchorId="10E7184C" wp14:editId="442D32F9">
+          <wp:inline distT="0" distB="0" distL="0" distR="0" wp14:anchorId="1107BA4E" wp14:editId="7082F848">
             <wp:extent cx="5321949" cy="4480560"/>
             <wp:effectExtent l="0" t="0" r="0" b="0"/>
             <wp:docPr id="18" name="Рисунок 18"/>
@@ -9119,7 +9205,6 @@
           <w:szCs w:val="32"/>
         </w:rPr>
       </w:pPr>
-      <w:bookmarkStart w:id="5" w:name="_Toc500858498"/>
       <w:r>
         <w:rPr>
           <w:rFonts w:eastAsiaTheme="minorEastAsia"/>
@@ -9134,6 +9219,7 @@
           <w:rFonts w:eastAsiaTheme="minorEastAsia"/>
         </w:rPr>
       </w:pPr>
+      <w:bookmarkStart w:id="6" w:name="_Toc509611571"/>
       <w:proofErr w:type="spellStart"/>
       <w:r>
         <w:rPr>
@@ -9149,7 +9235,7 @@
         </w:rPr>
         <w:t xml:space="preserve"> расчёт.</w:t>
       </w:r>
-      <w:bookmarkEnd w:id="5"/>
+      <w:bookmarkEnd w:id="6"/>
     </w:p>
     <w:p>
       <w:r>
@@ -9259,7 +9345,7 @@
           <w:lang w:eastAsia="ru-RU"/>
         </w:rPr>
         <w:drawing>
-          <wp:inline distT="0" distB="0" distL="0" distR="0" wp14:anchorId="6068F538" wp14:editId="13AA7B5A">
+          <wp:inline distT="0" distB="0" distL="0" distR="0" wp14:anchorId="6B7BD9F7" wp14:editId="0965C3A8">
             <wp:extent cx="5924550" cy="3352800"/>
             <wp:effectExtent l="0" t="0" r="0" b="0"/>
             <wp:docPr id="9" name="Рисунок 9"/>
@@ -9351,7 +9437,7 @@
           <w:lang w:eastAsia="ru-RU"/>
         </w:rPr>
         <w:drawing>
-          <wp:inline distT="0" distB="0" distL="0" distR="0" wp14:anchorId="07EC172F" wp14:editId="67287C83">
+          <wp:inline distT="0" distB="0" distL="0" distR="0" wp14:anchorId="200FBF4D" wp14:editId="172ABA74">
             <wp:extent cx="5940425" cy="1905000"/>
             <wp:effectExtent l="0" t="0" r="3175" b="0"/>
             <wp:docPr id="7" name="Рисунок 7"/>
@@ -9416,7 +9502,7 @@
           <w:lang w:eastAsia="ru-RU"/>
         </w:rPr>
         <w:drawing>
-          <wp:inline distT="0" distB="0" distL="0" distR="0" wp14:anchorId="0ADB0710" wp14:editId="217030EB">
+          <wp:inline distT="0" distB="0" distL="0" distR="0" wp14:anchorId="5D3FA092" wp14:editId="6CFFF639">
             <wp:extent cx="3195127" cy="1752600"/>
             <wp:effectExtent l="0" t="0" r="5715" b="0"/>
             <wp:docPr id="15" name="Рисунок 15"/>
@@ -9483,7 +9569,7 @@
           <w:lang w:eastAsia="ru-RU"/>
         </w:rPr>
         <w:drawing>
-          <wp:inline distT="0" distB="0" distL="0" distR="0" wp14:anchorId="349CEB19" wp14:editId="08611C0F">
+          <wp:inline distT="0" distB="0" distL="0" distR="0" wp14:anchorId="3295EC35" wp14:editId="3C937EB4">
             <wp:extent cx="5940425" cy="2364740"/>
             <wp:effectExtent l="0" t="0" r="3175" b="0"/>
             <wp:docPr id="8" name="Рисунок 8"/>
@@ -9543,7 +9629,7 @@
           <w:lang w:eastAsia="ru-RU"/>
         </w:rPr>
         <w:drawing>
-          <wp:inline distT="0" distB="0" distL="0" distR="0" wp14:anchorId="15229D0C" wp14:editId="3ABEC421">
+          <wp:inline distT="0" distB="0" distL="0" distR="0" wp14:anchorId="017083E1" wp14:editId="548002F6">
             <wp:extent cx="5940425" cy="1724660"/>
             <wp:effectExtent l="0" t="0" r="3175" b="8890"/>
             <wp:docPr id="10" name="Рисунок 10"/>
@@ -9616,7 +9702,7 @@
           <w:lang w:eastAsia="ru-RU"/>
         </w:rPr>
         <w:drawing>
-          <wp:inline distT="0" distB="0" distL="0" distR="0" wp14:anchorId="489F39AE" wp14:editId="23584F75">
+          <wp:inline distT="0" distB="0" distL="0" distR="0" wp14:anchorId="4DFE885C" wp14:editId="38C2136E">
             <wp:extent cx="5514975" cy="4124325"/>
             <wp:effectExtent l="0" t="0" r="9525" b="9525"/>
             <wp:docPr id="11" name="Рисунок 11"/>
@@ -9678,7 +9764,7 @@
           <w:lang w:eastAsia="ru-RU"/>
         </w:rPr>
         <w:drawing>
-          <wp:inline distT="0" distB="0" distL="0" distR="0" wp14:anchorId="0C335870" wp14:editId="565E68CA">
+          <wp:inline distT="0" distB="0" distL="0" distR="0" wp14:anchorId="08702CEB" wp14:editId="5277F190">
             <wp:extent cx="5940425" cy="3294380"/>
             <wp:effectExtent l="0" t="0" r="3175" b="1270"/>
             <wp:docPr id="12" name="Рисунок 12"/>
@@ -9739,7 +9825,7 @@
           <w:lang w:eastAsia="ru-RU"/>
         </w:rPr>
         <w:drawing>
-          <wp:inline distT="0" distB="0" distL="0" distR="0" wp14:anchorId="1C6BB273" wp14:editId="1ECB96F6">
+          <wp:inline distT="0" distB="0" distL="0" distR="0" wp14:anchorId="5E7AF202" wp14:editId="2DA3289E">
             <wp:extent cx="5940425" cy="1030605"/>
             <wp:effectExtent l="0" t="0" r="3175" b="0"/>
             <wp:docPr id="31" name="Рисунок 31"/>
@@ -9800,7 +9886,7 @@
           <w:lang w:eastAsia="ru-RU"/>
         </w:rPr>
         <w:drawing>
-          <wp:inline distT="0" distB="0" distL="0" distR="0" wp14:anchorId="78030EBD" wp14:editId="7B22E201">
+          <wp:inline distT="0" distB="0" distL="0" distR="0" wp14:anchorId="675A12D5" wp14:editId="059162A1">
             <wp:extent cx="2238375" cy="742950"/>
             <wp:effectExtent l="0" t="0" r="9525" b="0"/>
             <wp:docPr id="32" name="Рисунок 32"/>
@@ -9887,7 +9973,7 @@
           <w:lang w:eastAsia="ru-RU"/>
         </w:rPr>
         <w:drawing>
-          <wp:inline distT="0" distB="0" distL="0" distR="0" wp14:anchorId="64EBA3AC" wp14:editId="532CAAFF">
+          <wp:inline distT="0" distB="0" distL="0" distR="0" wp14:anchorId="35816785" wp14:editId="406D3986">
             <wp:extent cx="3083017" cy="5021580"/>
             <wp:effectExtent l="0" t="0" r="3175" b="7620"/>
             <wp:docPr id="16" name="Рисунок 16"/>
@@ -9935,7 +10021,7 @@
           <w:lang w:eastAsia="ru-RU"/>
         </w:rPr>
         <w:drawing>
-          <wp:inline distT="0" distB="0" distL="0" distR="0" wp14:anchorId="0E636280" wp14:editId="4E95A01C">
+          <wp:inline distT="0" distB="0" distL="0" distR="0" wp14:anchorId="3944AC36" wp14:editId="1A8F67FD">
             <wp:extent cx="5940425" cy="1558925"/>
             <wp:effectExtent l="0" t="0" r="3175" b="3175"/>
             <wp:docPr id="33" name="Рисунок 33"/>
@@ -9996,7 +10082,7 @@
           <w:lang w:eastAsia="ru-RU"/>
         </w:rPr>
         <w:drawing>
-          <wp:inline distT="0" distB="0" distL="0" distR="0" wp14:anchorId="5DB3A07E" wp14:editId="4200522F">
+          <wp:inline distT="0" distB="0" distL="0" distR="0" wp14:anchorId="0A951C9F" wp14:editId="1577ACB9">
             <wp:extent cx="5940425" cy="1022350"/>
             <wp:effectExtent l="0" t="0" r="3175" b="6350"/>
             <wp:docPr id="24" name="Рисунок 24"/>
@@ -10058,7 +10144,7 @@
         </w:rPr>
         <w:lastRenderedPageBreak/>
         <w:drawing>
-          <wp:inline distT="0" distB="0" distL="0" distR="0" wp14:anchorId="5FC3975E" wp14:editId="4ABE71E5">
+          <wp:inline distT="0" distB="0" distL="0" distR="0" wp14:anchorId="2B29E816" wp14:editId="01B95449">
             <wp:extent cx="3743325" cy="1381125"/>
             <wp:effectExtent l="0" t="0" r="9525" b="9525"/>
             <wp:docPr id="25" name="Рисунок 25"/>
@@ -10131,7 +10217,7 @@
           <w:lang w:eastAsia="ru-RU"/>
         </w:rPr>
         <w:drawing>
-          <wp:inline distT="0" distB="0" distL="0" distR="0" wp14:anchorId="17D08484" wp14:editId="3165E380">
+          <wp:inline distT="0" distB="0" distL="0" distR="0" wp14:anchorId="3DE32227" wp14:editId="4DA1FD66">
             <wp:extent cx="2077994" cy="1600200"/>
             <wp:effectExtent l="0" t="0" r="0" b="0"/>
             <wp:docPr id="34" name="Рисунок 34"/>
@@ -10179,7 +10265,7 @@
           <w:lang w:eastAsia="ru-RU"/>
         </w:rPr>
         <w:drawing>
-          <wp:inline distT="0" distB="0" distL="0" distR="0" wp14:anchorId="092386AA" wp14:editId="0AEAB8B0">
+          <wp:inline distT="0" distB="0" distL="0" distR="0" wp14:anchorId="5A830A9E" wp14:editId="703B440F">
             <wp:extent cx="3486150" cy="295275"/>
             <wp:effectExtent l="0" t="0" r="0" b="9525"/>
             <wp:docPr id="27" name="Рисунок 27"/>
@@ -10240,7 +10326,7 @@
           <w:lang w:eastAsia="ru-RU"/>
         </w:rPr>
         <w:drawing>
-          <wp:inline distT="0" distB="0" distL="0" distR="0" wp14:anchorId="1CB8FBD4" wp14:editId="6730AD54">
+          <wp:inline distT="0" distB="0" distL="0" distR="0" wp14:anchorId="2CAEEC89" wp14:editId="4DB50BA0">
             <wp:extent cx="3457575" cy="1000125"/>
             <wp:effectExtent l="0" t="0" r="9525" b="9525"/>
             <wp:docPr id="28" name="Рисунок 28"/>
@@ -10301,7 +10387,7 @@
           <w:lang w:eastAsia="ru-RU"/>
         </w:rPr>
         <w:drawing>
-          <wp:inline distT="0" distB="0" distL="0" distR="0" wp14:anchorId="0A7DA960" wp14:editId="28F8B04E">
+          <wp:inline distT="0" distB="0" distL="0" distR="0" wp14:anchorId="358BDA62" wp14:editId="5145B299">
             <wp:extent cx="6357253" cy="3208867"/>
             <wp:effectExtent l="0" t="0" r="5715" b="0"/>
             <wp:docPr id="35" name="Рисунок 35"/>
@@ -10339,11 +10425,22 @@
     </w:p>
     <w:p>
       <w:pPr>
+        <w:pStyle w:val="1"/>
         <w:rPr>
           <w:rFonts w:eastAsiaTheme="minorEastAsia"/>
         </w:rPr>
       </w:pPr>
+      <w:bookmarkStart w:id="7" w:name="_Toc509611572"/>
+      <w:r>
+        <w:rPr>
+          <w:rFonts w:eastAsiaTheme="minorEastAsia"/>
+        </w:rPr>
+        <w:lastRenderedPageBreak/>
+        <w:t>Динамика.</w:t>
+      </w:r>
+      <w:bookmarkEnd w:id="7"/>
     </w:p>
+    <w:p/>
     <w:tbl>
       <w:tblPr>
         <w:tblStyle w:val="a6"/>
@@ -10961,8 +11058,6 @@
           <w:rFonts w:eastAsiaTheme="minorEastAsia"/>
         </w:rPr>
       </w:pPr>
-      <w:bookmarkStart w:id="6" w:name="_GoBack"/>
-      <w:bookmarkEnd w:id="6"/>
     </w:p>
     <w:sectPr>
       <w:pgSz w:w="11906" w:h="16838"/>
@@ -12281,7 +12376,7 @@
 </file>
 
 <file path=customXml/itemProps1.xml><?xml version="1.0" encoding="utf-8"?>
-<ds:datastoreItem xmlns:ds="http://schemas.openxmlformats.org/officeDocument/2006/customXml" ds:itemID="{41EF20B3-30BE-4144-B417-8EE476C92A30}">
+<ds:datastoreItem xmlns:ds="http://schemas.openxmlformats.org/officeDocument/2006/customXml" ds:itemID="{61E4180F-269F-402F-8198-1CEAF052DC16}">
   <ds:schemaRefs>
     <ds:schemaRef ds:uri="http://schemas.openxmlformats.org/officeDocument/2006/bibliography"/>
   </ds:schemaRefs>

--- a/Курсовой проект. Литвинов. 33328.1.docx
+++ b/Курсовой проект. Литвинов. 33328.1.docx
@@ -67,15 +67,7 @@
         <w:t>«</w:t>
       </w:r>
       <w:r>
-        <w:t xml:space="preserve">Детали роботов, </w:t>
-      </w:r>
-      <w:proofErr w:type="spellStart"/>
-      <w:r>
-        <w:t>мехатронных</w:t>
-      </w:r>
-      <w:proofErr w:type="spellEnd"/>
-      <w:r>
-        <w:t xml:space="preserve"> устройств и их конструирование</w:t>
+        <w:t>Детали роботов, мехатронных устройств и их конструирование</w:t>
       </w:r>
       <w:r>
         <w:t>»</w:t>
@@ -247,7 +239,6 @@
           <w:szCs w:val="28"/>
         </w:rPr>
       </w:pPr>
-      <w:proofErr w:type="spellStart"/>
       <w:r>
         <w:rPr>
           <w:rFonts w:eastAsia="Calibri"/>
@@ -255,17 +246,7 @@
           <w:sz w:val="28"/>
           <w:szCs w:val="28"/>
         </w:rPr>
-        <w:t>Семёнова</w:t>
-      </w:r>
-      <w:proofErr w:type="spellEnd"/>
-      <w:r>
-        <w:rPr>
-          <w:rFonts w:eastAsia="Calibri"/>
-          <w:color w:val="000000" w:themeColor="text1"/>
-          <w:sz w:val="28"/>
-          <w:szCs w:val="28"/>
-        </w:rPr>
-        <w:t xml:space="preserve"> Н.С.</w:t>
+        <w:t>Семёнова Н.С.</w:t>
       </w:r>
     </w:p>
     <w:p>
@@ -391,7 +372,6 @@
         <w:t>2</w:t>
       </w:r>
     </w:p>
-    <w:bookmarkStart w:id="3" w:name="_GoBack" w:displacedByCustomXml="next"/>
     <w:sdt>
       <w:sdtPr>
         <w:id w:val="2107389762"/>
@@ -412,7 +392,6 @@
             <w:t>Оглавление</w:t>
           </w:r>
         </w:p>
-        <w:bookmarkEnd w:id="3"/>
         <w:p>
           <w:pPr>
             <w:pStyle w:val="11"/>
@@ -804,14 +783,31 @@
     </w:p>
     <w:p>
       <w:pPr>
+        <w:rPr>
+          <w:rFonts w:asciiTheme="majorHAnsi" w:eastAsiaTheme="majorEastAsia" w:hAnsiTheme="majorHAnsi" w:cstheme="majorBidi"/>
+          <w:color w:val="2E74B5" w:themeColor="accent1" w:themeShade="BF"/>
+          <w:sz w:val="32"/>
+          <w:szCs w:val="32"/>
+        </w:rPr>
+      </w:pPr>
+      <w:bookmarkStart w:id="3" w:name="_Toc509611569"/>
+      <w:r>
+        <w:lastRenderedPageBreak/>
+        <w:t>Введение</w:t>
+      </w:r>
+      <w:r>
+        <w:br w:type="page"/>
+      </w:r>
+    </w:p>
+    <w:p>
+      <w:pPr>
         <w:pStyle w:val="1"/>
       </w:pPr>
-      <w:bookmarkStart w:id="4" w:name="_Toc509611569"/>
       <w:r>
         <w:lastRenderedPageBreak/>
         <w:t>Дано.</w:t>
       </w:r>
-      <w:bookmarkEnd w:id="4"/>
+      <w:bookmarkEnd w:id="3"/>
     </w:p>
     <w:p>
       <w:r>
@@ -1102,12 +1098,12 @@
       <w:pPr>
         <w:pStyle w:val="1"/>
       </w:pPr>
-      <w:bookmarkStart w:id="5" w:name="_Toc509611570"/>
+      <w:bookmarkStart w:id="4" w:name="_Toc509611570"/>
       <w:r>
         <w:lastRenderedPageBreak/>
         <w:t>Геометрический анализ механизма.</w:t>
       </w:r>
-      <w:bookmarkEnd w:id="5"/>
+      <w:bookmarkEnd w:id="4"/>
     </w:p>
     <w:p>
       <w:r>
@@ -9219,23 +9215,15 @@
           <w:rFonts w:eastAsiaTheme="minorEastAsia"/>
         </w:rPr>
       </w:pPr>
-      <w:bookmarkStart w:id="6" w:name="_Toc509611571"/>
-      <w:proofErr w:type="spellStart"/>
+      <w:bookmarkStart w:id="5" w:name="_Toc509611571"/>
       <w:r>
         <w:rPr>
           <w:rFonts w:eastAsiaTheme="minorEastAsia"/>
         </w:rPr>
         <w:lastRenderedPageBreak/>
-        <w:t>Кинетостатический</w:t>
-      </w:r>
-      <w:proofErr w:type="spellEnd"/>
-      <w:r>
-        <w:rPr>
-          <w:rFonts w:eastAsiaTheme="minorEastAsia"/>
-        </w:rPr>
-        <w:t xml:space="preserve"> расчёт.</w:t>
-      </w:r>
-      <w:bookmarkEnd w:id="6"/>
+        <w:t>Кинетостатический расчёт.</w:t>
+      </w:r>
+      <w:bookmarkEnd w:id="5"/>
     </w:p>
     <w:p>
       <w:r>
@@ -10430,7 +10418,7 @@
           <w:rFonts w:eastAsiaTheme="minorEastAsia"/>
         </w:rPr>
       </w:pPr>
-      <w:bookmarkStart w:id="7" w:name="_Toc509611572"/>
+      <w:bookmarkStart w:id="6" w:name="_Toc509611572"/>
       <w:r>
         <w:rPr>
           <w:rFonts w:eastAsiaTheme="minorEastAsia"/>
@@ -10438,7 +10426,7 @@
         <w:lastRenderedPageBreak/>
         <w:t>Динамика.</w:t>
       </w:r>
-      <w:bookmarkEnd w:id="7"/>
+      <w:bookmarkEnd w:id="6"/>
     </w:p>
     <w:p/>
     <w:tbl>
@@ -10685,6 +10673,12 @@
                 <w:rFonts w:eastAsiaTheme="minorEastAsia"/>
               </w:rPr>
             </w:pPr>
+            <w:r>
+              <w:rPr>
+                <w:rFonts w:eastAsiaTheme="minorEastAsia"/>
+              </w:rPr>
+              <w:t>9.4%</w:t>
+            </w:r>
           </w:p>
         </w:tc>
         <w:tc>
@@ -10717,14 +10711,12 @@
                 <w:rFonts w:eastAsiaTheme="minorEastAsia"/>
               </w:rPr>
             </w:pPr>
-            <w:proofErr w:type="spellStart"/>
             <w:r>
               <w:rPr>
                 <w:rFonts w:eastAsiaTheme="minorEastAsia"/>
               </w:rPr>
               <w:t>Мп</w:t>
             </w:r>
-            <w:proofErr w:type="spellEnd"/>
             <w:r>
               <w:rPr>
                 <w:rFonts w:eastAsiaTheme="minorEastAsia"/>
@@ -10804,6 +10796,12 @@
                 <w:rFonts w:eastAsiaTheme="minorEastAsia"/>
               </w:rPr>
             </w:pPr>
+            <w:r>
+              <w:rPr>
+                <w:rFonts w:eastAsiaTheme="minorEastAsia"/>
+              </w:rPr>
+              <w:t>нет</w:t>
+            </w:r>
           </w:p>
         </w:tc>
         <w:tc>
@@ -10832,7 +10830,6 @@
                 <w:lang w:val="en-US"/>
               </w:rPr>
             </w:pPr>
-            <w:proofErr w:type="spellStart"/>
             <w:r>
               <w:rPr>
                 <w:rFonts w:eastAsiaTheme="minorEastAsia"/>
@@ -10848,7 +10845,6 @@
               </w:rPr>
               <w:t>max</w:t>
             </w:r>
-            <w:proofErr w:type="spellEnd"/>
           </w:p>
         </w:tc>
         <w:tc>
@@ -10944,7 +10940,6 @@
                 <w:lang w:val="en-US"/>
               </w:rPr>
             </w:pPr>
-            <w:proofErr w:type="spellStart"/>
             <w:r>
               <w:rPr>
                 <w:rFonts w:eastAsiaTheme="minorEastAsia"/>
@@ -10960,7 +10955,6 @@
               </w:rPr>
               <w:t>max</w:t>
             </w:r>
-            <w:proofErr w:type="spellEnd"/>
           </w:p>
         </w:tc>
         <w:tc>
@@ -11029,6 +11023,12 @@
                 <w:rFonts w:eastAsiaTheme="minorEastAsia"/>
               </w:rPr>
             </w:pPr>
+            <w:r>
+              <w:rPr>
+                <w:rFonts w:eastAsiaTheme="minorEastAsia"/>
+              </w:rPr>
+              <w:t>0.221</w:t>
+            </w:r>
           </w:p>
         </w:tc>
         <w:tc>
@@ -11041,6 +11041,8 @@
                 <w:rFonts w:eastAsiaTheme="minorEastAsia"/>
               </w:rPr>
             </w:pPr>
+            <w:bookmarkStart w:id="7" w:name="_GoBack"/>
+            <w:bookmarkEnd w:id="7"/>
           </w:p>
         </w:tc>
       </w:tr>
@@ -11594,522 +11596,6 @@
 </w:styles>
 </file>
 
-<file path=word/glossary/document.xml><?xml version="1.0" encoding="utf-8"?>
-<w:glossaryDocument xmlns:wpc="http://schemas.microsoft.com/office/word/2010/wordprocessingCanvas" xmlns:cx="http://schemas.microsoft.com/office/drawing/2014/chartex" xmlns:cx1="http://schemas.microsoft.com/office/drawing/2015/9/8/chartex" xmlns:mc="http://schemas.openxmlformats.org/markup-compatibility/2006" xmlns:o="urn:schemas-microsoft-com:office:office" xmlns:r="http://schemas.openxmlformats.org/officeDocument/2006/relationships" xmlns:m="http://schemas.openxmlformats.org/officeDocument/2006/math" xmlns:v="urn:schemas-microsoft-com:vml" xmlns:wp14="http://schemas.microsoft.com/office/word/2010/wordprocessingDrawing" xmlns:wp="http://schemas.openxmlformats.org/drawingml/2006/wordprocessingDrawing" xmlns:w10="urn:schemas-microsoft-com:office:word" xmlns:w="http://schemas.openxmlformats.org/wordprocessingml/2006/main" xmlns:w14="http://schemas.microsoft.com/office/word/2010/wordml" xmlns:w15="http://schemas.microsoft.com/office/word/2012/wordml" xmlns:w16se="http://schemas.microsoft.com/office/word/2015/wordml/symex" xmlns:wpg="http://schemas.microsoft.com/office/word/2010/wordprocessingGroup" xmlns:wpi="http://schemas.microsoft.com/office/word/2010/wordprocessingInk" xmlns:wne="http://schemas.microsoft.com/office/word/2006/wordml" xmlns:wps="http://schemas.microsoft.com/office/word/2010/wordprocessingShape" mc:Ignorable="w14 w15 w16se wp14"/>
-</file>
-
-<file path=word/glossary/fontTable.xml><?xml version="1.0" encoding="utf-8"?>
-<w:fonts xmlns:mc="http://schemas.openxmlformats.org/markup-compatibility/2006" xmlns:r="http://schemas.openxmlformats.org/officeDocument/2006/relationships" xmlns:w="http://schemas.openxmlformats.org/wordprocessingml/2006/main" xmlns:w14="http://schemas.microsoft.com/office/word/2010/wordml" xmlns:w15="http://schemas.microsoft.com/office/word/2012/wordml" xmlns:w16se="http://schemas.microsoft.com/office/word/2015/wordml/symex" mc:Ignorable="w14 w15 w16se">
-  <w:font w:name="Times New Roman">
-    <w:panose1 w:val="02020603050405020304"/>
-    <w:charset w:val="CC"/>
-    <w:family w:val="roman"/>
-    <w:pitch w:val="variable"/>
-    <w:sig w:usb0="E0002EFF" w:usb1="C000785B" w:usb2="00000009" w:usb3="00000000" w:csb0="000001FF" w:csb1="00000000"/>
-  </w:font>
-  <w:font w:name="Calibri">
-    <w:panose1 w:val="020F0502020204030204"/>
-    <w:charset w:val="CC"/>
-    <w:family w:val="swiss"/>
-    <w:pitch w:val="variable"/>
-    <w:sig w:usb0="E0002AFF" w:usb1="C000247B" w:usb2="00000009" w:usb3="00000000" w:csb0="000001FF" w:csb1="00000000"/>
-  </w:font>
-  <w:font w:name="Calibri Light">
-    <w:panose1 w:val="020F0302020204030204"/>
-    <w:charset w:val="CC"/>
-    <w:family w:val="swiss"/>
-    <w:pitch w:val="variable"/>
-    <w:sig w:usb0="E0002AFF" w:usb1="C000247B" w:usb2="00000009" w:usb3="00000000" w:csb0="000001FF" w:csb1="00000000"/>
-  </w:font>
-  <w:font w:name="Cambria Math">
-    <w:panose1 w:val="02040503050406030204"/>
-    <w:charset w:val="CC"/>
-    <w:family w:val="roman"/>
-    <w:pitch w:val="variable"/>
-    <w:sig w:usb0="E00006FF" w:usb1="420024FF" w:usb2="02000000" w:usb3="00000000" w:csb0="0000019F" w:csb1="00000000"/>
-  </w:font>
-</w:fonts>
-</file>
-
-<file path=word/glossary/settings.xml><?xml version="1.0" encoding="utf-8"?>
-<w:settings xmlns:mc="http://schemas.openxmlformats.org/markup-compatibility/2006" xmlns:o="urn:schemas-microsoft-com:office:office" xmlns:r="http://schemas.openxmlformats.org/officeDocument/2006/relationships" xmlns:m="http://schemas.openxmlformats.org/officeDocument/2006/math" xmlns:v="urn:schemas-microsoft-com:vml" xmlns:w10="urn:schemas-microsoft-com:office:word" xmlns:w="http://schemas.openxmlformats.org/wordprocessingml/2006/main" xmlns:w14="http://schemas.microsoft.com/office/word/2010/wordml" xmlns:w15="http://schemas.microsoft.com/office/word/2012/wordml" xmlns:w16se="http://schemas.microsoft.com/office/word/2015/wordml/symex" xmlns:sl="http://schemas.openxmlformats.org/schemaLibrary/2006/main" mc:Ignorable="w14 w15 w16se">
-  <w:view w:val="normal"/>
-  <w:defaultTabStop w:val="708"/>
-  <w:characterSpacingControl w:val="doNotCompress"/>
-  <w:compat>
-    <w:useFELayout/>
-    <w:compatSetting w:name="compatibilityMode" w:uri="http://schemas.microsoft.com/office/word" w:val="15"/>
-    <w:compatSetting w:name="overrideTableStyleFontSizeAndJustification" w:uri="http://schemas.microsoft.com/office/word" w:val="1"/>
-    <w:compatSetting w:name="enableOpenTypeFeatures" w:uri="http://schemas.microsoft.com/office/word" w:val="1"/>
-    <w:compatSetting w:name="doNotFlipMirrorIndents" w:uri="http://schemas.microsoft.com/office/word" w:val="1"/>
-    <w:compatSetting w:name="differentiateMultirowTableHeaders" w:uri="http://schemas.microsoft.com/office/word" w:val="1"/>
-  </w:compat>
-  <w:rsids>
-    <w:rsidRoot w:val="00855641"/>
-    <w:rsid w:val="00855641"/>
-  </w:rsids>
-  <m:mathPr>
-    <m:mathFont m:val="Cambria Math"/>
-    <m:brkBin m:val="before"/>
-    <m:brkBinSub m:val="--"/>
-    <m:smallFrac m:val="0"/>
-    <m:dispDef/>
-    <m:lMargin m:val="0"/>
-    <m:rMargin m:val="0"/>
-    <m:defJc m:val="centerGroup"/>
-    <m:wrapIndent m:val="1440"/>
-    <m:intLim m:val="subSup"/>
-    <m:naryLim m:val="undOvr"/>
-  </m:mathPr>
-  <w:themeFontLang w:val="ru-RU"/>
-  <w:clrSchemeMapping w:bg1="light1" w:t1="dark1" w:bg2="light2" w:t2="dark2" w:accent1="accent1" w:accent2="accent2" w:accent3="accent3" w:accent4="accent4" w:accent5="accent5" w:accent6="accent6" w:hyperlink="hyperlink" w:followedHyperlink="followedHyperlink"/>
-  <w:decimalSymbol w:val=","/>
-  <w:listSeparator w:val=";"/>
-  <w15:chartTrackingRefBased/>
-</w:settings>
-</file>
-
-<file path=word/glossary/styles.xml><?xml version="1.0" encoding="utf-8"?>
-<w:styles xmlns:mc="http://schemas.openxmlformats.org/markup-compatibility/2006" xmlns:r="http://schemas.openxmlformats.org/officeDocument/2006/relationships" xmlns:w="http://schemas.openxmlformats.org/wordprocessingml/2006/main" xmlns:w14="http://schemas.microsoft.com/office/word/2010/wordml" xmlns:w15="http://schemas.microsoft.com/office/word/2012/wordml" xmlns:w16se="http://schemas.microsoft.com/office/word/2015/wordml/symex" mc:Ignorable="w14 w15 w16se">
-  <w:docDefaults>
-    <w:rPrDefault>
-      <w:rPr>
-        <w:rFonts w:asciiTheme="minorHAnsi" w:eastAsiaTheme="minorEastAsia" w:hAnsiTheme="minorHAnsi" w:cstheme="minorBidi"/>
-        <w:sz w:val="22"/>
-        <w:szCs w:val="22"/>
-        <w:lang w:val="ru-RU" w:eastAsia="ru-RU" w:bidi="ar-SA"/>
-      </w:rPr>
-    </w:rPrDefault>
-    <w:pPrDefault>
-      <w:pPr>
-        <w:spacing w:after="160" w:line="259" w:lineRule="auto"/>
-      </w:pPr>
-    </w:pPrDefault>
-  </w:docDefaults>
-  <w:latentStyles w:defLockedState="0" w:defUIPriority="99" w:defSemiHidden="0" w:defUnhideWhenUsed="0" w:defQFormat="0" w:count="371">
-    <w:lsdException w:name="Normal" w:uiPriority="0" w:qFormat="1"/>
-    <w:lsdException w:name="heading 1" w:uiPriority="9" w:qFormat="1"/>
-    <w:lsdException w:name="heading 2" w:semiHidden="1" w:uiPriority="9" w:unhideWhenUsed="1" w:qFormat="1"/>
-    <w:lsdException w:name="heading 3" w:semiHidden="1" w:uiPriority="9" w:unhideWhenUsed="1" w:qFormat="1"/>
-    <w:lsdException w:name="heading 4" w:semiHidden="1" w:uiPriority="9" w:unhideWhenUsed="1" w:qFormat="1"/>
-    <w:lsdException w:name="heading 5" w:semiHidden="1" w:uiPriority="9" w:unhideWhenUsed="1" w:qFormat="1"/>
-    <w:lsdException w:name="heading 6" w:semiHidden="1" w:uiPriority="9" w:unhideWhenUsed="1" w:qFormat="1"/>
-    <w:lsdException w:name="heading 7" w:semiHidden="1" w:uiPriority="9" w:unhideWhenUsed="1" w:qFormat="1"/>
-    <w:lsdException w:name="heading 8" w:semiHidden="1" w:uiPriority="9" w:unhideWhenUsed="1" w:qFormat="1"/>
-    <w:lsdException w:name="heading 9" w:semiHidden="1" w:uiPriority="9" w:unhideWhenUsed="1" w:qFormat="1"/>
-    <w:lsdException w:name="index 1" w:semiHidden="1" w:unhideWhenUsed="1"/>
-    <w:lsdException w:name="index 2" w:semiHidden="1" w:unhideWhenUsed="1"/>
-    <w:lsdException w:name="index 3" w:semiHidden="1" w:unhideWhenUsed="1"/>
-    <w:lsdException w:name="index 4" w:semiHidden="1" w:unhideWhenUsed="1"/>
-    <w:lsdException w:name="index 5" w:semiHidden="1" w:unhideWhenUsed="1"/>
-    <w:lsdException w:name="index 6" w:semiHidden="1" w:unhideWhenUsed="1"/>
-    <w:lsdException w:name="index 7" w:semiHidden="1" w:unhideWhenUsed="1"/>
-    <w:lsdException w:name="index 8" w:semiHidden="1" w:unhideWhenUsed="1"/>
-    <w:lsdException w:name="index 9" w:semiHidden="1" w:unhideWhenUsed="1"/>
-    <w:lsdException w:name="toc 1" w:semiHidden="1" w:uiPriority="39" w:unhideWhenUsed="1"/>
-    <w:lsdException w:name="toc 2" w:semiHidden="1" w:uiPriority="39" w:unhideWhenUsed="1"/>
-    <w:lsdException w:name="toc 3" w:semiHidden="1" w:uiPriority="39" w:unhideWhenUsed="1"/>
-    <w:lsdException w:name="toc 4" w:semiHidden="1" w:uiPriority="39" w:unhideWhenUsed="1"/>
-    <w:lsdException w:name="toc 5" w:semiHidden="1" w:uiPriority="39" w:unhideWhenUsed="1"/>
-    <w:lsdException w:name="toc 6" w:semiHidden="1" w:uiPriority="39" w:unhideWhenUsed="1"/>
-    <w:lsdException w:name="toc 7" w:semiHidden="1" w:uiPriority="39" w:unhideWhenUsed="1"/>
-    <w:lsdException w:name="toc 8" w:semiHidden="1" w:uiPriority="39" w:unhideWhenUsed="1"/>
-    <w:lsdException w:name="toc 9" w:semiHidden="1" w:uiPriority="39" w:unhideWhenUsed="1"/>
-    <w:lsdException w:name="Normal Indent" w:semiHidden="1" w:unhideWhenUsed="1"/>
-    <w:lsdException w:name="footnote text" w:semiHidden="1" w:unhideWhenUsed="1"/>
-    <w:lsdException w:name="annotation text" w:semiHidden="1" w:unhideWhenUsed="1"/>
-    <w:lsdException w:name="header" w:semiHidden="1" w:unhideWhenUsed="1"/>
-    <w:lsdException w:name="footer" w:semiHidden="1" w:unhideWhenUsed="1"/>
-    <w:lsdException w:name="index heading" w:semiHidden="1" w:unhideWhenUsed="1"/>
-    <w:lsdException w:name="caption" w:semiHidden="1" w:uiPriority="35" w:unhideWhenUsed="1" w:qFormat="1"/>
-    <w:lsdException w:name="table of figures" w:semiHidden="1" w:unhideWhenUsed="1"/>
-    <w:lsdException w:name="envelope address" w:semiHidden="1" w:unhideWhenUsed="1"/>
-    <w:lsdException w:name="envelope return" w:semiHidden="1" w:unhideWhenUsed="1"/>
-    <w:lsdException w:name="footnote reference" w:semiHidden="1" w:unhideWhenUsed="1"/>
-    <w:lsdException w:name="annotation reference" w:semiHidden="1" w:unhideWhenUsed="1"/>
-    <w:lsdException w:name="line number" w:semiHidden="1" w:unhideWhenUsed="1"/>
-    <w:lsdException w:name="page number" w:semiHidden="1" w:unhideWhenUsed="1"/>
-    <w:lsdException w:name="endnote reference" w:semiHidden="1" w:unhideWhenUsed="1"/>
-    <w:lsdException w:name="endnote text" w:semiHidden="1" w:unhideWhenUsed="1"/>
-    <w:lsdException w:name="table of authorities" w:semiHidden="1" w:unhideWhenUsed="1"/>
-    <w:lsdException w:name="macro" w:semiHidden="1" w:unhideWhenUsed="1"/>
-    <w:lsdException w:name="toa heading" w:semiHidden="1" w:unhideWhenUsed="1"/>
-    <w:lsdException w:name="List" w:semiHidden="1" w:unhideWhenUsed="1"/>
-    <w:lsdException w:name="List Bullet" w:semiHidden="1" w:unhideWhenUsed="1"/>
-    <w:lsdException w:name="List Number" w:semiHidden="1" w:unhideWhenUsed="1"/>
-    <w:lsdException w:name="List 2" w:semiHidden="1" w:unhideWhenUsed="1"/>
-    <w:lsdException w:name="List 3" w:semiHidden="1" w:unhideWhenUsed="1"/>
-    <w:lsdException w:name="List 4" w:semiHidden="1" w:unhideWhenUsed="1"/>
-    <w:lsdException w:name="List 5" w:semiHidden="1" w:unhideWhenUsed="1"/>
-    <w:lsdException w:name="List Bullet 2" w:semiHidden="1" w:unhideWhenUsed="1"/>
-    <w:lsdException w:name="List Bullet 3" w:semiHidden="1" w:unhideWhenUsed="1"/>
-    <w:lsdException w:name="List Bullet 4" w:semiHidden="1" w:unhideWhenUsed="1"/>
-    <w:lsdException w:name="List Bullet 5" w:semiHidden="1" w:unhideWhenUsed="1"/>
-    <w:lsdException w:name="List Number 2" w:semiHidden="1" w:unhideWhenUsed="1"/>
-    <w:lsdException w:name="List Number 3" w:semiHidden="1" w:unhideWhenUsed="1"/>
-    <w:lsdException w:name="List Number 4" w:semiHidden="1" w:unhideWhenUsed="1"/>
-    <w:lsdException w:name="List Number 5" w:semiHidden="1" w:unhideWhenUsed="1"/>
-    <w:lsdException w:name="Title" w:uiPriority="10" w:qFormat="1"/>
-    <w:lsdException w:name="Closing" w:semiHidden="1" w:unhideWhenUsed="1"/>
-    <w:lsdException w:name="Signature" w:semiHidden="1" w:unhideWhenUsed="1"/>
-    <w:lsdException w:name="Default Paragraph Font" w:semiHidden="1" w:uiPriority="1" w:unhideWhenUsed="1"/>
-    <w:lsdException w:name="Body Text" w:semiHidden="1" w:unhideWhenUsed="1"/>
-    <w:lsdException w:name="Body Text Indent" w:semiHidden="1" w:unhideWhenUsed="1"/>
-    <w:lsdException w:name="List Continue" w:semiHidden="1" w:unhideWhenUsed="1"/>
-    <w:lsdException w:name="List Continue 2" w:semiHidden="1" w:unhideWhenUsed="1"/>
-    <w:lsdException w:name="List Continue 3" w:semiHidden="1" w:unhideWhenUsed="1"/>
-    <w:lsdException w:name="List Continue 4" w:semiHidden="1" w:unhideWhenUsed="1"/>
-    <w:lsdException w:name="List Continue 5" w:semiHidden="1" w:unhideWhenUsed="1"/>
-    <w:lsdException w:name="Message Header" w:semiHidden="1" w:unhideWhenUsed="1"/>
-    <w:lsdException w:name="Subtitle" w:uiPriority="11" w:qFormat="1"/>
-    <w:lsdException w:name="Salutation" w:semiHidden="1" w:unhideWhenUsed="1"/>
-    <w:lsdException w:name="Date" w:semiHidden="1" w:unhideWhenUsed="1"/>
-    <w:lsdException w:name="Body Text First Indent" w:semiHidden="1" w:unhideWhenUsed="1"/>
-    <w:lsdException w:name="Body Text First Indent 2" w:semiHidden="1" w:unhideWhenUsed="1"/>
-    <w:lsdException w:name="Note Heading" w:semiHidden="1" w:unhideWhenUsed="1"/>
-    <w:lsdException w:name="Body Text 2" w:semiHidden="1" w:unhideWhenUsed="1"/>
-    <w:lsdException w:name="Body Text 3" w:semiHidden="1" w:unhideWhenUsed="1"/>
-    <w:lsdException w:name="Body Text Indent 2" w:semiHidden="1" w:unhideWhenUsed="1"/>
-    <w:lsdException w:name="Body Text Indent 3" w:semiHidden="1" w:unhideWhenUsed="1"/>
-    <w:lsdException w:name="Block Text" w:semiHidden="1" w:unhideWhenUsed="1"/>
-    <w:lsdException w:name="Hyperlink" w:semiHidden="1" w:unhideWhenUsed="1"/>
-    <w:lsdException w:name="FollowedHyperlink" w:semiHidden="1" w:unhideWhenUsed="1"/>
-    <w:lsdException w:name="Strong" w:uiPriority="22" w:qFormat="1"/>
-    <w:lsdException w:name="Emphasis" w:uiPriority="20" w:qFormat="1"/>
-    <w:lsdException w:name="Document Map" w:semiHidden="1" w:unhideWhenUsed="1"/>
-    <w:lsdException w:name="Plain Text" w:semiHidden="1" w:unhideWhenUsed="1"/>
-    <w:lsdException w:name="E-mail Signature" w:semiHidden="1" w:unhideWhenUsed="1"/>
-    <w:lsdException w:name="HTML Top of Form" w:semiHidden="1" w:unhideWhenUsed="1"/>
-    <w:lsdException w:name="HTML Bottom of Form" w:semiHidden="1" w:unhideWhenUsed="1"/>
-    <w:lsdException w:name="Normal (Web)" w:semiHidden="1" w:unhideWhenUsed="1"/>
-    <w:lsdException w:name="HTML Acronym" w:semiHidden="1" w:unhideWhenUsed="1"/>
-    <w:lsdException w:name="HTML Address" w:semiHidden="1" w:unhideWhenUsed="1"/>
-    <w:lsdException w:name="HTML Cite" w:semiHidden="1" w:unhideWhenUsed="1"/>
-    <w:lsdException w:name="HTML Code" w:semiHidden="1" w:unhideWhenUsed="1"/>
-    <w:lsdException w:name="HTML Definition" w:semiHidden="1" w:unhideWhenUsed="1"/>
-    <w:lsdException w:name="HTML Keyboard" w:semiHidden="1" w:unhideWhenUsed="1"/>
-    <w:lsdException w:name="HTML Preformatted" w:semiHidden="1" w:unhideWhenUsed="1"/>
-    <w:lsdException w:name="HTML Sample" w:semiHidden="1" w:unhideWhenUsed="1"/>
-    <w:lsdException w:name="HTML Typewriter" w:semiHidden="1" w:unhideWhenUsed="1"/>
-    <w:lsdException w:name="HTML Variable" w:semiHidden="1" w:unhideWhenUsed="1"/>
-    <w:lsdException w:name="Normal Table" w:semiHidden="1" w:unhideWhenUsed="1"/>
-    <w:lsdException w:name="annotation subject" w:semiHidden="1" w:unhideWhenUsed="1"/>
-    <w:lsdException w:name="No List" w:semiHidden="1" w:unhideWhenUsed="1"/>
-    <w:lsdException w:name="Outline List 1" w:semiHidden="1" w:unhideWhenUsed="1"/>
-    <w:lsdException w:name="Outline List 2" w:semiHidden="1" w:unhideWhenUsed="1"/>
-    <w:lsdException w:name="Outline List 3" w:semiHidden="1" w:unhideWhenUsed="1"/>
-    <w:lsdException w:name="Table Simple 1" w:semiHidden="1" w:unhideWhenUsed="1"/>
-    <w:lsdException w:name="Table Simple 2" w:semiHidden="1" w:unhideWhenUsed="1"/>
-    <w:lsdException w:name="Table Simple 3" w:semiHidden="1" w:unhideWhenUsed="1"/>
-    <w:lsdException w:name="Table Classic 1" w:semiHidden="1" w:unhideWhenUsed="1"/>
-    <w:lsdException w:name="Table Classic 2" w:semiHidden="1" w:unhideWhenUsed="1"/>
-    <w:lsdException w:name="Table Classic 3" w:semiHidden="1" w:unhideWhenUsed="1"/>
-    <w:lsdException w:name="Table Classic 4" w:semiHidden="1" w:unhideWhenUsed="1"/>
-    <w:lsdException w:name="Table Colorful 1" w:semiHidden="1" w:unhideWhenUsed="1"/>
-    <w:lsdException w:name="Table Colorful 2" w:semiHidden="1" w:unhideWhenUsed="1"/>
-    <w:lsdException w:name="Table Colorful 3" w:semiHidden="1" w:unhideWhenUsed="1"/>
-    <w:lsdException w:name="Table Columns 1" w:semiHidden="1" w:unhideWhenUsed="1"/>
-    <w:lsdException w:name="Table Columns 2" w:semiHidden="1" w:unhideWhenUsed="1"/>
-    <w:lsdException w:name="Table Columns 3" w:semiHidden="1" w:unhideWhenUsed="1"/>
-    <w:lsdException w:name="Table Columns 4" w:semiHidden="1" w:unhideWhenUsed="1"/>
-    <w:lsdException w:name="Table Columns 5" w:semiHidden="1" w:unhideWhenUsed="1"/>
-    <w:lsdException w:name="Table Grid 1" w:semiHidden="1" w:unhideWhenUsed="1"/>
-    <w:lsdException w:name="Table Grid 2" w:semiHidden="1" w:unhideWhenUsed="1"/>
-    <w:lsdException w:name="Table Grid 3" w:semiHidden="1" w:unhideWhenUsed="1"/>
-    <w:lsdException w:name="Table Grid 4" w:semiHidden="1" w:unhideWhenUsed="1"/>
-    <w:lsdException w:name="Table Grid 5" w:semiHidden="1" w:unhideWhenUsed="1"/>
-    <w:lsdException w:name="Table Grid 6" w:semiHidden="1" w:unhideWhenUsed="1"/>
-    <w:lsdException w:name="Table Grid 7" w:semiHidden="1" w:unhideWhenUsed="1"/>
-    <w:lsdException w:name="Table Grid 8" w:semiHidden="1" w:unhideWhenUsed="1"/>
-    <w:lsdException w:name="Table List 1" w:semiHidden="1" w:unhideWhenUsed="1"/>
-    <w:lsdException w:name="Table List 2" w:semiHidden="1" w:unhideWhenUsed="1"/>
-    <w:lsdException w:name="Table List 3" w:semiHidden="1" w:unhideWhenUsed="1"/>
-    <w:lsdException w:name="Table List 4" w:semiHidden="1" w:unhideWhenUsed="1"/>
-    <w:lsdException w:name="Table List 5" w:semiHidden="1" w:unhideWhenUsed="1"/>
-    <w:lsdException w:name="Table List 6" w:semiHidden="1" w:unhideWhenUsed="1"/>
-    <w:lsdException w:name="Table List 7" w:semiHidden="1" w:unhideWhenUsed="1"/>
-    <w:lsdException w:name="Table List 8" w:semiHidden="1" w:unhideWhenUsed="1"/>
-    <w:lsdException w:name="Table 3D effects 1" w:semiHidden="1" w:unhideWhenUsed="1"/>
-    <w:lsdException w:name="Table 3D effects 2" w:semiHidden="1" w:unhideWhenUsed="1"/>
-    <w:lsdException w:name="Table 3D effects 3" w:semiHidden="1" w:unhideWhenUsed="1"/>
-    <w:lsdException w:name="Table Contemporary" w:semiHidden="1" w:unhideWhenUsed="1"/>
-    <w:lsdException w:name="Table Elegant" w:semiHidden="1" w:unhideWhenUsed="1"/>
-    <w:lsdException w:name="Table Professional" w:semiHidden="1" w:unhideWhenUsed="1"/>
-    <w:lsdException w:name="Table Subtle 1" w:semiHidden="1" w:unhideWhenUsed="1"/>
-    <w:lsdException w:name="Table Subtle 2" w:semiHidden="1" w:unhideWhenUsed="1"/>
-    <w:lsdException w:name="Table Web 1" w:semiHidden="1" w:unhideWhenUsed="1"/>
-    <w:lsdException w:name="Table Web 2" w:semiHidden="1" w:unhideWhenUsed="1"/>
-    <w:lsdException w:name="Table Web 3" w:semiHidden="1" w:unhideWhenUsed="1"/>
-    <w:lsdException w:name="Balloon Text" w:semiHidden="1" w:unhideWhenUsed="1"/>
-    <w:lsdException w:name="Table Grid" w:uiPriority="39"/>
-    <w:lsdException w:name="Table Theme" w:semiHidden="1" w:unhideWhenUsed="1"/>
-    <w:lsdException w:name="Placeholder Text" w:semiHidden="1"/>
-    <w:lsdException w:name="No Spacing" w:uiPriority="1" w:qFormat="1"/>
-    <w:lsdException w:name="Light Shading" w:uiPriority="60"/>
-    <w:lsdException w:name="Light List" w:uiPriority="61"/>
-    <w:lsdException w:name="Light Grid" w:uiPriority="62"/>
-    <w:lsdException w:name="Medium Shading 1" w:uiPriority="63"/>
-    <w:lsdException w:name="Medium Shading 2" w:uiPriority="64"/>
-    <w:lsdException w:name="Medium List 1" w:uiPriority="65"/>
-    <w:lsdException w:name="Medium List 2" w:uiPriority="66"/>
-    <w:lsdException w:name="Medium Grid 1" w:uiPriority="67"/>
-    <w:lsdException w:name="Medium Grid 2" w:uiPriority="68"/>
-    <w:lsdException w:name="Medium Grid 3" w:uiPriority="69"/>
-    <w:lsdException w:name="Dark List" w:uiPriority="70"/>
-    <w:lsdException w:name="Colorful Shading" w:uiPriority="71"/>
-    <w:lsdException w:name="Colorful List" w:uiPriority="72"/>
-    <w:lsdException w:name="Colorful Grid" w:uiPriority="73"/>
-    <w:lsdException w:name="Light Shading Accent 1" w:uiPriority="60"/>
-    <w:lsdException w:name="Light List Accent 1" w:uiPriority="61"/>
-    <w:lsdException w:name="Light Grid Accent 1" w:uiPriority="62"/>
-    <w:lsdException w:name="Medium Shading 1 Accent 1" w:uiPriority="63"/>
-    <w:lsdException w:name="Medium Shading 2 Accent 1" w:uiPriority="64"/>
-    <w:lsdException w:name="Medium List 1 Accent 1" w:uiPriority="65"/>
-    <w:lsdException w:name="Revision" w:semiHidden="1"/>
-    <w:lsdException w:name="List Paragraph" w:uiPriority="34" w:qFormat="1"/>
-    <w:lsdException w:name="Quote" w:uiPriority="29" w:qFormat="1"/>
-    <w:lsdException w:name="Intense Quote" w:uiPriority="30" w:qFormat="1"/>
-    <w:lsdException w:name="Medium List 2 Accent 1" w:uiPriority="66"/>
-    <w:lsdException w:name="Medium Grid 1 Accent 1" w:uiPriority="67"/>
-    <w:lsdException w:name="Medium Grid 2 Accent 1" w:uiPriority="68"/>
-    <w:lsdException w:name="Medium Grid 3 Accent 1" w:uiPriority="69"/>
-    <w:lsdException w:name="Dark List Accent 1" w:uiPriority="70"/>
-    <w:lsdException w:name="Colorful Shading Accent 1" w:uiPriority="71"/>
-    <w:lsdException w:name="Colorful List Accent 1" w:uiPriority="72"/>
-    <w:lsdException w:name="Colorful Grid Accent 1" w:uiPriority="73"/>
-    <w:lsdException w:name="Light Shading Accent 2" w:uiPriority="60"/>
-    <w:lsdException w:name="Light List Accent 2" w:uiPriority="61"/>
-    <w:lsdException w:name="Light Grid Accent 2" w:uiPriority="62"/>
-    <w:lsdException w:name="Medium Shading 1 Accent 2" w:uiPriority="63"/>
-    <w:lsdException w:name="Medium Shading 2 Accent 2" w:uiPriority="64"/>
-    <w:lsdException w:name="Medium List 1 Accent 2" w:uiPriority="65"/>
-    <w:lsdException w:name="Medium List 2 Accent 2" w:uiPriority="66"/>
-    <w:lsdException w:name="Medium Grid 1 Accent 2" w:uiPriority="67"/>
-    <w:lsdException w:name="Medium Grid 2 Accent 2" w:uiPriority="68"/>
-    <w:lsdException w:name="Medium Grid 3 Accent 2" w:uiPriority="69"/>
-    <w:lsdException w:name="Dark List Accent 2" w:uiPriority="70"/>
-    <w:lsdException w:name="Colorful Shading Accent 2" w:uiPriority="71"/>
-    <w:lsdException w:name="Colorful List Accent 2" w:uiPriority="72"/>
-    <w:lsdException w:name="Colorful Grid Accent 2" w:uiPriority="73"/>
-    <w:lsdException w:name="Light Shading Accent 3" w:uiPriority="60"/>
-    <w:lsdException w:name="Light List Accent 3" w:uiPriority="61"/>
-    <w:lsdException w:name="Light Grid Accent 3" w:uiPriority="62"/>
-    <w:lsdException w:name="Medium Shading 1 Accent 3" w:uiPriority="63"/>
-    <w:lsdException w:name="Medium Shading 2 Accent 3" w:uiPriority="64"/>
-    <w:lsdException w:name="Medium List 1 Accent 3" w:uiPriority="65"/>
-    <w:lsdException w:name="Medium List 2 Accent 3" w:uiPriority="66"/>
-    <w:lsdException w:name="Medium Grid 1 Accent 3" w:uiPriority="67"/>
-    <w:lsdException w:name="Medium Grid 2 Accent 3" w:uiPriority="68"/>
-    <w:lsdException w:name="Medium Grid 3 Accent 3" w:uiPriority="69"/>
-    <w:lsdException w:name="Dark List Accent 3" w:uiPriority="70"/>
-    <w:lsdException w:name="Colorful Shading Accent 3" w:uiPriority="71"/>
-    <w:lsdException w:name="Colorful List Accent 3" w:uiPriority="72"/>
-    <w:lsdException w:name="Colorful Grid Accent 3" w:uiPriority="73"/>
-    <w:lsdException w:name="Light Shading Accent 4" w:uiPriority="60"/>
-    <w:lsdException w:name="Light List Accent 4" w:uiPriority="61"/>
-    <w:lsdException w:name="Light Grid Accent 4" w:uiPriority="62"/>
-    <w:lsdException w:name="Medium Shading 1 Accent 4" w:uiPriority="63"/>
-    <w:lsdException w:name="Medium Shading 2 Accent 4" w:uiPriority="64"/>
-    <w:lsdException w:name="Medium List 1 Accent 4" w:uiPriority="65"/>
-    <w:lsdException w:name="Medium List 2 Accent 4" w:uiPriority="66"/>
-    <w:lsdException w:name="Medium Grid 1 Accent 4" w:uiPriority="67"/>
-    <w:lsdException w:name="Medium Grid 2 Accent 4" w:uiPriority="68"/>
-    <w:lsdException w:name="Medium Grid 3 Accent 4" w:uiPriority="69"/>
-    <w:lsdException w:name="Dark List Accent 4" w:uiPriority="70"/>
-    <w:lsdException w:name="Colorful Shading Accent 4" w:uiPriority="71"/>
-    <w:lsdException w:name="Colorful List Accent 4" w:uiPriority="72"/>
-    <w:lsdException w:name="Colorful Grid Accent 4" w:uiPriority="73"/>
-    <w:lsdException w:name="Light Shading Accent 5" w:uiPriority="60"/>
-    <w:lsdException w:name="Light List Accent 5" w:uiPriority="61"/>
-    <w:lsdException w:name="Light Grid Accent 5" w:uiPriority="62"/>
-    <w:lsdException w:name="Medium Shading 1 Accent 5" w:uiPriority="63"/>
-    <w:lsdException w:name="Medium Shading 2 Accent 5" w:uiPriority="64"/>
-    <w:lsdException w:name="Medium List 1 Accent 5" w:uiPriority="65"/>
-    <w:lsdException w:name="Medium List 2 Accent 5" w:uiPriority="66"/>
-    <w:lsdException w:name="Medium Grid 1 Accent 5" w:uiPriority="67"/>
-    <w:lsdException w:name="Medium Grid 2 Accent 5" w:uiPriority="68"/>
-    <w:lsdException w:name="Medium Grid 3 Accent 5" w:uiPriority="69"/>
-    <w:lsdException w:name="Dark List Accent 5" w:uiPriority="70"/>
-    <w:lsdException w:name="Colorful Shading Accent 5" w:uiPriority="71"/>
-    <w:lsdException w:name="Colorful List Accent 5" w:uiPriority="72"/>
-    <w:lsdException w:name="Colorful Grid Accent 5" w:uiPriority="73"/>
-    <w:lsdException w:name="Light Shading Accent 6" w:uiPriority="60"/>
-    <w:lsdException w:name="Light List Accent 6" w:uiPriority="61"/>
-    <w:lsdException w:name="Light Grid Accent 6" w:uiPriority="62"/>
-    <w:lsdException w:name="Medium Shading 1 Accent 6" w:uiPriority="63"/>
-    <w:lsdException w:name="Medium Shading 2 Accent 6" w:uiPriority="64"/>
-    <w:lsdException w:name="Medium List 1 Accent 6" w:uiPriority="65"/>
-    <w:lsdException w:name="Medium List 2 Accent 6" w:uiPriority="66"/>
-    <w:lsdException w:name="Medium Grid 1 Accent 6" w:uiPriority="67"/>
-    <w:lsdException w:name="Medium Grid 2 Accent 6" w:uiPriority="68"/>
-    <w:lsdException w:name="Medium Grid 3 Accent 6" w:uiPriority="69"/>
-    <w:lsdException w:name="Dark List Accent 6" w:uiPriority="70"/>
-    <w:lsdException w:name="Colorful Shading Accent 6" w:uiPriority="71"/>
-    <w:lsdException w:name="Colorful List Accent 6" w:uiPriority="72"/>
-    <w:lsdException w:name="Colorful Grid Accent 6" w:uiPriority="73"/>
-    <w:lsdException w:name="Subtle Emphasis" w:uiPriority="19" w:qFormat="1"/>
-    <w:lsdException w:name="Intense Emphasis" w:uiPriority="21" w:qFormat="1"/>
-    <w:lsdException w:name="Subtle Reference" w:uiPriority="31" w:qFormat="1"/>
-    <w:lsdException w:name="Intense Reference" w:uiPriority="32" w:qFormat="1"/>
-    <w:lsdException w:name="Book Title" w:uiPriority="33" w:qFormat="1"/>
-    <w:lsdException w:name="Bibliography" w:semiHidden="1" w:uiPriority="37" w:unhideWhenUsed="1"/>
-    <w:lsdException w:name="TOC Heading" w:semiHidden="1" w:uiPriority="39" w:unhideWhenUsed="1" w:qFormat="1"/>
-    <w:lsdException w:name="Plain Table 1" w:uiPriority="41"/>
-    <w:lsdException w:name="Plain Table 2" w:uiPriority="42"/>
-    <w:lsdException w:name="Plain Table 3" w:uiPriority="43"/>
-    <w:lsdException w:name="Plain Table 4" w:uiPriority="44"/>
-    <w:lsdException w:name="Plain Table 5" w:uiPriority="45"/>
-    <w:lsdException w:name="Grid Table Light" w:uiPriority="40"/>
-    <w:lsdException w:name="Grid Table 1 Light" w:uiPriority="46"/>
-    <w:lsdException w:name="Grid Table 2" w:uiPriority="47"/>
-    <w:lsdException w:name="Grid Table 3" w:uiPriority="48"/>
-    <w:lsdException w:name="Grid Table 4" w:uiPriority="49"/>
-    <w:lsdException w:name="Grid Table 5 Dark" w:uiPriority="50"/>
-    <w:lsdException w:name="Grid Table 6 Colorful" w:uiPriority="51"/>
-    <w:lsdException w:name="Grid Table 7 Colorful" w:uiPriority="52"/>
-    <w:lsdException w:name="Grid Table 1 Light Accent 1" w:uiPriority="46"/>
-    <w:lsdException w:name="Grid Table 2 Accent 1" w:uiPriority="47"/>
-    <w:lsdException w:name="Grid Table 3 Accent 1" w:uiPriority="48"/>
-    <w:lsdException w:name="Grid Table 4 Accent 1" w:uiPriority="49"/>
-    <w:lsdException w:name="Grid Table 5 Dark Accent 1" w:uiPriority="50"/>
-    <w:lsdException w:name="Grid Table 6 Colorful Accent 1" w:uiPriority="51"/>
-    <w:lsdException w:name="Grid Table 7 Colorful Accent 1" w:uiPriority="52"/>
-    <w:lsdException w:name="Grid Table 1 Light Accent 2" w:uiPriority="46"/>
-    <w:lsdException w:name="Grid Table 2 Accent 2" w:uiPriority="47"/>
-    <w:lsdException w:name="Grid Table 3 Accent 2" w:uiPriority="48"/>
-    <w:lsdException w:name="Grid Table 4 Accent 2" w:uiPriority="49"/>
-    <w:lsdException w:name="Grid Table 5 Dark Accent 2" w:uiPriority="50"/>
-    <w:lsdException w:name="Grid Table 6 Colorful Accent 2" w:uiPriority="51"/>
-    <w:lsdException w:name="Grid Table 7 Colorful Accent 2" w:uiPriority="52"/>
-    <w:lsdException w:name="Grid Table 1 Light Accent 3" w:uiPriority="46"/>
-    <w:lsdException w:name="Grid Table 2 Accent 3" w:uiPriority="47"/>
-    <w:lsdException w:name="Grid Table 3 Accent 3" w:uiPriority="48"/>
-    <w:lsdException w:name="Grid Table 4 Accent 3" w:uiPriority="49"/>
-    <w:lsdException w:name="Grid Table 5 Dark Accent 3" w:uiPriority="50"/>
-    <w:lsdException w:name="Grid Table 6 Colorful Accent 3" w:uiPriority="51"/>
-    <w:lsdException w:name="Grid Table 7 Colorful Accent 3" w:uiPriority="52"/>
-    <w:lsdException w:name="Grid Table 1 Light Accent 4" w:uiPriority="46"/>
-    <w:lsdException w:name="Grid Table 2 Accent 4" w:uiPriority="47"/>
-    <w:lsdException w:name="Grid Table 3 Accent 4" w:uiPriority="48"/>
-    <w:lsdException w:name="Grid Table 4 Accent 4" w:uiPriority="49"/>
-    <w:lsdException w:name="Grid Table 5 Dark Accent 4" w:uiPriority="50"/>
-    <w:lsdException w:name="Grid Table 6 Colorful Accent 4" w:uiPriority="51"/>
-    <w:lsdException w:name="Grid Table 7 Colorful Accent 4" w:uiPriority="52"/>
-    <w:lsdException w:name="Grid Table 1 Light Accent 5" w:uiPriority="46"/>
-    <w:lsdException w:name="Grid Table 2 Accent 5" w:uiPriority="47"/>
-    <w:lsdException w:name="Grid Table 3 Accent 5" w:uiPriority="48"/>
-    <w:lsdException w:name="Grid Table 4 Accent 5" w:uiPriority="49"/>
-    <w:lsdException w:name="Grid Table 5 Dark Accent 5" w:uiPriority="50"/>
-    <w:lsdException w:name="Grid Table 6 Colorful Accent 5" w:uiPriority="51"/>
-    <w:lsdException w:name="Grid Table 7 Colorful Accent 5" w:uiPriority="52"/>
-    <w:lsdException w:name="Grid Table 1 Light Accent 6" w:uiPriority="46"/>
-    <w:lsdException w:name="Grid Table 2 Accent 6" w:uiPriority="47"/>
-    <w:lsdException w:name="Grid Table 3 Accent 6" w:uiPriority="48"/>
-    <w:lsdException w:name="Grid Table 4 Accent 6" w:uiPriority="49"/>
-    <w:lsdException w:name="Grid Table 5 Dark Accent 6" w:uiPriority="50"/>
-    <w:lsdException w:name="Grid Table 6 Colorful Accent 6" w:uiPriority="51"/>
-    <w:lsdException w:name="Grid Table 7 Colorful Accent 6" w:uiPriority="52"/>
-    <w:lsdException w:name="List Table 1 Light" w:uiPriority="46"/>
-    <w:lsdException w:name="List Table 2" w:uiPriority="47"/>
-    <w:lsdException w:name="List Table 3" w:uiPriority="48"/>
-    <w:lsdException w:name="List Table 4" w:uiPriority="49"/>
-    <w:lsdException w:name="List Table 5 Dark" w:uiPriority="50"/>
-    <w:lsdException w:name="List Table 6 Colorful" w:uiPriority="51"/>
-    <w:lsdException w:name="List Table 7 Colorful" w:uiPriority="52"/>
-    <w:lsdException w:name="List Table 1 Light Accent 1" w:uiPriority="46"/>
-    <w:lsdException w:name="List Table 2 Accent 1" w:uiPriority="47"/>
-    <w:lsdException w:name="List Table 3 Accent 1" w:uiPriority="48"/>
-    <w:lsdException w:name="List Table 4 Accent 1" w:uiPriority="49"/>
-    <w:lsdException w:name="List Table 5 Dark Accent 1" w:uiPriority="50"/>
-    <w:lsdException w:name="List Table 6 Colorful Accent 1" w:uiPriority="51"/>
-    <w:lsdException w:name="List Table 7 Colorful Accent 1" w:uiPriority="52"/>
-    <w:lsdException w:name="List Table 1 Light Accent 2" w:uiPriority="46"/>
-    <w:lsdException w:name="List Table 2 Accent 2" w:uiPriority="47"/>
-    <w:lsdException w:name="List Table 3 Accent 2" w:uiPriority="48"/>
-    <w:lsdException w:name="List Table 4 Accent 2" w:uiPriority="49"/>
-    <w:lsdException w:name="List Table 5 Dark Accent 2" w:uiPriority="50"/>
-    <w:lsdException w:name="List Table 6 Colorful Accent 2" w:uiPriority="51"/>
-    <w:lsdException w:name="List Table 7 Colorful Accent 2" w:uiPriority="52"/>
-    <w:lsdException w:name="List Table 1 Light Accent 3" w:uiPriority="46"/>
-    <w:lsdException w:name="List Table 2 Accent 3" w:uiPriority="47"/>
-    <w:lsdException w:name="List Table 3 Accent 3" w:uiPriority="48"/>
-    <w:lsdException w:name="List Table 4 Accent 3" w:uiPriority="49"/>
-    <w:lsdException w:name="List Table 5 Dark Accent 3" w:uiPriority="50"/>
-    <w:lsdException w:name="List Table 6 Colorful Accent 3" w:uiPriority="51"/>
-    <w:lsdException w:name="List Table 7 Colorful Accent 3" w:uiPriority="52"/>
-    <w:lsdException w:name="List Table 1 Light Accent 4" w:uiPriority="46"/>
-    <w:lsdException w:name="List Table 2 Accent 4" w:uiPriority="47"/>
-    <w:lsdException w:name="List Table 3 Accent 4" w:uiPriority="48"/>
-    <w:lsdException w:name="List Table 4 Accent 4" w:uiPriority="49"/>
-    <w:lsdException w:name="List Table 5 Dark Accent 4" w:uiPriority="50"/>
-    <w:lsdException w:name="List Table 6 Colorful Accent 4" w:uiPriority="51"/>
-    <w:lsdException w:name="List Table 7 Colorful Accent 4" w:uiPriority="52"/>
-    <w:lsdException w:name="List Table 1 Light Accent 5" w:uiPriority="46"/>
-    <w:lsdException w:name="List Table 2 Accent 5" w:uiPriority="47"/>
-    <w:lsdException w:name="List Table 3 Accent 5" w:uiPriority="48"/>
-    <w:lsdException w:name="List Table 4 Accent 5" w:uiPriority="49"/>
-    <w:lsdException w:name="List Table 5 Dark Accent 5" w:uiPriority="50"/>
-    <w:lsdException w:name="List Table 6 Colorful Accent 5" w:uiPriority="51"/>
-    <w:lsdException w:name="List Table 7 Colorful Accent 5" w:uiPriority="52"/>
-    <w:lsdException w:name="List Table 1 Light Accent 6" w:uiPriority="46"/>
-    <w:lsdException w:name="List Table 2 Accent 6" w:uiPriority="47"/>
-    <w:lsdException w:name="List Table 3 Accent 6" w:uiPriority="48"/>
-    <w:lsdException w:name="List Table 4 Accent 6" w:uiPriority="49"/>
-    <w:lsdException w:name="List Table 5 Dark Accent 6" w:uiPriority="50"/>
-    <w:lsdException w:name="List Table 6 Colorful Accent 6" w:uiPriority="51"/>
-    <w:lsdException w:name="List Table 7 Colorful Accent 6" w:uiPriority="52"/>
-  </w:latentStyles>
-  <w:style w:type="paragraph" w:default="1" w:styleId="a">
-    <w:name w:val="Normal"/>
-    <w:qFormat/>
-  </w:style>
-  <w:style w:type="character" w:default="1" w:styleId="a0">
-    <w:name w:val="Default Paragraph Font"/>
-    <w:uiPriority w:val="1"/>
-    <w:semiHidden/>
-    <w:unhideWhenUsed/>
-  </w:style>
-  <w:style w:type="table" w:default="1" w:styleId="a1">
-    <w:name w:val="Normal Table"/>
-    <w:uiPriority w:val="99"/>
-    <w:semiHidden/>
-    <w:unhideWhenUsed/>
-    <w:tblPr>
-      <w:tblInd w:w="0" w:type="dxa"/>
-      <w:tblCellMar>
-        <w:top w:w="0" w:type="dxa"/>
-        <w:left w:w="108" w:type="dxa"/>
-        <w:bottom w:w="0" w:type="dxa"/>
-        <w:right w:w="108" w:type="dxa"/>
-      </w:tblCellMar>
-    </w:tblPr>
-  </w:style>
-  <w:style w:type="numbering" w:default="1" w:styleId="a2">
-    <w:name w:val="No List"/>
-    <w:uiPriority w:val="99"/>
-    <w:semiHidden/>
-    <w:unhideWhenUsed/>
-  </w:style>
-  <w:style w:type="character" w:styleId="a3">
-    <w:name w:val="Placeholder Text"/>
-    <w:basedOn w:val="a0"/>
-    <w:uiPriority w:val="99"/>
-    <w:semiHidden/>
-    <w:rsid w:val="00855641"/>
-    <w:rPr>
-      <w:color w:val="808080"/>
-    </w:rPr>
-  </w:style>
-</w:styles>
-</file>
-
-<file path=word/glossary/webSettings.xml><?xml version="1.0" encoding="utf-8"?>
-<w:webSettings xmlns:mc="http://schemas.openxmlformats.org/markup-compatibility/2006" xmlns:r="http://schemas.openxmlformats.org/officeDocument/2006/relationships" xmlns:w="http://schemas.openxmlformats.org/wordprocessingml/2006/main" xmlns:w14="http://schemas.microsoft.com/office/word/2010/wordml" xmlns:w15="http://schemas.microsoft.com/office/word/2012/wordml" xmlns:w16se="http://schemas.microsoft.com/office/word/2015/wordml/symex" mc:Ignorable="w14 w15 w16se">
-  <w:optimizeForBrowser/>
-  <w:allowPNG/>
-</w:webSettings>
-</file>
-
 <file path=word/theme/theme1.xml><?xml version="1.0" encoding="utf-8"?>
 <a:theme xmlns:a="http://schemas.openxmlformats.org/drawingml/2006/main" name="Тема Office">
   <a:themeElements>
@@ -12376,7 +11862,7 @@
 </file>
 
 <file path=customXml/itemProps1.xml><?xml version="1.0" encoding="utf-8"?>
-<ds:datastoreItem xmlns:ds="http://schemas.openxmlformats.org/officeDocument/2006/customXml" ds:itemID="{61E4180F-269F-402F-8198-1CEAF052DC16}">
+<ds:datastoreItem xmlns:ds="http://schemas.openxmlformats.org/officeDocument/2006/customXml" ds:itemID="{E6206688-F7B3-447C-8D5F-6552F9D73B54}">
   <ds:schemaRefs>
     <ds:schemaRef ds:uri="http://schemas.openxmlformats.org/officeDocument/2006/bibliography"/>
   </ds:schemaRefs>

--- a/Курсовой проект. Литвинов. 33328.1.docx
+++ b/Курсовой проект. Литвинов. 33328.1.docx
@@ -4,45 +4,19 @@
   <w:body>
     <w:p>
       <w:pPr>
-        <w:spacing w:after="200" w:line="276" w:lineRule="auto"/>
         <w:jc w:val="center"/>
-        <w:outlineLvl w:val="0"/>
-        <w:rPr>
-          <w:rFonts w:eastAsia="Calibri"/>
-          <w:color w:val="000000" w:themeColor="text1"/>
-          <w:sz w:val="28"/>
-          <w:szCs w:val="28"/>
-        </w:rPr>
       </w:pPr>
       <w:bookmarkStart w:id="0" w:name="_Toc500337106"/>
       <w:bookmarkStart w:id="1" w:name="_Toc496644453"/>
       <w:bookmarkStart w:id="2" w:name="_Toc509611568"/>
       <w:r>
-        <w:rPr>
-          <w:rFonts w:eastAsia="Calibri"/>
-          <w:color w:val="000000" w:themeColor="text1"/>
-          <w:sz w:val="28"/>
-          <w:szCs w:val="28"/>
-        </w:rPr>
         <w:t>САНКТ- ПЕТЕРБУРГСКИЙ ПОЛИТЕХНИЧЕСКИЙ УНИВЕРСИТЕТ</w:t>
       </w:r>
       <w:r>
-        <w:rPr>
-          <w:rFonts w:eastAsia="Calibri"/>
-          <w:color w:val="000000" w:themeColor="text1"/>
-          <w:sz w:val="28"/>
-          <w:szCs w:val="28"/>
-        </w:rPr>
         <w:br/>
         <w:t>ИНСТИТУТ МЕТАЛЛУРГИИ МАШИНОСТРОЕНИЯ И ТРАНСПОРТА</w:t>
       </w:r>
       <w:r>
-        <w:rPr>
-          <w:rFonts w:eastAsia="Calibri"/>
-          <w:color w:val="000000" w:themeColor="text1"/>
-          <w:sz w:val="28"/>
-          <w:szCs w:val="28"/>
-        </w:rPr>
         <w:br/>
         <w:t>КАФЕДРА: МЕХАТРОНИКИ И РОБОТОТЕХНИКИ</w:t>
       </w:r>
@@ -60,24 +34,70 @@
         <w:jc w:val="center"/>
       </w:pPr>
       <w:r>
-        <w:t>Пояснительная записка. Курсовой проект по дисциплине</w:t>
+        <w:t>Курсовой проект по дисциплине</w:t>
       </w:r>
       <w:r>
         <w:br/>
         <w:t>«</w:t>
       </w:r>
       <w:r>
-        <w:t>Детали роботов, мехатронных устройств и их конструирование</w:t>
+        <w:t xml:space="preserve">Детали роботов, </w:t>
+      </w:r>
+      <w:proofErr w:type="spellStart"/>
+      <w:r>
+        <w:t>мехатронных</w:t>
+      </w:r>
+      <w:proofErr w:type="spellEnd"/>
+      <w:r>
+        <w:t xml:space="preserve"> устройств и их конструирование</w:t>
       </w:r>
       <w:r>
         <w:t>»</w:t>
       </w:r>
+    </w:p>
+    <w:p>
+      <w:pPr>
+        <w:jc w:val="center"/>
+      </w:pPr>
+    </w:p>
+    <w:p>
+      <w:pPr>
+        <w:jc w:val="center"/>
+        <w:rPr>
+          <w:b/>
+          <w:sz w:val="32"/>
+        </w:rPr>
+      </w:pPr>
+      <w:r>
+        <w:rPr>
+          <w:b/>
+          <w:sz w:val="32"/>
+        </w:rPr>
+        <w:t xml:space="preserve">Расчёт </w:t>
+      </w:r>
+      <w:r>
+        <w:rPr>
+          <w:b/>
+          <w:sz w:val="32"/>
+        </w:rPr>
+        <w:t xml:space="preserve">какого-то </w:t>
+      </w:r>
+      <w:r>
+        <w:rPr>
+          <w:b/>
+          <w:sz w:val="32"/>
+        </w:rPr>
+        <w:t>механизма</w:t>
+      </w:r>
+    </w:p>
+    <w:p>
+      <w:pPr>
+        <w:jc w:val="center"/>
+      </w:pPr>
     </w:p>
     <w:p>
       <w:pPr>
         <w:spacing w:after="200" w:line="276" w:lineRule="auto"/>
-        <w:ind w:left="7230"/>
-        <w:jc w:val="right"/>
         <w:rPr>
           <w:rFonts w:eastAsia="Calibri"/>
           <w:color w:val="000000" w:themeColor="text1"/>
@@ -128,8 +148,6 @@
     <w:p>
       <w:pPr>
         <w:spacing w:after="200" w:line="276" w:lineRule="auto"/>
-        <w:ind w:left="7230"/>
-        <w:jc w:val="right"/>
         <w:rPr>
           <w:rFonts w:eastAsia="Calibri"/>
           <w:color w:val="000000" w:themeColor="text1"/>
@@ -150,10 +168,96 @@
           <w:szCs w:val="28"/>
         </w:rPr>
       </w:pPr>
+      <w:r>
+        <w:rPr>
+          <w:rFonts w:eastAsia="Calibri"/>
+          <w:color w:val="000000" w:themeColor="text1"/>
+          <w:sz w:val="28"/>
+          <w:szCs w:val="28"/>
+        </w:rPr>
+        <w:t>Работу выполнил студент группы 33328/1:</w:t>
+      </w:r>
     </w:p>
     <w:p>
       <w:pPr>
         <w:spacing w:after="200" w:line="276" w:lineRule="auto"/>
+        <w:ind w:left="7230"/>
+        <w:jc w:val="right"/>
+        <w:rPr>
+          <w:rFonts w:eastAsia="Calibri"/>
+          <w:color w:val="000000" w:themeColor="text1"/>
+          <w:sz w:val="28"/>
+          <w:szCs w:val="28"/>
+        </w:rPr>
+      </w:pPr>
+      <w:r>
+        <w:rPr>
+          <w:rFonts w:eastAsia="Calibri"/>
+          <w:color w:val="000000" w:themeColor="text1"/>
+          <w:sz w:val="28"/>
+          <w:szCs w:val="28"/>
+        </w:rPr>
+        <w:t>Литвинов О. В.</w:t>
+      </w:r>
+    </w:p>
+    <w:p>
+      <w:pPr>
+        <w:spacing w:after="200" w:line="276" w:lineRule="auto"/>
+        <w:ind w:left="7230"/>
+        <w:jc w:val="right"/>
+        <w:rPr>
+          <w:rFonts w:eastAsia="Calibri"/>
+          <w:color w:val="000000" w:themeColor="text1"/>
+          <w:sz w:val="28"/>
+          <w:szCs w:val="28"/>
+        </w:rPr>
+      </w:pPr>
+      <w:r>
+        <w:rPr>
+          <w:rFonts w:eastAsia="Calibri"/>
+          <w:color w:val="000000" w:themeColor="text1"/>
+          <w:sz w:val="28"/>
+          <w:szCs w:val="28"/>
+        </w:rPr>
+        <w:t>Проверил:</w:t>
+      </w:r>
+    </w:p>
+    <w:p>
+      <w:pPr>
+        <w:spacing w:after="200" w:line="276" w:lineRule="auto"/>
+        <w:jc w:val="right"/>
+        <w:rPr>
+          <w:rFonts w:eastAsia="Calibri"/>
+          <w:color w:val="000000" w:themeColor="text1"/>
+          <w:sz w:val="28"/>
+          <w:szCs w:val="28"/>
+        </w:rPr>
+      </w:pPr>
+      <w:proofErr w:type="spellStart"/>
+      <w:r>
+        <w:rPr>
+          <w:rFonts w:eastAsia="Calibri"/>
+          <w:color w:val="000000" w:themeColor="text1"/>
+          <w:sz w:val="28"/>
+          <w:szCs w:val="28"/>
+        </w:rPr>
+        <w:t>Семёнова</w:t>
+      </w:r>
+      <w:proofErr w:type="spellEnd"/>
+      <w:r>
+        <w:rPr>
+          <w:rFonts w:eastAsia="Calibri"/>
+          <w:color w:val="000000" w:themeColor="text1"/>
+          <w:sz w:val="28"/>
+          <w:szCs w:val="28"/>
+        </w:rPr>
+        <w:t xml:space="preserve"> Н.С.</w:t>
+      </w:r>
+    </w:p>
+    <w:p>
+      <w:pPr>
+        <w:spacing w:after="200" w:line="276" w:lineRule="auto"/>
+        <w:ind w:left="7230"/>
         <w:rPr>
           <w:rFonts w:eastAsia="Calibri"/>
           <w:color w:val="000000" w:themeColor="text1"/>
@@ -166,93 +270,6 @@
       <w:pPr>
         <w:spacing w:after="200" w:line="276" w:lineRule="auto"/>
         <w:ind w:left="7230"/>
-        <w:jc w:val="right"/>
-        <w:rPr>
-          <w:rFonts w:eastAsia="Calibri"/>
-          <w:color w:val="000000" w:themeColor="text1"/>
-          <w:sz w:val="28"/>
-          <w:szCs w:val="28"/>
-        </w:rPr>
-      </w:pPr>
-      <w:r>
-        <w:rPr>
-          <w:rFonts w:eastAsia="Calibri"/>
-          <w:color w:val="000000" w:themeColor="text1"/>
-          <w:sz w:val="28"/>
-          <w:szCs w:val="28"/>
-        </w:rPr>
-        <w:t>Работу выполнил студент группы 33328/1:</w:t>
-      </w:r>
-    </w:p>
-    <w:p>
-      <w:pPr>
-        <w:spacing w:after="200" w:line="276" w:lineRule="auto"/>
-        <w:ind w:left="7230"/>
-        <w:jc w:val="right"/>
-        <w:rPr>
-          <w:rFonts w:eastAsia="Calibri"/>
-          <w:color w:val="000000" w:themeColor="text1"/>
-          <w:sz w:val="28"/>
-          <w:szCs w:val="28"/>
-        </w:rPr>
-      </w:pPr>
-      <w:r>
-        <w:rPr>
-          <w:rFonts w:eastAsia="Calibri"/>
-          <w:color w:val="000000" w:themeColor="text1"/>
-          <w:sz w:val="28"/>
-          <w:szCs w:val="28"/>
-        </w:rPr>
-        <w:t>Литвинов О. В.</w:t>
-      </w:r>
-    </w:p>
-    <w:p>
-      <w:pPr>
-        <w:spacing w:after="200" w:line="276" w:lineRule="auto"/>
-        <w:ind w:left="7230"/>
-        <w:jc w:val="right"/>
-        <w:rPr>
-          <w:rFonts w:eastAsia="Calibri"/>
-          <w:color w:val="000000" w:themeColor="text1"/>
-          <w:sz w:val="28"/>
-          <w:szCs w:val="28"/>
-        </w:rPr>
-      </w:pPr>
-      <w:r>
-        <w:rPr>
-          <w:rFonts w:eastAsia="Calibri"/>
-          <w:color w:val="000000" w:themeColor="text1"/>
-          <w:sz w:val="28"/>
-          <w:szCs w:val="28"/>
-        </w:rPr>
-        <w:t>Проверил:</w:t>
-      </w:r>
-    </w:p>
-    <w:p>
-      <w:pPr>
-        <w:spacing w:after="200" w:line="276" w:lineRule="auto"/>
-        <w:jc w:val="right"/>
-        <w:rPr>
-          <w:rFonts w:eastAsia="Calibri"/>
-          <w:color w:val="000000" w:themeColor="text1"/>
-          <w:sz w:val="28"/>
-          <w:szCs w:val="28"/>
-        </w:rPr>
-      </w:pPr>
-      <w:r>
-        <w:rPr>
-          <w:rFonts w:eastAsia="Calibri"/>
-          <w:color w:val="000000" w:themeColor="text1"/>
-          <w:sz w:val="28"/>
-          <w:szCs w:val="28"/>
-        </w:rPr>
-        <w:t>Семёнова Н.С.</w:t>
-      </w:r>
-    </w:p>
-    <w:p>
-      <w:pPr>
-        <w:spacing w:after="200" w:line="276" w:lineRule="auto"/>
-        <w:ind w:left="7230"/>
         <w:rPr>
           <w:rFonts w:eastAsia="Calibri"/>
           <w:color w:val="000000" w:themeColor="text1"/>
@@ -276,18 +293,6 @@
     <w:p>
       <w:pPr>
         <w:spacing w:after="200" w:line="276" w:lineRule="auto"/>
-        <w:ind w:left="7230"/>
-        <w:rPr>
-          <w:rFonts w:eastAsia="Calibri"/>
-          <w:color w:val="000000" w:themeColor="text1"/>
-          <w:sz w:val="28"/>
-          <w:szCs w:val="28"/>
-        </w:rPr>
-      </w:pPr>
-    </w:p>
-    <w:p>
-      <w:pPr>
-        <w:spacing w:after="200" w:line="276" w:lineRule="auto"/>
         <w:rPr>
           <w:rFonts w:eastAsia="Calibri"/>
           <w:color w:val="000000" w:themeColor="text1"/>
@@ -322,7 +327,6 @@
     <w:p>
       <w:pPr>
         <w:spacing w:after="200" w:line="276" w:lineRule="auto"/>
-        <w:ind w:left="7230"/>
         <w:rPr>
           <w:rFonts w:eastAsia="Calibri"/>
           <w:color w:val="000000" w:themeColor="text1"/>
@@ -354,6 +358,7 @@
     </w:p>
     <w:p>
       <w:pPr>
+        <w:spacing w:after="200" w:line="276" w:lineRule="auto"/>
         <w:jc w:val="center"/>
         <w:rPr>
           <w:rFonts w:eastAsia="Calibri"/>
@@ -369,12 +374,19 @@
           <w:sz w:val="28"/>
           <w:szCs w:val="28"/>
         </w:rPr>
-        <w:t>2</w:t>
+        <w:t>2018 г.</w:t>
       </w:r>
     </w:p>
     <w:sdt>
       <w:sdtPr>
-        <w:id w:val="2107389762"/>
+        <w:rPr>
+          <w:rFonts w:ascii="Times New Roman" w:eastAsiaTheme="minorHAnsi" w:hAnsi="Times New Roman" w:cs="Times New Roman"/>
+          <w:color w:val="auto"/>
+          <w:sz w:val="24"/>
+          <w:szCs w:val="22"/>
+          <w:lang w:eastAsia="en-US"/>
+        </w:rPr>
+        <w:id w:val="370427525"/>
         <w:docPartObj>
           <w:docPartGallery w:val="Table of Contents"/>
           <w:docPartUnique/>
@@ -388,6 +400,9 @@
       </w:sdtEndPr>
       <w:sdtContent>
         <w:p>
+          <w:pPr>
+            <w:pStyle w:val="a4"/>
+          </w:pPr>
           <w:r>
             <w:t>Оглавление</w:t>
           </w:r>
@@ -414,14 +429,13 @@
           <w:r>
             <w:fldChar w:fldCharType="separate"/>
           </w:r>
-          <w:hyperlink w:anchor="_Toc509611568" w:history="1">
+          <w:hyperlink w:anchor="_Toc512351170" w:history="1">
             <w:r>
               <w:rPr>
                 <w:rStyle w:val="a5"/>
-                <w:rFonts w:eastAsia="Calibri"/>
                 <w:noProof/>
               </w:rPr>
-              <w:t>САНКТ- ПЕТЕРБУРГСКИЙ ПОЛИТЕХНИЧЕСКИЙ УНИВЕРСИТЕТ ИНСТИТУТ МЕТАЛЛУРГИИ МАШИНОСТРОЕНИЯ И ТРАНСПОРТА КАФЕДРА: МЕХАТРОНИКИ И РОБОТОТЕХНИКИ</w:t>
+              <w:t>Введение.</w:t>
             </w:r>
             <w:r>
               <w:rPr>
@@ -442,7 +456,7 @@
                 <w:noProof/>
                 <w:webHidden/>
               </w:rPr>
-              <w:instrText xml:space="preserve"> PAGEREF _Toc509611568 \h </w:instrText>
+              <w:instrText xml:space="preserve"> PAGEREF _Toc512351170 \h </w:instrText>
             </w:r>
             <w:r>
               <w:rPr>
@@ -462,7 +476,7 @@
                 <w:noProof/>
                 <w:webHidden/>
               </w:rPr>
-              <w:t>1</w:t>
+              <w:t>3</w:t>
             </w:r>
             <w:r>
               <w:rPr>
@@ -486,13 +500,13 @@
               <w:lang w:eastAsia="ru-RU"/>
             </w:rPr>
           </w:pPr>
-          <w:hyperlink w:anchor="_Toc509611569" w:history="1">
+          <w:hyperlink w:anchor="_Toc512351171" w:history="1">
             <w:r>
               <w:rPr>
                 <w:rStyle w:val="a5"/>
                 <w:noProof/>
               </w:rPr>
-              <w:t>Дано.</w:t>
+              <w:t>Задание.</w:t>
             </w:r>
             <w:r>
               <w:rPr>
@@ -513,7 +527,7 @@
                 <w:noProof/>
                 <w:webHidden/>
               </w:rPr>
-              <w:instrText xml:space="preserve"> PAGEREF _Toc509611569 \h </w:instrText>
+              <w:instrText xml:space="preserve"> PAGEREF _Toc512351171 \h </w:instrText>
             </w:r>
             <w:r>
               <w:rPr>
@@ -533,7 +547,7 @@
                 <w:noProof/>
                 <w:webHidden/>
               </w:rPr>
-              <w:t>3</w:t>
+              <w:t>4</w:t>
             </w:r>
             <w:r>
               <w:rPr>
@@ -557,13 +571,13 @@
               <w:lang w:eastAsia="ru-RU"/>
             </w:rPr>
           </w:pPr>
-          <w:hyperlink w:anchor="_Toc509611570" w:history="1">
+          <w:hyperlink w:anchor="_Toc512351172" w:history="1">
             <w:r>
               <w:rPr>
                 <w:rStyle w:val="a5"/>
                 <w:noProof/>
               </w:rPr>
-              <w:t>Геометрический анализ механизма.</w:t>
+              <w:t>Структурный анализ механизма.</w:t>
             </w:r>
             <w:r>
               <w:rPr>
@@ -584,7 +598,7 @@
                 <w:noProof/>
                 <w:webHidden/>
               </w:rPr>
-              <w:instrText xml:space="preserve"> PAGEREF _Toc509611570 \h </w:instrText>
+              <w:instrText xml:space="preserve"> PAGEREF _Toc512351172 \h </w:instrText>
             </w:r>
             <w:r>
               <w:rPr>
@@ -628,13 +642,13 @@
               <w:lang w:eastAsia="ru-RU"/>
             </w:rPr>
           </w:pPr>
-          <w:hyperlink w:anchor="_Toc509611571" w:history="1">
+          <w:hyperlink w:anchor="_Toc512351173" w:history="1">
             <w:r>
               <w:rPr>
                 <w:rStyle w:val="a5"/>
                 <w:noProof/>
               </w:rPr>
-              <w:t>Кинетостатический расчёт.</w:t>
+              <w:t>Геометрический анализ механизма.</w:t>
             </w:r>
             <w:r>
               <w:rPr>
@@ -655,7 +669,7 @@
                 <w:noProof/>
                 <w:webHidden/>
               </w:rPr>
-              <w:instrText xml:space="preserve"> PAGEREF _Toc509611571 \h </w:instrText>
+              <w:instrText xml:space="preserve"> PAGEREF _Toc512351173 \h </w:instrText>
             </w:r>
             <w:r>
               <w:rPr>
@@ -675,7 +689,7 @@
                 <w:noProof/>
                 <w:webHidden/>
               </w:rPr>
-              <w:t>8</w:t>
+              <w:t>6</w:t>
             </w:r>
             <w:r>
               <w:rPr>
@@ -699,7 +713,78 @@
               <w:lang w:eastAsia="ru-RU"/>
             </w:rPr>
           </w:pPr>
-          <w:hyperlink w:anchor="_Toc509611572" w:history="1">
+          <w:hyperlink w:anchor="_Toc512351174" w:history="1">
+            <w:r>
+              <w:rPr>
+                <w:rStyle w:val="a5"/>
+                <w:noProof/>
+              </w:rPr>
+              <w:t>Кинетостатический расчёт.</w:t>
+            </w:r>
+            <w:r>
+              <w:rPr>
+                <w:noProof/>
+                <w:webHidden/>
+              </w:rPr>
+              <w:tab/>
+            </w:r>
+            <w:r>
+              <w:rPr>
+                <w:noProof/>
+                <w:webHidden/>
+              </w:rPr>
+              <w:fldChar w:fldCharType="begin"/>
+            </w:r>
+            <w:r>
+              <w:rPr>
+                <w:noProof/>
+                <w:webHidden/>
+              </w:rPr>
+              <w:instrText xml:space="preserve"> PAGEREF _Toc512351174 \h </w:instrText>
+            </w:r>
+            <w:r>
+              <w:rPr>
+                <w:noProof/>
+                <w:webHidden/>
+              </w:rPr>
+            </w:r>
+            <w:r>
+              <w:rPr>
+                <w:noProof/>
+                <w:webHidden/>
+              </w:rPr>
+              <w:fldChar w:fldCharType="separate"/>
+            </w:r>
+            <w:r>
+              <w:rPr>
+                <w:noProof/>
+                <w:webHidden/>
+              </w:rPr>
+              <w:t>9</w:t>
+            </w:r>
+            <w:r>
+              <w:rPr>
+                <w:noProof/>
+                <w:webHidden/>
+              </w:rPr>
+              <w:fldChar w:fldCharType="end"/>
+            </w:r>
+          </w:hyperlink>
+        </w:p>
+        <w:p>
+          <w:pPr>
+            <w:pStyle w:val="11"/>
+            <w:tabs>
+              <w:tab w:val="right" w:leader="dot" w:pos="9345"/>
+            </w:tabs>
+            <w:rPr>
+              <w:rFonts w:asciiTheme="minorHAnsi" w:eastAsiaTheme="minorEastAsia" w:hAnsiTheme="minorHAnsi" w:cstheme="minorBidi"/>
+              <w:noProof/>
+              <w:sz w:val="22"/>
+              <w:lang w:eastAsia="ru-RU"/>
+            </w:rPr>
+          </w:pPr>
+          <w:hyperlink w:anchor="_Toc512351175" w:history="1">
             <w:r>
               <w:rPr>
                 <w:rStyle w:val="a5"/>
@@ -726,7 +811,7 @@
                 <w:noProof/>
                 <w:webHidden/>
               </w:rPr>
-              <w:instrText xml:space="preserve"> PAGEREF _Toc509611572 \h </w:instrText>
+              <w:instrText xml:space="preserve"> PAGEREF _Toc512351175 \h </w:instrText>
             </w:r>
             <w:r>
               <w:rPr>
@@ -746,7 +831,7 @@
                 <w:noProof/>
                 <w:webHidden/>
               </w:rPr>
-              <w:t>13</w:t>
+              <w:t>14</w:t>
             </w:r>
             <w:r>
               <w:rPr>
@@ -783,6 +868,21 @@
     </w:p>
     <w:p>
       <w:pPr>
+        <w:pStyle w:val="1"/>
+      </w:pPr>
+      <w:bookmarkStart w:id="3" w:name="_Toc509611569"/>
+      <w:bookmarkStart w:id="4" w:name="_Toc512351170"/>
+      <w:r>
+        <w:lastRenderedPageBreak/>
+        <w:t>Введение</w:t>
+      </w:r>
+      <w:r>
+        <w:t>.</w:t>
+      </w:r>
+      <w:bookmarkEnd w:id="4"/>
+    </w:p>
+    <w:p>
+      <w:pPr>
         <w:rPr>
           <w:rFonts w:asciiTheme="majorHAnsi" w:eastAsiaTheme="majorEastAsia" w:hAnsiTheme="majorHAnsi" w:cstheme="majorBidi"/>
           <w:color w:val="2E74B5" w:themeColor="accent1" w:themeShade="BF"/>
@@ -790,10 +890,37 @@
           <w:szCs w:val="32"/>
         </w:rPr>
       </w:pPr>
-      <w:bookmarkStart w:id="3" w:name="_Toc509611569"/>
-      <w:r>
-        <w:lastRenderedPageBreak/>
-        <w:t>Введение</w:t>
+      <w:r>
+        <w:t xml:space="preserve">Данный курсовой проект содержит исследование какого-то механизма, которое включает в себя: структурный анализ, геометрический анализ, </w:t>
+      </w:r>
+      <w:proofErr w:type="spellStart"/>
+      <w:r>
+        <w:t>кинетостатический</w:t>
+      </w:r>
+      <w:proofErr w:type="spellEnd"/>
+      <w:r>
+        <w:t xml:space="preserve"> анализ, выбор двигателя и определение характеристик системы.</w:t>
+      </w:r>
+      <w:r>
+        <w:t xml:space="preserve"> Вычисления и построения графиков выполнены в программе </w:t>
+      </w:r>
+      <w:r>
+        <w:rPr>
+          <w:lang w:val="en-US"/>
+        </w:rPr>
+        <w:t>Mathcad</w:t>
+      </w:r>
+      <w:r>
+        <w:t>, чертежи и схемы выполнены в программе КОМПАС-3</w:t>
+      </w:r>
+      <w:r>
+        <w:rPr>
+          <w:lang w:val="en-US"/>
+        </w:rPr>
+        <w:t>D</w:t>
+      </w:r>
+      <w:r>
+        <w:t>.</w:t>
       </w:r>
       <w:r>
         <w:br w:type="page"/>
@@ -803,11 +930,16 @@
       <w:pPr>
         <w:pStyle w:val="1"/>
       </w:pPr>
+      <w:bookmarkStart w:id="5" w:name="_Toc512351171"/>
       <w:r>
         <w:lastRenderedPageBreak/>
-        <w:t>Дано.</w:t>
+        <w:t>Задание</w:t>
+      </w:r>
+      <w:r>
+        <w:t>.</w:t>
       </w:r>
       <w:bookmarkEnd w:id="3"/>
+      <w:bookmarkEnd w:id="5"/>
     </w:p>
     <w:p>
       <w:r>
@@ -816,204 +948,10 @@
           <w:lang w:eastAsia="ru-RU"/>
         </w:rPr>
         <w:drawing>
-          <wp:inline distT="0" distB="0" distL="0" distR="0" wp14:anchorId="2549AE96" wp14:editId="16BB7D72">
-            <wp:extent cx="3905250" cy="6334125"/>
-            <wp:effectExtent l="0" t="0" r="0" b="9525"/>
+          <wp:inline distT="0" distB="0" distL="0" distR="0" wp14:anchorId="54794599" wp14:editId="4B6FF21F">
+            <wp:extent cx="3664475" cy="5943600"/>
+            <wp:effectExtent l="0" t="0" r="0" b="0"/>
             <wp:docPr id="1" name="Рисунок 1"/>
-            <wp:cNvGraphicFramePr>
-              <a:graphicFrameLocks xmlns:a="http://schemas.openxmlformats.org/drawingml/2006/main" noChangeAspect="1"/>
-            </wp:cNvGraphicFramePr>
-            <a:graphic xmlns:a="http://schemas.openxmlformats.org/drawingml/2006/main">
-              <a:graphicData uri="http://schemas.openxmlformats.org/drawingml/2006/picture">
-                <pic:pic xmlns:pic="http://schemas.openxmlformats.org/drawingml/2006/picture">
-                  <pic:nvPicPr>
-                    <pic:cNvPr id="1" name=""/>
-                    <pic:cNvPicPr/>
-                  </pic:nvPicPr>
-                  <pic:blipFill>
-                    <a:blip r:embed="rId5"/>
-                    <a:stretch>
-                      <a:fillRect/>
-                    </a:stretch>
-                  </pic:blipFill>
-                  <pic:spPr>
-                    <a:xfrm>
-                      <a:off x="0" y="0"/>
-                      <a:ext cx="3905250" cy="6334125"/>
-                    </a:xfrm>
-                    <a:prstGeom prst="rect">
-                      <a:avLst/>
-                    </a:prstGeom>
-                  </pic:spPr>
-                </pic:pic>
-              </a:graphicData>
-            </a:graphic>
-          </wp:inline>
-        </w:drawing>
-      </w:r>
-    </w:p>
-    <w:p>
-      <w:r>
-        <w:rPr>
-          <w:noProof/>
-          <w:lang w:eastAsia="ru-RU"/>
-        </w:rPr>
-        <w:drawing>
-          <wp:inline distT="0" distB="0" distL="0" distR="0" wp14:anchorId="31C846CC" wp14:editId="6B50C56A">
-            <wp:extent cx="3091982" cy="2308860"/>
-            <wp:effectExtent l="0" t="0" r="0" b="0"/>
-            <wp:docPr id="6" name="Рисунок 6"/>
-            <wp:cNvGraphicFramePr>
-              <a:graphicFrameLocks xmlns:a="http://schemas.openxmlformats.org/drawingml/2006/main" noChangeAspect="1"/>
-            </wp:cNvGraphicFramePr>
-            <a:graphic xmlns:a="http://schemas.openxmlformats.org/drawingml/2006/main">
-              <a:graphicData uri="http://schemas.openxmlformats.org/drawingml/2006/picture">
-                <pic:pic xmlns:pic="http://schemas.openxmlformats.org/drawingml/2006/picture">
-                  <pic:nvPicPr>
-                    <pic:cNvPr id="1" name=""/>
-                    <pic:cNvPicPr/>
-                  </pic:nvPicPr>
-                  <pic:blipFill>
-                    <a:blip r:embed="rId6"/>
-                    <a:stretch>
-                      <a:fillRect/>
-                    </a:stretch>
-                  </pic:blipFill>
-                  <pic:spPr>
-                    <a:xfrm>
-                      <a:off x="0" y="0"/>
-                      <a:ext cx="3100092" cy="2314916"/>
-                    </a:xfrm>
-                    <a:prstGeom prst="rect">
-                      <a:avLst/>
-                    </a:prstGeom>
-                  </pic:spPr>
-                </pic:pic>
-              </a:graphicData>
-            </a:graphic>
-          </wp:inline>
-        </w:drawing>
-      </w:r>
-      <w:r>
-        <w:br/>
-        <w:t xml:space="preserve">Найти: </w:t>
-      </w:r>
-      <w:r>
-        <w:rPr>
-          <w:lang w:val="en-US"/>
-        </w:rPr>
-        <w:t>x</w:t>
-      </w:r>
-      <w:r>
-        <w:rPr>
-          <w:vertAlign w:val="subscript"/>
-          <w:lang w:val="en-US"/>
-        </w:rPr>
-        <w:t>c</w:t>
-      </w:r>
-      <w:r>
-        <w:t>(</w:t>
-      </w:r>
-      <w:r>
-        <w:rPr>
-          <w:lang w:val="en-US"/>
-        </w:rPr>
-        <w:t>q</w:t>
-      </w:r>
-      <w:r>
-        <w:t>)</w:t>
-      </w:r>
-    </w:p>
-    <w:p>
-      <w:r>
-        <w:br w:type="page"/>
-      </w:r>
-      <w:r>
-        <w:lastRenderedPageBreak/>
-        <w:t>Структурный анализ</w:t>
-      </w:r>
-      <w:r>
-        <w:t xml:space="preserve"> механизма</w:t>
-      </w:r>
-      <w:r>
-        <w:t>.</w:t>
-      </w:r>
-    </w:p>
-    <w:p>
-      <w:r>
-        <w:t xml:space="preserve">Степень подвижности механизма: </w:t>
-      </w:r>
-      <w:r>
-        <w:rPr>
-          <w:lang w:val="en-US"/>
-        </w:rPr>
-        <w:t>W</w:t>
-      </w:r>
-      <w:r>
-        <w:t>=3*</w:t>
-      </w:r>
-      <w:r>
-        <w:rPr>
-          <w:lang w:val="en-US"/>
-        </w:rPr>
-        <w:t>N</w:t>
-      </w:r>
-      <w:r>
-        <w:t>-2</w:t>
-      </w:r>
-      <w:r>
-        <w:t>*</w:t>
-      </w:r>
-      <w:r>
-        <w:rPr>
-          <w:lang w:val="en-US"/>
-        </w:rPr>
-        <w:t>p</w:t>
-      </w:r>
-      <w:r>
-        <w:rPr>
-          <w:vertAlign w:val="subscript"/>
-        </w:rPr>
-        <w:t>1</w:t>
-      </w:r>
-      <w:r>
-        <w:t>-</w:t>
-      </w:r>
-      <w:r>
-        <w:rPr>
-          <w:lang w:val="en-US"/>
-        </w:rPr>
-        <w:t>p</w:t>
-      </w:r>
-      <w:r>
-        <w:rPr>
-          <w:vertAlign w:val="subscript"/>
-        </w:rPr>
-        <w:t>2</w:t>
-      </w:r>
-      <w:r>
-        <w:t>=3*4-2*5-1=1</w:t>
-      </w:r>
-      <w:r>
-        <w:t>, равно числу входов</w:t>
-      </w:r>
-    </w:p>
-    <w:p>
-      <w:r>
-        <w:t>Построим граф механизма:</w:t>
-      </w:r>
-    </w:p>
-    <w:p>
-      <w:r>
-        <w:rPr>
-          <w:noProof/>
-          <w:lang w:eastAsia="ru-RU"/>
-        </w:rPr>
-        <w:drawing>
-          <wp:inline distT="0" distB="0" distL="0" distR="0" wp14:anchorId="14B27463" wp14:editId="1D27BDA1">
-            <wp:extent cx="5940425" cy="4481830"/>
-            <wp:effectExtent l="0" t="0" r="3175" b="0"/>
-            <wp:docPr id="2" name="Рисунок 2"/>
             <wp:cNvGraphicFramePr>
               <a:graphicFrameLocks xmlns:a="http://schemas.openxmlformats.org/drawingml/2006/main" noChangeAspect="1"/>
             </wp:cNvGraphicFramePr>
@@ -1033,7 +971,7 @@
                   <pic:spPr>
                     <a:xfrm>
                       <a:off x="0" y="0"/>
-                      <a:ext cx="5940425" cy="4481830"/>
+                      <a:ext cx="3676265" cy="5962722"/>
                     </a:xfrm>
                     <a:prstGeom prst="rect">
                       <a:avLst/>
@@ -1048,20 +986,15 @@
     </w:p>
     <w:p>
       <w:r>
-        <w:t>Построим структурный граф механизма:</w:t>
-      </w:r>
-    </w:p>
-    <w:p>
-      <w:r>
         <w:rPr>
           <w:noProof/>
           <w:lang w:eastAsia="ru-RU"/>
         </w:rPr>
         <w:drawing>
-          <wp:inline distT="0" distB="0" distL="0" distR="0" wp14:anchorId="18A27DCA" wp14:editId="2CC07FFB">
-            <wp:extent cx="5940425" cy="3368675"/>
-            <wp:effectExtent l="0" t="0" r="3175" b="3175"/>
-            <wp:docPr id="3" name="Рисунок 3"/>
+          <wp:inline distT="0" distB="0" distL="0" distR="0" wp14:anchorId="20A86C8D" wp14:editId="7859162A">
+            <wp:extent cx="3091982" cy="2308860"/>
+            <wp:effectExtent l="0" t="0" r="0" b="0"/>
+            <wp:docPr id="6" name="Рисунок 6"/>
             <wp:cNvGraphicFramePr>
               <a:graphicFrameLocks xmlns:a="http://schemas.openxmlformats.org/drawingml/2006/main" noChangeAspect="1"/>
             </wp:cNvGraphicFramePr>
@@ -1081,6 +1014,222 @@
                   <pic:spPr>
                     <a:xfrm>
                       <a:off x="0" y="0"/>
+                      <a:ext cx="3100092" cy="2314916"/>
+                    </a:xfrm>
+                    <a:prstGeom prst="rect">
+                      <a:avLst/>
+                    </a:prstGeom>
+                  </pic:spPr>
+                </pic:pic>
+              </a:graphicData>
+            </a:graphic>
+          </wp:inline>
+        </w:drawing>
+      </w:r>
+      <w:r>
+        <w:br/>
+        <w:t xml:space="preserve">Найти: </w:t>
+      </w:r>
+      <w:r>
+        <w:rPr>
+          <w:lang w:val="en-US"/>
+        </w:rPr>
+        <w:t>x</w:t>
+      </w:r>
+      <w:r>
+        <w:rPr>
+          <w:vertAlign w:val="subscript"/>
+          <w:lang w:val="en-US"/>
+        </w:rPr>
+        <w:t>c</w:t>
+      </w:r>
+      <w:r>
+        <w:t>(</w:t>
+      </w:r>
+      <w:r>
+        <w:rPr>
+          <w:lang w:val="en-US"/>
+        </w:rPr>
+        <w:t>q</w:t>
+      </w:r>
+      <w:r>
+        <w:t>)</w:t>
+      </w:r>
+      <w:r>
+        <w:t xml:space="preserve"> – зависимость координаты точки С выходного звена от угла поворота </w:t>
+      </w:r>
+      <w:r>
+        <w:rPr>
+          <w:lang w:val="en-US"/>
+        </w:rPr>
+        <w:t>q</w:t>
+      </w:r>
+      <w:r>
+        <w:t>.</w:t>
+      </w:r>
+    </w:p>
+    <w:p>
+      <w:pPr>
+        <w:pStyle w:val="1"/>
+      </w:pPr>
+      <w:r>
+        <w:br w:type="page"/>
+      </w:r>
+      <w:bookmarkStart w:id="6" w:name="_Toc512351172"/>
+      <w:r>
+        <w:lastRenderedPageBreak/>
+        <w:t>Структурный анализ</w:t>
+      </w:r>
+      <w:r>
+        <w:t xml:space="preserve"> механизма</w:t>
+      </w:r>
+      <w:r>
+        <w:t>.</w:t>
+      </w:r>
+      <w:bookmarkEnd w:id="6"/>
+    </w:p>
+    <w:p>
+      <w:r>
+        <w:t xml:space="preserve">Степень подвижности механизма: </w:t>
+      </w:r>
+      <w:r>
+        <w:rPr>
+          <w:lang w:val="en-US"/>
+        </w:rPr>
+        <w:t>W</w:t>
+      </w:r>
+      <w:r>
+        <w:t>=3*</w:t>
+      </w:r>
+      <w:r>
+        <w:rPr>
+          <w:lang w:val="en-US"/>
+        </w:rPr>
+        <w:t>N</w:t>
+      </w:r>
+      <w:r>
+        <w:t>-2</w:t>
+      </w:r>
+      <w:r>
+        <w:t>*</w:t>
+      </w:r>
+      <w:r>
+        <w:rPr>
+          <w:lang w:val="en-US"/>
+        </w:rPr>
+        <w:t>p</w:t>
+      </w:r>
+      <w:r>
+        <w:rPr>
+          <w:vertAlign w:val="subscript"/>
+        </w:rPr>
+        <w:t>1</w:t>
+      </w:r>
+      <w:r>
+        <w:t>-</w:t>
+      </w:r>
+      <w:r>
+        <w:rPr>
+          <w:lang w:val="en-US"/>
+        </w:rPr>
+        <w:t>p</w:t>
+      </w:r>
+      <w:r>
+        <w:rPr>
+          <w:vertAlign w:val="subscript"/>
+        </w:rPr>
+        <w:t>2</w:t>
+      </w:r>
+      <w:r>
+        <w:t>=3*4-2*5-1=1</w:t>
+      </w:r>
+      <w:r>
+        <w:t>, равно числу входов</w:t>
+      </w:r>
+    </w:p>
+    <w:p>
+      <w:r>
+        <w:t>Построим граф механизма:</w:t>
+      </w:r>
+    </w:p>
+    <w:p>
+      <w:r>
+        <w:rPr>
+          <w:noProof/>
+          <w:lang w:eastAsia="ru-RU"/>
+        </w:rPr>
+        <w:drawing>
+          <wp:inline distT="0" distB="0" distL="0" distR="0" wp14:anchorId="0CB44B43" wp14:editId="7BB80282">
+            <wp:extent cx="5940425" cy="4481830"/>
+            <wp:effectExtent l="0" t="0" r="3175" b="0"/>
+            <wp:docPr id="2" name="Рисунок 2"/>
+            <wp:cNvGraphicFramePr>
+              <a:graphicFrameLocks xmlns:a="http://schemas.openxmlformats.org/drawingml/2006/main" noChangeAspect="1"/>
+            </wp:cNvGraphicFramePr>
+            <a:graphic xmlns:a="http://schemas.openxmlformats.org/drawingml/2006/main">
+              <a:graphicData uri="http://schemas.openxmlformats.org/drawingml/2006/picture">
+                <pic:pic xmlns:pic="http://schemas.openxmlformats.org/drawingml/2006/picture">
+                  <pic:nvPicPr>
+                    <pic:cNvPr id="1" name=""/>
+                    <pic:cNvPicPr/>
+                  </pic:nvPicPr>
+                  <pic:blipFill>
+                    <a:blip r:embed="rId9"/>
+                    <a:stretch>
+                      <a:fillRect/>
+                    </a:stretch>
+                  </pic:blipFill>
+                  <pic:spPr>
+                    <a:xfrm>
+                      <a:off x="0" y="0"/>
+                      <a:ext cx="5940425" cy="4481830"/>
+                    </a:xfrm>
+                    <a:prstGeom prst="rect">
+                      <a:avLst/>
+                    </a:prstGeom>
+                  </pic:spPr>
+                </pic:pic>
+              </a:graphicData>
+            </a:graphic>
+          </wp:inline>
+        </w:drawing>
+      </w:r>
+    </w:p>
+    <w:p>
+      <w:r>
+        <w:t>Построим структурный граф механизма:</w:t>
+      </w:r>
+    </w:p>
+    <w:p>
+      <w:r>
+        <w:rPr>
+          <w:noProof/>
+          <w:lang w:eastAsia="ru-RU"/>
+        </w:rPr>
+        <w:drawing>
+          <wp:inline distT="0" distB="0" distL="0" distR="0" wp14:anchorId="5D4525C4" wp14:editId="40C6C9D0">
+            <wp:extent cx="5940425" cy="3368675"/>
+            <wp:effectExtent l="0" t="0" r="3175" b="3175"/>
+            <wp:docPr id="3" name="Рисунок 3"/>
+            <wp:cNvGraphicFramePr>
+              <a:graphicFrameLocks xmlns:a="http://schemas.openxmlformats.org/drawingml/2006/main" noChangeAspect="1"/>
+            </wp:cNvGraphicFramePr>
+            <a:graphic xmlns:a="http://schemas.openxmlformats.org/drawingml/2006/main">
+              <a:graphicData uri="http://schemas.openxmlformats.org/drawingml/2006/picture">
+                <pic:pic xmlns:pic="http://schemas.openxmlformats.org/drawingml/2006/picture">
+                  <pic:nvPicPr>
+                    <pic:cNvPr id="1" name=""/>
+                    <pic:cNvPicPr/>
+                  </pic:nvPicPr>
+                  <pic:blipFill>
+                    <a:blip r:embed="rId10"/>
+                    <a:stretch>
+                      <a:fillRect/>
+                    </a:stretch>
+                  </pic:blipFill>
+                  <pic:spPr>
+                    <a:xfrm>
+                      <a:off x="0" y="0"/>
                       <a:ext cx="5940425" cy="3368675"/>
                     </a:xfrm>
                     <a:prstGeom prst="rect">
@@ -1098,12 +1247,14 @@
       <w:pPr>
         <w:pStyle w:val="1"/>
       </w:pPr>
-      <w:bookmarkStart w:id="4" w:name="_Toc509611570"/>
+      <w:bookmarkStart w:id="7" w:name="_Toc509611570"/>
+      <w:bookmarkStart w:id="8" w:name="_Toc512351173"/>
       <w:r>
         <w:lastRenderedPageBreak/>
         <w:t>Геометрический анализ механизма.</w:t>
       </w:r>
-      <w:bookmarkEnd w:id="4"/>
+      <w:bookmarkEnd w:id="7"/>
+      <w:bookmarkEnd w:id="8"/>
     </w:p>
     <w:p>
       <w:r>
@@ -3118,7 +3269,7 @@
           <w:lang w:eastAsia="ru-RU"/>
         </w:rPr>
         <w:drawing>
-          <wp:inline distT="0" distB="0" distL="0" distR="0" wp14:anchorId="6FFA929A" wp14:editId="7AD716A7">
+          <wp:inline distT="0" distB="0" distL="0" distR="0" wp14:anchorId="253902D6" wp14:editId="172E9028">
             <wp:extent cx="5052060" cy="1439742"/>
             <wp:effectExtent l="0" t="0" r="0" b="8255"/>
             <wp:docPr id="4" name="Рисунок 4"/>
@@ -3133,7 +3284,7 @@
                     <pic:cNvPicPr/>
                   </pic:nvPicPr>
                   <pic:blipFill>
-                    <a:blip r:embed="rId9"/>
+                    <a:blip r:embed="rId11"/>
                     <a:stretch>
                       <a:fillRect/>
                     </a:stretch>
@@ -3166,7 +3317,7 @@
           <w:lang w:eastAsia="ru-RU"/>
         </w:rPr>
         <w:drawing>
-          <wp:inline distT="0" distB="0" distL="0" distR="0" wp14:anchorId="288CF67C" wp14:editId="42D8C997">
+          <wp:inline distT="0" distB="0" distL="0" distR="0" wp14:anchorId="705CFBC9" wp14:editId="3A344322">
             <wp:extent cx="5940425" cy="1393825"/>
             <wp:effectExtent l="0" t="0" r="3175" b="0"/>
             <wp:docPr id="19" name="Рисунок 19"/>
@@ -3181,7 +3332,7 @@
                     <pic:cNvPicPr/>
                   </pic:nvPicPr>
                   <pic:blipFill>
-                    <a:blip r:embed="rId10"/>
+                    <a:blip r:embed="rId12"/>
                     <a:stretch>
                       <a:fillRect/>
                     </a:stretch>
@@ -5806,7 +5957,7 @@
           <w:lang w:eastAsia="ru-RU"/>
         </w:rPr>
         <w:drawing>
-          <wp:inline distT="0" distB="0" distL="0" distR="0" wp14:anchorId="11BA77D5" wp14:editId="3993CEEA">
+          <wp:inline distT="0" distB="0" distL="0" distR="0" wp14:anchorId="02004599" wp14:editId="5F7AB4AE">
             <wp:extent cx="4800600" cy="809625"/>
             <wp:effectExtent l="0" t="0" r="0" b="9525"/>
             <wp:docPr id="13" name="Рисунок 13"/>
@@ -5821,7 +5972,7 @@
                     <pic:cNvPicPr/>
                   </pic:nvPicPr>
                   <pic:blipFill>
-                    <a:blip r:embed="rId11"/>
+                    <a:blip r:embed="rId13"/>
                     <a:stretch>
                       <a:fillRect/>
                     </a:stretch>
@@ -5856,7 +6007,7 @@
           <w:lang w:eastAsia="ru-RU"/>
         </w:rPr>
         <w:drawing>
-          <wp:inline distT="0" distB="0" distL="0" distR="0" wp14:anchorId="7675CB1C" wp14:editId="1FFDE4CA">
+          <wp:inline distT="0" distB="0" distL="0" distR="0" wp14:anchorId="0172569A" wp14:editId="1A70FED4">
             <wp:extent cx="5940425" cy="1310640"/>
             <wp:effectExtent l="0" t="0" r="3175" b="3810"/>
             <wp:docPr id="20" name="Рисунок 20"/>
@@ -5871,7 +6022,7 @@
                     <pic:cNvPicPr/>
                   </pic:nvPicPr>
                   <pic:blipFill>
-                    <a:blip r:embed="rId12"/>
+                    <a:blip r:embed="rId14"/>
                     <a:stretch>
                       <a:fillRect/>
                     </a:stretch>
@@ -7848,7 +7999,7 @@
           <w:lang w:eastAsia="ru-RU"/>
         </w:rPr>
         <w:drawing>
-          <wp:inline distT="0" distB="0" distL="0" distR="0" wp14:anchorId="6A3ED759" wp14:editId="07D8537E">
+          <wp:inline distT="0" distB="0" distL="0" distR="0" wp14:anchorId="7BECDD49" wp14:editId="48F22FCB">
             <wp:extent cx="5940425" cy="1350010"/>
             <wp:effectExtent l="0" t="0" r="3175" b="2540"/>
             <wp:docPr id="22" name="Рисунок 22"/>
@@ -7863,7 +8014,7 @@
                     <pic:cNvPicPr/>
                   </pic:nvPicPr>
                   <pic:blipFill>
-                    <a:blip r:embed="rId13"/>
+                    <a:blip r:embed="rId15"/>
                     <a:stretch>
                       <a:fillRect/>
                     </a:stretch>
@@ -9156,279 +9307,10 @@
           <w:lang w:eastAsia="ru-RU"/>
         </w:rPr>
         <w:drawing>
-          <wp:inline distT="0" distB="0" distL="0" distR="0" wp14:anchorId="1107BA4E" wp14:editId="7082F848">
+          <wp:inline distT="0" distB="0" distL="0" distR="0" wp14:anchorId="0E206121" wp14:editId="0B3AF56D">
             <wp:extent cx="5321949" cy="4480560"/>
             <wp:effectExtent l="0" t="0" r="0" b="0"/>
             <wp:docPr id="18" name="Рисунок 18"/>
-            <wp:cNvGraphicFramePr>
-              <a:graphicFrameLocks xmlns:a="http://schemas.openxmlformats.org/drawingml/2006/main" noChangeAspect="1"/>
-            </wp:cNvGraphicFramePr>
-            <a:graphic xmlns:a="http://schemas.openxmlformats.org/drawingml/2006/main">
-              <a:graphicData uri="http://schemas.openxmlformats.org/drawingml/2006/picture">
-                <pic:pic xmlns:pic="http://schemas.openxmlformats.org/drawingml/2006/picture">
-                  <pic:nvPicPr>
-                    <pic:cNvPr id="1" name=""/>
-                    <pic:cNvPicPr/>
-                  </pic:nvPicPr>
-                  <pic:blipFill>
-                    <a:blip r:embed="rId14"/>
-                    <a:stretch>
-                      <a:fillRect/>
-                    </a:stretch>
-                  </pic:blipFill>
-                  <pic:spPr>
-                    <a:xfrm>
-                      <a:off x="0" y="0"/>
-                      <a:ext cx="5343455" cy="4498666"/>
-                    </a:xfrm>
-                    <a:prstGeom prst="rect">
-                      <a:avLst/>
-                    </a:prstGeom>
-                  </pic:spPr>
-                </pic:pic>
-              </a:graphicData>
-            </a:graphic>
-          </wp:inline>
-        </w:drawing>
-      </w:r>
-    </w:p>
-    <w:p>
-      <w:pPr>
-        <w:rPr>
-          <w:rFonts w:asciiTheme="majorHAnsi" w:eastAsiaTheme="minorEastAsia" w:hAnsiTheme="majorHAnsi" w:cstheme="majorBidi"/>
-          <w:color w:val="2E74B5" w:themeColor="accent1" w:themeShade="BF"/>
-          <w:sz w:val="32"/>
-          <w:szCs w:val="32"/>
-        </w:rPr>
-      </w:pPr>
-      <w:r>
-        <w:rPr>
-          <w:rFonts w:eastAsiaTheme="minorEastAsia"/>
-        </w:rPr>
-        <w:br w:type="page"/>
-      </w:r>
-    </w:p>
-    <w:p>
-      <w:pPr>
-        <w:pStyle w:val="1"/>
-        <w:rPr>
-          <w:rFonts w:eastAsiaTheme="minorEastAsia"/>
-        </w:rPr>
-      </w:pPr>
-      <w:bookmarkStart w:id="5" w:name="_Toc509611571"/>
-      <w:r>
-        <w:rPr>
-          <w:rFonts w:eastAsiaTheme="minorEastAsia"/>
-        </w:rPr>
-        <w:lastRenderedPageBreak/>
-        <w:t>Кинетостатический расчёт.</w:t>
-      </w:r>
-      <w:bookmarkEnd w:id="5"/>
-    </w:p>
-    <w:p>
-      <w:r>
-        <w:t xml:space="preserve">Определение зависимости силы сопротивления от обобщённой координаты </w:t>
-      </w:r>
-      <w:r>
-        <w:rPr>
-          <w:lang w:val="en-US"/>
-        </w:rPr>
-        <w:t>q</w:t>
-      </w:r>
-      <w:r>
-        <w:t xml:space="preserve">. Прежде найдём рабочий ход </w:t>
-      </w:r>
-      <w:r>
-        <w:rPr>
-          <w:lang w:val="en-US"/>
-        </w:rPr>
-        <w:t>H</w:t>
-      </w:r>
-      <w:r>
-        <w:t xml:space="preserve"> по графику </w:t>
-      </w:r>
-      <w:r>
-        <w:rPr>
-          <w:lang w:val="en-US"/>
-        </w:rPr>
-        <w:t>xc</w:t>
-      </w:r>
-      <w:r>
-        <w:t>’(</w:t>
-      </w:r>
-      <w:r>
-        <w:rPr>
-          <w:lang w:val="en-US"/>
-        </w:rPr>
-        <w:t>q</w:t>
-      </w:r>
-      <w:r>
-        <w:t xml:space="preserve">), </w:t>
-      </w:r>
-      <w:r>
-        <w:t xml:space="preserve">затем под данному графику </w:t>
-      </w:r>
-      <w:r>
-        <w:rPr>
-          <w:lang w:val="en-US"/>
-        </w:rPr>
-        <w:t>P</w:t>
-      </w:r>
-      <w:r>
-        <w:t>(</w:t>
-      </w:r>
-      <w:r>
-        <w:rPr>
-          <w:lang w:val="en-US"/>
-        </w:rPr>
-        <w:t>S</w:t>
-      </w:r>
-      <w:r>
-        <w:t>(</w:t>
-      </w:r>
-      <w:r>
-        <w:rPr>
-          <w:lang w:val="en-US"/>
-        </w:rPr>
-        <w:t>q</w:t>
-      </w:r>
-      <w:r>
-        <w:t xml:space="preserve">)) </w:t>
-      </w:r>
-      <w:r>
-        <w:t xml:space="preserve">построим график </w:t>
-      </w:r>
-      <w:r>
-        <w:rPr>
-          <w:lang w:val="en-US"/>
-        </w:rPr>
-        <w:t>P</w:t>
-      </w:r>
-      <w:r>
-        <w:t>(</w:t>
-      </w:r>
-      <w:r>
-        <w:rPr>
-          <w:lang w:val="en-US"/>
-        </w:rPr>
-        <w:t>q</w:t>
-      </w:r>
-      <w:r>
-        <w:t>)</w:t>
-      </w:r>
-      <w:r>
-        <w:t>:</w:t>
-      </w:r>
-    </w:p>
-    <w:p>
-      <w:pPr>
-        <w:rPr>
-          <w:rFonts w:eastAsiaTheme="minorEastAsia"/>
-          <w:i/>
-        </w:rPr>
-      </w:pPr>
-      <w:r>
-        <w:rPr>
-          <w:noProof/>
-          <w:lang w:eastAsia="ru-RU"/>
-        </w:rPr>
-        <w:drawing>
-          <wp:inline distT="0" distB="0" distL="0" distR="0" wp14:anchorId="6B7BD9F7" wp14:editId="0965C3A8">
-            <wp:extent cx="5924550" cy="3352800"/>
-            <wp:effectExtent l="0" t="0" r="0" b="0"/>
-            <wp:docPr id="9" name="Рисунок 9"/>
-            <wp:cNvGraphicFramePr>
-              <a:graphicFrameLocks xmlns:a="http://schemas.openxmlformats.org/drawingml/2006/main" noChangeAspect="1"/>
-            </wp:cNvGraphicFramePr>
-            <a:graphic xmlns:a="http://schemas.openxmlformats.org/drawingml/2006/main">
-              <a:graphicData uri="http://schemas.openxmlformats.org/drawingml/2006/picture">
-                <pic:pic xmlns:pic="http://schemas.openxmlformats.org/drawingml/2006/picture">
-                  <pic:nvPicPr>
-                    <pic:cNvPr id="1" name=""/>
-                    <pic:cNvPicPr/>
-                  </pic:nvPicPr>
-                  <pic:blipFill>
-                    <a:blip r:embed="rId15"/>
-                    <a:stretch>
-                      <a:fillRect/>
-                    </a:stretch>
-                  </pic:blipFill>
-                  <pic:spPr>
-                    <a:xfrm>
-                      <a:off x="0" y="0"/>
-                      <a:ext cx="5924550" cy="3352800"/>
-                    </a:xfrm>
-                    <a:prstGeom prst="rect">
-                      <a:avLst/>
-                    </a:prstGeom>
-                  </pic:spPr>
-                </pic:pic>
-              </a:graphicData>
-            </a:graphic>
-          </wp:inline>
-        </w:drawing>
-      </w:r>
-    </w:p>
-    <w:p>
-      <w:pPr>
-        <w:rPr>
-          <w:rFonts w:eastAsiaTheme="minorEastAsia"/>
-        </w:rPr>
-      </w:pPr>
-      <w:r>
-        <w:rPr>
-          <w:rFonts w:eastAsiaTheme="minorEastAsia"/>
-        </w:rPr>
-        <w:t>График</w:t>
-      </w:r>
-      <w:r>
-        <w:rPr>
-          <w:rFonts w:eastAsiaTheme="minorEastAsia"/>
-        </w:rPr>
-        <w:t xml:space="preserve"> перемещения точки С, график зависимости силы сопротивления от перемещения точки С и график зависимости силы сопротивления от</w:t>
-      </w:r>
-      <w:r>
-        <w:rPr>
-          <w:rFonts w:eastAsiaTheme="minorEastAsia"/>
-        </w:rPr>
-        <w:t xml:space="preserve"> производной</w:t>
-      </w:r>
-      <w:r>
-        <w:rPr>
-          <w:rFonts w:eastAsiaTheme="minorEastAsia"/>
-        </w:rPr>
-        <w:t xml:space="preserve"> обобщённой координаты </w:t>
-      </w:r>
-      <w:r>
-        <w:rPr>
-          <w:rFonts w:eastAsiaTheme="minorEastAsia"/>
-          <w:lang w:val="en-US"/>
-        </w:rPr>
-        <w:t>q</w:t>
-      </w:r>
-      <w:r>
-        <w:rPr>
-          <w:rFonts w:eastAsiaTheme="minorEastAsia"/>
-        </w:rPr>
-        <w:t>:</w:t>
-      </w:r>
-    </w:p>
-    <w:p>
-      <w:pPr>
-        <w:rPr>
-          <w:rFonts w:eastAsiaTheme="minorEastAsia"/>
-        </w:rPr>
-      </w:pPr>
-      <w:r>
-        <w:rPr>
-          <w:noProof/>
-          <w:lang w:eastAsia="ru-RU"/>
-        </w:rPr>
-        <w:drawing>
-          <wp:inline distT="0" distB="0" distL="0" distR="0" wp14:anchorId="200FBF4D" wp14:editId="172ABA74">
-            <wp:extent cx="5940425" cy="1905000"/>
-            <wp:effectExtent l="0" t="0" r="3175" b="0"/>
-            <wp:docPr id="7" name="Рисунок 7"/>
             <wp:cNvGraphicFramePr>
               <a:graphicFrameLocks xmlns:a="http://schemas.openxmlformats.org/drawingml/2006/main" noChangeAspect="1"/>
             </wp:cNvGraphicFramePr>
@@ -9448,7 +9330,7 @@
                   <pic:spPr>
                     <a:xfrm>
                       <a:off x="0" y="0"/>
-                      <a:ext cx="5940425" cy="1905000"/>
+                      <a:ext cx="5343455" cy="4498666"/>
                     </a:xfrm>
                     <a:prstGeom prst="rect">
                       <a:avLst/>
@@ -9460,40 +9342,162 @@
           </wp:inline>
         </w:drawing>
       </w:r>
-      <w:r>
-        <w:rPr>
-          <w:rFonts w:eastAsiaTheme="minorEastAsia"/>
-        </w:rPr>
-        <w:t>Определение масс звеньев и сил тяжести, на них действующих</w:t>
-      </w:r>
-      <w:r>
-        <w:rPr>
-          <w:rFonts w:eastAsiaTheme="minorEastAsia"/>
-        </w:rPr>
-        <w:t>. Положим длину стержня 4 равной Пи</w:t>
-      </w:r>
-      <w:r>
-        <w:rPr>
-          <w:rFonts w:eastAsiaTheme="minorEastAsia"/>
-        </w:rPr>
+    </w:p>
+    <w:p>
+      <w:pPr>
+        <w:rPr>
+          <w:rFonts w:asciiTheme="majorHAnsi" w:eastAsiaTheme="minorEastAsia" w:hAnsiTheme="majorHAnsi" w:cstheme="majorBidi"/>
+          <w:color w:val="2E74B5" w:themeColor="accent1" w:themeShade="BF"/>
+          <w:sz w:val="32"/>
+          <w:szCs w:val="32"/>
+        </w:rPr>
+      </w:pPr>
+      <w:r>
+        <w:rPr>
+          <w:rFonts w:eastAsiaTheme="minorEastAsia"/>
+        </w:rPr>
+        <w:br w:type="page"/>
+      </w:r>
+    </w:p>
+    <w:p>
+      <w:pPr>
+        <w:pStyle w:val="1"/>
+        <w:rPr>
+          <w:rFonts w:eastAsiaTheme="minorEastAsia"/>
+        </w:rPr>
+      </w:pPr>
+      <w:bookmarkStart w:id="9" w:name="_Toc509611571"/>
+      <w:bookmarkStart w:id="10" w:name="_Toc512351174"/>
+      <w:proofErr w:type="spellStart"/>
+      <w:r>
+        <w:rPr>
+          <w:rFonts w:eastAsiaTheme="minorEastAsia"/>
+        </w:rPr>
+        <w:lastRenderedPageBreak/>
+        <w:t>Кинетостатический</w:t>
+      </w:r>
+      <w:proofErr w:type="spellEnd"/>
+      <w:r>
+        <w:rPr>
+          <w:rFonts w:eastAsiaTheme="minorEastAsia"/>
+        </w:rPr>
+        <w:t xml:space="preserve"> расчёт.</w:t>
+      </w:r>
+      <w:bookmarkEnd w:id="9"/>
+      <w:bookmarkEnd w:id="10"/>
+    </w:p>
+    <w:p>
+      <w:r>
+        <w:t xml:space="preserve">Определение зависимости силы сопротивления от обобщённой координаты </w:t>
+      </w:r>
+      <w:r>
+        <w:rPr>
+          <w:lang w:val="en-US"/>
+        </w:rPr>
+        <w:t>q</w:t>
+      </w:r>
+      <w:r>
+        <w:t xml:space="preserve">. Прежде найдём рабочий ход </w:t>
+      </w:r>
+      <w:r>
+        <w:rPr>
+          <w:lang w:val="en-US"/>
+        </w:rPr>
+        <w:t>H</w:t>
+      </w:r>
+      <w:r>
+        <w:t xml:space="preserve"> по графику </w:t>
+      </w:r>
+      <w:r>
+        <w:rPr>
+          <w:lang w:val="en-US"/>
+        </w:rPr>
+        <w:t>xc</w:t>
+      </w:r>
+      <w:r>
+        <w:t>’(</w:t>
+      </w:r>
+      <w:r>
+        <w:rPr>
+          <w:lang w:val="en-US"/>
+        </w:rPr>
+        <w:t>q</w:t>
+      </w:r>
+      <w:r>
+        <w:t xml:space="preserve">), </w:t>
+      </w:r>
+      <w:r>
+        <w:t xml:space="preserve">затем под данному графику </w:t>
+      </w:r>
+      <w:r>
+        <w:rPr>
+          <w:lang w:val="en-US"/>
+        </w:rPr>
+        <w:t>P</w:t>
+      </w:r>
+      <w:r>
+        <w:t>(</w:t>
+      </w:r>
+      <w:r>
+        <w:rPr>
+          <w:lang w:val="en-US"/>
+        </w:rPr>
+        <w:t>S</w:t>
+      </w:r>
+      <w:r>
+        <w:t>(</w:t>
+      </w:r>
+      <w:r>
+        <w:rPr>
+          <w:lang w:val="en-US"/>
+        </w:rPr>
+        <w:t>q</w:t>
+      </w:r>
+      <w:r>
+        <w:t xml:space="preserve">)) </w:t>
+      </w:r>
+      <w:r>
+        <w:t xml:space="preserve">построим график </w:t>
+      </w:r>
+      <w:r>
+        <w:rPr>
+          <w:lang w:val="en-US"/>
+        </w:rPr>
+        <w:t>P</w:t>
+      </w:r>
+      <w:r>
+        <w:t>(</w:t>
+      </w:r>
+      <w:r>
+        <w:rPr>
+          <w:lang w:val="en-US"/>
+        </w:rPr>
+        <w:t>q</w:t>
+      </w:r>
+      <w:r>
+        <w:t>)</w:t>
+      </w:r>
+      <w:r>
         <w:t>:</w:t>
       </w:r>
-      <w:r>
-        <w:rPr>
-          <w:rFonts w:eastAsiaTheme="minorEastAsia"/>
-        </w:rPr>
-        <w:br/>
-      </w:r>
+    </w:p>
+    <w:p>
+      <w:pPr>
+        <w:rPr>
+          <w:rFonts w:eastAsiaTheme="minorEastAsia"/>
+          <w:i/>
+        </w:rPr>
+      </w:pPr>
       <w:r>
         <w:rPr>
           <w:noProof/>
           <w:lang w:eastAsia="ru-RU"/>
         </w:rPr>
         <w:drawing>
-          <wp:inline distT="0" distB="0" distL="0" distR="0" wp14:anchorId="5D3FA092" wp14:editId="6CFFF639">
-            <wp:extent cx="3195127" cy="1752600"/>
-            <wp:effectExtent l="0" t="0" r="5715" b="0"/>
-            <wp:docPr id="15" name="Рисунок 15"/>
+          <wp:inline distT="0" distB="0" distL="0" distR="0" wp14:anchorId="6FE6002E" wp14:editId="65A1DDA5">
+            <wp:extent cx="5924550" cy="3352800"/>
+            <wp:effectExtent l="0" t="0" r="0" b="0"/>
+            <wp:docPr id="9" name="Рисунок 9"/>
             <wp:cNvGraphicFramePr>
               <a:graphicFrameLocks xmlns:a="http://schemas.openxmlformats.org/drawingml/2006/main" noChangeAspect="1"/>
             </wp:cNvGraphicFramePr>
@@ -9513,7 +9517,7 @@
                   <pic:spPr>
                     <a:xfrm>
                       <a:off x="0" y="0"/>
-                      <a:ext cx="3300221" cy="1810246"/>
+                      <a:ext cx="5924550" cy="3352800"/>
                     </a:xfrm>
                     <a:prstGeom prst="rect">
                       <a:avLst/>
@@ -9536,31 +9540,56 @@
         <w:rPr>
           <w:rFonts w:eastAsiaTheme="minorEastAsia"/>
         </w:rPr>
-        <w:br w:type="page"/>
-      </w:r>
-      <w:r>
-        <w:rPr>
-          <w:rFonts w:eastAsiaTheme="minorEastAsia"/>
-        </w:rPr>
-        <w:lastRenderedPageBreak/>
-        <w:t>Определение координат центров масс звеньев:</w:t>
-      </w:r>
-      <w:r>
-        <w:rPr>
-          <w:rFonts w:eastAsiaTheme="minorEastAsia"/>
-        </w:rPr>
-        <w:br/>
-      </w:r>
+        <w:t>График</w:t>
+      </w:r>
+      <w:r>
+        <w:rPr>
+          <w:rFonts w:eastAsiaTheme="minorEastAsia"/>
+        </w:rPr>
+        <w:t xml:space="preserve"> перемещения точки С, график зависимости силы сопротивления от перемещения точки С и график зависимости силы сопротивления от</w:t>
+      </w:r>
+      <w:r>
+        <w:rPr>
+          <w:rFonts w:eastAsiaTheme="minorEastAsia"/>
+        </w:rPr>
+        <w:t xml:space="preserve"> производной</w:t>
+      </w:r>
+      <w:r>
+        <w:rPr>
+          <w:rFonts w:eastAsiaTheme="minorEastAsia"/>
+        </w:rPr>
+        <w:t xml:space="preserve"> обобщённой координаты </w:t>
+      </w:r>
+      <w:r>
+        <w:rPr>
+          <w:rFonts w:eastAsiaTheme="minorEastAsia"/>
+          <w:lang w:val="en-US"/>
+        </w:rPr>
+        <w:t>q</w:t>
+      </w:r>
+      <w:r>
+        <w:rPr>
+          <w:rFonts w:eastAsiaTheme="minorEastAsia"/>
+        </w:rPr>
+        <w:t>:</w:t>
+      </w:r>
+    </w:p>
+    <w:p>
+      <w:pPr>
+        <w:rPr>
+          <w:rFonts w:eastAsiaTheme="minorEastAsia"/>
+        </w:rPr>
+      </w:pPr>
       <w:r>
         <w:rPr>
           <w:noProof/>
           <w:lang w:eastAsia="ru-RU"/>
         </w:rPr>
         <w:drawing>
-          <wp:inline distT="0" distB="0" distL="0" distR="0" wp14:anchorId="3295EC35" wp14:editId="3C937EB4">
-            <wp:extent cx="5940425" cy="2364740"/>
+          <wp:inline distT="0" distB="0" distL="0" distR="0" wp14:anchorId="0DC0E361" wp14:editId="3BDFAAF3">
+            <wp:extent cx="5940425" cy="1905000"/>
             <wp:effectExtent l="0" t="0" r="3175" b="0"/>
-            <wp:docPr id="8" name="Рисунок 8"/>
+            <wp:docPr id="7" name="Рисунок 7"/>
             <wp:cNvGraphicFramePr>
               <a:graphicFrameLocks xmlns:a="http://schemas.openxmlformats.org/drawingml/2006/main" noChangeAspect="1"/>
             </wp:cNvGraphicFramePr>
@@ -9580,7 +9609,7 @@
                   <pic:spPr>
                     <a:xfrm>
                       <a:off x="0" y="0"/>
-                      <a:ext cx="5940425" cy="2364740"/>
+                      <a:ext cx="5940425" cy="1905000"/>
                     </a:xfrm>
                     <a:prstGeom prst="rect">
                       <a:avLst/>
@@ -9592,18 +9621,23 @@
           </wp:inline>
         </w:drawing>
       </w:r>
-    </w:p>
-    <w:p>
-      <w:pPr>
-        <w:rPr>
-          <w:rFonts w:eastAsiaTheme="minorEastAsia"/>
-        </w:rPr>
-      </w:pPr>
-      <w:r>
-        <w:rPr>
-          <w:rFonts w:eastAsiaTheme="minorEastAsia"/>
-        </w:rPr>
-        <w:t>Определение моментов инерции звеньев:</w:t>
+      <w:r>
+        <w:rPr>
+          <w:rFonts w:eastAsiaTheme="minorEastAsia"/>
+        </w:rPr>
+        <w:t>Определение масс звеньев и сил тяжести, на них действующих</w:t>
+      </w:r>
+      <w:r>
+        <w:rPr>
+          <w:rFonts w:eastAsiaTheme="minorEastAsia"/>
+        </w:rPr>
+        <w:t>. Положим длину стержня 4 равной Пи</w:t>
+      </w:r>
+      <w:r>
+        <w:rPr>
+          <w:rFonts w:eastAsiaTheme="minorEastAsia"/>
+        </w:rPr>
+        <w:t>:</w:t>
       </w:r>
       <w:r>
         <w:rPr>
@@ -9617,10 +9651,10 @@
           <w:lang w:eastAsia="ru-RU"/>
         </w:rPr>
         <w:drawing>
-          <wp:inline distT="0" distB="0" distL="0" distR="0" wp14:anchorId="017083E1" wp14:editId="548002F6">
-            <wp:extent cx="5940425" cy="1724660"/>
-            <wp:effectExtent l="0" t="0" r="3175" b="8890"/>
-            <wp:docPr id="10" name="Рисунок 10"/>
+          <wp:inline distT="0" distB="0" distL="0" distR="0" wp14:anchorId="0EADF449" wp14:editId="42815D5A">
+            <wp:extent cx="3195127" cy="1752600"/>
+            <wp:effectExtent l="0" t="0" r="5715" b="0"/>
+            <wp:docPr id="15" name="Рисунок 15"/>
             <wp:cNvGraphicFramePr>
               <a:graphicFrameLocks xmlns:a="http://schemas.openxmlformats.org/drawingml/2006/main" noChangeAspect="1"/>
             </wp:cNvGraphicFramePr>
@@ -9640,7 +9674,7 @@
                   <pic:spPr>
                     <a:xfrm>
                       <a:off x="0" y="0"/>
-                      <a:ext cx="5940425" cy="1724660"/>
+                      <a:ext cx="3300221" cy="1810246"/>
                     </a:xfrm>
                     <a:prstGeom prst="rect">
                       <a:avLst/>
@@ -9663,37 +9697,31 @@
         <w:rPr>
           <w:rFonts w:eastAsiaTheme="minorEastAsia"/>
         </w:rPr>
-        <w:t>Определение сил и моментов</w:t>
-      </w:r>
-      <w:r>
-        <w:rPr>
-          <w:rFonts w:eastAsiaTheme="minorEastAsia"/>
-        </w:rPr>
-        <w:t xml:space="preserve"> сил</w:t>
-      </w:r>
-      <w:r>
-        <w:rPr>
-          <w:rFonts w:eastAsiaTheme="minorEastAsia"/>
-        </w:rPr>
-        <w:t xml:space="preserve"> инерции звеньев:</w:t>
-      </w:r>
-    </w:p>
-    <w:p>
-      <w:pPr>
-        <w:rPr>
-          <w:rFonts w:eastAsiaTheme="minorEastAsia"/>
-        </w:rPr>
-      </w:pPr>
+        <w:br w:type="page"/>
+      </w:r>
+      <w:r>
+        <w:rPr>
+          <w:rFonts w:eastAsiaTheme="minorEastAsia"/>
+        </w:rPr>
+        <w:lastRenderedPageBreak/>
+        <w:t>Определение координат центров масс звеньев:</w:t>
+      </w:r>
+      <w:r>
+        <w:rPr>
+          <w:rFonts w:eastAsiaTheme="minorEastAsia"/>
+        </w:rPr>
+        <w:br/>
+      </w:r>
       <w:r>
         <w:rPr>
           <w:noProof/>
           <w:lang w:eastAsia="ru-RU"/>
         </w:rPr>
         <w:drawing>
-          <wp:inline distT="0" distB="0" distL="0" distR="0" wp14:anchorId="4DFE885C" wp14:editId="38C2136E">
-            <wp:extent cx="5514975" cy="4124325"/>
-            <wp:effectExtent l="0" t="0" r="9525" b="9525"/>
-            <wp:docPr id="11" name="Рисунок 11"/>
+          <wp:inline distT="0" distB="0" distL="0" distR="0" wp14:anchorId="77E70E73" wp14:editId="762239ED">
+            <wp:extent cx="5940425" cy="2364740"/>
+            <wp:effectExtent l="0" t="0" r="3175" b="0"/>
+            <wp:docPr id="8" name="Рисунок 8"/>
             <wp:cNvGraphicFramePr>
               <a:graphicFrameLocks xmlns:a="http://schemas.openxmlformats.org/drawingml/2006/main" noChangeAspect="1"/>
             </wp:cNvGraphicFramePr>
@@ -9713,7 +9741,7 @@
                   <pic:spPr>
                     <a:xfrm>
                       <a:off x="0" y="0"/>
-                      <a:ext cx="5514975" cy="4124325"/>
+                      <a:ext cx="5940425" cy="2364740"/>
                     </a:xfrm>
                     <a:prstGeom prst="rect">
                       <a:avLst/>
@@ -9736,26 +9764,24 @@
         <w:rPr>
           <w:rFonts w:eastAsiaTheme="minorEastAsia"/>
         </w:rPr>
-        <w:lastRenderedPageBreak/>
-        <w:t>Рассмотрим третью структурную группу:</w:t>
-      </w:r>
-    </w:p>
-    <w:p>
-      <w:pPr>
-        <w:rPr>
-          <w:rFonts w:eastAsiaTheme="minorEastAsia"/>
-        </w:rPr>
-      </w:pPr>
+        <w:t>Определение моментов инерции звеньев:</w:t>
+      </w:r>
+      <w:r>
+        <w:rPr>
+          <w:rFonts w:eastAsiaTheme="minorEastAsia"/>
+        </w:rPr>
+        <w:br/>
+      </w:r>
       <w:r>
         <w:rPr>
           <w:noProof/>
           <w:lang w:eastAsia="ru-RU"/>
         </w:rPr>
         <w:drawing>
-          <wp:inline distT="0" distB="0" distL="0" distR="0" wp14:anchorId="08702CEB" wp14:editId="5277F190">
-            <wp:extent cx="5940425" cy="3294380"/>
-            <wp:effectExtent l="0" t="0" r="3175" b="1270"/>
-            <wp:docPr id="12" name="Рисунок 12"/>
+          <wp:inline distT="0" distB="0" distL="0" distR="0" wp14:anchorId="1A152586" wp14:editId="384D32DD">
+            <wp:extent cx="5940425" cy="1724660"/>
+            <wp:effectExtent l="0" t="0" r="3175" b="8890"/>
+            <wp:docPr id="10" name="Рисунок 10"/>
             <wp:cNvGraphicFramePr>
               <a:graphicFrameLocks xmlns:a="http://schemas.openxmlformats.org/drawingml/2006/main" noChangeAspect="1"/>
             </wp:cNvGraphicFramePr>
@@ -9775,7 +9801,7 @@
                   <pic:spPr>
                     <a:xfrm>
                       <a:off x="0" y="0"/>
-                      <a:ext cx="5940425" cy="3294380"/>
+                      <a:ext cx="5940425" cy="1724660"/>
                     </a:xfrm>
                     <a:prstGeom prst="rect">
                       <a:avLst/>
@@ -9798,7 +9824,19 @@
         <w:rPr>
           <w:rFonts w:eastAsiaTheme="minorEastAsia"/>
         </w:rPr>
-        <w:t>Запишем уравнения для этой группы:</w:t>
+        <w:t>Определение сил и моментов</w:t>
+      </w:r>
+      <w:r>
+        <w:rPr>
+          <w:rFonts w:eastAsiaTheme="minorEastAsia"/>
+        </w:rPr>
+        <w:t xml:space="preserve"> сил</w:t>
+      </w:r>
+      <w:r>
+        <w:rPr>
+          <w:rFonts w:eastAsiaTheme="minorEastAsia"/>
+        </w:rPr>
+        <w:t xml:space="preserve"> инерции звеньев:</w:t>
       </w:r>
     </w:p>
     <w:p>
@@ -9813,10 +9851,10 @@
           <w:lang w:eastAsia="ru-RU"/>
         </w:rPr>
         <w:drawing>
-          <wp:inline distT="0" distB="0" distL="0" distR="0" wp14:anchorId="5E7AF202" wp14:editId="2DA3289E">
-            <wp:extent cx="5940425" cy="1030605"/>
-            <wp:effectExtent l="0" t="0" r="3175" b="0"/>
-            <wp:docPr id="31" name="Рисунок 31"/>
+          <wp:inline distT="0" distB="0" distL="0" distR="0" wp14:anchorId="04A51012" wp14:editId="4B663677">
+            <wp:extent cx="5514975" cy="4124325"/>
+            <wp:effectExtent l="0" t="0" r="9525" b="9525"/>
+            <wp:docPr id="11" name="Рисунок 11"/>
             <wp:cNvGraphicFramePr>
               <a:graphicFrameLocks xmlns:a="http://schemas.openxmlformats.org/drawingml/2006/main" noChangeAspect="1"/>
             </wp:cNvGraphicFramePr>
@@ -9836,7 +9874,7 @@
                   <pic:spPr>
                     <a:xfrm>
                       <a:off x="0" y="0"/>
-                      <a:ext cx="5940425" cy="1030605"/>
+                      <a:ext cx="5514975" cy="4124325"/>
                     </a:xfrm>
                     <a:prstGeom prst="rect">
                       <a:avLst/>
@@ -9859,7 +9897,8 @@
         <w:rPr>
           <w:rFonts w:eastAsiaTheme="minorEastAsia"/>
         </w:rPr>
-        <w:t>Получаем:</w:t>
+        <w:lastRenderedPageBreak/>
+        <w:t>Рассмотрим третью структурную группу:</w:t>
       </w:r>
     </w:p>
     <w:p>
@@ -9874,10 +9913,10 @@
           <w:lang w:eastAsia="ru-RU"/>
         </w:rPr>
         <w:drawing>
-          <wp:inline distT="0" distB="0" distL="0" distR="0" wp14:anchorId="675A12D5" wp14:editId="059162A1">
-            <wp:extent cx="2238375" cy="742950"/>
-            <wp:effectExtent l="0" t="0" r="9525" b="0"/>
-            <wp:docPr id="32" name="Рисунок 32"/>
+          <wp:inline distT="0" distB="0" distL="0" distR="0" wp14:anchorId="2B44485A" wp14:editId="7598655B">
+            <wp:extent cx="5940425" cy="3294380"/>
+            <wp:effectExtent l="0" t="0" r="3175" b="1270"/>
+            <wp:docPr id="12" name="Рисунок 12"/>
             <wp:cNvGraphicFramePr>
               <a:graphicFrameLocks xmlns:a="http://schemas.openxmlformats.org/drawingml/2006/main" noChangeAspect="1"/>
             </wp:cNvGraphicFramePr>
@@ -9897,7 +9936,7 @@
                   <pic:spPr>
                     <a:xfrm>
                       <a:off x="0" y="0"/>
-                      <a:ext cx="2238375" cy="742950"/>
+                      <a:ext cx="5940425" cy="3294380"/>
                     </a:xfrm>
                     <a:prstGeom prst="rect">
                       <a:avLst/>
@@ -9920,7 +9959,7 @@
         <w:rPr>
           <w:rFonts w:eastAsiaTheme="minorEastAsia"/>
         </w:rPr>
-        <w:br w:type="page"/>
+        <w:t>Запишем уравнения для этой группы:</w:t>
       </w:r>
     </w:p>
     <w:p>
@@ -9931,40 +9970,14 @@
       </w:pPr>
       <w:r>
         <w:rPr>
-          <w:rFonts w:eastAsiaTheme="minorEastAsia"/>
-        </w:rPr>
-        <w:lastRenderedPageBreak/>
-        <w:t>Рассмотрим вторую структурную группу и запишем урав</w:t>
-      </w:r>
-      <w:r>
-        <w:rPr>
-          <w:rFonts w:eastAsiaTheme="minorEastAsia"/>
-        </w:rPr>
-        <w:t>н</w:t>
-      </w:r>
-      <w:r>
-        <w:rPr>
-          <w:rFonts w:eastAsiaTheme="minorEastAsia"/>
-        </w:rPr>
-        <w:t>ения для неё:</w:t>
-      </w:r>
-    </w:p>
-    <w:p>
-      <w:pPr>
-        <w:rPr>
-          <w:rFonts w:eastAsiaTheme="minorEastAsia"/>
-        </w:rPr>
-      </w:pPr>
-      <w:r>
-        <w:rPr>
           <w:noProof/>
           <w:lang w:eastAsia="ru-RU"/>
         </w:rPr>
         <w:drawing>
-          <wp:inline distT="0" distB="0" distL="0" distR="0" wp14:anchorId="35816785" wp14:editId="406D3986">
-            <wp:extent cx="3083017" cy="5021580"/>
-            <wp:effectExtent l="0" t="0" r="3175" b="7620"/>
-            <wp:docPr id="16" name="Рисунок 16"/>
+          <wp:inline distT="0" distB="0" distL="0" distR="0" wp14:anchorId="72754AE4" wp14:editId="18C71054">
+            <wp:extent cx="5940425" cy="1030605"/>
+            <wp:effectExtent l="0" t="0" r="3175" b="0"/>
+            <wp:docPr id="31" name="Рисунок 31"/>
             <wp:cNvGraphicFramePr>
               <a:graphicFrameLocks xmlns:a="http://schemas.openxmlformats.org/drawingml/2006/main" noChangeAspect="1"/>
             </wp:cNvGraphicFramePr>
@@ -9984,7 +9997,7 @@
                   <pic:spPr>
                     <a:xfrm>
                       <a:off x="0" y="0"/>
-                      <a:ext cx="3091416" cy="5035261"/>
+                      <a:ext cx="5940425" cy="1030605"/>
                     </a:xfrm>
                     <a:prstGeom prst="rect">
                       <a:avLst/>
@@ -10005,14 +10018,27 @@
       </w:pPr>
       <w:r>
         <w:rPr>
+          <w:rFonts w:eastAsiaTheme="minorEastAsia"/>
+        </w:rPr>
+        <w:t>Получаем:</w:t>
+      </w:r>
+    </w:p>
+    <w:p>
+      <w:pPr>
+        <w:rPr>
+          <w:rFonts w:eastAsiaTheme="minorEastAsia"/>
+        </w:rPr>
+      </w:pPr>
+      <w:r>
+        <w:rPr>
           <w:noProof/>
           <w:lang w:eastAsia="ru-RU"/>
         </w:rPr>
         <w:drawing>
-          <wp:inline distT="0" distB="0" distL="0" distR="0" wp14:anchorId="3944AC36" wp14:editId="1A8F67FD">
-            <wp:extent cx="5940425" cy="1558925"/>
-            <wp:effectExtent l="0" t="0" r="3175" b="3175"/>
-            <wp:docPr id="33" name="Рисунок 33"/>
+          <wp:inline distT="0" distB="0" distL="0" distR="0" wp14:anchorId="27CA37F7" wp14:editId="13D1C338">
+            <wp:extent cx="2238375" cy="742950"/>
+            <wp:effectExtent l="0" t="0" r="9525" b="0"/>
+            <wp:docPr id="32" name="Рисунок 32"/>
             <wp:cNvGraphicFramePr>
               <a:graphicFrameLocks xmlns:a="http://schemas.openxmlformats.org/drawingml/2006/main" noChangeAspect="1"/>
             </wp:cNvGraphicFramePr>
@@ -10032,7 +10058,7 @@
                   <pic:spPr>
                     <a:xfrm>
                       <a:off x="0" y="0"/>
-                      <a:ext cx="5940425" cy="1558925"/>
+                      <a:ext cx="2238375" cy="742950"/>
                     </a:xfrm>
                     <a:prstGeom prst="rect">
                       <a:avLst/>
@@ -10055,7 +10081,7 @@
         <w:rPr>
           <w:rFonts w:eastAsiaTheme="minorEastAsia"/>
         </w:rPr>
-        <w:t>Получаем:</w:t>
+        <w:br w:type="page"/>
       </w:r>
     </w:p>
     <w:p>
@@ -10066,14 +10092,40 @@
       </w:pPr>
       <w:r>
         <w:rPr>
+          <w:rFonts w:eastAsiaTheme="minorEastAsia"/>
+        </w:rPr>
+        <w:lastRenderedPageBreak/>
+        <w:t>Рассмотрим вторую структурную группу и запишем урав</w:t>
+      </w:r>
+      <w:r>
+        <w:rPr>
+          <w:rFonts w:eastAsiaTheme="minorEastAsia"/>
+        </w:rPr>
+        <w:t>н</w:t>
+      </w:r>
+      <w:r>
+        <w:rPr>
+          <w:rFonts w:eastAsiaTheme="minorEastAsia"/>
+        </w:rPr>
+        <w:t>ения для неё:</w:t>
+      </w:r>
+    </w:p>
+    <w:p>
+      <w:pPr>
+        <w:rPr>
+          <w:rFonts w:eastAsiaTheme="minorEastAsia"/>
+        </w:rPr>
+      </w:pPr>
+      <w:r>
+        <w:rPr>
           <w:noProof/>
           <w:lang w:eastAsia="ru-RU"/>
         </w:rPr>
         <w:drawing>
-          <wp:inline distT="0" distB="0" distL="0" distR="0" wp14:anchorId="0A951C9F" wp14:editId="1577ACB9">
-            <wp:extent cx="5940425" cy="1022350"/>
-            <wp:effectExtent l="0" t="0" r="3175" b="6350"/>
-            <wp:docPr id="24" name="Рисунок 24"/>
+          <wp:inline distT="0" distB="0" distL="0" distR="0" wp14:anchorId="713AEF91" wp14:editId="7D057EAA">
+            <wp:extent cx="3083017" cy="5021580"/>
+            <wp:effectExtent l="0" t="0" r="3175" b="7620"/>
+            <wp:docPr id="16" name="Рисунок 16"/>
             <wp:cNvGraphicFramePr>
               <a:graphicFrameLocks xmlns:a="http://schemas.openxmlformats.org/drawingml/2006/main" noChangeAspect="1"/>
             </wp:cNvGraphicFramePr>
@@ -10093,7 +10145,7 @@
                   <pic:spPr>
                     <a:xfrm>
                       <a:off x="0" y="0"/>
-                      <a:ext cx="5940425" cy="1022350"/>
+                      <a:ext cx="3091416" cy="5035261"/>
                     </a:xfrm>
                     <a:prstGeom prst="rect">
                       <a:avLst/>
@@ -10114,28 +10166,14 @@
       </w:pPr>
       <w:r>
         <w:rPr>
-          <w:rFonts w:eastAsiaTheme="minorEastAsia"/>
-        </w:rPr>
-        <w:br w:type="page"/>
-      </w:r>
-    </w:p>
-    <w:p>
-      <w:pPr>
-        <w:rPr>
-          <w:rFonts w:eastAsiaTheme="minorEastAsia"/>
-        </w:rPr>
-      </w:pPr>
-      <w:r>
-        <w:rPr>
           <w:noProof/>
           <w:lang w:eastAsia="ru-RU"/>
         </w:rPr>
-        <w:lastRenderedPageBreak/>
         <w:drawing>
-          <wp:inline distT="0" distB="0" distL="0" distR="0" wp14:anchorId="2B29E816" wp14:editId="01B95449">
-            <wp:extent cx="3743325" cy="1381125"/>
-            <wp:effectExtent l="0" t="0" r="9525" b="9525"/>
-            <wp:docPr id="25" name="Рисунок 25"/>
+          <wp:inline distT="0" distB="0" distL="0" distR="0" wp14:anchorId="56D93CAA" wp14:editId="66F917CD">
+            <wp:extent cx="5940425" cy="1558925"/>
+            <wp:effectExtent l="0" t="0" r="3175" b="3175"/>
+            <wp:docPr id="33" name="Рисунок 33"/>
             <wp:cNvGraphicFramePr>
               <a:graphicFrameLocks xmlns:a="http://schemas.openxmlformats.org/drawingml/2006/main" noChangeAspect="1"/>
             </wp:cNvGraphicFramePr>
@@ -10155,7 +10193,7 @@
                   <pic:spPr>
                     <a:xfrm>
                       <a:off x="0" y="0"/>
-                      <a:ext cx="3743325" cy="1381125"/>
+                      <a:ext cx="5940425" cy="1558925"/>
                     </a:xfrm>
                     <a:prstGeom prst="rect">
                       <a:avLst/>
@@ -10178,19 +10216,7 @@
         <w:rPr>
           <w:rFonts w:eastAsiaTheme="minorEastAsia"/>
         </w:rPr>
-        <w:t>Рассмотрим первую структ</w:t>
-      </w:r>
-      <w:r>
-        <w:rPr>
-          <w:rFonts w:eastAsiaTheme="minorEastAsia"/>
-        </w:rPr>
-        <w:t>урную группу и запишем уравнение</w:t>
-      </w:r>
-      <w:r>
-        <w:rPr>
-          <w:rFonts w:eastAsiaTheme="minorEastAsia"/>
-        </w:rPr>
-        <w:t xml:space="preserve"> для неё:</w:t>
+        <w:t>Получаем:</w:t>
       </w:r>
     </w:p>
     <w:p>
@@ -10205,10 +10231,10 @@
           <w:lang w:eastAsia="ru-RU"/>
         </w:rPr>
         <w:drawing>
-          <wp:inline distT="0" distB="0" distL="0" distR="0" wp14:anchorId="3DE32227" wp14:editId="4DA1FD66">
-            <wp:extent cx="2077994" cy="1600200"/>
-            <wp:effectExtent l="0" t="0" r="0" b="0"/>
-            <wp:docPr id="34" name="Рисунок 34"/>
+          <wp:inline distT="0" distB="0" distL="0" distR="0" wp14:anchorId="7D130FB3" wp14:editId="5F4E4C5F">
+            <wp:extent cx="5940425" cy="1022350"/>
+            <wp:effectExtent l="0" t="0" r="3175" b="6350"/>
+            <wp:docPr id="24" name="Рисунок 24"/>
             <wp:cNvGraphicFramePr>
               <a:graphicFrameLocks xmlns:a="http://schemas.openxmlformats.org/drawingml/2006/main" noChangeAspect="1"/>
             </wp:cNvGraphicFramePr>
@@ -10228,7 +10254,7 @@
                   <pic:spPr>
                     <a:xfrm>
                       <a:off x="0" y="0"/>
-                      <a:ext cx="2103731" cy="1620020"/>
+                      <a:ext cx="5940425" cy="1022350"/>
                     </a:xfrm>
                     <a:prstGeom prst="rect">
                       <a:avLst/>
@@ -10249,14 +10275,28 @@
       </w:pPr>
       <w:r>
         <w:rPr>
+          <w:rFonts w:eastAsiaTheme="minorEastAsia"/>
+        </w:rPr>
+        <w:br w:type="page"/>
+      </w:r>
+    </w:p>
+    <w:p>
+      <w:pPr>
+        <w:rPr>
+          <w:rFonts w:eastAsiaTheme="minorEastAsia"/>
+        </w:rPr>
+      </w:pPr>
+      <w:r>
+        <w:rPr>
           <w:noProof/>
           <w:lang w:eastAsia="ru-RU"/>
         </w:rPr>
+        <w:lastRenderedPageBreak/>
         <w:drawing>
-          <wp:inline distT="0" distB="0" distL="0" distR="0" wp14:anchorId="5A830A9E" wp14:editId="703B440F">
-            <wp:extent cx="3486150" cy="295275"/>
-            <wp:effectExtent l="0" t="0" r="0" b="9525"/>
-            <wp:docPr id="27" name="Рисунок 27"/>
+          <wp:inline distT="0" distB="0" distL="0" distR="0" wp14:anchorId="59D4CC93" wp14:editId="53B90B1A">
+            <wp:extent cx="3743325" cy="1381125"/>
+            <wp:effectExtent l="0" t="0" r="9525" b="9525"/>
+            <wp:docPr id="25" name="Рисунок 25"/>
             <wp:cNvGraphicFramePr>
               <a:graphicFrameLocks xmlns:a="http://schemas.openxmlformats.org/drawingml/2006/main" noChangeAspect="1"/>
             </wp:cNvGraphicFramePr>
@@ -10276,7 +10316,7 @@
                   <pic:spPr>
                     <a:xfrm>
                       <a:off x="0" y="0"/>
-                      <a:ext cx="3486150" cy="295275"/>
+                      <a:ext cx="3743325" cy="1381125"/>
                     </a:xfrm>
                     <a:prstGeom prst="rect">
                       <a:avLst/>
@@ -10299,7 +10339,19 @@
         <w:rPr>
           <w:rFonts w:eastAsiaTheme="minorEastAsia"/>
         </w:rPr>
-        <w:t>Получаем:</w:t>
+        <w:t>Рассмотрим первую структ</w:t>
+      </w:r>
+      <w:r>
+        <w:rPr>
+          <w:rFonts w:eastAsiaTheme="minorEastAsia"/>
+        </w:rPr>
+        <w:t>урную группу и запишем уравнение</w:t>
+      </w:r>
+      <w:r>
+        <w:rPr>
+          <w:rFonts w:eastAsiaTheme="minorEastAsia"/>
+        </w:rPr>
+        <w:t xml:space="preserve"> для неё:</w:t>
       </w:r>
     </w:p>
     <w:p>
@@ -10314,10 +10366,10 @@
           <w:lang w:eastAsia="ru-RU"/>
         </w:rPr>
         <w:drawing>
-          <wp:inline distT="0" distB="0" distL="0" distR="0" wp14:anchorId="2CAEEC89" wp14:editId="4DB50BA0">
-            <wp:extent cx="3457575" cy="1000125"/>
-            <wp:effectExtent l="0" t="0" r="9525" b="9525"/>
-            <wp:docPr id="28" name="Рисунок 28"/>
+          <wp:inline distT="0" distB="0" distL="0" distR="0" wp14:anchorId="7CEBCD44" wp14:editId="7D2EAE53">
+            <wp:extent cx="2077994" cy="1600200"/>
+            <wp:effectExtent l="0" t="0" r="0" b="0"/>
+            <wp:docPr id="34" name="Рисунок 34"/>
             <wp:cNvGraphicFramePr>
               <a:graphicFrameLocks xmlns:a="http://schemas.openxmlformats.org/drawingml/2006/main" noChangeAspect="1"/>
             </wp:cNvGraphicFramePr>
@@ -10337,7 +10389,7 @@
                   <pic:spPr>
                     <a:xfrm>
                       <a:off x="0" y="0"/>
-                      <a:ext cx="3457575" cy="1000125"/>
+                      <a:ext cx="2103731" cy="1620020"/>
                     </a:xfrm>
                     <a:prstGeom prst="rect">
                       <a:avLst/>
@@ -10358,27 +10410,14 @@
       </w:pPr>
       <w:r>
         <w:rPr>
-          <w:rFonts w:eastAsiaTheme="minorEastAsia"/>
-        </w:rPr>
-        <w:t>Проверка движущего момента с помощью общего уравнения динамики. На возможном перемещении сумма работы всех активных сил должны быть равна нулю:</w:t>
-      </w:r>
-    </w:p>
-    <w:p>
-      <w:pPr>
-        <w:rPr>
-          <w:rFonts w:eastAsiaTheme="minorEastAsia"/>
-        </w:rPr>
-      </w:pPr>
-      <w:r>
-        <w:rPr>
           <w:noProof/>
           <w:lang w:eastAsia="ru-RU"/>
         </w:rPr>
         <w:drawing>
-          <wp:inline distT="0" distB="0" distL="0" distR="0" wp14:anchorId="358BDA62" wp14:editId="5145B299">
-            <wp:extent cx="6357253" cy="3208867"/>
-            <wp:effectExtent l="0" t="0" r="5715" b="0"/>
-            <wp:docPr id="35" name="Рисунок 35"/>
+          <wp:inline distT="0" distB="0" distL="0" distR="0" wp14:anchorId="02E2937A" wp14:editId="49406365">
+            <wp:extent cx="3486150" cy="295275"/>
+            <wp:effectExtent l="0" t="0" r="0" b="9525"/>
+            <wp:docPr id="27" name="Рисунок 27"/>
             <wp:cNvGraphicFramePr>
               <a:graphicFrameLocks xmlns:a="http://schemas.openxmlformats.org/drawingml/2006/main" noChangeAspect="1"/>
             </wp:cNvGraphicFramePr>
@@ -10398,6 +10437,128 @@
                   <pic:spPr>
                     <a:xfrm>
                       <a:off x="0" y="0"/>
+                      <a:ext cx="3486150" cy="295275"/>
+                    </a:xfrm>
+                    <a:prstGeom prst="rect">
+                      <a:avLst/>
+                    </a:prstGeom>
+                  </pic:spPr>
+                </pic:pic>
+              </a:graphicData>
+            </a:graphic>
+          </wp:inline>
+        </w:drawing>
+      </w:r>
+    </w:p>
+    <w:p>
+      <w:pPr>
+        <w:rPr>
+          <w:rFonts w:eastAsiaTheme="minorEastAsia"/>
+        </w:rPr>
+      </w:pPr>
+      <w:r>
+        <w:rPr>
+          <w:rFonts w:eastAsiaTheme="minorEastAsia"/>
+        </w:rPr>
+        <w:t>Получаем:</w:t>
+      </w:r>
+    </w:p>
+    <w:p>
+      <w:pPr>
+        <w:rPr>
+          <w:rFonts w:eastAsiaTheme="minorEastAsia"/>
+        </w:rPr>
+      </w:pPr>
+      <w:r>
+        <w:rPr>
+          <w:noProof/>
+          <w:lang w:eastAsia="ru-RU"/>
+        </w:rPr>
+        <w:drawing>
+          <wp:inline distT="0" distB="0" distL="0" distR="0" wp14:anchorId="4631FCC0" wp14:editId="06BA212E">
+            <wp:extent cx="3457575" cy="1000125"/>
+            <wp:effectExtent l="0" t="0" r="9525" b="9525"/>
+            <wp:docPr id="28" name="Рисунок 28"/>
+            <wp:cNvGraphicFramePr>
+              <a:graphicFrameLocks xmlns:a="http://schemas.openxmlformats.org/drawingml/2006/main" noChangeAspect="1"/>
+            </wp:cNvGraphicFramePr>
+            <a:graphic xmlns:a="http://schemas.openxmlformats.org/drawingml/2006/main">
+              <a:graphicData uri="http://schemas.openxmlformats.org/drawingml/2006/picture">
+                <pic:pic xmlns:pic="http://schemas.openxmlformats.org/drawingml/2006/picture">
+                  <pic:nvPicPr>
+                    <pic:cNvPr id="1" name=""/>
+                    <pic:cNvPicPr/>
+                  </pic:nvPicPr>
+                  <pic:blipFill>
+                    <a:blip r:embed="rId32"/>
+                    <a:stretch>
+                      <a:fillRect/>
+                    </a:stretch>
+                  </pic:blipFill>
+                  <pic:spPr>
+                    <a:xfrm>
+                      <a:off x="0" y="0"/>
+                      <a:ext cx="3457575" cy="1000125"/>
+                    </a:xfrm>
+                    <a:prstGeom prst="rect">
+                      <a:avLst/>
+                    </a:prstGeom>
+                  </pic:spPr>
+                </pic:pic>
+              </a:graphicData>
+            </a:graphic>
+          </wp:inline>
+        </w:drawing>
+      </w:r>
+    </w:p>
+    <w:p>
+      <w:pPr>
+        <w:rPr>
+          <w:rFonts w:eastAsiaTheme="minorEastAsia"/>
+        </w:rPr>
+      </w:pPr>
+      <w:r>
+        <w:rPr>
+          <w:rFonts w:eastAsiaTheme="minorEastAsia"/>
+        </w:rPr>
+        <w:t>Проверка движущего момента с помощью общего уравнения динамики. На возможном перемещении сумма работы всех активных сил должны быть равна нулю:</w:t>
+      </w:r>
+    </w:p>
+    <w:p>
+      <w:pPr>
+        <w:rPr>
+          <w:rFonts w:eastAsiaTheme="minorEastAsia"/>
+        </w:rPr>
+      </w:pPr>
+      <w:r>
+        <w:rPr>
+          <w:noProof/>
+          <w:lang w:eastAsia="ru-RU"/>
+        </w:rPr>
+        <w:drawing>
+          <wp:inline distT="0" distB="0" distL="0" distR="0" wp14:anchorId="2D978381" wp14:editId="289CC2A2">
+            <wp:extent cx="6357253" cy="3208867"/>
+            <wp:effectExtent l="0" t="0" r="5715" b="0"/>
+            <wp:docPr id="35" name="Рисунок 35"/>
+            <wp:cNvGraphicFramePr>
+              <a:graphicFrameLocks xmlns:a="http://schemas.openxmlformats.org/drawingml/2006/main" noChangeAspect="1"/>
+            </wp:cNvGraphicFramePr>
+            <a:graphic xmlns:a="http://schemas.openxmlformats.org/drawingml/2006/main">
+              <a:graphicData uri="http://schemas.openxmlformats.org/drawingml/2006/picture">
+                <pic:pic xmlns:pic="http://schemas.openxmlformats.org/drawingml/2006/picture">
+                  <pic:nvPicPr>
+                    <pic:cNvPr id="1" name=""/>
+                    <pic:cNvPicPr/>
+                  </pic:nvPicPr>
+                  <pic:blipFill>
+                    <a:blip r:embed="rId33"/>
+                    <a:stretch>
+                      <a:fillRect/>
+                    </a:stretch>
+                  </pic:blipFill>
+                  <pic:spPr>
+                    <a:xfrm>
+                      <a:off x="0" y="0"/>
                       <a:ext cx="6387864" cy="3224318"/>
                     </a:xfrm>
                     <a:prstGeom prst="rect">
@@ -10418,15 +10579,430 @@
           <w:rFonts w:eastAsiaTheme="minorEastAsia"/>
         </w:rPr>
       </w:pPr>
-      <w:bookmarkStart w:id="6" w:name="_Toc509611572"/>
-      <w:r>
-        <w:rPr>
-          <w:rFonts w:eastAsiaTheme="minorEastAsia"/>
+      <w:bookmarkStart w:id="11" w:name="_Toc509611572"/>
+      <w:bookmarkStart w:id="12" w:name="_Toc512351175"/>
+      <w:r>
+        <w:rPr>
+          <w:noProof/>
+          <w:lang w:eastAsia="ru-RU"/>
         </w:rPr>
         <w:lastRenderedPageBreak/>
+        <w:drawing>
+          <wp:anchor distT="0" distB="0" distL="114300" distR="114300" simplePos="0" relativeHeight="251660288" behindDoc="0" locked="0" layoutInCell="1" allowOverlap="1" wp14:anchorId="3F89C4C5" wp14:editId="234E9940">
+            <wp:simplePos x="0" y="0"/>
+            <wp:positionH relativeFrom="page">
+              <wp:align>center</wp:align>
+            </wp:positionH>
+            <wp:positionV relativeFrom="paragraph">
+              <wp:posOffset>346710</wp:posOffset>
+            </wp:positionV>
+            <wp:extent cx="5867400" cy="3547745"/>
+            <wp:effectExtent l="0" t="0" r="0" b="0"/>
+            <wp:wrapSquare wrapText="bothSides"/>
+            <wp:docPr id="21" name="Рисунок 21"/>
+            <wp:cNvGraphicFramePr>
+              <a:graphicFrameLocks xmlns:a="http://schemas.openxmlformats.org/drawingml/2006/main" noChangeAspect="1"/>
+            </wp:cNvGraphicFramePr>
+            <a:graphic xmlns:a="http://schemas.openxmlformats.org/drawingml/2006/main">
+              <a:graphicData uri="http://schemas.openxmlformats.org/drawingml/2006/picture">
+                <pic:pic xmlns:pic="http://schemas.openxmlformats.org/drawingml/2006/picture">
+                  <pic:nvPicPr>
+                    <pic:cNvPr id="1" name=""/>
+                    <pic:cNvPicPr/>
+                  </pic:nvPicPr>
+                  <pic:blipFill>
+                    <a:blip r:embed="rId34">
+                      <a:extLst>
+                        <a:ext uri="{28A0092B-C50C-407E-A947-70E740481C1C}">
+                          <a14:useLocalDpi xmlns:a14="http://schemas.microsoft.com/office/drawing/2010/main" val="0"/>
+                        </a:ext>
+                      </a:extLst>
+                    </a:blip>
+                    <a:stretch>
+                      <a:fillRect/>
+                    </a:stretch>
+                  </pic:blipFill>
+                  <pic:spPr>
+                    <a:xfrm>
+                      <a:off x="0" y="0"/>
+                      <a:ext cx="5867400" cy="3547745"/>
+                    </a:xfrm>
+                    <a:prstGeom prst="rect">
+                      <a:avLst/>
+                    </a:prstGeom>
+                  </pic:spPr>
+                </pic:pic>
+              </a:graphicData>
+            </a:graphic>
+          </wp:anchor>
+        </w:drawing>
+      </w:r>
+      <w:r>
+        <w:rPr>
+          <w:rFonts w:eastAsiaTheme="minorEastAsia"/>
+        </w:rPr>
+        <w:t>Выбор двигателя и определение характеристик системы.</w:t>
+      </w:r>
+    </w:p>
+    <w:p>
+      <w:r>
+        <w:rPr>
+          <w:noProof/>
+          <w:lang w:eastAsia="ru-RU"/>
+        </w:rPr>
+        <w:drawing>
+          <wp:anchor distT="0" distB="0" distL="114300" distR="114300" simplePos="0" relativeHeight="251658240" behindDoc="0" locked="0" layoutInCell="1" allowOverlap="1" wp14:anchorId="76994EB5" wp14:editId="726D7474">
+            <wp:simplePos x="0" y="0"/>
+            <wp:positionH relativeFrom="page">
+              <wp:posOffset>3464560</wp:posOffset>
+            </wp:positionH>
+            <wp:positionV relativeFrom="paragraph">
+              <wp:posOffset>4427220</wp:posOffset>
+            </wp:positionV>
+            <wp:extent cx="3632200" cy="2461260"/>
+            <wp:effectExtent l="0" t="0" r="6350" b="0"/>
+            <wp:wrapSquare wrapText="bothSides"/>
+            <wp:docPr id="30" name="Рисунок 30"/>
+            <wp:cNvGraphicFramePr>
+              <a:graphicFrameLocks xmlns:a="http://schemas.openxmlformats.org/drawingml/2006/main" noChangeAspect="1"/>
+            </wp:cNvGraphicFramePr>
+            <a:graphic xmlns:a="http://schemas.openxmlformats.org/drawingml/2006/main">
+              <a:graphicData uri="http://schemas.openxmlformats.org/drawingml/2006/picture">
+                <pic:pic xmlns:pic="http://schemas.openxmlformats.org/drawingml/2006/picture">
+                  <pic:nvPicPr>
+                    <pic:cNvPr id="1" name=""/>
+                    <pic:cNvPicPr/>
+                  </pic:nvPicPr>
+                  <pic:blipFill>
+                    <a:blip r:embed="rId35">
+                      <a:extLst>
+                        <a:ext uri="{28A0092B-C50C-407E-A947-70E740481C1C}">
+                          <a14:useLocalDpi xmlns:a14="http://schemas.microsoft.com/office/drawing/2010/main" val="0"/>
+                        </a:ext>
+                      </a:extLst>
+                    </a:blip>
+                    <a:stretch>
+                      <a:fillRect/>
+                    </a:stretch>
+                  </pic:blipFill>
+                  <pic:spPr>
+                    <a:xfrm>
+                      <a:off x="0" y="0"/>
+                      <a:ext cx="3632200" cy="2461260"/>
+                    </a:xfrm>
+                    <a:prstGeom prst="rect">
+                      <a:avLst/>
+                    </a:prstGeom>
+                  </pic:spPr>
+                </pic:pic>
+              </a:graphicData>
+            </a:graphic>
+            <wp14:sizeRelH relativeFrom="margin">
+              <wp14:pctWidth>0</wp14:pctWidth>
+            </wp14:sizeRelH>
+            <wp14:sizeRelV relativeFrom="margin">
+              <wp14:pctHeight>0</wp14:pctHeight>
+            </wp14:sizeRelV>
+          </wp:anchor>
+        </w:drawing>
+      </w:r>
+      <w:r>
+        <w:rPr>
+          <w:noProof/>
+          <w:lang w:eastAsia="ru-RU"/>
+        </w:rPr>
+        <w:drawing>
+          <wp:anchor distT="0" distB="0" distL="114300" distR="114300" simplePos="0" relativeHeight="251659264" behindDoc="0" locked="0" layoutInCell="1" allowOverlap="1" wp14:anchorId="1223538F" wp14:editId="704960C6">
+            <wp:simplePos x="0" y="0"/>
+            <wp:positionH relativeFrom="margin">
+              <wp:posOffset>-13335</wp:posOffset>
+            </wp:positionH>
+            <wp:positionV relativeFrom="paragraph">
+              <wp:posOffset>3629660</wp:posOffset>
+            </wp:positionV>
+            <wp:extent cx="2294255" cy="4597400"/>
+            <wp:effectExtent l="0" t="0" r="0" b="0"/>
+            <wp:wrapSquare wrapText="bothSides"/>
+            <wp:docPr id="29" name="Рисунок 29"/>
+            <wp:cNvGraphicFramePr>
+              <a:graphicFrameLocks xmlns:a="http://schemas.openxmlformats.org/drawingml/2006/main" noChangeAspect="1"/>
+            </wp:cNvGraphicFramePr>
+            <a:graphic xmlns:a="http://schemas.openxmlformats.org/drawingml/2006/main">
+              <a:graphicData uri="http://schemas.openxmlformats.org/drawingml/2006/picture">
+                <pic:pic xmlns:pic="http://schemas.openxmlformats.org/drawingml/2006/picture">
+                  <pic:nvPicPr>
+                    <pic:cNvPr id="1" name=""/>
+                    <pic:cNvPicPr/>
+                  </pic:nvPicPr>
+                  <pic:blipFill>
+                    <a:blip r:embed="rId36">
+                      <a:extLst>
+                        <a:ext uri="{28A0092B-C50C-407E-A947-70E740481C1C}">
+                          <a14:useLocalDpi xmlns:a14="http://schemas.microsoft.com/office/drawing/2010/main" val="0"/>
+                        </a:ext>
+                      </a:extLst>
+                    </a:blip>
+                    <a:stretch>
+                      <a:fillRect/>
+                    </a:stretch>
+                  </pic:blipFill>
+                  <pic:spPr>
+                    <a:xfrm>
+                      <a:off x="0" y="0"/>
+                      <a:ext cx="2294255" cy="4597400"/>
+                    </a:xfrm>
+                    <a:prstGeom prst="rect">
+                      <a:avLst/>
+                    </a:prstGeom>
+                  </pic:spPr>
+                </pic:pic>
+              </a:graphicData>
+            </a:graphic>
+            <wp14:sizeRelH relativeFrom="margin">
+              <wp14:pctWidth>0</wp14:pctWidth>
+            </wp14:sizeRelH>
+            <wp14:sizeRelV relativeFrom="margin">
+              <wp14:pctHeight>0</wp14:pctHeight>
+            </wp14:sizeRelV>
+          </wp:anchor>
+        </w:drawing>
+      </w:r>
+      <w:r>
+        <w:br w:type="page"/>
+      </w:r>
+    </w:p>
+    <w:p>
+      <w:r>
+        <w:rPr>
+          <w:noProof/>
+          <w:lang w:eastAsia="ru-RU"/>
+        </w:rPr>
+        <w:lastRenderedPageBreak/>
+        <w:drawing>
+          <wp:inline distT="0" distB="0" distL="0" distR="0" wp14:anchorId="24A27D97" wp14:editId="370700B8">
+            <wp:extent cx="5143500" cy="857250"/>
+            <wp:effectExtent l="0" t="0" r="0" b="0"/>
+            <wp:docPr id="36" name="Рисунок 36"/>
+            <wp:cNvGraphicFramePr>
+              <a:graphicFrameLocks xmlns:a="http://schemas.openxmlformats.org/drawingml/2006/main" noChangeAspect="1"/>
+            </wp:cNvGraphicFramePr>
+            <a:graphic xmlns:a="http://schemas.openxmlformats.org/drawingml/2006/main">
+              <a:graphicData uri="http://schemas.openxmlformats.org/drawingml/2006/picture">
+                <pic:pic xmlns:pic="http://schemas.openxmlformats.org/drawingml/2006/picture">
+                  <pic:nvPicPr>
+                    <pic:cNvPr id="1" name=""/>
+                    <pic:cNvPicPr/>
+                  </pic:nvPicPr>
+                  <pic:blipFill>
+                    <a:blip r:embed="rId37"/>
+                    <a:stretch>
+                      <a:fillRect/>
+                    </a:stretch>
+                  </pic:blipFill>
+                  <pic:spPr>
+                    <a:xfrm>
+                      <a:off x="0" y="0"/>
+                      <a:ext cx="5143500" cy="857250"/>
+                    </a:xfrm>
+                    <a:prstGeom prst="rect">
+                      <a:avLst/>
+                    </a:prstGeom>
+                  </pic:spPr>
+                </pic:pic>
+              </a:graphicData>
+            </a:graphic>
+          </wp:inline>
+        </w:drawing>
+      </w:r>
+    </w:p>
+    <w:p>
+      <w:r>
+        <w:rPr>
+          <w:noProof/>
+          <w:lang w:eastAsia="ru-RU"/>
+        </w:rPr>
+        <w:drawing>
+          <wp:inline distT="0" distB="0" distL="0" distR="0" wp14:anchorId="041A725D" wp14:editId="3EA7881F">
+            <wp:extent cx="5940425" cy="995680"/>
+            <wp:effectExtent l="0" t="0" r="3175" b="0"/>
+            <wp:docPr id="38" name="Рисунок 38"/>
+            <wp:cNvGraphicFramePr>
+              <a:graphicFrameLocks xmlns:a="http://schemas.openxmlformats.org/drawingml/2006/main" noChangeAspect="1"/>
+            </wp:cNvGraphicFramePr>
+            <a:graphic xmlns:a="http://schemas.openxmlformats.org/drawingml/2006/main">
+              <a:graphicData uri="http://schemas.openxmlformats.org/drawingml/2006/picture">
+                <pic:pic xmlns:pic="http://schemas.openxmlformats.org/drawingml/2006/picture">
+                  <pic:nvPicPr>
+                    <pic:cNvPr id="1" name=""/>
+                    <pic:cNvPicPr/>
+                  </pic:nvPicPr>
+                  <pic:blipFill>
+                    <a:blip r:embed="rId38"/>
+                    <a:stretch>
+                      <a:fillRect/>
+                    </a:stretch>
+                  </pic:blipFill>
+                  <pic:spPr>
+                    <a:xfrm>
+                      <a:off x="0" y="0"/>
+                      <a:ext cx="5940425" cy="995680"/>
+                    </a:xfrm>
+                    <a:prstGeom prst="rect">
+                      <a:avLst/>
+                    </a:prstGeom>
+                  </pic:spPr>
+                </pic:pic>
+              </a:graphicData>
+            </a:graphic>
+          </wp:inline>
+        </w:drawing>
+      </w:r>
+    </w:p>
+    <w:p>
+      <w:r>
+        <w:rPr>
+          <w:noProof/>
+          <w:lang w:eastAsia="ru-RU"/>
+        </w:rPr>
+        <w:drawing>
+          <wp:inline distT="0" distB="0" distL="0" distR="0" wp14:anchorId="3EA90222" wp14:editId="75CFAD33">
+            <wp:extent cx="5940425" cy="3399155"/>
+            <wp:effectExtent l="0" t="0" r="3175" b="0"/>
+            <wp:docPr id="39" name="Рисунок 39"/>
+            <wp:cNvGraphicFramePr>
+              <a:graphicFrameLocks xmlns:a="http://schemas.openxmlformats.org/drawingml/2006/main" noChangeAspect="1"/>
+            </wp:cNvGraphicFramePr>
+            <a:graphic xmlns:a="http://schemas.openxmlformats.org/drawingml/2006/main">
+              <a:graphicData uri="http://schemas.openxmlformats.org/drawingml/2006/picture">
+                <pic:pic xmlns:pic="http://schemas.openxmlformats.org/drawingml/2006/picture">
+                  <pic:nvPicPr>
+                    <pic:cNvPr id="1" name=""/>
+                    <pic:cNvPicPr/>
+                  </pic:nvPicPr>
+                  <pic:blipFill>
+                    <a:blip r:embed="rId39"/>
+                    <a:stretch>
+                      <a:fillRect/>
+                    </a:stretch>
+                  </pic:blipFill>
+                  <pic:spPr>
+                    <a:xfrm>
+                      <a:off x="0" y="0"/>
+                      <a:ext cx="5940425" cy="3399155"/>
+                    </a:xfrm>
+                    <a:prstGeom prst="rect">
+                      <a:avLst/>
+                    </a:prstGeom>
+                  </pic:spPr>
+                </pic:pic>
+              </a:graphicData>
+            </a:graphic>
+          </wp:inline>
+        </w:drawing>
+      </w:r>
+    </w:p>
+    <w:p>
+      <w:r>
+        <w:rPr>
+          <w:noProof/>
+          <w:lang w:eastAsia="ru-RU"/>
+        </w:rPr>
+        <w:lastRenderedPageBreak/>
+        <w:drawing>
+          <wp:inline distT="0" distB="0" distL="0" distR="0" wp14:anchorId="46D6E6CA" wp14:editId="1CC2A757">
+            <wp:extent cx="5940425" cy="5949950"/>
+            <wp:effectExtent l="0" t="0" r="3175" b="0"/>
+            <wp:docPr id="40" name="Рисунок 40"/>
+            <wp:cNvGraphicFramePr>
+              <a:graphicFrameLocks xmlns:a="http://schemas.openxmlformats.org/drawingml/2006/main" noChangeAspect="1"/>
+            </wp:cNvGraphicFramePr>
+            <a:graphic xmlns:a="http://schemas.openxmlformats.org/drawingml/2006/main">
+              <a:graphicData uri="http://schemas.openxmlformats.org/drawingml/2006/picture">
+                <pic:pic xmlns:pic="http://schemas.openxmlformats.org/drawingml/2006/picture">
+                  <pic:nvPicPr>
+                    <pic:cNvPr id="1" name=""/>
+                    <pic:cNvPicPr/>
+                  </pic:nvPicPr>
+                  <pic:blipFill>
+                    <a:blip r:embed="rId40"/>
+                    <a:stretch>
+                      <a:fillRect/>
+                    </a:stretch>
+                  </pic:blipFill>
+                  <pic:spPr>
+                    <a:xfrm>
+                      <a:off x="0" y="0"/>
+                      <a:ext cx="5940425" cy="5949950"/>
+                    </a:xfrm>
+                    <a:prstGeom prst="rect">
+                      <a:avLst/>
+                    </a:prstGeom>
+                  </pic:spPr>
+                </pic:pic>
+              </a:graphicData>
+            </a:graphic>
+          </wp:inline>
+        </w:drawing>
+      </w:r>
+      <w:r>
+        <w:rPr>
+          <w:noProof/>
+          <w:lang w:eastAsia="ru-RU"/>
+        </w:rPr>
+        <w:drawing>
+          <wp:inline distT="0" distB="0" distL="0" distR="0" wp14:anchorId="4E562135" wp14:editId="09F8BCCA">
+            <wp:extent cx="3495675" cy="1571625"/>
+            <wp:effectExtent l="0" t="0" r="9525" b="9525"/>
+            <wp:docPr id="41" name="Рисунок 41"/>
+            <wp:cNvGraphicFramePr>
+              <a:graphicFrameLocks xmlns:a="http://schemas.openxmlformats.org/drawingml/2006/main" noChangeAspect="1"/>
+            </wp:cNvGraphicFramePr>
+            <a:graphic xmlns:a="http://schemas.openxmlformats.org/drawingml/2006/main">
+              <a:graphicData uri="http://schemas.openxmlformats.org/drawingml/2006/picture">
+                <pic:pic xmlns:pic="http://schemas.openxmlformats.org/drawingml/2006/picture">
+                  <pic:nvPicPr>
+                    <pic:cNvPr id="1" name=""/>
+                    <pic:cNvPicPr/>
+                  </pic:nvPicPr>
+                  <pic:blipFill>
+                    <a:blip r:embed="rId41"/>
+                    <a:stretch>
+                      <a:fillRect/>
+                    </a:stretch>
+                  </pic:blipFill>
+                  <pic:spPr>
+                    <a:xfrm>
+                      <a:off x="0" y="0"/>
+                      <a:ext cx="3495675" cy="1571625"/>
+                    </a:xfrm>
+                    <a:prstGeom prst="rect">
+                      <a:avLst/>
+                    </a:prstGeom>
+                  </pic:spPr>
+                </pic:pic>
+              </a:graphicData>
+            </a:graphic>
+          </wp:inline>
+        </w:drawing>
+      </w:r>
+      <w:bookmarkStart w:id="13" w:name="_GoBack"/>
+      <w:bookmarkEnd w:id="13"/>
+    </w:p>
+    <w:p>
+      <w:pPr>
+        <w:pStyle w:val="1"/>
+        <w:rPr>
+          <w:rFonts w:eastAsiaTheme="minorEastAsia"/>
+        </w:rPr>
+      </w:pPr>
+      <w:r>
+        <w:rPr>
+          <w:rFonts w:eastAsiaTheme="minorEastAsia"/>
+        </w:rPr>
         <w:t>Динамика.</w:t>
       </w:r>
-      <w:bookmarkEnd w:id="6"/>
+      <w:bookmarkEnd w:id="11"/>
+      <w:bookmarkEnd w:id="12"/>
     </w:p>
     <w:p/>
     <w:tbl>
@@ -10711,12 +11287,15 @@
                 <w:rFonts w:eastAsiaTheme="minorEastAsia"/>
               </w:rPr>
             </w:pPr>
+            <w:proofErr w:type="spellStart"/>
             <w:r>
               <w:rPr>
                 <w:rFonts w:eastAsiaTheme="minorEastAsia"/>
               </w:rPr>
+              <w:lastRenderedPageBreak/>
               <w:t>Мп</w:t>
             </w:r>
+            <w:proofErr w:type="spellEnd"/>
             <w:r>
               <w:rPr>
                 <w:rFonts w:eastAsiaTheme="minorEastAsia"/>
@@ -10830,6 +11409,7 @@
                 <w:lang w:val="en-US"/>
               </w:rPr>
             </w:pPr>
+            <w:proofErr w:type="spellStart"/>
             <w:r>
               <w:rPr>
                 <w:rFonts w:eastAsiaTheme="minorEastAsia"/>
@@ -10845,6 +11425,7 @@
               </w:rPr>
               <w:t>max</w:t>
             </w:r>
+            <w:proofErr w:type="spellEnd"/>
           </w:p>
         </w:tc>
         <w:tc>
@@ -10940,6 +11521,7 @@
                 <w:lang w:val="en-US"/>
               </w:rPr>
             </w:pPr>
+            <w:proofErr w:type="spellStart"/>
             <w:r>
               <w:rPr>
                 <w:rFonts w:eastAsiaTheme="minorEastAsia"/>
@@ -10955,6 +11537,7 @@
               </w:rPr>
               <w:t>max</w:t>
             </w:r>
+            <w:proofErr w:type="spellEnd"/>
           </w:p>
         </w:tc>
         <w:tc>
@@ -11041,8 +11624,6 @@
                 <w:rFonts w:eastAsiaTheme="minorEastAsia"/>
               </w:rPr>
             </w:pPr>
-            <w:bookmarkStart w:id="7" w:name="_GoBack"/>
-            <w:bookmarkEnd w:id="7"/>
           </w:p>
         </w:tc>
       </w:tr>
@@ -11062,13 +11643,111 @@
       </w:pPr>
     </w:p>
     <w:sectPr>
+      <w:footerReference w:type="default" r:id="rId42"/>
       <w:pgSz w:w="11906" w:h="16838"/>
       <w:pgMar w:top="1134" w:right="850" w:bottom="1134" w:left="1701" w:header="708" w:footer="708" w:gutter="0"/>
+      <w:pgNumType w:start="1"/>
       <w:cols w:space="708"/>
+      <w:titlePg/>
       <w:docGrid w:linePitch="360"/>
     </w:sectPr>
   </w:body>
 </w:document>
+</file>
+
+<file path=word/endnotes.xml><?xml version="1.0" encoding="utf-8"?>
+<w:endnotes xmlns:wpc="http://schemas.microsoft.com/office/word/2010/wordprocessingCanvas" xmlns:cx="http://schemas.microsoft.com/office/drawing/2014/chartex" xmlns:cx1="http://schemas.microsoft.com/office/drawing/2015/9/8/chartex" xmlns:mc="http://schemas.openxmlformats.org/markup-compatibility/2006" xmlns:o="urn:schemas-microsoft-com:office:office" xmlns:r="http://schemas.openxmlformats.org/officeDocument/2006/relationships" xmlns:m="http://schemas.openxmlformats.org/officeDocument/2006/math" xmlns:v="urn:schemas-microsoft-com:vml" xmlns:wp14="http://schemas.microsoft.com/office/word/2010/wordprocessingDrawing" xmlns:wp="http://schemas.openxmlformats.org/drawingml/2006/wordprocessingDrawing" xmlns:w10="urn:schemas-microsoft-com:office:word" xmlns:w="http://schemas.openxmlformats.org/wordprocessingml/2006/main" xmlns:w14="http://schemas.microsoft.com/office/word/2010/wordml" xmlns:w15="http://schemas.microsoft.com/office/word/2012/wordml" xmlns:w16se="http://schemas.microsoft.com/office/word/2015/wordml/symex" xmlns:wpg="http://schemas.microsoft.com/office/word/2010/wordprocessingGroup" xmlns:wpi="http://schemas.microsoft.com/office/word/2010/wordprocessingInk" xmlns:wne="http://schemas.microsoft.com/office/word/2006/wordml" xmlns:wps="http://schemas.microsoft.com/office/word/2010/wordprocessingShape" mc:Ignorable="w14 w15 w16se wp14">
+  <w:endnote w:type="separator" w:id="-1">
+    <w:p>
+      <w:pPr>
+        <w:spacing w:after="0" w:line="240" w:lineRule="auto"/>
+      </w:pPr>
+      <w:r>
+        <w:separator/>
+      </w:r>
+    </w:p>
+  </w:endnote>
+  <w:endnote w:type="continuationSeparator" w:id="0">
+    <w:p>
+      <w:pPr>
+        <w:spacing w:after="0" w:line="240" w:lineRule="auto"/>
+      </w:pPr>
+      <w:r>
+        <w:continuationSeparator/>
+      </w:r>
+    </w:p>
+  </w:endnote>
+</w:endnotes>
+</file>
+
+<file path=word/footer1.xml><?xml version="1.0" encoding="utf-8"?>
+<w:ftr xmlns:wpc="http://schemas.microsoft.com/office/word/2010/wordprocessingCanvas" xmlns:cx="http://schemas.microsoft.com/office/drawing/2014/chartex" xmlns:cx1="http://schemas.microsoft.com/office/drawing/2015/9/8/chartex" xmlns:mc="http://schemas.openxmlformats.org/markup-compatibility/2006" xmlns:o="urn:schemas-microsoft-com:office:office" xmlns:r="http://schemas.openxmlformats.org/officeDocument/2006/relationships" xmlns:m="http://schemas.openxmlformats.org/officeDocument/2006/math" xmlns:v="urn:schemas-microsoft-com:vml" xmlns:wp14="http://schemas.microsoft.com/office/word/2010/wordprocessingDrawing" xmlns:wp="http://schemas.openxmlformats.org/drawingml/2006/wordprocessingDrawing" xmlns:w10="urn:schemas-microsoft-com:office:word" xmlns:w="http://schemas.openxmlformats.org/wordprocessingml/2006/main" xmlns:w14="http://schemas.microsoft.com/office/word/2010/wordml" xmlns:w15="http://schemas.microsoft.com/office/word/2012/wordml" xmlns:w16se="http://schemas.microsoft.com/office/word/2015/wordml/symex" xmlns:wpg="http://schemas.microsoft.com/office/word/2010/wordprocessingGroup" xmlns:wpi="http://schemas.microsoft.com/office/word/2010/wordprocessingInk" xmlns:wne="http://schemas.microsoft.com/office/word/2006/wordml" xmlns:wps="http://schemas.microsoft.com/office/word/2010/wordprocessingShape" mc:Ignorable="w14 w15 w16se wp14">
+  <w:sdt>
+    <w:sdtPr>
+      <w:id w:val="-817959821"/>
+      <w:docPartObj>
+        <w:docPartGallery w:val="Page Numbers (Bottom of Page)"/>
+        <w:docPartUnique/>
+      </w:docPartObj>
+    </w:sdtPr>
+    <w:sdtContent>
+      <w:p>
+        <w:pPr>
+          <w:pStyle w:val="a9"/>
+          <w:jc w:val="center"/>
+        </w:pPr>
+        <w:r>
+          <w:fldChar w:fldCharType="begin"/>
+        </w:r>
+        <w:r>
+          <w:instrText>PAGE   \* MERGEFORMAT</w:instrText>
+        </w:r>
+        <w:r>
+          <w:fldChar w:fldCharType="separate"/>
+        </w:r>
+        <w:r>
+          <w:rPr>
+            <w:noProof/>
+          </w:rPr>
+          <w:t>14</w:t>
+        </w:r>
+        <w:r>
+          <w:fldChar w:fldCharType="end"/>
+        </w:r>
+      </w:p>
+    </w:sdtContent>
+  </w:sdt>
+  <w:p>
+    <w:pPr>
+      <w:pStyle w:val="a9"/>
+    </w:pPr>
+  </w:p>
+</w:ftr>
+</file>
+
+<file path=word/footnotes.xml><?xml version="1.0" encoding="utf-8"?>
+<w:footnotes xmlns:wpc="http://schemas.microsoft.com/office/word/2010/wordprocessingCanvas" xmlns:cx="http://schemas.microsoft.com/office/drawing/2014/chartex" xmlns:cx1="http://schemas.microsoft.com/office/drawing/2015/9/8/chartex" xmlns:mc="http://schemas.openxmlformats.org/markup-compatibility/2006" xmlns:o="urn:schemas-microsoft-com:office:office" xmlns:r="http://schemas.openxmlformats.org/officeDocument/2006/relationships" xmlns:m="http://schemas.openxmlformats.org/officeDocument/2006/math" xmlns:v="urn:schemas-microsoft-com:vml" xmlns:wp14="http://schemas.microsoft.com/office/word/2010/wordprocessingDrawing" xmlns:wp="http://schemas.openxmlformats.org/drawingml/2006/wordprocessingDrawing" xmlns:w10="urn:schemas-microsoft-com:office:word" xmlns:w="http://schemas.openxmlformats.org/wordprocessingml/2006/main" xmlns:w14="http://schemas.microsoft.com/office/word/2010/wordml" xmlns:w15="http://schemas.microsoft.com/office/word/2012/wordml" xmlns:w16se="http://schemas.microsoft.com/office/word/2015/wordml/symex" xmlns:wpg="http://schemas.microsoft.com/office/word/2010/wordprocessingGroup" xmlns:wpi="http://schemas.microsoft.com/office/word/2010/wordprocessingInk" xmlns:wne="http://schemas.microsoft.com/office/word/2006/wordml" xmlns:wps="http://schemas.microsoft.com/office/word/2010/wordprocessingShape" mc:Ignorable="w14 w15 w16se wp14">
+  <w:footnote w:type="separator" w:id="-1">
+    <w:p>
+      <w:pPr>
+        <w:spacing w:after="0" w:line="240" w:lineRule="auto"/>
+      </w:pPr>
+      <w:r>
+        <w:separator/>
+      </w:r>
+    </w:p>
+  </w:footnote>
+  <w:footnote w:type="continuationSeparator" w:id="0">
+    <w:p>
+      <w:pPr>
+        <w:spacing w:after="0" w:line="240" w:lineRule="auto"/>
+      </w:pPr>
+      <w:r>
+        <w:continuationSeparator/>
+      </w:r>
+    </w:p>
+  </w:footnote>
+</w:footnotes>
 </file>
 
 <file path=word/styles.xml><?xml version="1.0" encoding="utf-8"?>
@@ -11593,6 +12272,50 @@
       </w:tblBorders>
     </w:tblPr>
   </w:style>
+  <w:style w:type="paragraph" w:styleId="a7">
+    <w:name w:val="header"/>
+    <w:basedOn w:val="a"/>
+    <w:link w:val="a8"/>
+    <w:uiPriority w:val="99"/>
+    <w:unhideWhenUsed/>
+    <w:rsid w:val="00963869"/>
+    <w:pPr>
+      <w:tabs>
+        <w:tab w:val="center" w:pos="4677"/>
+        <w:tab w:val="right" w:pos="9355"/>
+      </w:tabs>
+      <w:spacing w:after="0" w:line="240" w:lineRule="auto"/>
+    </w:pPr>
+  </w:style>
+  <w:style w:type="character" w:customStyle="1" w:styleId="a8">
+    <w:name w:val="Верхний колонтитул Знак"/>
+    <w:basedOn w:val="a0"/>
+    <w:link w:val="a7"/>
+    <w:uiPriority w:val="99"/>
+    <w:rsid w:val="00963869"/>
+  </w:style>
+  <w:style w:type="paragraph" w:styleId="a9">
+    <w:name w:val="footer"/>
+    <w:basedOn w:val="a"/>
+    <w:link w:val="aa"/>
+    <w:uiPriority w:val="99"/>
+    <w:unhideWhenUsed/>
+    <w:rsid w:val="00963869"/>
+    <w:pPr>
+      <w:tabs>
+        <w:tab w:val="center" w:pos="4677"/>
+        <w:tab w:val="right" w:pos="9355"/>
+      </w:tabs>
+      <w:spacing w:after="0" w:line="240" w:lineRule="auto"/>
+    </w:pPr>
+  </w:style>
+  <w:style w:type="character" w:customStyle="1" w:styleId="aa">
+    <w:name w:val="Нижний колонтитул Знак"/>
+    <w:basedOn w:val="a0"/>
+    <w:link w:val="a9"/>
+    <w:uiPriority w:val="99"/>
+    <w:rsid w:val="00963869"/>
+  </w:style>
 </w:styles>
 </file>
 
@@ -11862,7 +12585,7 @@
 </file>
 
 <file path=customXml/itemProps1.xml><?xml version="1.0" encoding="utf-8"?>
-<ds:datastoreItem xmlns:ds="http://schemas.openxmlformats.org/officeDocument/2006/customXml" ds:itemID="{E6206688-F7B3-447C-8D5F-6552F9D73B54}">
+<ds:datastoreItem xmlns:ds="http://schemas.openxmlformats.org/officeDocument/2006/customXml" ds:itemID="{A32EF0A7-89CD-4E16-999A-91404D6549F7}">
   <ds:schemaRefs>
     <ds:schemaRef ds:uri="http://schemas.openxmlformats.org/officeDocument/2006/bibliography"/>
   </ds:schemaRefs>

--- a/Курсовой проект. Литвинов. 33328.1.docx
+++ b/Курсовой проект. Литвинов. 33328.1.docx
@@ -18,7 +18,7 @@
       </w:r>
       <w:r>
         <w:br/>
-        <w:t>КАФЕДРА: МЕХАТРОНИКИ И РОБОТОТЕХНИКИ</w:t>
+        <w:t>КАФЕДРА МЕХАТРОНИКИ И РОБОТОТЕХНИКИ</w:t>
       </w:r>
       <w:bookmarkEnd w:id="0"/>
       <w:bookmarkEnd w:id="1"/>
@@ -80,7 +80,14 @@
           <w:b/>
           <w:sz w:val="32"/>
         </w:rPr>
-        <w:t xml:space="preserve">какого-то </w:t>
+        <w:t>рычажного</w:t>
+      </w:r>
+      <w:r>
+        <w:rPr>
+          <w:b/>
+          <w:sz w:val="32"/>
+        </w:rPr>
+        <w:t xml:space="preserve"> </w:t>
       </w:r>
       <w:r>
         <w:rPr>
@@ -870,8 +877,8 @@
       <w:pPr>
         <w:pStyle w:val="1"/>
       </w:pPr>
-      <w:bookmarkStart w:id="3" w:name="_Toc509611569"/>
-      <w:bookmarkStart w:id="4" w:name="_Toc512351170"/>
+      <w:bookmarkStart w:id="3" w:name="_Toc512351170"/>
+      <w:bookmarkStart w:id="4" w:name="_Toc509611569"/>
       <w:r>
         <w:lastRenderedPageBreak/>
         <w:t>Введение</w:t>
@@ -879,7 +886,7 @@
       <w:r>
         <w:t>.</w:t>
       </w:r>
-      <w:bookmarkEnd w:id="4"/>
+      <w:bookmarkEnd w:id="3"/>
     </w:p>
     <w:p>
       <w:pPr>
@@ -891,7 +898,13 @@
         </w:rPr>
       </w:pPr>
       <w:r>
-        <w:t xml:space="preserve">Данный курсовой проект содержит исследование какого-то механизма, которое включает в себя: структурный анализ, геометрический анализ, </w:t>
+        <w:t xml:space="preserve">Данный курсовой проект содержит исследование </w:t>
+      </w:r>
+      <w:r>
+        <w:t>рычажного</w:t>
+      </w:r>
+      <w:r>
+        <w:t xml:space="preserve"> механизма, которое включает в себя: структурный анализ, геометрический анализ, </w:t>
       </w:r>
       <w:proofErr w:type="spellStart"/>
       <w:r>
@@ -938,7 +951,7 @@
       <w:r>
         <w:t>.</w:t>
       </w:r>
-      <w:bookmarkEnd w:id="3"/>
+      <w:bookmarkEnd w:id="4"/>
       <w:bookmarkEnd w:id="5"/>
     </w:p>
     <w:p>
@@ -948,53 +961,10 @@
           <w:lang w:eastAsia="ru-RU"/>
         </w:rPr>
         <w:drawing>
-          <wp:inline distT="0" distB="0" distL="0" distR="0" wp14:anchorId="54794599" wp14:editId="4B6FF21F">
+          <wp:inline distT="0" distB="0" distL="0" distR="0" wp14:anchorId="49CBB872" wp14:editId="276FC322">
             <wp:extent cx="3664475" cy="5943600"/>
             <wp:effectExtent l="0" t="0" r="0" b="0"/>
             <wp:docPr id="1" name="Рисунок 1"/>
-            <wp:cNvGraphicFramePr>
-              <a:graphicFrameLocks xmlns:a="http://schemas.openxmlformats.org/drawingml/2006/main" noChangeAspect="1"/>
-            </wp:cNvGraphicFramePr>
-            <a:graphic xmlns:a="http://schemas.openxmlformats.org/drawingml/2006/main">
-              <a:graphicData uri="http://schemas.openxmlformats.org/drawingml/2006/picture">
-                <pic:pic xmlns:pic="http://schemas.openxmlformats.org/drawingml/2006/picture">
-                  <pic:nvPicPr>
-                    <pic:cNvPr id="1" name=""/>
-                    <pic:cNvPicPr/>
-                  </pic:nvPicPr>
-                  <pic:blipFill>
-                    <a:blip r:embed="rId7"/>
-                    <a:stretch>
-                      <a:fillRect/>
-                    </a:stretch>
-                  </pic:blipFill>
-                  <pic:spPr>
-                    <a:xfrm>
-                      <a:off x="0" y="0"/>
-                      <a:ext cx="3676265" cy="5962722"/>
-                    </a:xfrm>
-                    <a:prstGeom prst="rect">
-                      <a:avLst/>
-                    </a:prstGeom>
-                  </pic:spPr>
-                </pic:pic>
-              </a:graphicData>
-            </a:graphic>
-          </wp:inline>
-        </w:drawing>
-      </w:r>
-    </w:p>
-    <w:p>
-      <w:r>
-        <w:rPr>
-          <w:noProof/>
-          <w:lang w:eastAsia="ru-RU"/>
-        </w:rPr>
-        <w:drawing>
-          <wp:inline distT="0" distB="0" distL="0" distR="0" wp14:anchorId="20A86C8D" wp14:editId="7859162A">
-            <wp:extent cx="3091982" cy="2308860"/>
-            <wp:effectExtent l="0" t="0" r="0" b="0"/>
-            <wp:docPr id="6" name="Рисунок 6"/>
             <wp:cNvGraphicFramePr>
               <a:graphicFrameLocks xmlns:a="http://schemas.openxmlformats.org/drawingml/2006/main" noChangeAspect="1"/>
             </wp:cNvGraphicFramePr>
@@ -1014,7 +984,7 @@
                   <pic:spPr>
                     <a:xfrm>
                       <a:off x="0" y="0"/>
-                      <a:ext cx="3100092" cy="2314916"/>
+                      <a:ext cx="3676265" cy="5962722"/>
                     </a:xfrm>
                     <a:prstGeom prst="rect">
                       <a:avLst/>
@@ -1026,143 +996,18 @@
           </wp:inline>
         </w:drawing>
       </w:r>
-      <w:r>
-        <w:br/>
-        <w:t xml:space="preserve">Найти: </w:t>
-      </w:r>
-      <w:r>
-        <w:rPr>
-          <w:lang w:val="en-US"/>
-        </w:rPr>
-        <w:t>x</w:t>
-      </w:r>
-      <w:r>
-        <w:rPr>
-          <w:vertAlign w:val="subscript"/>
-          <w:lang w:val="en-US"/>
-        </w:rPr>
-        <w:t>c</w:t>
-      </w:r>
-      <w:r>
-        <w:t>(</w:t>
-      </w:r>
-      <w:r>
-        <w:rPr>
-          <w:lang w:val="en-US"/>
-        </w:rPr>
-        <w:t>q</w:t>
-      </w:r>
-      <w:r>
-        <w:t>)</w:t>
-      </w:r>
-      <w:r>
-        <w:t xml:space="preserve"> – зависимость координаты точки С выходного звена от угла поворота </w:t>
-      </w:r>
-      <w:r>
-        <w:rPr>
-          <w:lang w:val="en-US"/>
-        </w:rPr>
-        <w:t>q</w:t>
-      </w:r>
-      <w:r>
-        <w:t>.</w:t>
-      </w:r>
     </w:p>
     <w:p>
-      <w:pPr>
-        <w:pStyle w:val="1"/>
-      </w:pPr>
-      <w:r>
-        <w:br w:type="page"/>
-      </w:r>
-      <w:bookmarkStart w:id="6" w:name="_Toc512351172"/>
-      <w:r>
-        <w:lastRenderedPageBreak/>
-        <w:t>Структурный анализ</w:t>
-      </w:r>
-      <w:r>
-        <w:t xml:space="preserve"> механизма</w:t>
-      </w:r>
-      <w:r>
-        <w:t>.</w:t>
-      </w:r>
-      <w:bookmarkEnd w:id="6"/>
-    </w:p>
-    <w:p>
-      <w:r>
-        <w:t xml:space="preserve">Степень подвижности механизма: </w:t>
-      </w:r>
-      <w:r>
-        <w:rPr>
-          <w:lang w:val="en-US"/>
-        </w:rPr>
-        <w:t>W</w:t>
-      </w:r>
-      <w:r>
-        <w:t>=3*</w:t>
-      </w:r>
-      <w:r>
-        <w:rPr>
-          <w:lang w:val="en-US"/>
-        </w:rPr>
-        <w:t>N</w:t>
-      </w:r>
-      <w:r>
-        <w:t>-2</w:t>
-      </w:r>
-      <w:r>
-        <w:t>*</w:t>
-      </w:r>
-      <w:r>
-        <w:rPr>
-          <w:lang w:val="en-US"/>
-        </w:rPr>
-        <w:t>p</w:t>
-      </w:r>
-      <w:r>
-        <w:rPr>
-          <w:vertAlign w:val="subscript"/>
-        </w:rPr>
-        <w:t>1</w:t>
-      </w:r>
-      <w:r>
-        <w:t>-</w:t>
-      </w:r>
-      <w:r>
-        <w:rPr>
-          <w:lang w:val="en-US"/>
-        </w:rPr>
-        <w:t>p</w:t>
-      </w:r>
-      <w:r>
-        <w:rPr>
-          <w:vertAlign w:val="subscript"/>
-        </w:rPr>
-        <w:t>2</w:t>
-      </w:r>
-      <w:r>
-        <w:t>=3*4-2*5-1=1</w:t>
-      </w:r>
-      <w:r>
-        <w:t>, равно числу входов</w:t>
-      </w:r>
-    </w:p>
-    <w:p>
-      <w:r>
-        <w:t>Построим граф механизма:</w:t>
-      </w:r>
-    </w:p>
-    <w:p>
       <w:r>
         <w:rPr>
           <w:noProof/>
           <w:lang w:eastAsia="ru-RU"/>
         </w:rPr>
         <w:drawing>
-          <wp:inline distT="0" distB="0" distL="0" distR="0" wp14:anchorId="0CB44B43" wp14:editId="7BB80282">
-            <wp:extent cx="5940425" cy="4481830"/>
-            <wp:effectExtent l="0" t="0" r="3175" b="0"/>
-            <wp:docPr id="2" name="Рисунок 2"/>
+          <wp:inline distT="0" distB="0" distL="0" distR="0" wp14:anchorId="059DC167" wp14:editId="10113BED">
+            <wp:extent cx="3091982" cy="2308860"/>
+            <wp:effectExtent l="0" t="0" r="0" b="0"/>
+            <wp:docPr id="6" name="Рисунок 6"/>
             <wp:cNvGraphicFramePr>
               <a:graphicFrameLocks xmlns:a="http://schemas.openxmlformats.org/drawingml/2006/main" noChangeAspect="1"/>
             </wp:cNvGraphicFramePr>
@@ -1182,6 +1027,174 @@
                   <pic:spPr>
                     <a:xfrm>
                       <a:off x="0" y="0"/>
+                      <a:ext cx="3100092" cy="2314916"/>
+                    </a:xfrm>
+                    <a:prstGeom prst="rect">
+                      <a:avLst/>
+                    </a:prstGeom>
+                  </pic:spPr>
+                </pic:pic>
+              </a:graphicData>
+            </a:graphic>
+          </wp:inline>
+        </w:drawing>
+      </w:r>
+      <w:r>
+        <w:br/>
+        <w:t xml:space="preserve">Найти: </w:t>
+      </w:r>
+      <w:r>
+        <w:rPr>
+          <w:lang w:val="en-US"/>
+        </w:rPr>
+        <w:t>x</w:t>
+      </w:r>
+      <w:r>
+        <w:rPr>
+          <w:vertAlign w:val="subscript"/>
+          <w:lang w:val="en-US"/>
+        </w:rPr>
+        <w:t>c</w:t>
+      </w:r>
+      <w:r>
+        <w:t>(</w:t>
+      </w:r>
+      <w:r>
+        <w:rPr>
+          <w:lang w:val="en-US"/>
+        </w:rPr>
+        <w:t>q</w:t>
+      </w:r>
+      <w:r>
+        <w:t>)</w:t>
+      </w:r>
+      <w:r>
+        <w:t xml:space="preserve"> – зависимость координаты точки С выходного звена от угла поворота </w:t>
+      </w:r>
+      <w:r>
+        <w:rPr>
+          <w:lang w:val="en-US"/>
+        </w:rPr>
+        <w:t>q</w:t>
+      </w:r>
+      <w:r>
+        <w:t>.</w:t>
+      </w:r>
+    </w:p>
+    <w:p>
+      <w:pPr>
+        <w:pStyle w:val="1"/>
+      </w:pPr>
+      <w:r>
+        <w:br w:type="page"/>
+      </w:r>
+      <w:bookmarkStart w:id="6" w:name="_Toc512351172"/>
+      <w:r>
+        <w:lastRenderedPageBreak/>
+        <w:t>Структурный анализ</w:t>
+      </w:r>
+      <w:r>
+        <w:t xml:space="preserve"> механизма</w:t>
+      </w:r>
+      <w:r>
+        <w:t>.</w:t>
+      </w:r>
+      <w:bookmarkEnd w:id="6"/>
+    </w:p>
+    <w:p>
+      <w:r>
+        <w:t xml:space="preserve">Степень подвижности механизма: </w:t>
+      </w:r>
+      <w:r>
+        <w:rPr>
+          <w:lang w:val="en-US"/>
+        </w:rPr>
+        <w:t>W</w:t>
+      </w:r>
+      <w:r>
+        <w:t>=3*</w:t>
+      </w:r>
+      <w:r>
+        <w:rPr>
+          <w:lang w:val="en-US"/>
+        </w:rPr>
+        <w:t>N</w:t>
+      </w:r>
+      <w:r>
+        <w:t>-2</w:t>
+      </w:r>
+      <w:r>
+        <w:t>*</w:t>
+      </w:r>
+      <w:r>
+        <w:rPr>
+          <w:lang w:val="en-US"/>
+        </w:rPr>
+        <w:t>p</w:t>
+      </w:r>
+      <w:r>
+        <w:rPr>
+          <w:vertAlign w:val="subscript"/>
+        </w:rPr>
+        <w:t>1</w:t>
+      </w:r>
+      <w:r>
+        <w:t>-</w:t>
+      </w:r>
+      <w:r>
+        <w:rPr>
+          <w:lang w:val="en-US"/>
+        </w:rPr>
+        <w:t>p</w:t>
+      </w:r>
+      <w:r>
+        <w:rPr>
+          <w:vertAlign w:val="subscript"/>
+        </w:rPr>
+        <w:t>2</w:t>
+      </w:r>
+      <w:r>
+        <w:t>=3*4-2*5-1=1</w:t>
+      </w:r>
+      <w:r>
+        <w:t>, равно числу входов</w:t>
+      </w:r>
+    </w:p>
+    <w:p>
+      <w:r>
+        <w:t>Построим граф механизма:</w:t>
+      </w:r>
+    </w:p>
+    <w:p>
+      <w:r>
+        <w:rPr>
+          <w:noProof/>
+          <w:lang w:eastAsia="ru-RU"/>
+        </w:rPr>
+        <w:drawing>
+          <wp:inline distT="0" distB="0" distL="0" distR="0" wp14:anchorId="0034ACB9" wp14:editId="7FD2DC77">
+            <wp:extent cx="5940425" cy="4481830"/>
+            <wp:effectExtent l="0" t="0" r="3175" b="0"/>
+            <wp:docPr id="2" name="Рисунок 2"/>
+            <wp:cNvGraphicFramePr>
+              <a:graphicFrameLocks xmlns:a="http://schemas.openxmlformats.org/drawingml/2006/main" noChangeAspect="1"/>
+            </wp:cNvGraphicFramePr>
+            <a:graphic xmlns:a="http://schemas.openxmlformats.org/drawingml/2006/main">
+              <a:graphicData uri="http://schemas.openxmlformats.org/drawingml/2006/picture">
+                <pic:pic xmlns:pic="http://schemas.openxmlformats.org/drawingml/2006/picture">
+                  <pic:nvPicPr>
+                    <pic:cNvPr id="1" name=""/>
+                    <pic:cNvPicPr/>
+                  </pic:nvPicPr>
+                  <pic:blipFill>
+                    <a:blip r:embed="rId10"/>
+                    <a:stretch>
+                      <a:fillRect/>
+                    </a:stretch>
+                  </pic:blipFill>
+                  <pic:spPr>
+                    <a:xfrm>
+                      <a:off x="0" y="0"/>
                       <a:ext cx="5940425" cy="4481830"/>
                     </a:xfrm>
                     <a:prstGeom prst="rect">
@@ -1207,7 +1220,7 @@
           <w:lang w:eastAsia="ru-RU"/>
         </w:rPr>
         <w:drawing>
-          <wp:inline distT="0" distB="0" distL="0" distR="0" wp14:anchorId="5D4525C4" wp14:editId="40C6C9D0">
+          <wp:inline distT="0" distB="0" distL="0" distR="0" wp14:anchorId="5760C854" wp14:editId="36F2138F">
             <wp:extent cx="5940425" cy="3368675"/>
             <wp:effectExtent l="0" t="0" r="3175" b="3175"/>
             <wp:docPr id="3" name="Рисунок 3"/>
@@ -1222,7 +1235,7 @@
                     <pic:cNvPicPr/>
                   </pic:nvPicPr>
                   <pic:blipFill>
-                    <a:blip r:embed="rId10"/>
+                    <a:blip r:embed="rId11"/>
                     <a:stretch>
                       <a:fillRect/>
                     </a:stretch>
@@ -3269,7 +3282,7 @@
           <w:lang w:eastAsia="ru-RU"/>
         </w:rPr>
         <w:drawing>
-          <wp:inline distT="0" distB="0" distL="0" distR="0" wp14:anchorId="253902D6" wp14:editId="172E9028">
+          <wp:inline distT="0" distB="0" distL="0" distR="0" wp14:anchorId="7FE53501" wp14:editId="172F6253">
             <wp:extent cx="5052060" cy="1439742"/>
             <wp:effectExtent l="0" t="0" r="0" b="8255"/>
             <wp:docPr id="4" name="Рисунок 4"/>
@@ -3284,7 +3297,7 @@
                     <pic:cNvPicPr/>
                   </pic:nvPicPr>
                   <pic:blipFill>
-                    <a:blip r:embed="rId11"/>
+                    <a:blip r:embed="rId12"/>
                     <a:stretch>
                       <a:fillRect/>
                     </a:stretch>
@@ -3317,7 +3330,7 @@
           <w:lang w:eastAsia="ru-RU"/>
         </w:rPr>
         <w:drawing>
-          <wp:inline distT="0" distB="0" distL="0" distR="0" wp14:anchorId="705CFBC9" wp14:editId="3A344322">
+          <wp:inline distT="0" distB="0" distL="0" distR="0" wp14:anchorId="0FDBC07B" wp14:editId="7C73D63E">
             <wp:extent cx="5940425" cy="1393825"/>
             <wp:effectExtent l="0" t="0" r="3175" b="0"/>
             <wp:docPr id="19" name="Рисунок 19"/>
@@ -3332,7 +3345,7 @@
                     <pic:cNvPicPr/>
                   </pic:nvPicPr>
                   <pic:blipFill>
-                    <a:blip r:embed="rId12"/>
+                    <a:blip r:embed="rId13"/>
                     <a:stretch>
                       <a:fillRect/>
                     </a:stretch>
@@ -5957,7 +5970,7 @@
           <w:lang w:eastAsia="ru-RU"/>
         </w:rPr>
         <w:drawing>
-          <wp:inline distT="0" distB="0" distL="0" distR="0" wp14:anchorId="02004599" wp14:editId="5F7AB4AE">
+          <wp:inline distT="0" distB="0" distL="0" distR="0" wp14:anchorId="02EF0522" wp14:editId="26A49F87">
             <wp:extent cx="4800600" cy="809625"/>
             <wp:effectExtent l="0" t="0" r="0" b="9525"/>
             <wp:docPr id="13" name="Рисунок 13"/>
@@ -5972,7 +5985,7 @@
                     <pic:cNvPicPr/>
                   </pic:nvPicPr>
                   <pic:blipFill>
-                    <a:blip r:embed="rId13"/>
+                    <a:blip r:embed="rId14"/>
                     <a:stretch>
                       <a:fillRect/>
                     </a:stretch>
@@ -6007,7 +6020,7 @@
           <w:lang w:eastAsia="ru-RU"/>
         </w:rPr>
         <w:drawing>
-          <wp:inline distT="0" distB="0" distL="0" distR="0" wp14:anchorId="0172569A" wp14:editId="1A70FED4">
+          <wp:inline distT="0" distB="0" distL="0" distR="0" wp14:anchorId="1488BE09" wp14:editId="5CEF2E64">
             <wp:extent cx="5940425" cy="1310640"/>
             <wp:effectExtent l="0" t="0" r="3175" b="3810"/>
             <wp:docPr id="20" name="Рисунок 20"/>
@@ -6022,7 +6035,7 @@
                     <pic:cNvPicPr/>
                   </pic:nvPicPr>
                   <pic:blipFill>
-                    <a:blip r:embed="rId14"/>
+                    <a:blip r:embed="rId15"/>
                     <a:stretch>
                       <a:fillRect/>
                     </a:stretch>
@@ -7999,7 +8012,7 @@
           <w:lang w:eastAsia="ru-RU"/>
         </w:rPr>
         <w:drawing>
-          <wp:inline distT="0" distB="0" distL="0" distR="0" wp14:anchorId="7BECDD49" wp14:editId="48F22FCB">
+          <wp:inline distT="0" distB="0" distL="0" distR="0" wp14:anchorId="5ED3AB56" wp14:editId="7960E97D">
             <wp:extent cx="5940425" cy="1350010"/>
             <wp:effectExtent l="0" t="0" r="3175" b="2540"/>
             <wp:docPr id="22" name="Рисунок 22"/>
@@ -8014,7 +8027,7 @@
                     <pic:cNvPicPr/>
                   </pic:nvPicPr>
                   <pic:blipFill>
-                    <a:blip r:embed="rId15"/>
+                    <a:blip r:embed="rId16"/>
                     <a:stretch>
                       <a:fillRect/>
                     </a:stretch>
@@ -9307,197 +9320,10 @@
           <w:lang w:eastAsia="ru-RU"/>
         </w:rPr>
         <w:drawing>
-          <wp:inline distT="0" distB="0" distL="0" distR="0" wp14:anchorId="0E206121" wp14:editId="0B3AF56D">
+          <wp:inline distT="0" distB="0" distL="0" distR="0" wp14:anchorId="15EA6C28" wp14:editId="5D43E4DD">
             <wp:extent cx="5321949" cy="4480560"/>
             <wp:effectExtent l="0" t="0" r="0" b="0"/>
             <wp:docPr id="18" name="Рисунок 18"/>
-            <wp:cNvGraphicFramePr>
-              <a:graphicFrameLocks xmlns:a="http://schemas.openxmlformats.org/drawingml/2006/main" noChangeAspect="1"/>
-            </wp:cNvGraphicFramePr>
-            <a:graphic xmlns:a="http://schemas.openxmlformats.org/drawingml/2006/main">
-              <a:graphicData uri="http://schemas.openxmlformats.org/drawingml/2006/picture">
-                <pic:pic xmlns:pic="http://schemas.openxmlformats.org/drawingml/2006/picture">
-                  <pic:nvPicPr>
-                    <pic:cNvPr id="1" name=""/>
-                    <pic:cNvPicPr/>
-                  </pic:nvPicPr>
-                  <pic:blipFill>
-                    <a:blip r:embed="rId16"/>
-                    <a:stretch>
-                      <a:fillRect/>
-                    </a:stretch>
-                  </pic:blipFill>
-                  <pic:spPr>
-                    <a:xfrm>
-                      <a:off x="0" y="0"/>
-                      <a:ext cx="5343455" cy="4498666"/>
-                    </a:xfrm>
-                    <a:prstGeom prst="rect">
-                      <a:avLst/>
-                    </a:prstGeom>
-                  </pic:spPr>
-                </pic:pic>
-              </a:graphicData>
-            </a:graphic>
-          </wp:inline>
-        </w:drawing>
-      </w:r>
-    </w:p>
-    <w:p>
-      <w:pPr>
-        <w:rPr>
-          <w:rFonts w:asciiTheme="majorHAnsi" w:eastAsiaTheme="minorEastAsia" w:hAnsiTheme="majorHAnsi" w:cstheme="majorBidi"/>
-          <w:color w:val="2E74B5" w:themeColor="accent1" w:themeShade="BF"/>
-          <w:sz w:val="32"/>
-          <w:szCs w:val="32"/>
-        </w:rPr>
-      </w:pPr>
-      <w:r>
-        <w:rPr>
-          <w:rFonts w:eastAsiaTheme="minorEastAsia"/>
-        </w:rPr>
-        <w:br w:type="page"/>
-      </w:r>
-    </w:p>
-    <w:p>
-      <w:pPr>
-        <w:pStyle w:val="1"/>
-        <w:rPr>
-          <w:rFonts w:eastAsiaTheme="minorEastAsia"/>
-        </w:rPr>
-      </w:pPr>
-      <w:bookmarkStart w:id="9" w:name="_Toc509611571"/>
-      <w:bookmarkStart w:id="10" w:name="_Toc512351174"/>
-      <w:proofErr w:type="spellStart"/>
-      <w:r>
-        <w:rPr>
-          <w:rFonts w:eastAsiaTheme="minorEastAsia"/>
-        </w:rPr>
-        <w:lastRenderedPageBreak/>
-        <w:t>Кинетостатический</w:t>
-      </w:r>
-      <w:proofErr w:type="spellEnd"/>
-      <w:r>
-        <w:rPr>
-          <w:rFonts w:eastAsiaTheme="minorEastAsia"/>
-        </w:rPr>
-        <w:t xml:space="preserve"> расчёт.</w:t>
-      </w:r>
-      <w:bookmarkEnd w:id="9"/>
-      <w:bookmarkEnd w:id="10"/>
-    </w:p>
-    <w:p>
-      <w:r>
-        <w:t xml:space="preserve">Определение зависимости силы сопротивления от обобщённой координаты </w:t>
-      </w:r>
-      <w:r>
-        <w:rPr>
-          <w:lang w:val="en-US"/>
-        </w:rPr>
-        <w:t>q</w:t>
-      </w:r>
-      <w:r>
-        <w:t xml:space="preserve">. Прежде найдём рабочий ход </w:t>
-      </w:r>
-      <w:r>
-        <w:rPr>
-          <w:lang w:val="en-US"/>
-        </w:rPr>
-        <w:t>H</w:t>
-      </w:r>
-      <w:r>
-        <w:t xml:space="preserve"> по графику </w:t>
-      </w:r>
-      <w:r>
-        <w:rPr>
-          <w:lang w:val="en-US"/>
-        </w:rPr>
-        <w:t>xc</w:t>
-      </w:r>
-      <w:r>
-        <w:t>’(</w:t>
-      </w:r>
-      <w:r>
-        <w:rPr>
-          <w:lang w:val="en-US"/>
-        </w:rPr>
-        <w:t>q</w:t>
-      </w:r>
-      <w:r>
-        <w:t xml:space="preserve">), </w:t>
-      </w:r>
-      <w:r>
-        <w:t xml:space="preserve">затем под данному графику </w:t>
-      </w:r>
-      <w:r>
-        <w:rPr>
-          <w:lang w:val="en-US"/>
-        </w:rPr>
-        <w:t>P</w:t>
-      </w:r>
-      <w:r>
-        <w:t>(</w:t>
-      </w:r>
-      <w:r>
-        <w:rPr>
-          <w:lang w:val="en-US"/>
-        </w:rPr>
-        <w:t>S</w:t>
-      </w:r>
-      <w:r>
-        <w:t>(</w:t>
-      </w:r>
-      <w:r>
-        <w:rPr>
-          <w:lang w:val="en-US"/>
-        </w:rPr>
-        <w:t>q</w:t>
-      </w:r>
-      <w:r>
-        <w:t xml:space="preserve">)) </w:t>
-      </w:r>
-      <w:r>
-        <w:t xml:space="preserve">построим график </w:t>
-      </w:r>
-      <w:r>
-        <w:rPr>
-          <w:lang w:val="en-US"/>
-        </w:rPr>
-        <w:t>P</w:t>
-      </w:r>
-      <w:r>
-        <w:t>(</w:t>
-      </w:r>
-      <w:r>
-        <w:rPr>
-          <w:lang w:val="en-US"/>
-        </w:rPr>
-        <w:t>q</w:t>
-      </w:r>
-      <w:r>
-        <w:t>)</w:t>
-      </w:r>
-      <w:r>
-        <w:t>:</w:t>
-      </w:r>
-    </w:p>
-    <w:p>
-      <w:pPr>
-        <w:rPr>
-          <w:rFonts w:eastAsiaTheme="minorEastAsia"/>
-          <w:i/>
-        </w:rPr>
-      </w:pPr>
-      <w:r>
-        <w:rPr>
-          <w:noProof/>
-          <w:lang w:eastAsia="ru-RU"/>
-        </w:rPr>
-        <w:drawing>
-          <wp:inline distT="0" distB="0" distL="0" distR="0" wp14:anchorId="6FE6002E" wp14:editId="65A1DDA5">
-            <wp:extent cx="5924550" cy="3352800"/>
-            <wp:effectExtent l="0" t="0" r="0" b="0"/>
-            <wp:docPr id="9" name="Рисунок 9"/>
             <wp:cNvGraphicFramePr>
               <a:graphicFrameLocks xmlns:a="http://schemas.openxmlformats.org/drawingml/2006/main" noChangeAspect="1"/>
             </wp:cNvGraphicFramePr>
@@ -9517,7 +9343,7 @@
                   <pic:spPr>
                     <a:xfrm>
                       <a:off x="0" y="0"/>
-                      <a:ext cx="5924550" cy="3352800"/>
+                      <a:ext cx="5343455" cy="4498666"/>
                     </a:xfrm>
                     <a:prstGeom prst="rect">
                       <a:avLst/>
@@ -9533,51 +9359,149 @@
     <w:p>
       <w:pPr>
         <w:rPr>
-          <w:rFonts w:eastAsiaTheme="minorEastAsia"/>
+          <w:rFonts w:asciiTheme="majorHAnsi" w:eastAsiaTheme="minorEastAsia" w:hAnsiTheme="majorHAnsi" w:cstheme="majorBidi"/>
+          <w:color w:val="2E74B5" w:themeColor="accent1" w:themeShade="BF"/>
+          <w:sz w:val="32"/>
+          <w:szCs w:val="32"/>
         </w:rPr>
       </w:pPr>
       <w:r>
         <w:rPr>
           <w:rFonts w:eastAsiaTheme="minorEastAsia"/>
         </w:rPr>
-        <w:t>График</w:t>
-      </w:r>
-      <w:r>
-        <w:rPr>
-          <w:rFonts w:eastAsiaTheme="minorEastAsia"/>
-        </w:rPr>
-        <w:t xml:space="preserve"> перемещения точки С, график зависимости силы сопротивления от перемещения точки С и график зависимости силы сопротивления от</w:t>
-      </w:r>
-      <w:r>
-        <w:rPr>
-          <w:rFonts w:eastAsiaTheme="minorEastAsia"/>
-        </w:rPr>
-        <w:t xml:space="preserve"> производной</w:t>
-      </w:r>
-      <w:r>
-        <w:rPr>
-          <w:rFonts w:eastAsiaTheme="minorEastAsia"/>
-        </w:rPr>
-        <w:t xml:space="preserve"> обобщённой координаты </w:t>
-      </w:r>
-      <w:r>
-        <w:rPr>
-          <w:rFonts w:eastAsiaTheme="minorEastAsia"/>
-          <w:lang w:val="en-US"/>
-        </w:rPr>
-        <w:t>q</w:t>
-      </w:r>
-      <w:r>
-        <w:rPr>
-          <w:rFonts w:eastAsiaTheme="minorEastAsia"/>
-        </w:rPr>
-        <w:t>:</w:t>
+        <w:br w:type="page"/>
       </w:r>
     </w:p>
     <w:p>
       <w:pPr>
-        <w:rPr>
-          <w:rFonts w:eastAsiaTheme="minorEastAsia"/>
+        <w:pStyle w:val="1"/>
+        <w:rPr>
+          <w:rFonts w:eastAsiaTheme="minorEastAsia"/>
+        </w:rPr>
+      </w:pPr>
+      <w:bookmarkStart w:id="9" w:name="_Toc509611571"/>
+      <w:bookmarkStart w:id="10" w:name="_Toc512351174"/>
+      <w:proofErr w:type="spellStart"/>
+      <w:r>
+        <w:rPr>
+          <w:rFonts w:eastAsiaTheme="minorEastAsia"/>
+        </w:rPr>
+        <w:lastRenderedPageBreak/>
+        <w:t>Кинетостатический</w:t>
+      </w:r>
+      <w:proofErr w:type="spellEnd"/>
+      <w:r>
+        <w:rPr>
+          <w:rFonts w:eastAsiaTheme="minorEastAsia"/>
+        </w:rPr>
+        <w:t xml:space="preserve"> расчёт.</w:t>
+      </w:r>
+      <w:bookmarkEnd w:id="9"/>
+      <w:bookmarkEnd w:id="10"/>
+    </w:p>
+    <w:p>
+      <w:r>
+        <w:t xml:space="preserve">Определение зависимости силы сопротивления от обобщённой координаты </w:t>
+      </w:r>
+      <w:r>
+        <w:rPr>
+          <w:lang w:val="en-US"/>
+        </w:rPr>
+        <w:t>q</w:t>
+      </w:r>
+      <w:r>
+        <w:t xml:space="preserve">. Прежде найдём рабочий ход </w:t>
+      </w:r>
+      <w:r>
+        <w:rPr>
+          <w:lang w:val="en-US"/>
+        </w:rPr>
+        <w:t>H</w:t>
+      </w:r>
+      <w:r>
+        <w:t xml:space="preserve"> по графику </w:t>
+      </w:r>
+      <w:r>
+        <w:rPr>
+          <w:lang w:val="en-US"/>
+        </w:rPr>
+        <w:t>xc</w:t>
+      </w:r>
+      <w:r>
+        <w:t>’(</w:t>
+      </w:r>
+      <w:r>
+        <w:rPr>
+          <w:lang w:val="en-US"/>
+        </w:rPr>
+        <w:t>q</w:t>
+      </w:r>
+      <w:r>
+        <w:t xml:space="preserve">), </w:t>
+      </w:r>
+      <w:r>
+        <w:t>затем по</w:t>
+      </w:r>
+      <w:r>
+        <w:t xml:space="preserve"> данному графику </w:t>
+      </w:r>
+      <w:r>
+        <w:rPr>
+          <w:lang w:val="en-US"/>
+        </w:rPr>
+        <w:t>P</w:t>
+      </w:r>
+      <w:r>
+        <w:t>(</w:t>
+      </w:r>
+      <w:r>
+        <w:rPr>
+          <w:lang w:val="en-US"/>
+        </w:rPr>
+        <w:t>S</w:t>
+      </w:r>
+      <w:r>
+        <w:t>(</w:t>
+      </w:r>
+      <w:r>
+        <w:rPr>
+          <w:lang w:val="en-US"/>
+        </w:rPr>
+        <w:t>q</w:t>
+      </w:r>
+      <w:r>
+        <w:t xml:space="preserve">)) </w:t>
+      </w:r>
+      <w:r>
+        <w:t xml:space="preserve">построим график </w:t>
+      </w:r>
+      <w:r>
+        <w:rPr>
+          <w:lang w:val="en-US"/>
+        </w:rPr>
+        <w:t>P</w:t>
+      </w:r>
+      <w:r>
+        <w:t>(</w:t>
+      </w:r>
+      <w:r>
+        <w:rPr>
+          <w:lang w:val="en-US"/>
+        </w:rPr>
+        <w:t>q</w:t>
+      </w:r>
+      <w:r>
+        <w:t>)</w:t>
+      </w:r>
+      <w:r>
+        <w:t>:</w:t>
+      </w:r>
+    </w:p>
+    <w:p>
+      <w:pPr>
+        <w:rPr>
+          <w:rFonts w:eastAsiaTheme="minorEastAsia"/>
+          <w:i/>
         </w:rPr>
       </w:pPr>
       <w:r>
@@ -9586,10 +9510,10 @@
           <w:lang w:eastAsia="ru-RU"/>
         </w:rPr>
         <w:drawing>
-          <wp:inline distT="0" distB="0" distL="0" distR="0" wp14:anchorId="0DC0E361" wp14:editId="3BDFAAF3">
-            <wp:extent cx="5940425" cy="1905000"/>
-            <wp:effectExtent l="0" t="0" r="3175" b="0"/>
-            <wp:docPr id="7" name="Рисунок 7"/>
+          <wp:inline distT="0" distB="0" distL="0" distR="0" wp14:anchorId="10AFE42E" wp14:editId="46D16FC8">
+            <wp:extent cx="5924550" cy="3352800"/>
+            <wp:effectExtent l="0" t="0" r="0" b="0"/>
+            <wp:docPr id="9" name="Рисунок 9"/>
             <wp:cNvGraphicFramePr>
               <a:graphicFrameLocks xmlns:a="http://schemas.openxmlformats.org/drawingml/2006/main" noChangeAspect="1"/>
             </wp:cNvGraphicFramePr>
@@ -9609,7 +9533,7 @@
                   <pic:spPr>
                     <a:xfrm>
                       <a:off x="0" y="0"/>
-                      <a:ext cx="5940425" cy="1905000"/>
+                      <a:ext cx="5924550" cy="3352800"/>
                     </a:xfrm>
                     <a:prstGeom prst="rect">
                       <a:avLst/>
@@ -9621,17 +9545,43 @@
           </wp:inline>
         </w:drawing>
       </w:r>
-      <w:r>
-        <w:rPr>
-          <w:rFonts w:eastAsiaTheme="minorEastAsia"/>
-        </w:rPr>
-        <w:t>Определение масс звеньев и сил тяжести, на них действующих</w:t>
-      </w:r>
-      <w:r>
-        <w:rPr>
-          <w:rFonts w:eastAsiaTheme="minorEastAsia"/>
-        </w:rPr>
-        <w:t>. Положим длину стержня 4 равной Пи</w:t>
+    </w:p>
+    <w:p>
+      <w:pPr>
+        <w:rPr>
+          <w:rFonts w:eastAsiaTheme="minorEastAsia"/>
+        </w:rPr>
+      </w:pPr>
+      <w:r>
+        <w:rPr>
+          <w:rFonts w:eastAsiaTheme="minorEastAsia"/>
+        </w:rPr>
+        <w:t>График</w:t>
+      </w:r>
+      <w:r>
+        <w:rPr>
+          <w:rFonts w:eastAsiaTheme="minorEastAsia"/>
+        </w:rPr>
+        <w:t xml:space="preserve"> перемещения точки С, график зависимости силы сопротивления от перемещения точки С и график зависимости силы сопротивления от</w:t>
+      </w:r>
+      <w:r>
+        <w:rPr>
+          <w:rFonts w:eastAsiaTheme="minorEastAsia"/>
+        </w:rPr>
+        <w:t xml:space="preserve"> производной</w:t>
+      </w:r>
+      <w:r>
+        <w:rPr>
+          <w:rFonts w:eastAsiaTheme="minorEastAsia"/>
+        </w:rPr>
+        <w:t xml:space="preserve"> обобщённой координаты </w:t>
+      </w:r>
+      <w:r>
+        <w:rPr>
+          <w:rFonts w:eastAsiaTheme="minorEastAsia"/>
+          <w:lang w:val="en-US"/>
+        </w:rPr>
+        <w:t>q</w:t>
       </w:r>
       <w:r>
         <w:rPr>
@@ -9639,22 +9589,23 @@
         </w:rPr>
         <w:t>:</w:t>
       </w:r>
-      <w:r>
-        <w:rPr>
-          <w:rFonts w:eastAsiaTheme="minorEastAsia"/>
-        </w:rPr>
-        <w:br/>
-      </w:r>
+    </w:p>
+    <w:p>
+      <w:pPr>
+        <w:rPr>
+          <w:rFonts w:eastAsiaTheme="minorEastAsia"/>
+        </w:rPr>
+      </w:pPr>
       <w:r>
         <w:rPr>
           <w:noProof/>
           <w:lang w:eastAsia="ru-RU"/>
         </w:rPr>
         <w:drawing>
-          <wp:inline distT="0" distB="0" distL="0" distR="0" wp14:anchorId="0EADF449" wp14:editId="42815D5A">
-            <wp:extent cx="3195127" cy="1752600"/>
-            <wp:effectExtent l="0" t="0" r="5715" b="0"/>
-            <wp:docPr id="15" name="Рисунок 15"/>
+          <wp:inline distT="0" distB="0" distL="0" distR="0" wp14:anchorId="6BBA38E6" wp14:editId="6225C950">
+            <wp:extent cx="5940425" cy="1905000"/>
+            <wp:effectExtent l="0" t="0" r="3175" b="0"/>
+            <wp:docPr id="7" name="Рисунок 7"/>
             <wp:cNvGraphicFramePr>
               <a:graphicFrameLocks xmlns:a="http://schemas.openxmlformats.org/drawingml/2006/main" noChangeAspect="1"/>
             </wp:cNvGraphicFramePr>
@@ -9674,7 +9625,7 @@
                   <pic:spPr>
                     <a:xfrm>
                       <a:off x="0" y="0"/>
-                      <a:ext cx="3300221" cy="1810246"/>
+                      <a:ext cx="5940425" cy="1905000"/>
                     </a:xfrm>
                     <a:prstGeom prst="rect">
                       <a:avLst/>
@@ -9686,25 +9637,23 @@
           </wp:inline>
         </w:drawing>
       </w:r>
-    </w:p>
-    <w:p>
-      <w:pPr>
-        <w:rPr>
-          <w:rFonts w:eastAsiaTheme="minorEastAsia"/>
-        </w:rPr>
-      </w:pPr>
-      <w:r>
-        <w:rPr>
-          <w:rFonts w:eastAsiaTheme="minorEastAsia"/>
-        </w:rPr>
-        <w:br w:type="page"/>
-      </w:r>
-      <w:r>
-        <w:rPr>
-          <w:rFonts w:eastAsiaTheme="minorEastAsia"/>
-        </w:rPr>
-        <w:lastRenderedPageBreak/>
-        <w:t>Определение координат центров масс звеньев:</w:t>
+      <w:r>
+        <w:rPr>
+          <w:rFonts w:eastAsiaTheme="minorEastAsia"/>
+        </w:rPr>
+        <w:t>Определение масс звеньев и сил тяжести, на них действующих</w:t>
+      </w:r>
+      <w:r>
+        <w:rPr>
+          <w:rFonts w:eastAsiaTheme="minorEastAsia"/>
+        </w:rPr>
+        <w:t>. Положим длину стержня 4 равной Пи</w:t>
+      </w:r>
+      <w:r>
+        <w:rPr>
+          <w:rFonts w:eastAsiaTheme="minorEastAsia"/>
+        </w:rPr>
+        <w:t>:</w:t>
       </w:r>
       <w:r>
         <w:rPr>
@@ -9718,10 +9667,10 @@
           <w:lang w:eastAsia="ru-RU"/>
         </w:rPr>
         <w:drawing>
-          <wp:inline distT="0" distB="0" distL="0" distR="0" wp14:anchorId="77E70E73" wp14:editId="762239ED">
-            <wp:extent cx="5940425" cy="2364740"/>
-            <wp:effectExtent l="0" t="0" r="3175" b="0"/>
-            <wp:docPr id="8" name="Рисунок 8"/>
+          <wp:inline distT="0" distB="0" distL="0" distR="0" wp14:anchorId="5EA8E258" wp14:editId="10003379">
+            <wp:extent cx="3195127" cy="1752600"/>
+            <wp:effectExtent l="0" t="0" r="5715" b="0"/>
+            <wp:docPr id="15" name="Рисунок 15"/>
             <wp:cNvGraphicFramePr>
               <a:graphicFrameLocks xmlns:a="http://schemas.openxmlformats.org/drawingml/2006/main" noChangeAspect="1"/>
             </wp:cNvGraphicFramePr>
@@ -9741,7 +9690,7 @@
                   <pic:spPr>
                     <a:xfrm>
                       <a:off x="0" y="0"/>
-                      <a:ext cx="5940425" cy="2364740"/>
+                      <a:ext cx="3300221" cy="1810246"/>
                     </a:xfrm>
                     <a:prstGeom prst="rect">
                       <a:avLst/>
@@ -9764,7 +9713,14 @@
         <w:rPr>
           <w:rFonts w:eastAsiaTheme="minorEastAsia"/>
         </w:rPr>
-        <w:t>Определение моментов инерции звеньев:</w:t>
+        <w:br w:type="page"/>
+      </w:r>
+      <w:r>
+        <w:rPr>
+          <w:rFonts w:eastAsiaTheme="minorEastAsia"/>
+        </w:rPr>
+        <w:lastRenderedPageBreak/>
+        <w:t>Определение координат центров масс звеньев:</w:t>
       </w:r>
       <w:r>
         <w:rPr>
@@ -9778,10 +9734,10 @@
           <w:lang w:eastAsia="ru-RU"/>
         </w:rPr>
         <w:drawing>
-          <wp:inline distT="0" distB="0" distL="0" distR="0" wp14:anchorId="1A152586" wp14:editId="384D32DD">
-            <wp:extent cx="5940425" cy="1724660"/>
-            <wp:effectExtent l="0" t="0" r="3175" b="8890"/>
-            <wp:docPr id="10" name="Рисунок 10"/>
+          <wp:inline distT="0" distB="0" distL="0" distR="0" wp14:anchorId="72C352D7" wp14:editId="4A4DF08D">
+            <wp:extent cx="5940425" cy="2364740"/>
+            <wp:effectExtent l="0" t="0" r="3175" b="0"/>
+            <wp:docPr id="8" name="Рисунок 8"/>
             <wp:cNvGraphicFramePr>
               <a:graphicFrameLocks xmlns:a="http://schemas.openxmlformats.org/drawingml/2006/main" noChangeAspect="1"/>
             </wp:cNvGraphicFramePr>
@@ -9801,7 +9757,7 @@
                   <pic:spPr>
                     <a:xfrm>
                       <a:off x="0" y="0"/>
-                      <a:ext cx="5940425" cy="1724660"/>
+                      <a:ext cx="5940425" cy="2364740"/>
                     </a:xfrm>
                     <a:prstGeom prst="rect">
                       <a:avLst/>
@@ -9824,37 +9780,24 @@
         <w:rPr>
           <w:rFonts w:eastAsiaTheme="minorEastAsia"/>
         </w:rPr>
-        <w:t>Определение сил и моментов</w:t>
-      </w:r>
-      <w:r>
-        <w:rPr>
-          <w:rFonts w:eastAsiaTheme="minorEastAsia"/>
-        </w:rPr>
-        <w:t xml:space="preserve"> сил</w:t>
-      </w:r>
-      <w:r>
-        <w:rPr>
-          <w:rFonts w:eastAsiaTheme="minorEastAsia"/>
-        </w:rPr>
-        <w:t xml:space="preserve"> инерции звеньев:</w:t>
-      </w:r>
-    </w:p>
-    <w:p>
-      <w:pPr>
-        <w:rPr>
-          <w:rFonts w:eastAsiaTheme="minorEastAsia"/>
-        </w:rPr>
-      </w:pPr>
+        <w:t>Определение моментов инерции звеньев:</w:t>
+      </w:r>
+      <w:r>
+        <w:rPr>
+          <w:rFonts w:eastAsiaTheme="minorEastAsia"/>
+        </w:rPr>
+        <w:br/>
+      </w:r>
       <w:r>
         <w:rPr>
           <w:noProof/>
           <w:lang w:eastAsia="ru-RU"/>
         </w:rPr>
         <w:drawing>
-          <wp:inline distT="0" distB="0" distL="0" distR="0" wp14:anchorId="04A51012" wp14:editId="4B663677">
-            <wp:extent cx="5514975" cy="4124325"/>
-            <wp:effectExtent l="0" t="0" r="9525" b="9525"/>
-            <wp:docPr id="11" name="Рисунок 11"/>
+          <wp:inline distT="0" distB="0" distL="0" distR="0" wp14:anchorId="2B12212C" wp14:editId="718F678D">
+            <wp:extent cx="5940425" cy="1724660"/>
+            <wp:effectExtent l="0" t="0" r="3175" b="8890"/>
+            <wp:docPr id="10" name="Рисунок 10"/>
             <wp:cNvGraphicFramePr>
               <a:graphicFrameLocks xmlns:a="http://schemas.openxmlformats.org/drawingml/2006/main" noChangeAspect="1"/>
             </wp:cNvGraphicFramePr>
@@ -9874,7 +9817,7 @@
                   <pic:spPr>
                     <a:xfrm>
                       <a:off x="0" y="0"/>
-                      <a:ext cx="5514975" cy="4124325"/>
+                      <a:ext cx="5940425" cy="1724660"/>
                     </a:xfrm>
                     <a:prstGeom prst="rect">
                       <a:avLst/>
@@ -9897,8 +9840,19 @@
         <w:rPr>
           <w:rFonts w:eastAsiaTheme="minorEastAsia"/>
         </w:rPr>
-        <w:lastRenderedPageBreak/>
-        <w:t>Рассмотрим третью структурную группу:</w:t>
+        <w:t>Определение сил и моментов</w:t>
+      </w:r>
+      <w:r>
+        <w:rPr>
+          <w:rFonts w:eastAsiaTheme="minorEastAsia"/>
+        </w:rPr>
+        <w:t xml:space="preserve"> сил</w:t>
+      </w:r>
+      <w:r>
+        <w:rPr>
+          <w:rFonts w:eastAsiaTheme="minorEastAsia"/>
+        </w:rPr>
+        <w:t xml:space="preserve"> инерции звеньев:</w:t>
       </w:r>
     </w:p>
     <w:p>
@@ -9913,10 +9867,10 @@
           <w:lang w:eastAsia="ru-RU"/>
         </w:rPr>
         <w:drawing>
-          <wp:inline distT="0" distB="0" distL="0" distR="0" wp14:anchorId="2B44485A" wp14:editId="7598655B">
-            <wp:extent cx="5940425" cy="3294380"/>
-            <wp:effectExtent l="0" t="0" r="3175" b="1270"/>
-            <wp:docPr id="12" name="Рисунок 12"/>
+          <wp:inline distT="0" distB="0" distL="0" distR="0" wp14:anchorId="258492DF" wp14:editId="6A033838">
+            <wp:extent cx="5514975" cy="4124325"/>
+            <wp:effectExtent l="0" t="0" r="9525" b="9525"/>
+            <wp:docPr id="11" name="Рисунок 11"/>
             <wp:cNvGraphicFramePr>
               <a:graphicFrameLocks xmlns:a="http://schemas.openxmlformats.org/drawingml/2006/main" noChangeAspect="1"/>
             </wp:cNvGraphicFramePr>
@@ -9936,7 +9890,7 @@
                   <pic:spPr>
                     <a:xfrm>
                       <a:off x="0" y="0"/>
-                      <a:ext cx="5940425" cy="3294380"/>
+                      <a:ext cx="5514975" cy="4124325"/>
                     </a:xfrm>
                     <a:prstGeom prst="rect">
                       <a:avLst/>
@@ -9959,7 +9913,8 @@
         <w:rPr>
           <w:rFonts w:eastAsiaTheme="minorEastAsia"/>
         </w:rPr>
-        <w:t>Запишем уравнения для этой группы:</w:t>
+        <w:lastRenderedPageBreak/>
+        <w:t>Рассмотрим третью структурную группу:</w:t>
       </w:r>
     </w:p>
     <w:p>
@@ -9974,10 +9929,10 @@
           <w:lang w:eastAsia="ru-RU"/>
         </w:rPr>
         <w:drawing>
-          <wp:inline distT="0" distB="0" distL="0" distR="0" wp14:anchorId="72754AE4" wp14:editId="18C71054">
-            <wp:extent cx="5940425" cy="1030605"/>
-            <wp:effectExtent l="0" t="0" r="3175" b="0"/>
-            <wp:docPr id="31" name="Рисунок 31"/>
+          <wp:inline distT="0" distB="0" distL="0" distR="0" wp14:anchorId="1890B9ED" wp14:editId="03397D10">
+            <wp:extent cx="5940425" cy="3294380"/>
+            <wp:effectExtent l="0" t="0" r="3175" b="1270"/>
+            <wp:docPr id="12" name="Рисунок 12"/>
             <wp:cNvGraphicFramePr>
               <a:graphicFrameLocks xmlns:a="http://schemas.openxmlformats.org/drawingml/2006/main" noChangeAspect="1"/>
             </wp:cNvGraphicFramePr>
@@ -9997,7 +9952,7 @@
                   <pic:spPr>
                     <a:xfrm>
                       <a:off x="0" y="0"/>
-                      <a:ext cx="5940425" cy="1030605"/>
+                      <a:ext cx="5940425" cy="3294380"/>
                     </a:xfrm>
                     <a:prstGeom prst="rect">
                       <a:avLst/>
@@ -10020,7 +9975,7 @@
         <w:rPr>
           <w:rFonts w:eastAsiaTheme="minorEastAsia"/>
         </w:rPr>
-        <w:t>Получаем:</w:t>
+        <w:t>Запишем уравнения для этой группы:</w:t>
       </w:r>
     </w:p>
     <w:p>
@@ -10035,10 +9990,10 @@
           <w:lang w:eastAsia="ru-RU"/>
         </w:rPr>
         <w:drawing>
-          <wp:inline distT="0" distB="0" distL="0" distR="0" wp14:anchorId="27CA37F7" wp14:editId="13D1C338">
-            <wp:extent cx="2238375" cy="742950"/>
-            <wp:effectExtent l="0" t="0" r="9525" b="0"/>
-            <wp:docPr id="32" name="Рисунок 32"/>
+          <wp:inline distT="0" distB="0" distL="0" distR="0" wp14:anchorId="4F7F789F" wp14:editId="6843533D">
+            <wp:extent cx="5940425" cy="1030605"/>
+            <wp:effectExtent l="0" t="0" r="3175" b="0"/>
+            <wp:docPr id="31" name="Рисунок 31"/>
             <wp:cNvGraphicFramePr>
               <a:graphicFrameLocks xmlns:a="http://schemas.openxmlformats.org/drawingml/2006/main" noChangeAspect="1"/>
             </wp:cNvGraphicFramePr>
@@ -10058,7 +10013,7 @@
                   <pic:spPr>
                     <a:xfrm>
                       <a:off x="0" y="0"/>
-                      <a:ext cx="2238375" cy="742950"/>
+                      <a:ext cx="5940425" cy="1030605"/>
                     </a:xfrm>
                     <a:prstGeom prst="rect">
                       <a:avLst/>
@@ -10081,7 +10036,7 @@
         <w:rPr>
           <w:rFonts w:eastAsiaTheme="minorEastAsia"/>
         </w:rPr>
-        <w:br w:type="page"/>
+        <w:t>Получаем:</w:t>
       </w:r>
     </w:p>
     <w:p>
@@ -10092,40 +10047,14 @@
       </w:pPr>
       <w:r>
         <w:rPr>
-          <w:rFonts w:eastAsiaTheme="minorEastAsia"/>
-        </w:rPr>
-        <w:lastRenderedPageBreak/>
-        <w:t>Рассмотрим вторую структурную группу и запишем урав</w:t>
-      </w:r>
-      <w:r>
-        <w:rPr>
-          <w:rFonts w:eastAsiaTheme="minorEastAsia"/>
-        </w:rPr>
-        <w:t>н</w:t>
-      </w:r>
-      <w:r>
-        <w:rPr>
-          <w:rFonts w:eastAsiaTheme="minorEastAsia"/>
-        </w:rPr>
-        <w:t>ения для неё:</w:t>
-      </w:r>
-    </w:p>
-    <w:p>
-      <w:pPr>
-        <w:rPr>
-          <w:rFonts w:eastAsiaTheme="minorEastAsia"/>
-        </w:rPr>
-      </w:pPr>
-      <w:r>
-        <w:rPr>
           <w:noProof/>
           <w:lang w:eastAsia="ru-RU"/>
         </w:rPr>
         <w:drawing>
-          <wp:inline distT="0" distB="0" distL="0" distR="0" wp14:anchorId="713AEF91" wp14:editId="7D057EAA">
-            <wp:extent cx="3083017" cy="5021580"/>
-            <wp:effectExtent l="0" t="0" r="3175" b="7620"/>
-            <wp:docPr id="16" name="Рисунок 16"/>
+          <wp:inline distT="0" distB="0" distL="0" distR="0" wp14:anchorId="79DD3614" wp14:editId="3670A530">
+            <wp:extent cx="2238375" cy="742950"/>
+            <wp:effectExtent l="0" t="0" r="9525" b="0"/>
+            <wp:docPr id="32" name="Рисунок 32"/>
             <wp:cNvGraphicFramePr>
               <a:graphicFrameLocks xmlns:a="http://schemas.openxmlformats.org/drawingml/2006/main" noChangeAspect="1"/>
             </wp:cNvGraphicFramePr>
@@ -10145,7 +10074,7 @@
                   <pic:spPr>
                     <a:xfrm>
                       <a:off x="0" y="0"/>
-                      <a:ext cx="3091416" cy="5035261"/>
+                      <a:ext cx="2238375" cy="742950"/>
                     </a:xfrm>
                     <a:prstGeom prst="rect">
                       <a:avLst/>
@@ -10166,14 +10095,53 @@
       </w:pPr>
       <w:r>
         <w:rPr>
+          <w:rFonts w:eastAsiaTheme="minorEastAsia"/>
+        </w:rPr>
+        <w:br w:type="page"/>
+      </w:r>
+    </w:p>
+    <w:p>
+      <w:pPr>
+        <w:rPr>
+          <w:rFonts w:eastAsiaTheme="minorEastAsia"/>
+        </w:rPr>
+      </w:pPr>
+      <w:r>
+        <w:rPr>
+          <w:rFonts w:eastAsiaTheme="minorEastAsia"/>
+        </w:rPr>
+        <w:lastRenderedPageBreak/>
+        <w:t>Рассмотрим вторую структурную группу и запишем урав</w:t>
+      </w:r>
+      <w:r>
+        <w:rPr>
+          <w:rFonts w:eastAsiaTheme="minorEastAsia"/>
+        </w:rPr>
+        <w:t>н</w:t>
+      </w:r>
+      <w:r>
+        <w:rPr>
+          <w:rFonts w:eastAsiaTheme="minorEastAsia"/>
+        </w:rPr>
+        <w:t>ения для неё:</w:t>
+      </w:r>
+    </w:p>
+    <w:p>
+      <w:pPr>
+        <w:rPr>
+          <w:rFonts w:eastAsiaTheme="minorEastAsia"/>
+        </w:rPr>
+      </w:pPr>
+      <w:r>
+        <w:rPr>
           <w:noProof/>
           <w:lang w:eastAsia="ru-RU"/>
         </w:rPr>
         <w:drawing>
-          <wp:inline distT="0" distB="0" distL="0" distR="0" wp14:anchorId="56D93CAA" wp14:editId="66F917CD">
-            <wp:extent cx="5940425" cy="1558925"/>
-            <wp:effectExtent l="0" t="0" r="3175" b="3175"/>
-            <wp:docPr id="33" name="Рисунок 33"/>
+          <wp:inline distT="0" distB="0" distL="0" distR="0" wp14:anchorId="1A7DE919" wp14:editId="6B642292">
+            <wp:extent cx="3083017" cy="5021580"/>
+            <wp:effectExtent l="0" t="0" r="3175" b="7620"/>
+            <wp:docPr id="16" name="Рисунок 16"/>
             <wp:cNvGraphicFramePr>
               <a:graphicFrameLocks xmlns:a="http://schemas.openxmlformats.org/drawingml/2006/main" noChangeAspect="1"/>
             </wp:cNvGraphicFramePr>
@@ -10193,7 +10161,7 @@
                   <pic:spPr>
                     <a:xfrm>
                       <a:off x="0" y="0"/>
-                      <a:ext cx="5940425" cy="1558925"/>
+                      <a:ext cx="3091416" cy="5035261"/>
                     </a:xfrm>
                     <a:prstGeom prst="rect">
                       <a:avLst/>
@@ -10214,27 +10182,14 @@
       </w:pPr>
       <w:r>
         <w:rPr>
-          <w:rFonts w:eastAsiaTheme="minorEastAsia"/>
-        </w:rPr>
-        <w:t>Получаем:</w:t>
-      </w:r>
-    </w:p>
-    <w:p>
-      <w:pPr>
-        <w:rPr>
-          <w:rFonts w:eastAsiaTheme="minorEastAsia"/>
-        </w:rPr>
-      </w:pPr>
-      <w:r>
-        <w:rPr>
           <w:noProof/>
           <w:lang w:eastAsia="ru-RU"/>
         </w:rPr>
         <w:drawing>
-          <wp:inline distT="0" distB="0" distL="0" distR="0" wp14:anchorId="7D130FB3" wp14:editId="5F4E4C5F">
-            <wp:extent cx="5940425" cy="1022350"/>
-            <wp:effectExtent l="0" t="0" r="3175" b="6350"/>
-            <wp:docPr id="24" name="Рисунок 24"/>
+          <wp:inline distT="0" distB="0" distL="0" distR="0" wp14:anchorId="7B8F279B" wp14:editId="3DEF6D27">
+            <wp:extent cx="5940425" cy="1558925"/>
+            <wp:effectExtent l="0" t="0" r="3175" b="3175"/>
+            <wp:docPr id="33" name="Рисунок 33"/>
             <wp:cNvGraphicFramePr>
               <a:graphicFrameLocks xmlns:a="http://schemas.openxmlformats.org/drawingml/2006/main" noChangeAspect="1"/>
             </wp:cNvGraphicFramePr>
@@ -10254,7 +10209,7 @@
                   <pic:spPr>
                     <a:xfrm>
                       <a:off x="0" y="0"/>
-                      <a:ext cx="5940425" cy="1022350"/>
+                      <a:ext cx="5940425" cy="1558925"/>
                     </a:xfrm>
                     <a:prstGeom prst="rect">
                       <a:avLst/>
@@ -10277,7 +10232,7 @@
         <w:rPr>
           <w:rFonts w:eastAsiaTheme="minorEastAsia"/>
         </w:rPr>
-        <w:br w:type="page"/>
+        <w:t>Получаем:</w:t>
       </w:r>
     </w:p>
     <w:p>
@@ -10291,12 +10246,11 @@
           <w:noProof/>
           <w:lang w:eastAsia="ru-RU"/>
         </w:rPr>
-        <w:lastRenderedPageBreak/>
         <w:drawing>
-          <wp:inline distT="0" distB="0" distL="0" distR="0" wp14:anchorId="59D4CC93" wp14:editId="53B90B1A">
-            <wp:extent cx="3743325" cy="1381125"/>
-            <wp:effectExtent l="0" t="0" r="9525" b="9525"/>
-            <wp:docPr id="25" name="Рисунок 25"/>
+          <wp:inline distT="0" distB="0" distL="0" distR="0" wp14:anchorId="253B5726" wp14:editId="708B0872">
+            <wp:extent cx="5940425" cy="1022350"/>
+            <wp:effectExtent l="0" t="0" r="3175" b="6350"/>
+            <wp:docPr id="24" name="Рисунок 24"/>
             <wp:cNvGraphicFramePr>
               <a:graphicFrameLocks xmlns:a="http://schemas.openxmlformats.org/drawingml/2006/main" noChangeAspect="1"/>
             </wp:cNvGraphicFramePr>
@@ -10316,7 +10270,7 @@
                   <pic:spPr>
                     <a:xfrm>
                       <a:off x="0" y="0"/>
-                      <a:ext cx="3743325" cy="1381125"/>
+                      <a:ext cx="5940425" cy="1022350"/>
                     </a:xfrm>
                     <a:prstGeom prst="rect">
                       <a:avLst/>
@@ -10339,19 +10293,7 @@
         <w:rPr>
           <w:rFonts w:eastAsiaTheme="minorEastAsia"/>
         </w:rPr>
-        <w:t>Рассмотрим первую структ</w:t>
-      </w:r>
-      <w:r>
-        <w:rPr>
-          <w:rFonts w:eastAsiaTheme="minorEastAsia"/>
-        </w:rPr>
-        <w:t>урную группу и запишем уравнение</w:t>
-      </w:r>
-      <w:r>
-        <w:rPr>
-          <w:rFonts w:eastAsiaTheme="minorEastAsia"/>
-        </w:rPr>
-        <w:t xml:space="preserve"> для неё:</w:t>
+        <w:br w:type="page"/>
       </w:r>
     </w:p>
     <w:p>
@@ -10365,11 +10307,12 @@
           <w:noProof/>
           <w:lang w:eastAsia="ru-RU"/>
         </w:rPr>
+        <w:lastRenderedPageBreak/>
         <w:drawing>
-          <wp:inline distT="0" distB="0" distL="0" distR="0" wp14:anchorId="7CEBCD44" wp14:editId="7D2EAE53">
-            <wp:extent cx="2077994" cy="1600200"/>
-            <wp:effectExtent l="0" t="0" r="0" b="0"/>
-            <wp:docPr id="34" name="Рисунок 34"/>
+          <wp:inline distT="0" distB="0" distL="0" distR="0" wp14:anchorId="20CFEDBC" wp14:editId="63E0038F">
+            <wp:extent cx="3743325" cy="1381125"/>
+            <wp:effectExtent l="0" t="0" r="9525" b="9525"/>
+            <wp:docPr id="25" name="Рисунок 25"/>
             <wp:cNvGraphicFramePr>
               <a:graphicFrameLocks xmlns:a="http://schemas.openxmlformats.org/drawingml/2006/main" noChangeAspect="1"/>
             </wp:cNvGraphicFramePr>
@@ -10389,7 +10332,7 @@
                   <pic:spPr>
                     <a:xfrm>
                       <a:off x="0" y="0"/>
-                      <a:ext cx="2103731" cy="1620020"/>
+                      <a:ext cx="3743325" cy="1381125"/>
                     </a:xfrm>
                     <a:prstGeom prst="rect">
                       <a:avLst/>
@@ -10410,14 +10353,39 @@
       </w:pPr>
       <w:r>
         <w:rPr>
+          <w:rFonts w:eastAsiaTheme="minorEastAsia"/>
+        </w:rPr>
+        <w:t>Рассмотрим первую структ</w:t>
+      </w:r>
+      <w:r>
+        <w:rPr>
+          <w:rFonts w:eastAsiaTheme="minorEastAsia"/>
+        </w:rPr>
+        <w:t>урную группу и запишем уравнение</w:t>
+      </w:r>
+      <w:r>
+        <w:rPr>
+          <w:rFonts w:eastAsiaTheme="minorEastAsia"/>
+        </w:rPr>
+        <w:t xml:space="preserve"> для неё:</w:t>
+      </w:r>
+    </w:p>
+    <w:p>
+      <w:pPr>
+        <w:rPr>
+          <w:rFonts w:eastAsiaTheme="minorEastAsia"/>
+        </w:rPr>
+      </w:pPr>
+      <w:r>
+        <w:rPr>
           <w:noProof/>
           <w:lang w:eastAsia="ru-RU"/>
         </w:rPr>
         <w:drawing>
-          <wp:inline distT="0" distB="0" distL="0" distR="0" wp14:anchorId="02E2937A" wp14:editId="49406365">
-            <wp:extent cx="3486150" cy="295275"/>
-            <wp:effectExtent l="0" t="0" r="0" b="9525"/>
-            <wp:docPr id="27" name="Рисунок 27"/>
+          <wp:inline distT="0" distB="0" distL="0" distR="0" wp14:anchorId="23F582FB" wp14:editId="1CAE9E98">
+            <wp:extent cx="2077994" cy="1600200"/>
+            <wp:effectExtent l="0" t="0" r="0" b="0"/>
+            <wp:docPr id="34" name="Рисунок 34"/>
             <wp:cNvGraphicFramePr>
               <a:graphicFrameLocks xmlns:a="http://schemas.openxmlformats.org/drawingml/2006/main" noChangeAspect="1"/>
             </wp:cNvGraphicFramePr>
@@ -10437,7 +10405,7 @@
                   <pic:spPr>
                     <a:xfrm>
                       <a:off x="0" y="0"/>
-                      <a:ext cx="3486150" cy="295275"/>
+                      <a:ext cx="2103731" cy="1620020"/>
                     </a:xfrm>
                     <a:prstGeom prst="rect">
                       <a:avLst/>
@@ -10458,27 +10426,14 @@
       </w:pPr>
       <w:r>
         <w:rPr>
-          <w:rFonts w:eastAsiaTheme="minorEastAsia"/>
-        </w:rPr>
-        <w:t>Получаем:</w:t>
-      </w:r>
-    </w:p>
-    <w:p>
-      <w:pPr>
-        <w:rPr>
-          <w:rFonts w:eastAsiaTheme="minorEastAsia"/>
-        </w:rPr>
-      </w:pPr>
-      <w:r>
-        <w:rPr>
           <w:noProof/>
           <w:lang w:eastAsia="ru-RU"/>
         </w:rPr>
         <w:drawing>
-          <wp:inline distT="0" distB="0" distL="0" distR="0" wp14:anchorId="4631FCC0" wp14:editId="06BA212E">
-            <wp:extent cx="3457575" cy="1000125"/>
-            <wp:effectExtent l="0" t="0" r="9525" b="9525"/>
-            <wp:docPr id="28" name="Рисунок 28"/>
+          <wp:inline distT="0" distB="0" distL="0" distR="0" wp14:anchorId="7206E4AA" wp14:editId="0D7F377C">
+            <wp:extent cx="3486150" cy="295275"/>
+            <wp:effectExtent l="0" t="0" r="0" b="9525"/>
+            <wp:docPr id="27" name="Рисунок 27"/>
             <wp:cNvGraphicFramePr>
               <a:graphicFrameLocks xmlns:a="http://schemas.openxmlformats.org/drawingml/2006/main" noChangeAspect="1"/>
             </wp:cNvGraphicFramePr>
@@ -10498,7 +10453,7 @@
                   <pic:spPr>
                     <a:xfrm>
                       <a:off x="0" y="0"/>
-                      <a:ext cx="3457575" cy="1000125"/>
+                      <a:ext cx="3486150" cy="295275"/>
                     </a:xfrm>
                     <a:prstGeom prst="rect">
                       <a:avLst/>
@@ -10521,7 +10476,7 @@
         <w:rPr>
           <w:rFonts w:eastAsiaTheme="minorEastAsia"/>
         </w:rPr>
-        <w:t>Проверка движущего момента с помощью общего уравнения динамики. На возможном перемещении сумма работы всех активных сил должны быть равна нулю:</w:t>
+        <w:t>Получаем:</w:t>
       </w:r>
     </w:p>
     <w:p>
@@ -10536,10 +10491,10 @@
           <w:lang w:eastAsia="ru-RU"/>
         </w:rPr>
         <w:drawing>
-          <wp:inline distT="0" distB="0" distL="0" distR="0" wp14:anchorId="2D978381" wp14:editId="289CC2A2">
-            <wp:extent cx="6357253" cy="3208867"/>
-            <wp:effectExtent l="0" t="0" r="5715" b="0"/>
-            <wp:docPr id="35" name="Рисунок 35"/>
+          <wp:inline distT="0" distB="0" distL="0" distR="0" wp14:anchorId="64804EE9" wp14:editId="296029B2">
+            <wp:extent cx="3457575" cy="1000125"/>
+            <wp:effectExtent l="0" t="0" r="9525" b="9525"/>
+            <wp:docPr id="28" name="Рисунок 28"/>
             <wp:cNvGraphicFramePr>
               <a:graphicFrameLocks xmlns:a="http://schemas.openxmlformats.org/drawingml/2006/main" noChangeAspect="1"/>
             </wp:cNvGraphicFramePr>
@@ -10559,6 +10514,67 @@
                   <pic:spPr>
                     <a:xfrm>
                       <a:off x="0" y="0"/>
+                      <a:ext cx="3457575" cy="1000125"/>
+                    </a:xfrm>
+                    <a:prstGeom prst="rect">
+                      <a:avLst/>
+                    </a:prstGeom>
+                  </pic:spPr>
+                </pic:pic>
+              </a:graphicData>
+            </a:graphic>
+          </wp:inline>
+        </w:drawing>
+      </w:r>
+    </w:p>
+    <w:p>
+      <w:pPr>
+        <w:rPr>
+          <w:rFonts w:eastAsiaTheme="minorEastAsia"/>
+        </w:rPr>
+      </w:pPr>
+      <w:r>
+        <w:rPr>
+          <w:rFonts w:eastAsiaTheme="minorEastAsia"/>
+        </w:rPr>
+        <w:t>Проверка движущего момента с помощью общего уравнения динамики. На возможном перемещении сумма работы всех активных сил должны быть равна нулю:</w:t>
+      </w:r>
+    </w:p>
+    <w:p>
+      <w:pPr>
+        <w:rPr>
+          <w:rFonts w:eastAsiaTheme="minorEastAsia"/>
+        </w:rPr>
+      </w:pPr>
+      <w:r>
+        <w:rPr>
+          <w:noProof/>
+          <w:lang w:eastAsia="ru-RU"/>
+        </w:rPr>
+        <w:drawing>
+          <wp:inline distT="0" distB="0" distL="0" distR="0" wp14:anchorId="692C5E77" wp14:editId="6630DC09">
+            <wp:extent cx="6357253" cy="3208867"/>
+            <wp:effectExtent l="0" t="0" r="5715" b="0"/>
+            <wp:docPr id="35" name="Рисунок 35"/>
+            <wp:cNvGraphicFramePr>
+              <a:graphicFrameLocks xmlns:a="http://schemas.openxmlformats.org/drawingml/2006/main" noChangeAspect="1"/>
+            </wp:cNvGraphicFramePr>
+            <a:graphic xmlns:a="http://schemas.openxmlformats.org/drawingml/2006/main">
+              <a:graphicData uri="http://schemas.openxmlformats.org/drawingml/2006/picture">
+                <pic:pic xmlns:pic="http://schemas.openxmlformats.org/drawingml/2006/picture">
+                  <pic:nvPicPr>
+                    <pic:cNvPr id="1" name=""/>
+                    <pic:cNvPicPr/>
+                  </pic:nvPicPr>
+                  <pic:blipFill>
+                    <a:blip r:embed="rId34"/>
+                    <a:stretch>
+                      <a:fillRect/>
+                    </a:stretch>
+                  </pic:blipFill>
+                  <pic:spPr>
+                    <a:xfrm>
+                      <a:off x="0" y="0"/>
                       <a:ext cx="6387864" cy="3224318"/>
                     </a:xfrm>
                     <a:prstGeom prst="rect">
@@ -10571,6 +10587,8 @@
           </wp:inline>
         </w:drawing>
       </w:r>
+      <w:bookmarkStart w:id="11" w:name="_Toc509611572"/>
+      <w:bookmarkStart w:id="12" w:name="_Toc512351175"/>
     </w:p>
     <w:p>
       <w:pPr>
@@ -10579,16 +10597,20 @@
           <w:rFonts w:eastAsiaTheme="minorEastAsia"/>
         </w:rPr>
       </w:pPr>
-      <w:bookmarkStart w:id="11" w:name="_Toc509611572"/>
-      <w:bookmarkStart w:id="12" w:name="_Toc512351175"/>
+      <w:r>
+        <w:rPr>
+          <w:rFonts w:eastAsiaTheme="minorEastAsia"/>
+        </w:rPr>
+        <w:lastRenderedPageBreak/>
+        <w:t>Динамика.</w:t>
+      </w:r>
       <w:r>
         <w:rPr>
           <w:noProof/>
           <w:lang w:eastAsia="ru-RU"/>
         </w:rPr>
-        <w:lastRenderedPageBreak/>
         <w:drawing>
-          <wp:anchor distT="0" distB="0" distL="114300" distR="114300" simplePos="0" relativeHeight="251660288" behindDoc="0" locked="0" layoutInCell="1" allowOverlap="1" wp14:anchorId="3F89C4C5" wp14:editId="234E9940">
+          <wp:anchor distT="0" distB="0" distL="114300" distR="114300" simplePos="0" relativeHeight="251660288" behindDoc="0" locked="0" layoutInCell="1" allowOverlap="1" wp14:anchorId="32026215" wp14:editId="207994D3">
             <wp:simplePos x="0" y="0"/>
             <wp:positionH relativeFrom="page">
               <wp:align>center</wp:align>
@@ -10611,7 +10633,7 @@
                     <pic:cNvPicPr/>
                   </pic:nvPicPr>
                   <pic:blipFill>
-                    <a:blip r:embed="rId34">
+                    <a:blip r:embed="rId35">
                       <a:extLst>
                         <a:ext uri="{28A0092B-C50C-407E-A947-70E740481C1C}">
                           <a14:useLocalDpi xmlns:a14="http://schemas.microsoft.com/office/drawing/2010/main" val="0"/>
@@ -10637,12 +10659,6 @@
           </wp:anchor>
         </w:drawing>
       </w:r>
-      <w:r>
-        <w:rPr>
-          <w:rFonts w:eastAsiaTheme="minorEastAsia"/>
-        </w:rPr>
-        <w:t>Выбор двигателя и определение характеристик системы.</w:t>
-      </w:r>
     </w:p>
     <w:p>
       <w:r>
@@ -10651,7 +10667,7 @@
           <w:lang w:eastAsia="ru-RU"/>
         </w:rPr>
         <w:drawing>
-          <wp:anchor distT="0" distB="0" distL="114300" distR="114300" simplePos="0" relativeHeight="251658240" behindDoc="0" locked="0" layoutInCell="1" allowOverlap="1" wp14:anchorId="76994EB5" wp14:editId="726D7474">
+          <wp:anchor distT="0" distB="0" distL="114300" distR="114300" simplePos="0" relativeHeight="251658240" behindDoc="0" locked="0" layoutInCell="1" allowOverlap="1" wp14:anchorId="734F2A48" wp14:editId="3F15FEDF">
             <wp:simplePos x="0" y="0"/>
             <wp:positionH relativeFrom="page">
               <wp:posOffset>3464560</wp:posOffset>
@@ -10674,7 +10690,7 @@
                     <pic:cNvPicPr/>
                   </pic:nvPicPr>
                   <pic:blipFill>
-                    <a:blip r:embed="rId35">
+                    <a:blip r:embed="rId36">
                       <a:extLst>
                         <a:ext uri="{28A0092B-C50C-407E-A947-70E740481C1C}">
                           <a14:useLocalDpi xmlns:a14="http://schemas.microsoft.com/office/drawing/2010/main" val="0"/>
@@ -10712,7 +10728,7 @@
           <w:lang w:eastAsia="ru-RU"/>
         </w:rPr>
         <w:drawing>
-          <wp:anchor distT="0" distB="0" distL="114300" distR="114300" simplePos="0" relativeHeight="251659264" behindDoc="0" locked="0" layoutInCell="1" allowOverlap="1" wp14:anchorId="1223538F" wp14:editId="704960C6">
+          <wp:anchor distT="0" distB="0" distL="114300" distR="114300" simplePos="0" relativeHeight="251659264" behindDoc="0" locked="0" layoutInCell="1" allowOverlap="1" wp14:anchorId="49DF8E72" wp14:editId="206898A9">
             <wp:simplePos x="0" y="0"/>
             <wp:positionH relativeFrom="margin">
               <wp:posOffset>-13335</wp:posOffset>
@@ -10735,7 +10751,7 @@
                     <pic:cNvPicPr/>
                   </pic:nvPicPr>
                   <pic:blipFill>
-                    <a:blip r:embed="rId36">
+                    <a:blip r:embed="rId37">
                       <a:extLst>
                         <a:ext uri="{28A0092B-C50C-407E-A947-70E740481C1C}">
                           <a14:useLocalDpi xmlns:a14="http://schemas.microsoft.com/office/drawing/2010/main" val="0"/>
@@ -10779,53 +10795,10 @@
         </w:rPr>
         <w:lastRenderedPageBreak/>
         <w:drawing>
-          <wp:inline distT="0" distB="0" distL="0" distR="0" wp14:anchorId="24A27D97" wp14:editId="370700B8">
+          <wp:inline distT="0" distB="0" distL="0" distR="0" wp14:anchorId="67B55ECA" wp14:editId="34024B97">
             <wp:extent cx="5143500" cy="857250"/>
             <wp:effectExtent l="0" t="0" r="0" b="0"/>
             <wp:docPr id="36" name="Рисунок 36"/>
-            <wp:cNvGraphicFramePr>
-              <a:graphicFrameLocks xmlns:a="http://schemas.openxmlformats.org/drawingml/2006/main" noChangeAspect="1"/>
-            </wp:cNvGraphicFramePr>
-            <a:graphic xmlns:a="http://schemas.openxmlformats.org/drawingml/2006/main">
-              <a:graphicData uri="http://schemas.openxmlformats.org/drawingml/2006/picture">
-                <pic:pic xmlns:pic="http://schemas.openxmlformats.org/drawingml/2006/picture">
-                  <pic:nvPicPr>
-                    <pic:cNvPr id="1" name=""/>
-                    <pic:cNvPicPr/>
-                  </pic:nvPicPr>
-                  <pic:blipFill>
-                    <a:blip r:embed="rId37"/>
-                    <a:stretch>
-                      <a:fillRect/>
-                    </a:stretch>
-                  </pic:blipFill>
-                  <pic:spPr>
-                    <a:xfrm>
-                      <a:off x="0" y="0"/>
-                      <a:ext cx="5143500" cy="857250"/>
-                    </a:xfrm>
-                    <a:prstGeom prst="rect">
-                      <a:avLst/>
-                    </a:prstGeom>
-                  </pic:spPr>
-                </pic:pic>
-              </a:graphicData>
-            </a:graphic>
-          </wp:inline>
-        </w:drawing>
-      </w:r>
-    </w:p>
-    <w:p>
-      <w:r>
-        <w:rPr>
-          <w:noProof/>
-          <w:lang w:eastAsia="ru-RU"/>
-        </w:rPr>
-        <w:drawing>
-          <wp:inline distT="0" distB="0" distL="0" distR="0" wp14:anchorId="041A725D" wp14:editId="3EA7881F">
-            <wp:extent cx="5940425" cy="995680"/>
-            <wp:effectExtent l="0" t="0" r="3175" b="0"/>
-            <wp:docPr id="38" name="Рисунок 38"/>
             <wp:cNvGraphicFramePr>
               <a:graphicFrameLocks xmlns:a="http://schemas.openxmlformats.org/drawingml/2006/main" noChangeAspect="1"/>
             </wp:cNvGraphicFramePr>
@@ -10845,7 +10818,7 @@
                   <pic:spPr>
                     <a:xfrm>
                       <a:off x="0" y="0"/>
-                      <a:ext cx="5940425" cy="995680"/>
+                      <a:ext cx="5143500" cy="857250"/>
                     </a:xfrm>
                     <a:prstGeom prst="rect">
                       <a:avLst/>
@@ -10865,10 +10838,10 @@
           <w:lang w:eastAsia="ru-RU"/>
         </w:rPr>
         <w:drawing>
-          <wp:inline distT="0" distB="0" distL="0" distR="0" wp14:anchorId="3EA90222" wp14:editId="75CFAD33">
-            <wp:extent cx="5940425" cy="3399155"/>
+          <wp:inline distT="0" distB="0" distL="0" distR="0" wp14:anchorId="571AC263" wp14:editId="38A02456">
+            <wp:extent cx="5940425" cy="995680"/>
             <wp:effectExtent l="0" t="0" r="3175" b="0"/>
-            <wp:docPr id="39" name="Рисунок 39"/>
+            <wp:docPr id="38" name="Рисунок 38"/>
             <wp:cNvGraphicFramePr>
               <a:graphicFrameLocks xmlns:a="http://schemas.openxmlformats.org/drawingml/2006/main" noChangeAspect="1"/>
             </wp:cNvGraphicFramePr>
@@ -10888,7 +10861,7 @@
                   <pic:spPr>
                     <a:xfrm>
                       <a:off x="0" y="0"/>
-                      <a:ext cx="5940425" cy="3399155"/>
+                      <a:ext cx="5940425" cy="995680"/>
                     </a:xfrm>
                     <a:prstGeom prst="rect">
                       <a:avLst/>
@@ -10907,12 +10880,11 @@
           <w:noProof/>
           <w:lang w:eastAsia="ru-RU"/>
         </w:rPr>
-        <w:lastRenderedPageBreak/>
         <w:drawing>
-          <wp:inline distT="0" distB="0" distL="0" distR="0" wp14:anchorId="46D6E6CA" wp14:editId="1CC2A757">
-            <wp:extent cx="5940425" cy="5949950"/>
+          <wp:inline distT="0" distB="0" distL="0" distR="0" wp14:anchorId="729EBEF2" wp14:editId="4F104399">
+            <wp:extent cx="5940425" cy="3399155"/>
             <wp:effectExtent l="0" t="0" r="3175" b="0"/>
-            <wp:docPr id="40" name="Рисунок 40"/>
+            <wp:docPr id="39" name="Рисунок 39"/>
             <wp:cNvGraphicFramePr>
               <a:graphicFrameLocks xmlns:a="http://schemas.openxmlformats.org/drawingml/2006/main" noChangeAspect="1"/>
             </wp:cNvGraphicFramePr>
@@ -10932,7 +10904,7 @@
                   <pic:spPr>
                     <a:xfrm>
                       <a:off x="0" y="0"/>
-                      <a:ext cx="5940425" cy="5949950"/>
+                      <a:ext cx="5940425" cy="3399155"/>
                     </a:xfrm>
                     <a:prstGeom prst="rect">
                       <a:avLst/>
@@ -10944,16 +10916,19 @@
           </wp:inline>
         </w:drawing>
       </w:r>
+    </w:p>
+    <w:p>
       <w:r>
         <w:rPr>
           <w:noProof/>
           <w:lang w:eastAsia="ru-RU"/>
         </w:rPr>
+        <w:lastRenderedPageBreak/>
         <w:drawing>
-          <wp:inline distT="0" distB="0" distL="0" distR="0" wp14:anchorId="4E562135" wp14:editId="09F8BCCA">
-            <wp:extent cx="3495675" cy="1571625"/>
-            <wp:effectExtent l="0" t="0" r="9525" b="9525"/>
-            <wp:docPr id="41" name="Рисунок 41"/>
+          <wp:inline distT="0" distB="0" distL="0" distR="0" wp14:anchorId="3DFE1DD2" wp14:editId="58CAE7F1">
+            <wp:extent cx="5940425" cy="5949950"/>
+            <wp:effectExtent l="0" t="0" r="3175" b="0"/>
+            <wp:docPr id="40" name="Рисунок 40"/>
             <wp:cNvGraphicFramePr>
               <a:graphicFrameLocks xmlns:a="http://schemas.openxmlformats.org/drawingml/2006/main" noChangeAspect="1"/>
             </wp:cNvGraphicFramePr>
@@ -10973,6 +10948,47 @@
                   <pic:spPr>
                     <a:xfrm>
                       <a:off x="0" y="0"/>
+                      <a:ext cx="5940425" cy="5949950"/>
+                    </a:xfrm>
+                    <a:prstGeom prst="rect">
+                      <a:avLst/>
+                    </a:prstGeom>
+                  </pic:spPr>
+                </pic:pic>
+              </a:graphicData>
+            </a:graphic>
+          </wp:inline>
+        </w:drawing>
+      </w:r>
+      <w:r>
+        <w:rPr>
+          <w:noProof/>
+          <w:lang w:eastAsia="ru-RU"/>
+        </w:rPr>
+        <w:drawing>
+          <wp:inline distT="0" distB="0" distL="0" distR="0" wp14:anchorId="7B30DC8B" wp14:editId="1C89B217">
+            <wp:extent cx="3495675" cy="1571625"/>
+            <wp:effectExtent l="0" t="0" r="9525" b="9525"/>
+            <wp:docPr id="41" name="Рисунок 41"/>
+            <wp:cNvGraphicFramePr>
+              <a:graphicFrameLocks xmlns:a="http://schemas.openxmlformats.org/drawingml/2006/main" noChangeAspect="1"/>
+            </wp:cNvGraphicFramePr>
+            <a:graphic xmlns:a="http://schemas.openxmlformats.org/drawingml/2006/main">
+              <a:graphicData uri="http://schemas.openxmlformats.org/drawingml/2006/picture">
+                <pic:pic xmlns:pic="http://schemas.openxmlformats.org/drawingml/2006/picture">
+                  <pic:nvPicPr>
+                    <pic:cNvPr id="1" name=""/>
+                    <pic:cNvPicPr/>
+                  </pic:nvPicPr>
+                  <pic:blipFill>
+                    <a:blip r:embed="rId42"/>
+                    <a:stretch>
+                      <a:fillRect/>
+                    </a:stretch>
+                  </pic:blipFill>
+                  <pic:spPr>
+                    <a:xfrm>
+                      <a:off x="0" y="0"/>
                       <a:ext cx="3495675" cy="1571625"/>
                     </a:xfrm>
                     <a:prstGeom prst="rect">
@@ -10985,26 +11001,1343 @@
           </wp:inline>
         </w:drawing>
       </w:r>
-      <w:bookmarkStart w:id="13" w:name="_GoBack"/>
-      <w:bookmarkEnd w:id="13"/>
+    </w:p>
+    <w:p>
+      <w:r>
+        <w:rPr>
+          <w:noProof/>
+          <w:lang w:eastAsia="ru-RU"/>
+        </w:rPr>
+        <w:lastRenderedPageBreak/>
+        <w:drawing>
+          <wp:inline distT="0" distB="0" distL="0" distR="0" wp14:anchorId="6981DDEA" wp14:editId="362B57BD">
+            <wp:extent cx="5940425" cy="6894830"/>
+            <wp:effectExtent l="0" t="0" r="3175" b="1270"/>
+            <wp:docPr id="14" name="Рисунок 14"/>
+            <wp:cNvGraphicFramePr>
+              <a:graphicFrameLocks xmlns:a="http://schemas.openxmlformats.org/drawingml/2006/main" noChangeAspect="1"/>
+            </wp:cNvGraphicFramePr>
+            <a:graphic xmlns:a="http://schemas.openxmlformats.org/drawingml/2006/main">
+              <a:graphicData uri="http://schemas.openxmlformats.org/drawingml/2006/picture">
+                <pic:pic xmlns:pic="http://schemas.openxmlformats.org/drawingml/2006/picture">
+                  <pic:nvPicPr>
+                    <pic:cNvPr id="1" name=""/>
+                    <pic:cNvPicPr/>
+                  </pic:nvPicPr>
+                  <pic:blipFill>
+                    <a:blip r:embed="rId43"/>
+                    <a:stretch>
+                      <a:fillRect/>
+                    </a:stretch>
+                  </pic:blipFill>
+                  <pic:spPr>
+                    <a:xfrm>
+                      <a:off x="0" y="0"/>
+                      <a:ext cx="5940425" cy="6894830"/>
+                    </a:xfrm>
+                    <a:prstGeom prst="rect">
+                      <a:avLst/>
+                    </a:prstGeom>
+                  </pic:spPr>
+                </pic:pic>
+              </a:graphicData>
+            </a:graphic>
+          </wp:inline>
+        </w:drawing>
+      </w:r>
+    </w:p>
+    <w:p>
+      <w:r>
+        <w:rPr>
+          <w:noProof/>
+          <w:lang w:eastAsia="ru-RU"/>
+        </w:rPr>
+        <w:lastRenderedPageBreak/>
+        <w:drawing>
+          <wp:inline distT="0" distB="0" distL="0" distR="0" wp14:anchorId="37D1BF8F" wp14:editId="04AE98E2">
+            <wp:extent cx="5638800" cy="3524250"/>
+            <wp:effectExtent l="0" t="0" r="0" b="0"/>
+            <wp:docPr id="17" name="Рисунок 17"/>
+            <wp:cNvGraphicFramePr>
+              <a:graphicFrameLocks xmlns:a="http://schemas.openxmlformats.org/drawingml/2006/main" noChangeAspect="1"/>
+            </wp:cNvGraphicFramePr>
+            <a:graphic xmlns:a="http://schemas.openxmlformats.org/drawingml/2006/main">
+              <a:graphicData uri="http://schemas.openxmlformats.org/drawingml/2006/picture">
+                <pic:pic xmlns:pic="http://schemas.openxmlformats.org/drawingml/2006/picture">
+                  <pic:nvPicPr>
+                    <pic:cNvPr id="1" name=""/>
+                    <pic:cNvPicPr/>
+                  </pic:nvPicPr>
+                  <pic:blipFill>
+                    <a:blip r:embed="rId44"/>
+                    <a:stretch>
+                      <a:fillRect/>
+                    </a:stretch>
+                  </pic:blipFill>
+                  <pic:spPr>
+                    <a:xfrm>
+                      <a:off x="0" y="0"/>
+                      <a:ext cx="5638800" cy="3524250"/>
+                    </a:xfrm>
+                    <a:prstGeom prst="rect">
+                      <a:avLst/>
+                    </a:prstGeom>
+                  </pic:spPr>
+                </pic:pic>
+              </a:graphicData>
+            </a:graphic>
+          </wp:inline>
+        </w:drawing>
+      </w:r>
+    </w:p>
+    <w:p>
+      <w:r>
+        <w:rPr>
+          <w:noProof/>
+          <w:lang w:eastAsia="ru-RU"/>
+        </w:rPr>
+        <w:drawing>
+          <wp:inline distT="0" distB="0" distL="0" distR="0" wp14:anchorId="392BD7F7" wp14:editId="6208EB9B">
+            <wp:extent cx="5940425" cy="2334260"/>
+            <wp:effectExtent l="0" t="0" r="3175" b="8890"/>
+            <wp:docPr id="23" name="Рисунок 23"/>
+            <wp:cNvGraphicFramePr>
+              <a:graphicFrameLocks xmlns:a="http://schemas.openxmlformats.org/drawingml/2006/main" noChangeAspect="1"/>
+            </wp:cNvGraphicFramePr>
+            <a:graphic xmlns:a="http://schemas.openxmlformats.org/drawingml/2006/main">
+              <a:graphicData uri="http://schemas.openxmlformats.org/drawingml/2006/picture">
+                <pic:pic xmlns:pic="http://schemas.openxmlformats.org/drawingml/2006/picture">
+                  <pic:nvPicPr>
+                    <pic:cNvPr id="1" name=""/>
+                    <pic:cNvPicPr/>
+                  </pic:nvPicPr>
+                  <pic:blipFill>
+                    <a:blip r:embed="rId45"/>
+                    <a:stretch>
+                      <a:fillRect/>
+                    </a:stretch>
+                  </pic:blipFill>
+                  <pic:spPr>
+                    <a:xfrm>
+                      <a:off x="0" y="0"/>
+                      <a:ext cx="5940425" cy="2334260"/>
+                    </a:xfrm>
+                    <a:prstGeom prst="rect">
+                      <a:avLst/>
+                    </a:prstGeom>
+                  </pic:spPr>
+                </pic:pic>
+              </a:graphicData>
+            </a:graphic>
+          </wp:inline>
+        </w:drawing>
+      </w:r>
+    </w:p>
+    <w:p>
+      <w:r>
+        <w:rPr>
+          <w:noProof/>
+          <w:lang w:eastAsia="ru-RU"/>
+        </w:rPr>
+        <w:drawing>
+          <wp:inline distT="0" distB="0" distL="0" distR="0" wp14:anchorId="0B438116" wp14:editId="37BBF26C">
+            <wp:extent cx="2495550" cy="704850"/>
+            <wp:effectExtent l="0" t="0" r="0" b="0"/>
+            <wp:docPr id="26" name="Рисунок 26"/>
+            <wp:cNvGraphicFramePr>
+              <a:graphicFrameLocks xmlns:a="http://schemas.openxmlformats.org/drawingml/2006/main" noChangeAspect="1"/>
+            </wp:cNvGraphicFramePr>
+            <a:graphic xmlns:a="http://schemas.openxmlformats.org/drawingml/2006/main">
+              <a:graphicData uri="http://schemas.openxmlformats.org/drawingml/2006/picture">
+                <pic:pic xmlns:pic="http://schemas.openxmlformats.org/drawingml/2006/picture">
+                  <pic:nvPicPr>
+                    <pic:cNvPr id="1" name=""/>
+                    <pic:cNvPicPr/>
+                  </pic:nvPicPr>
+                  <pic:blipFill>
+                    <a:blip r:embed="rId46"/>
+                    <a:stretch>
+                      <a:fillRect/>
+                    </a:stretch>
+                  </pic:blipFill>
+                  <pic:spPr>
+                    <a:xfrm>
+                      <a:off x="0" y="0"/>
+                      <a:ext cx="2495550" cy="704850"/>
+                    </a:xfrm>
+                    <a:prstGeom prst="rect">
+                      <a:avLst/>
+                    </a:prstGeom>
+                  </pic:spPr>
+                </pic:pic>
+              </a:graphicData>
+            </a:graphic>
+          </wp:inline>
+        </w:drawing>
+      </w:r>
+    </w:p>
+    <w:p>
+      <w:r>
+        <w:rPr>
+          <w:noProof/>
+          <w:lang w:eastAsia="ru-RU"/>
+        </w:rPr>
+        <w:lastRenderedPageBreak/>
+        <w:drawing>
+          <wp:inline distT="0" distB="0" distL="0" distR="0" wp14:anchorId="404FF360" wp14:editId="5638710E">
+            <wp:extent cx="4925880" cy="4503420"/>
+            <wp:effectExtent l="0" t="0" r="8255" b="0"/>
+            <wp:docPr id="37" name="Рисунок 37"/>
+            <wp:cNvGraphicFramePr>
+              <a:graphicFrameLocks xmlns:a="http://schemas.openxmlformats.org/drawingml/2006/main" noChangeAspect="1"/>
+            </wp:cNvGraphicFramePr>
+            <a:graphic xmlns:a="http://schemas.openxmlformats.org/drawingml/2006/main">
+              <a:graphicData uri="http://schemas.openxmlformats.org/drawingml/2006/picture">
+                <pic:pic xmlns:pic="http://schemas.openxmlformats.org/drawingml/2006/picture">
+                  <pic:nvPicPr>
+                    <pic:cNvPr id="1" name=""/>
+                    <pic:cNvPicPr/>
+                  </pic:nvPicPr>
+                  <pic:blipFill>
+                    <a:blip r:embed="rId47"/>
+                    <a:stretch>
+                      <a:fillRect/>
+                    </a:stretch>
+                  </pic:blipFill>
+                  <pic:spPr>
+                    <a:xfrm>
+                      <a:off x="0" y="0"/>
+                      <a:ext cx="4934261" cy="4511083"/>
+                    </a:xfrm>
+                    <a:prstGeom prst="rect">
+                      <a:avLst/>
+                    </a:prstGeom>
+                  </pic:spPr>
+                </pic:pic>
+              </a:graphicData>
+            </a:graphic>
+          </wp:inline>
+        </w:drawing>
+      </w:r>
+    </w:p>
+    <w:p>
+      <w:r>
+        <w:rPr>
+          <w:noProof/>
+          <w:lang w:eastAsia="ru-RU"/>
+        </w:rPr>
+        <w:drawing>
+          <wp:inline distT="0" distB="0" distL="0" distR="0" wp14:anchorId="4E56155B" wp14:editId="577E13C8">
+            <wp:extent cx="2638425" cy="1762125"/>
+            <wp:effectExtent l="0" t="0" r="9525" b="9525"/>
+            <wp:docPr id="42" name="Рисунок 42"/>
+            <wp:cNvGraphicFramePr>
+              <a:graphicFrameLocks xmlns:a="http://schemas.openxmlformats.org/drawingml/2006/main" noChangeAspect="1"/>
+            </wp:cNvGraphicFramePr>
+            <a:graphic xmlns:a="http://schemas.openxmlformats.org/drawingml/2006/main">
+              <a:graphicData uri="http://schemas.openxmlformats.org/drawingml/2006/picture">
+                <pic:pic xmlns:pic="http://schemas.openxmlformats.org/drawingml/2006/picture">
+                  <pic:nvPicPr>
+                    <pic:cNvPr id="1" name=""/>
+                    <pic:cNvPicPr/>
+                  </pic:nvPicPr>
+                  <pic:blipFill>
+                    <a:blip r:embed="rId48"/>
+                    <a:stretch>
+                      <a:fillRect/>
+                    </a:stretch>
+                  </pic:blipFill>
+                  <pic:spPr>
+                    <a:xfrm>
+                      <a:off x="0" y="0"/>
+                      <a:ext cx="2638425" cy="1762125"/>
+                    </a:xfrm>
+                    <a:prstGeom prst="rect">
+                      <a:avLst/>
+                    </a:prstGeom>
+                  </pic:spPr>
+                </pic:pic>
+              </a:graphicData>
+            </a:graphic>
+          </wp:inline>
+        </w:drawing>
+      </w:r>
+    </w:p>
+    <w:p>
+      <w:r>
+        <w:rPr>
+          <w:noProof/>
+          <w:lang w:eastAsia="ru-RU"/>
+        </w:rPr>
+        <w:drawing>
+          <wp:inline distT="0" distB="0" distL="0" distR="0" wp14:anchorId="1AC9C3B0" wp14:editId="4964FD38">
+            <wp:extent cx="4383735" cy="2537460"/>
+            <wp:effectExtent l="0" t="0" r="0" b="0"/>
+            <wp:docPr id="44" name="Рисунок 44"/>
+            <wp:cNvGraphicFramePr>
+              <a:graphicFrameLocks xmlns:a="http://schemas.openxmlformats.org/drawingml/2006/main" noChangeAspect="1"/>
+            </wp:cNvGraphicFramePr>
+            <a:graphic xmlns:a="http://schemas.openxmlformats.org/drawingml/2006/main">
+              <a:graphicData uri="http://schemas.openxmlformats.org/drawingml/2006/picture">
+                <pic:pic xmlns:pic="http://schemas.openxmlformats.org/drawingml/2006/picture">
+                  <pic:nvPicPr>
+                    <pic:cNvPr id="1" name=""/>
+                    <pic:cNvPicPr/>
+                  </pic:nvPicPr>
+                  <pic:blipFill>
+                    <a:blip r:embed="rId49"/>
+                    <a:stretch>
+                      <a:fillRect/>
+                    </a:stretch>
+                  </pic:blipFill>
+                  <pic:spPr>
+                    <a:xfrm>
+                      <a:off x="0" y="0"/>
+                      <a:ext cx="4442099" cy="2571243"/>
+                    </a:xfrm>
+                    <a:prstGeom prst="rect">
+                      <a:avLst/>
+                    </a:prstGeom>
+                  </pic:spPr>
+                </pic:pic>
+              </a:graphicData>
+            </a:graphic>
+          </wp:inline>
+        </w:drawing>
+      </w:r>
     </w:p>
     <w:p>
       <w:pPr>
-        <w:pStyle w:val="1"/>
-        <w:rPr>
-          <w:rFonts w:eastAsiaTheme="minorEastAsia"/>
+        <w:rPr>
+          <w:noProof/>
+          <w:lang w:eastAsia="ru-RU"/>
         </w:rPr>
       </w:pPr>
       <w:r>
         <w:rPr>
-          <w:rFonts w:eastAsiaTheme="minorEastAsia"/>
-        </w:rPr>
-        <w:t>Динамика.</w:t>
-      </w:r>
-      <w:bookmarkEnd w:id="11"/>
-      <w:bookmarkEnd w:id="12"/>
+          <w:noProof/>
+          <w:lang w:eastAsia="ru-RU"/>
+        </w:rPr>
+        <w:lastRenderedPageBreak/>
+        <w:drawing>
+          <wp:inline distT="0" distB="0" distL="0" distR="0" wp14:anchorId="425335B8" wp14:editId="0D40AEA9">
+            <wp:extent cx="5940425" cy="3753485"/>
+            <wp:effectExtent l="0" t="0" r="3175" b="0"/>
+            <wp:docPr id="45" name="Рисунок 45"/>
+            <wp:cNvGraphicFramePr>
+              <a:graphicFrameLocks xmlns:a="http://schemas.openxmlformats.org/drawingml/2006/main" noChangeAspect="1"/>
+            </wp:cNvGraphicFramePr>
+            <a:graphic xmlns:a="http://schemas.openxmlformats.org/drawingml/2006/main">
+              <a:graphicData uri="http://schemas.openxmlformats.org/drawingml/2006/picture">
+                <pic:pic xmlns:pic="http://schemas.openxmlformats.org/drawingml/2006/picture">
+                  <pic:nvPicPr>
+                    <pic:cNvPr id="1" name=""/>
+                    <pic:cNvPicPr/>
+                  </pic:nvPicPr>
+                  <pic:blipFill>
+                    <a:blip r:embed="rId50"/>
+                    <a:stretch>
+                      <a:fillRect/>
+                    </a:stretch>
+                  </pic:blipFill>
+                  <pic:spPr>
+                    <a:xfrm>
+                      <a:off x="0" y="0"/>
+                      <a:ext cx="5940425" cy="3753485"/>
+                    </a:xfrm>
+                    <a:prstGeom prst="rect">
+                      <a:avLst/>
+                    </a:prstGeom>
+                  </pic:spPr>
+                </pic:pic>
+              </a:graphicData>
+            </a:graphic>
+          </wp:inline>
+        </w:drawing>
+      </w:r>
+      <w:r>
+        <w:rPr>
+          <w:noProof/>
+          <w:lang w:eastAsia="ru-RU"/>
+        </w:rPr>
+        <w:t xml:space="preserve"> </w:t>
+      </w:r>
     </w:p>
-    <w:p/>
+    <w:p>
+      <w:pPr>
+        <w:rPr>
+          <w:noProof/>
+          <w:lang w:eastAsia="ru-RU"/>
+        </w:rPr>
+      </w:pPr>
+      <w:r>
+        <w:rPr>
+          <w:noProof/>
+          <w:lang w:eastAsia="ru-RU"/>
+        </w:rPr>
+        <w:drawing>
+          <wp:inline distT="0" distB="0" distL="0" distR="0" wp14:anchorId="05794292" wp14:editId="17FB7EDC">
+            <wp:extent cx="5940425" cy="2323465"/>
+            <wp:effectExtent l="0" t="0" r="3175" b="635"/>
+            <wp:docPr id="46" name="Рисунок 46"/>
+            <wp:cNvGraphicFramePr>
+              <a:graphicFrameLocks xmlns:a="http://schemas.openxmlformats.org/drawingml/2006/main" noChangeAspect="1"/>
+            </wp:cNvGraphicFramePr>
+            <a:graphic xmlns:a="http://schemas.openxmlformats.org/drawingml/2006/main">
+              <a:graphicData uri="http://schemas.openxmlformats.org/drawingml/2006/picture">
+                <pic:pic xmlns:pic="http://schemas.openxmlformats.org/drawingml/2006/picture">
+                  <pic:nvPicPr>
+                    <pic:cNvPr id="1" name=""/>
+                    <pic:cNvPicPr/>
+                  </pic:nvPicPr>
+                  <pic:blipFill>
+                    <a:blip r:embed="rId51"/>
+                    <a:stretch>
+                      <a:fillRect/>
+                    </a:stretch>
+                  </pic:blipFill>
+                  <pic:spPr>
+                    <a:xfrm>
+                      <a:off x="0" y="0"/>
+                      <a:ext cx="5940425" cy="2323465"/>
+                    </a:xfrm>
+                    <a:prstGeom prst="rect">
+                      <a:avLst/>
+                    </a:prstGeom>
+                  </pic:spPr>
+                </pic:pic>
+              </a:graphicData>
+            </a:graphic>
+          </wp:inline>
+        </w:drawing>
+      </w:r>
+      <w:r>
+        <w:rPr>
+          <w:noProof/>
+          <w:lang w:eastAsia="ru-RU"/>
+        </w:rPr>
+        <w:t xml:space="preserve"> </w:t>
+      </w:r>
+    </w:p>
+    <w:p>
+      <w:r>
+        <w:rPr>
+          <w:noProof/>
+          <w:lang w:eastAsia="ru-RU"/>
+        </w:rPr>
+        <w:drawing>
+          <wp:inline distT="0" distB="0" distL="0" distR="0" wp14:anchorId="142335C4" wp14:editId="6417ABF8">
+            <wp:extent cx="5940425" cy="2206625"/>
+            <wp:effectExtent l="0" t="0" r="3175" b="3175"/>
+            <wp:docPr id="50" name="Рисунок 50"/>
+            <wp:cNvGraphicFramePr>
+              <a:graphicFrameLocks xmlns:a="http://schemas.openxmlformats.org/drawingml/2006/main" noChangeAspect="1"/>
+            </wp:cNvGraphicFramePr>
+            <a:graphic xmlns:a="http://schemas.openxmlformats.org/drawingml/2006/main">
+              <a:graphicData uri="http://schemas.openxmlformats.org/drawingml/2006/picture">
+                <pic:pic xmlns:pic="http://schemas.openxmlformats.org/drawingml/2006/picture">
+                  <pic:nvPicPr>
+                    <pic:cNvPr id="1" name=""/>
+                    <pic:cNvPicPr/>
+                  </pic:nvPicPr>
+                  <pic:blipFill>
+                    <a:blip r:embed="rId52"/>
+                    <a:stretch>
+                      <a:fillRect/>
+                    </a:stretch>
+                  </pic:blipFill>
+                  <pic:spPr>
+                    <a:xfrm>
+                      <a:off x="0" y="0"/>
+                      <a:ext cx="5940425" cy="2206625"/>
+                    </a:xfrm>
+                    <a:prstGeom prst="rect">
+                      <a:avLst/>
+                    </a:prstGeom>
+                  </pic:spPr>
+                </pic:pic>
+              </a:graphicData>
+            </a:graphic>
+          </wp:inline>
+        </w:drawing>
+      </w:r>
+    </w:p>
+    <w:bookmarkEnd w:id="11"/>
+    <w:bookmarkEnd w:id="12"/>
+    <w:p>
+      <w:r>
+        <w:rPr>
+          <w:noProof/>
+          <w:lang w:eastAsia="ru-RU"/>
+        </w:rPr>
+        <w:lastRenderedPageBreak/>
+        <w:drawing>
+          <wp:inline distT="0" distB="0" distL="0" distR="0" wp14:anchorId="50304853" wp14:editId="7FC78798">
+            <wp:extent cx="5629275" cy="5391150"/>
+            <wp:effectExtent l="0" t="0" r="9525" b="0"/>
+            <wp:docPr id="51" name="Рисунок 51"/>
+            <wp:cNvGraphicFramePr>
+              <a:graphicFrameLocks xmlns:a="http://schemas.openxmlformats.org/drawingml/2006/main" noChangeAspect="1"/>
+            </wp:cNvGraphicFramePr>
+            <a:graphic xmlns:a="http://schemas.openxmlformats.org/drawingml/2006/main">
+              <a:graphicData uri="http://schemas.openxmlformats.org/drawingml/2006/picture">
+                <pic:pic xmlns:pic="http://schemas.openxmlformats.org/drawingml/2006/picture">
+                  <pic:nvPicPr>
+                    <pic:cNvPr id="1" name=""/>
+                    <pic:cNvPicPr/>
+                  </pic:nvPicPr>
+                  <pic:blipFill>
+                    <a:blip r:embed="rId53"/>
+                    <a:stretch>
+                      <a:fillRect/>
+                    </a:stretch>
+                  </pic:blipFill>
+                  <pic:spPr>
+                    <a:xfrm>
+                      <a:off x="0" y="0"/>
+                      <a:ext cx="5629275" cy="5391150"/>
+                    </a:xfrm>
+                    <a:prstGeom prst="rect">
+                      <a:avLst/>
+                    </a:prstGeom>
+                  </pic:spPr>
+                </pic:pic>
+              </a:graphicData>
+            </a:graphic>
+          </wp:inline>
+        </w:drawing>
+      </w:r>
+    </w:p>
+    <w:p>
+      <w:pPr>
+        <w:rPr>
+          <w:noProof/>
+          <w:lang w:eastAsia="ru-RU"/>
+        </w:rPr>
+      </w:pPr>
+      <w:r>
+        <w:rPr>
+          <w:noProof/>
+          <w:lang w:eastAsia="ru-RU"/>
+        </w:rPr>
+        <w:lastRenderedPageBreak/>
+        <w:drawing>
+          <wp:inline distT="0" distB="0" distL="0" distR="0" wp14:anchorId="12357A1C" wp14:editId="1D87EB9B">
+            <wp:extent cx="1847850" cy="962025"/>
+            <wp:effectExtent l="0" t="0" r="0" b="9525"/>
+            <wp:docPr id="52" name="Рисунок 52"/>
+            <wp:cNvGraphicFramePr>
+              <a:graphicFrameLocks xmlns:a="http://schemas.openxmlformats.org/drawingml/2006/main" noChangeAspect="1"/>
+            </wp:cNvGraphicFramePr>
+            <a:graphic xmlns:a="http://schemas.openxmlformats.org/drawingml/2006/main">
+              <a:graphicData uri="http://schemas.openxmlformats.org/drawingml/2006/picture">
+                <pic:pic xmlns:pic="http://schemas.openxmlformats.org/drawingml/2006/picture">
+                  <pic:nvPicPr>
+                    <pic:cNvPr id="1" name=""/>
+                    <pic:cNvPicPr/>
+                  </pic:nvPicPr>
+                  <pic:blipFill>
+                    <a:blip r:embed="rId54"/>
+                    <a:stretch>
+                      <a:fillRect/>
+                    </a:stretch>
+                  </pic:blipFill>
+                  <pic:spPr>
+                    <a:xfrm>
+                      <a:off x="0" y="0"/>
+                      <a:ext cx="1847850" cy="962025"/>
+                    </a:xfrm>
+                    <a:prstGeom prst="rect">
+                      <a:avLst/>
+                    </a:prstGeom>
+                  </pic:spPr>
+                </pic:pic>
+              </a:graphicData>
+            </a:graphic>
+          </wp:inline>
+        </w:drawing>
+      </w:r>
+      <w:r>
+        <w:rPr>
+          <w:noProof/>
+          <w:lang w:eastAsia="ru-RU"/>
+        </w:rPr>
+        <w:t xml:space="preserve"> </w:t>
+      </w:r>
+      <w:r>
+        <w:rPr>
+          <w:noProof/>
+          <w:lang w:eastAsia="ru-RU"/>
+        </w:rPr>
+        <w:drawing>
+          <wp:inline distT="0" distB="0" distL="0" distR="0" wp14:anchorId="44343D71" wp14:editId="689DAFCD">
+            <wp:extent cx="5940425" cy="5142230"/>
+            <wp:effectExtent l="0" t="0" r="3175" b="1270"/>
+            <wp:docPr id="53" name="Рисунок 53"/>
+            <wp:cNvGraphicFramePr>
+              <a:graphicFrameLocks xmlns:a="http://schemas.openxmlformats.org/drawingml/2006/main" noChangeAspect="1"/>
+            </wp:cNvGraphicFramePr>
+            <a:graphic xmlns:a="http://schemas.openxmlformats.org/drawingml/2006/main">
+              <a:graphicData uri="http://schemas.openxmlformats.org/drawingml/2006/picture">
+                <pic:pic xmlns:pic="http://schemas.openxmlformats.org/drawingml/2006/picture">
+                  <pic:nvPicPr>
+                    <pic:cNvPr id="1" name=""/>
+                    <pic:cNvPicPr/>
+                  </pic:nvPicPr>
+                  <pic:blipFill>
+                    <a:blip r:embed="rId55"/>
+                    <a:stretch>
+                      <a:fillRect/>
+                    </a:stretch>
+                  </pic:blipFill>
+                  <pic:spPr>
+                    <a:xfrm>
+                      <a:off x="0" y="0"/>
+                      <a:ext cx="5940425" cy="5142230"/>
+                    </a:xfrm>
+                    <a:prstGeom prst="rect">
+                      <a:avLst/>
+                    </a:prstGeom>
+                  </pic:spPr>
+                </pic:pic>
+              </a:graphicData>
+            </a:graphic>
+          </wp:inline>
+        </w:drawing>
+      </w:r>
+    </w:p>
+    <w:p>
+      <w:pPr>
+        <w:rPr>
+          <w:noProof/>
+          <w:lang w:eastAsia="ru-RU"/>
+        </w:rPr>
+      </w:pPr>
+      <w:r>
+        <w:rPr>
+          <w:noProof/>
+          <w:lang w:eastAsia="ru-RU"/>
+        </w:rPr>
+        <w:lastRenderedPageBreak/>
+        <w:drawing>
+          <wp:inline distT="0" distB="0" distL="0" distR="0" wp14:anchorId="2341F8CF" wp14:editId="2616D572">
+            <wp:extent cx="3629025" cy="952500"/>
+            <wp:effectExtent l="0" t="0" r="9525" b="0"/>
+            <wp:docPr id="55" name="Рисунок 55"/>
+            <wp:cNvGraphicFramePr>
+              <a:graphicFrameLocks xmlns:a="http://schemas.openxmlformats.org/drawingml/2006/main" noChangeAspect="1"/>
+            </wp:cNvGraphicFramePr>
+            <a:graphic xmlns:a="http://schemas.openxmlformats.org/drawingml/2006/main">
+              <a:graphicData uri="http://schemas.openxmlformats.org/drawingml/2006/picture">
+                <pic:pic xmlns:pic="http://schemas.openxmlformats.org/drawingml/2006/picture">
+                  <pic:nvPicPr>
+                    <pic:cNvPr id="1" name=""/>
+                    <pic:cNvPicPr/>
+                  </pic:nvPicPr>
+                  <pic:blipFill>
+                    <a:blip r:embed="rId56"/>
+                    <a:stretch>
+                      <a:fillRect/>
+                    </a:stretch>
+                  </pic:blipFill>
+                  <pic:spPr>
+                    <a:xfrm>
+                      <a:off x="0" y="0"/>
+                      <a:ext cx="3629025" cy="952500"/>
+                    </a:xfrm>
+                    <a:prstGeom prst="rect">
+                      <a:avLst/>
+                    </a:prstGeom>
+                  </pic:spPr>
+                </pic:pic>
+              </a:graphicData>
+            </a:graphic>
+          </wp:inline>
+        </w:drawing>
+      </w:r>
+      <w:r>
+        <w:rPr>
+          <w:noProof/>
+          <w:lang w:eastAsia="ru-RU"/>
+        </w:rPr>
+        <w:t xml:space="preserve"> </w:t>
+      </w:r>
+      <w:r>
+        <w:rPr>
+          <w:noProof/>
+          <w:lang w:eastAsia="ru-RU"/>
+        </w:rPr>
+        <w:drawing>
+          <wp:inline distT="0" distB="0" distL="0" distR="0" wp14:anchorId="176C0C97" wp14:editId="20D785E8">
+            <wp:extent cx="5940425" cy="2150745"/>
+            <wp:effectExtent l="0" t="0" r="3175" b="1905"/>
+            <wp:docPr id="56" name="Рисунок 56"/>
+            <wp:cNvGraphicFramePr>
+              <a:graphicFrameLocks xmlns:a="http://schemas.openxmlformats.org/drawingml/2006/main" noChangeAspect="1"/>
+            </wp:cNvGraphicFramePr>
+            <a:graphic xmlns:a="http://schemas.openxmlformats.org/drawingml/2006/main">
+              <a:graphicData uri="http://schemas.openxmlformats.org/drawingml/2006/picture">
+                <pic:pic xmlns:pic="http://schemas.openxmlformats.org/drawingml/2006/picture">
+                  <pic:nvPicPr>
+                    <pic:cNvPr id="1" name=""/>
+                    <pic:cNvPicPr/>
+                  </pic:nvPicPr>
+                  <pic:blipFill>
+                    <a:blip r:embed="rId57"/>
+                    <a:stretch>
+                      <a:fillRect/>
+                    </a:stretch>
+                  </pic:blipFill>
+                  <pic:spPr>
+                    <a:xfrm>
+                      <a:off x="0" y="0"/>
+                      <a:ext cx="5940425" cy="2150745"/>
+                    </a:xfrm>
+                    <a:prstGeom prst="rect">
+                      <a:avLst/>
+                    </a:prstGeom>
+                  </pic:spPr>
+                </pic:pic>
+              </a:graphicData>
+            </a:graphic>
+          </wp:inline>
+        </w:drawing>
+      </w:r>
+    </w:p>
+    <w:p>
+      <w:pPr>
+        <w:rPr>
+          <w:noProof/>
+          <w:lang w:eastAsia="ru-RU"/>
+        </w:rPr>
+      </w:pPr>
+      <w:r>
+        <w:rPr>
+          <w:noProof/>
+          <w:lang w:eastAsia="ru-RU"/>
+        </w:rPr>
+        <w:drawing>
+          <wp:inline distT="0" distB="0" distL="0" distR="0" wp14:anchorId="29F72360" wp14:editId="0D491C36">
+            <wp:extent cx="2686050" cy="1724025"/>
+            <wp:effectExtent l="0" t="0" r="0" b="9525"/>
+            <wp:docPr id="57" name="Рисунок 57"/>
+            <wp:cNvGraphicFramePr>
+              <a:graphicFrameLocks xmlns:a="http://schemas.openxmlformats.org/drawingml/2006/main" noChangeAspect="1"/>
+            </wp:cNvGraphicFramePr>
+            <a:graphic xmlns:a="http://schemas.openxmlformats.org/drawingml/2006/main">
+              <a:graphicData uri="http://schemas.openxmlformats.org/drawingml/2006/picture">
+                <pic:pic xmlns:pic="http://schemas.openxmlformats.org/drawingml/2006/picture">
+                  <pic:nvPicPr>
+                    <pic:cNvPr id="1" name=""/>
+                    <pic:cNvPicPr/>
+                  </pic:nvPicPr>
+                  <pic:blipFill>
+                    <a:blip r:embed="rId58"/>
+                    <a:stretch>
+                      <a:fillRect/>
+                    </a:stretch>
+                  </pic:blipFill>
+                  <pic:spPr>
+                    <a:xfrm>
+                      <a:off x="0" y="0"/>
+                      <a:ext cx="2686050" cy="1724025"/>
+                    </a:xfrm>
+                    <a:prstGeom prst="rect">
+                      <a:avLst/>
+                    </a:prstGeom>
+                  </pic:spPr>
+                </pic:pic>
+              </a:graphicData>
+            </a:graphic>
+          </wp:inline>
+        </w:drawing>
+      </w:r>
+      <w:r>
+        <w:rPr>
+          <w:noProof/>
+          <w:lang w:eastAsia="ru-RU"/>
+        </w:rPr>
+        <w:t xml:space="preserve"> </w:t>
+      </w:r>
+      <w:r>
+        <w:rPr>
+          <w:noProof/>
+          <w:lang w:eastAsia="ru-RU"/>
+        </w:rPr>
+        <w:drawing>
+          <wp:inline distT="0" distB="0" distL="0" distR="0" wp14:anchorId="7423D4AF" wp14:editId="3FD22077">
+            <wp:extent cx="4752975" cy="2933700"/>
+            <wp:effectExtent l="0" t="0" r="9525" b="0"/>
+            <wp:docPr id="58" name="Рисунок 58"/>
+            <wp:cNvGraphicFramePr>
+              <a:graphicFrameLocks xmlns:a="http://schemas.openxmlformats.org/drawingml/2006/main" noChangeAspect="1"/>
+            </wp:cNvGraphicFramePr>
+            <a:graphic xmlns:a="http://schemas.openxmlformats.org/drawingml/2006/main">
+              <a:graphicData uri="http://schemas.openxmlformats.org/drawingml/2006/picture">
+                <pic:pic xmlns:pic="http://schemas.openxmlformats.org/drawingml/2006/picture">
+                  <pic:nvPicPr>
+                    <pic:cNvPr id="1" name=""/>
+                    <pic:cNvPicPr/>
+                  </pic:nvPicPr>
+                  <pic:blipFill>
+                    <a:blip r:embed="rId59"/>
+                    <a:stretch>
+                      <a:fillRect/>
+                    </a:stretch>
+                  </pic:blipFill>
+                  <pic:spPr>
+                    <a:xfrm>
+                      <a:off x="0" y="0"/>
+                      <a:ext cx="4752975" cy="2933700"/>
+                    </a:xfrm>
+                    <a:prstGeom prst="rect">
+                      <a:avLst/>
+                    </a:prstGeom>
+                  </pic:spPr>
+                </pic:pic>
+              </a:graphicData>
+            </a:graphic>
+          </wp:inline>
+        </w:drawing>
+      </w:r>
+      <w:r>
+        <w:rPr>
+          <w:noProof/>
+          <w:lang w:eastAsia="ru-RU"/>
+        </w:rPr>
+        <w:t xml:space="preserve"> </w:t>
+      </w:r>
+      <w:r>
+        <w:rPr>
+          <w:noProof/>
+          <w:lang w:eastAsia="ru-RU"/>
+        </w:rPr>
+        <w:lastRenderedPageBreak/>
+        <w:drawing>
+          <wp:inline distT="0" distB="0" distL="0" distR="0" wp14:anchorId="08186DA1" wp14:editId="02CCD9E7">
+            <wp:extent cx="4267200" cy="3076575"/>
+            <wp:effectExtent l="0" t="0" r="0" b="9525"/>
+            <wp:docPr id="59" name="Рисунок 59"/>
+            <wp:cNvGraphicFramePr>
+              <a:graphicFrameLocks xmlns:a="http://schemas.openxmlformats.org/drawingml/2006/main" noChangeAspect="1"/>
+            </wp:cNvGraphicFramePr>
+            <a:graphic xmlns:a="http://schemas.openxmlformats.org/drawingml/2006/main">
+              <a:graphicData uri="http://schemas.openxmlformats.org/drawingml/2006/picture">
+                <pic:pic xmlns:pic="http://schemas.openxmlformats.org/drawingml/2006/picture">
+                  <pic:nvPicPr>
+                    <pic:cNvPr id="1" name=""/>
+                    <pic:cNvPicPr/>
+                  </pic:nvPicPr>
+                  <pic:blipFill>
+                    <a:blip r:embed="rId60"/>
+                    <a:stretch>
+                      <a:fillRect/>
+                    </a:stretch>
+                  </pic:blipFill>
+                  <pic:spPr>
+                    <a:xfrm>
+                      <a:off x="0" y="0"/>
+                      <a:ext cx="4267200" cy="3076575"/>
+                    </a:xfrm>
+                    <a:prstGeom prst="rect">
+                      <a:avLst/>
+                    </a:prstGeom>
+                  </pic:spPr>
+                </pic:pic>
+              </a:graphicData>
+            </a:graphic>
+          </wp:inline>
+        </w:drawing>
+      </w:r>
+      <w:r>
+        <w:rPr>
+          <w:noProof/>
+          <w:lang w:eastAsia="ru-RU"/>
+        </w:rPr>
+        <w:t xml:space="preserve"> </w:t>
+      </w:r>
+      <w:r>
+        <w:rPr>
+          <w:noProof/>
+          <w:lang w:eastAsia="ru-RU"/>
+        </w:rPr>
+        <w:drawing>
+          <wp:inline distT="0" distB="0" distL="0" distR="0" wp14:anchorId="550DED39" wp14:editId="0076833E">
+            <wp:extent cx="5734050" cy="2133600"/>
+            <wp:effectExtent l="0" t="0" r="0" b="0"/>
+            <wp:docPr id="60" name="Рисунок 60"/>
+            <wp:cNvGraphicFramePr>
+              <a:graphicFrameLocks xmlns:a="http://schemas.openxmlformats.org/drawingml/2006/main" noChangeAspect="1"/>
+            </wp:cNvGraphicFramePr>
+            <a:graphic xmlns:a="http://schemas.openxmlformats.org/drawingml/2006/main">
+              <a:graphicData uri="http://schemas.openxmlformats.org/drawingml/2006/picture">
+                <pic:pic xmlns:pic="http://schemas.openxmlformats.org/drawingml/2006/picture">
+                  <pic:nvPicPr>
+                    <pic:cNvPr id="1" name=""/>
+                    <pic:cNvPicPr/>
+                  </pic:nvPicPr>
+                  <pic:blipFill>
+                    <a:blip r:embed="rId61"/>
+                    <a:stretch>
+                      <a:fillRect/>
+                    </a:stretch>
+                  </pic:blipFill>
+                  <pic:spPr>
+                    <a:xfrm>
+                      <a:off x="0" y="0"/>
+                      <a:ext cx="5734050" cy="2133600"/>
+                    </a:xfrm>
+                    <a:prstGeom prst="rect">
+                      <a:avLst/>
+                    </a:prstGeom>
+                  </pic:spPr>
+                </pic:pic>
+              </a:graphicData>
+            </a:graphic>
+          </wp:inline>
+        </w:drawing>
+      </w:r>
+    </w:p>
+    <w:p>
+      <w:r>
+        <w:rPr>
+          <w:noProof/>
+          <w:lang w:eastAsia="ru-RU"/>
+        </w:rPr>
+        <w:drawing>
+          <wp:inline distT="0" distB="0" distL="0" distR="0" wp14:anchorId="507517BE" wp14:editId="41101454">
+            <wp:extent cx="5940425" cy="2232660"/>
+            <wp:effectExtent l="0" t="0" r="3175" b="0"/>
+            <wp:docPr id="61" name="Рисунок 61"/>
+            <wp:cNvGraphicFramePr>
+              <a:graphicFrameLocks xmlns:a="http://schemas.openxmlformats.org/drawingml/2006/main" noChangeAspect="1"/>
+            </wp:cNvGraphicFramePr>
+            <a:graphic xmlns:a="http://schemas.openxmlformats.org/drawingml/2006/main">
+              <a:graphicData uri="http://schemas.openxmlformats.org/drawingml/2006/picture">
+                <pic:pic xmlns:pic="http://schemas.openxmlformats.org/drawingml/2006/picture">
+                  <pic:nvPicPr>
+                    <pic:cNvPr id="1" name=""/>
+                    <pic:cNvPicPr/>
+                  </pic:nvPicPr>
+                  <pic:blipFill>
+                    <a:blip r:embed="rId62"/>
+                    <a:stretch>
+                      <a:fillRect/>
+                    </a:stretch>
+                  </pic:blipFill>
+                  <pic:spPr>
+                    <a:xfrm>
+                      <a:off x="0" y="0"/>
+                      <a:ext cx="5940425" cy="2232660"/>
+                    </a:xfrm>
+                    <a:prstGeom prst="rect">
+                      <a:avLst/>
+                    </a:prstGeom>
+                  </pic:spPr>
+                </pic:pic>
+              </a:graphicData>
+            </a:graphic>
+          </wp:inline>
+        </w:drawing>
+      </w:r>
+    </w:p>
+    <w:p>
+      <w:pPr>
+        <w:rPr>
+          <w:noProof/>
+          <w:lang w:eastAsia="ru-RU"/>
+        </w:rPr>
+      </w:pPr>
+      <w:r>
+        <w:rPr>
+          <w:noProof/>
+          <w:lang w:eastAsia="ru-RU"/>
+        </w:rPr>
+        <w:lastRenderedPageBreak/>
+        <w:drawing>
+          <wp:inline distT="0" distB="0" distL="0" distR="0" wp14:anchorId="07EADD41" wp14:editId="491498EE">
+            <wp:extent cx="2552700" cy="1733550"/>
+            <wp:effectExtent l="0" t="0" r="0" b="0"/>
+            <wp:docPr id="62" name="Рисунок 62"/>
+            <wp:cNvGraphicFramePr>
+              <a:graphicFrameLocks xmlns:a="http://schemas.openxmlformats.org/drawingml/2006/main" noChangeAspect="1"/>
+            </wp:cNvGraphicFramePr>
+            <a:graphic xmlns:a="http://schemas.openxmlformats.org/drawingml/2006/main">
+              <a:graphicData uri="http://schemas.openxmlformats.org/drawingml/2006/picture">
+                <pic:pic xmlns:pic="http://schemas.openxmlformats.org/drawingml/2006/picture">
+                  <pic:nvPicPr>
+                    <pic:cNvPr id="1" name=""/>
+                    <pic:cNvPicPr/>
+                  </pic:nvPicPr>
+                  <pic:blipFill>
+                    <a:blip r:embed="rId63"/>
+                    <a:stretch>
+                      <a:fillRect/>
+                    </a:stretch>
+                  </pic:blipFill>
+                  <pic:spPr>
+                    <a:xfrm>
+                      <a:off x="0" y="0"/>
+                      <a:ext cx="2552700" cy="1733550"/>
+                    </a:xfrm>
+                    <a:prstGeom prst="rect">
+                      <a:avLst/>
+                    </a:prstGeom>
+                  </pic:spPr>
+                </pic:pic>
+              </a:graphicData>
+            </a:graphic>
+          </wp:inline>
+        </w:drawing>
+      </w:r>
+      <w:r>
+        <w:rPr>
+          <w:noProof/>
+          <w:lang w:eastAsia="ru-RU"/>
+        </w:rPr>
+        <w:t xml:space="preserve"> </w:t>
+      </w:r>
+      <w:r>
+        <w:rPr>
+          <w:noProof/>
+          <w:lang w:eastAsia="ru-RU"/>
+        </w:rPr>
+        <w:drawing>
+          <wp:inline distT="0" distB="0" distL="0" distR="0" wp14:anchorId="2D31EE40" wp14:editId="68649770">
+            <wp:extent cx="4591050" cy="3019425"/>
+            <wp:effectExtent l="0" t="0" r="0" b="9525"/>
+            <wp:docPr id="63" name="Рисунок 63"/>
+            <wp:cNvGraphicFramePr>
+              <a:graphicFrameLocks xmlns:a="http://schemas.openxmlformats.org/drawingml/2006/main" noChangeAspect="1"/>
+            </wp:cNvGraphicFramePr>
+            <a:graphic xmlns:a="http://schemas.openxmlformats.org/drawingml/2006/main">
+              <a:graphicData uri="http://schemas.openxmlformats.org/drawingml/2006/picture">
+                <pic:pic xmlns:pic="http://schemas.openxmlformats.org/drawingml/2006/picture">
+                  <pic:nvPicPr>
+                    <pic:cNvPr id="1" name=""/>
+                    <pic:cNvPicPr/>
+                  </pic:nvPicPr>
+                  <pic:blipFill>
+                    <a:blip r:embed="rId64"/>
+                    <a:stretch>
+                      <a:fillRect/>
+                    </a:stretch>
+                  </pic:blipFill>
+                  <pic:spPr>
+                    <a:xfrm>
+                      <a:off x="0" y="0"/>
+                      <a:ext cx="4591050" cy="3019425"/>
+                    </a:xfrm>
+                    <a:prstGeom prst="rect">
+                      <a:avLst/>
+                    </a:prstGeom>
+                  </pic:spPr>
+                </pic:pic>
+              </a:graphicData>
+            </a:graphic>
+          </wp:inline>
+        </w:drawing>
+      </w:r>
+      <w:r>
+        <w:rPr>
+          <w:noProof/>
+          <w:lang w:eastAsia="ru-RU"/>
+        </w:rPr>
+        <w:t xml:space="preserve"> </w:t>
+      </w:r>
+      <w:r>
+        <w:rPr>
+          <w:noProof/>
+          <w:lang w:eastAsia="ru-RU"/>
+        </w:rPr>
+        <w:drawing>
+          <wp:inline distT="0" distB="0" distL="0" distR="0" wp14:anchorId="10DCB833" wp14:editId="7134F60E">
+            <wp:extent cx="4495800" cy="2990850"/>
+            <wp:effectExtent l="0" t="0" r="0" b="0"/>
+            <wp:docPr id="64" name="Рисунок 64"/>
+            <wp:cNvGraphicFramePr>
+              <a:graphicFrameLocks xmlns:a="http://schemas.openxmlformats.org/drawingml/2006/main" noChangeAspect="1"/>
+            </wp:cNvGraphicFramePr>
+            <a:graphic xmlns:a="http://schemas.openxmlformats.org/drawingml/2006/main">
+              <a:graphicData uri="http://schemas.openxmlformats.org/drawingml/2006/picture">
+                <pic:pic xmlns:pic="http://schemas.openxmlformats.org/drawingml/2006/picture">
+                  <pic:nvPicPr>
+                    <pic:cNvPr id="1" name=""/>
+                    <pic:cNvPicPr/>
+                  </pic:nvPicPr>
+                  <pic:blipFill>
+                    <a:blip r:embed="rId65"/>
+                    <a:stretch>
+                      <a:fillRect/>
+                    </a:stretch>
+                  </pic:blipFill>
+                  <pic:spPr>
+                    <a:xfrm>
+                      <a:off x="0" y="0"/>
+                      <a:ext cx="4495800" cy="2990850"/>
+                    </a:xfrm>
+                    <a:prstGeom prst="rect">
+                      <a:avLst/>
+                    </a:prstGeom>
+                  </pic:spPr>
+                </pic:pic>
+              </a:graphicData>
+            </a:graphic>
+          </wp:inline>
+        </w:drawing>
+      </w:r>
+      <w:r>
+        <w:rPr>
+          <w:noProof/>
+          <w:lang w:eastAsia="ru-RU"/>
+        </w:rPr>
+        <w:t xml:space="preserve"> </w:t>
+      </w:r>
+      <w:r>
+        <w:rPr>
+          <w:noProof/>
+          <w:lang w:eastAsia="ru-RU"/>
+        </w:rPr>
+        <w:lastRenderedPageBreak/>
+        <w:drawing>
+          <wp:inline distT="0" distB="0" distL="0" distR="0" wp14:anchorId="0F082D90" wp14:editId="34305E64">
+            <wp:extent cx="5267325" cy="2257425"/>
+            <wp:effectExtent l="0" t="0" r="9525" b="9525"/>
+            <wp:docPr id="66" name="Рисунок 66"/>
+            <wp:cNvGraphicFramePr>
+              <a:graphicFrameLocks xmlns:a="http://schemas.openxmlformats.org/drawingml/2006/main" noChangeAspect="1"/>
+            </wp:cNvGraphicFramePr>
+            <a:graphic xmlns:a="http://schemas.openxmlformats.org/drawingml/2006/main">
+              <a:graphicData uri="http://schemas.openxmlformats.org/drawingml/2006/picture">
+                <pic:pic xmlns:pic="http://schemas.openxmlformats.org/drawingml/2006/picture">
+                  <pic:nvPicPr>
+                    <pic:cNvPr id="1" name=""/>
+                    <pic:cNvPicPr/>
+                  </pic:nvPicPr>
+                  <pic:blipFill>
+                    <a:blip r:embed="rId66"/>
+                    <a:stretch>
+                      <a:fillRect/>
+                    </a:stretch>
+                  </pic:blipFill>
+                  <pic:spPr>
+                    <a:xfrm>
+                      <a:off x="0" y="0"/>
+                      <a:ext cx="5267325" cy="2257425"/>
+                    </a:xfrm>
+                    <a:prstGeom prst="rect">
+                      <a:avLst/>
+                    </a:prstGeom>
+                  </pic:spPr>
+                </pic:pic>
+              </a:graphicData>
+            </a:graphic>
+          </wp:inline>
+        </w:drawing>
+      </w:r>
+      <w:r>
+        <w:rPr>
+          <w:noProof/>
+          <w:lang w:eastAsia="ru-RU"/>
+        </w:rPr>
+        <w:t xml:space="preserve"> </w:t>
+      </w:r>
+      <w:r>
+        <w:rPr>
+          <w:noProof/>
+          <w:lang w:eastAsia="ru-RU"/>
+        </w:rPr>
+        <w:drawing>
+          <wp:inline distT="0" distB="0" distL="0" distR="0" wp14:anchorId="04FB0141" wp14:editId="19319911">
+            <wp:extent cx="4191000" cy="3209925"/>
+            <wp:effectExtent l="0" t="0" r="0" b="9525"/>
+            <wp:docPr id="67" name="Рисунок 67"/>
+            <wp:cNvGraphicFramePr>
+              <a:graphicFrameLocks xmlns:a="http://schemas.openxmlformats.org/drawingml/2006/main" noChangeAspect="1"/>
+            </wp:cNvGraphicFramePr>
+            <a:graphic xmlns:a="http://schemas.openxmlformats.org/drawingml/2006/main">
+              <a:graphicData uri="http://schemas.openxmlformats.org/drawingml/2006/picture">
+                <pic:pic xmlns:pic="http://schemas.openxmlformats.org/drawingml/2006/picture">
+                  <pic:nvPicPr>
+                    <pic:cNvPr id="1" name=""/>
+                    <pic:cNvPicPr/>
+                  </pic:nvPicPr>
+                  <pic:blipFill>
+                    <a:blip r:embed="rId67"/>
+                    <a:stretch>
+                      <a:fillRect/>
+                    </a:stretch>
+                  </pic:blipFill>
+                  <pic:spPr>
+                    <a:xfrm>
+                      <a:off x="0" y="0"/>
+                      <a:ext cx="4191000" cy="3209925"/>
+                    </a:xfrm>
+                    <a:prstGeom prst="rect">
+                      <a:avLst/>
+                    </a:prstGeom>
+                  </pic:spPr>
+                </pic:pic>
+              </a:graphicData>
+            </a:graphic>
+          </wp:inline>
+        </w:drawing>
+      </w:r>
+      <w:r>
+        <w:rPr>
+          <w:noProof/>
+          <w:lang w:eastAsia="ru-RU"/>
+        </w:rPr>
+        <w:t xml:space="preserve"> </w:t>
+      </w:r>
+      <w:r>
+        <w:rPr>
+          <w:noProof/>
+          <w:lang w:eastAsia="ru-RU"/>
+        </w:rPr>
+        <w:drawing>
+          <wp:inline distT="0" distB="0" distL="0" distR="0" wp14:anchorId="62C5ED7F" wp14:editId="79213E8F">
+            <wp:extent cx="2362200" cy="542925"/>
+            <wp:effectExtent l="0" t="0" r="0" b="9525"/>
+            <wp:docPr id="68" name="Рисунок 68"/>
+            <wp:cNvGraphicFramePr>
+              <a:graphicFrameLocks xmlns:a="http://schemas.openxmlformats.org/drawingml/2006/main" noChangeAspect="1"/>
+            </wp:cNvGraphicFramePr>
+            <a:graphic xmlns:a="http://schemas.openxmlformats.org/drawingml/2006/main">
+              <a:graphicData uri="http://schemas.openxmlformats.org/drawingml/2006/picture">
+                <pic:pic xmlns:pic="http://schemas.openxmlformats.org/drawingml/2006/picture">
+                  <pic:nvPicPr>
+                    <pic:cNvPr id="1" name=""/>
+                    <pic:cNvPicPr/>
+                  </pic:nvPicPr>
+                  <pic:blipFill>
+                    <a:blip r:embed="rId68"/>
+                    <a:stretch>
+                      <a:fillRect/>
+                    </a:stretch>
+                  </pic:blipFill>
+                  <pic:spPr>
+                    <a:xfrm>
+                      <a:off x="0" y="0"/>
+                      <a:ext cx="2362200" cy="542925"/>
+                    </a:xfrm>
+                    <a:prstGeom prst="rect">
+                      <a:avLst/>
+                    </a:prstGeom>
+                  </pic:spPr>
+                </pic:pic>
+              </a:graphicData>
+            </a:graphic>
+          </wp:inline>
+        </w:drawing>
+      </w:r>
+      <w:r>
+        <w:rPr>
+          <w:noProof/>
+          <w:lang w:eastAsia="ru-RU"/>
+        </w:rPr>
+        <w:t xml:space="preserve"> </w:t>
+      </w:r>
+      <w:r>
+        <w:rPr>
+          <w:noProof/>
+          <w:lang w:eastAsia="ru-RU"/>
+        </w:rPr>
+        <w:lastRenderedPageBreak/>
+        <w:drawing>
+          <wp:inline distT="0" distB="0" distL="0" distR="0" wp14:anchorId="224FF74E" wp14:editId="1DD44AB2">
+            <wp:extent cx="4638675" cy="3038475"/>
+            <wp:effectExtent l="0" t="0" r="9525" b="9525"/>
+            <wp:docPr id="69" name="Рисунок 69"/>
+            <wp:cNvGraphicFramePr>
+              <a:graphicFrameLocks xmlns:a="http://schemas.openxmlformats.org/drawingml/2006/main" noChangeAspect="1"/>
+            </wp:cNvGraphicFramePr>
+            <a:graphic xmlns:a="http://schemas.openxmlformats.org/drawingml/2006/main">
+              <a:graphicData uri="http://schemas.openxmlformats.org/drawingml/2006/picture">
+                <pic:pic xmlns:pic="http://schemas.openxmlformats.org/drawingml/2006/picture">
+                  <pic:nvPicPr>
+                    <pic:cNvPr id="1" name=""/>
+                    <pic:cNvPicPr/>
+                  </pic:nvPicPr>
+                  <pic:blipFill>
+                    <a:blip r:embed="rId69"/>
+                    <a:stretch>
+                      <a:fillRect/>
+                    </a:stretch>
+                  </pic:blipFill>
+                  <pic:spPr>
+                    <a:xfrm>
+                      <a:off x="0" y="0"/>
+                      <a:ext cx="4638675" cy="3038475"/>
+                    </a:xfrm>
+                    <a:prstGeom prst="rect">
+                      <a:avLst/>
+                    </a:prstGeom>
+                  </pic:spPr>
+                </pic:pic>
+              </a:graphicData>
+            </a:graphic>
+          </wp:inline>
+        </w:drawing>
+      </w:r>
+      <w:r>
+        <w:rPr>
+          <w:noProof/>
+          <w:lang w:eastAsia="ru-RU"/>
+        </w:rPr>
+        <w:t xml:space="preserve"> </w:t>
+      </w:r>
+      <w:r>
+        <w:rPr>
+          <w:noProof/>
+          <w:lang w:eastAsia="ru-RU"/>
+        </w:rPr>
+        <w:drawing>
+          <wp:inline distT="0" distB="0" distL="0" distR="0" wp14:anchorId="3E6B0945" wp14:editId="6DDB0AF6">
+            <wp:extent cx="4610100" cy="3019425"/>
+            <wp:effectExtent l="0" t="0" r="0" b="9525"/>
+            <wp:docPr id="70" name="Рисунок 70"/>
+            <wp:cNvGraphicFramePr>
+              <a:graphicFrameLocks xmlns:a="http://schemas.openxmlformats.org/drawingml/2006/main" noChangeAspect="1"/>
+            </wp:cNvGraphicFramePr>
+            <a:graphic xmlns:a="http://schemas.openxmlformats.org/drawingml/2006/main">
+              <a:graphicData uri="http://schemas.openxmlformats.org/drawingml/2006/picture">
+                <pic:pic xmlns:pic="http://schemas.openxmlformats.org/drawingml/2006/picture">
+                  <pic:nvPicPr>
+                    <pic:cNvPr id="1" name=""/>
+                    <pic:cNvPicPr/>
+                  </pic:nvPicPr>
+                  <pic:blipFill>
+                    <a:blip r:embed="rId70"/>
+                    <a:stretch>
+                      <a:fillRect/>
+                    </a:stretch>
+                  </pic:blipFill>
+                  <pic:spPr>
+                    <a:xfrm>
+                      <a:off x="0" y="0"/>
+                      <a:ext cx="4610100" cy="3019425"/>
+                    </a:xfrm>
+                    <a:prstGeom prst="rect">
+                      <a:avLst/>
+                    </a:prstGeom>
+                  </pic:spPr>
+                </pic:pic>
+              </a:graphicData>
+            </a:graphic>
+          </wp:inline>
+        </w:drawing>
+      </w:r>
+    </w:p>
+    <w:p>
+      <w:r>
+        <w:rPr>
+          <w:noProof/>
+          <w:lang w:eastAsia="ru-RU"/>
+        </w:rPr>
+        <w:t>Занесём полученные данные о влиянии маховиков и обратной связи в таблицу</w:t>
+      </w:r>
+    </w:p>
     <w:tbl>
       <w:tblPr>
         <w:tblStyle w:val="a6"/>
@@ -11271,7 +12604,33 @@
               <w:rPr>
                 <w:rFonts w:eastAsiaTheme="minorEastAsia"/>
               </w:rPr>
-              <w:t>9.6%</w:t>
+              <w:t>6%</w:t>
+            </w:r>
+            <w:r>
+              <w:rPr>
+                <w:rFonts w:eastAsiaTheme="minorEastAsia"/>
+              </w:rPr>
+              <w:t xml:space="preserve"> при </w:t>
+            </w:r>
+            <w:r>
+              <w:rPr>
+                <w:rFonts w:eastAsiaTheme="minorEastAsia"/>
+                <w:lang w:val="en-US"/>
+              </w:rPr>
+              <w:t>K</w:t>
+            </w:r>
+            <w:r>
+              <w:rPr>
+                <w:rFonts w:eastAsiaTheme="minorEastAsia"/>
+                <w:vertAlign w:val="subscript"/>
+              </w:rPr>
+              <w:t>0</w:t>
+            </w:r>
+            <w:r>
+              <w:rPr>
+                <w:rFonts w:eastAsiaTheme="minorEastAsia"/>
+              </w:rPr>
+              <w:t>=13</w:t>
             </w:r>
           </w:p>
         </w:tc>
@@ -11292,7 +12651,6 @@
               <w:rPr>
                 <w:rFonts w:eastAsiaTheme="minorEastAsia"/>
               </w:rPr>
-              <w:lastRenderedPageBreak/>
               <w:t>Мп</w:t>
             </w:r>
             <w:proofErr w:type="spellEnd"/>
@@ -11379,7 +12737,13 @@
               <w:rPr>
                 <w:rFonts w:eastAsiaTheme="minorEastAsia"/>
               </w:rPr>
-              <w:t>нет</w:t>
+              <w:t>Н</w:t>
+            </w:r>
+            <w:r>
+              <w:rPr>
+                <w:rFonts w:eastAsiaTheme="minorEastAsia"/>
+              </w:rPr>
+              <w:t>ет</w:t>
             </w:r>
           </w:p>
         </w:tc>
@@ -11641,9 +13005,573 @@
           <w:rFonts w:eastAsiaTheme="minorEastAsia"/>
         </w:rPr>
       </w:pPr>
+      <w:r>
+        <w:rPr>
+          <w:noProof/>
+          <w:lang w:eastAsia="ru-RU"/>
+        </w:rPr>
+        <w:lastRenderedPageBreak/>
+        <w:drawing>
+          <wp:inline distT="0" distB="0" distL="0" distR="0" wp14:anchorId="7C3C2718" wp14:editId="39593A4E">
+            <wp:extent cx="4248150" cy="1990725"/>
+            <wp:effectExtent l="0" t="0" r="0" b="9525"/>
+            <wp:docPr id="72" name="Рисунок 72"/>
+            <wp:cNvGraphicFramePr>
+              <a:graphicFrameLocks xmlns:a="http://schemas.openxmlformats.org/drawingml/2006/main" noChangeAspect="1"/>
+            </wp:cNvGraphicFramePr>
+            <a:graphic xmlns:a="http://schemas.openxmlformats.org/drawingml/2006/main">
+              <a:graphicData uri="http://schemas.openxmlformats.org/drawingml/2006/picture">
+                <pic:pic xmlns:pic="http://schemas.openxmlformats.org/drawingml/2006/picture">
+                  <pic:nvPicPr>
+                    <pic:cNvPr id="1" name=""/>
+                    <pic:cNvPicPr/>
+                  </pic:nvPicPr>
+                  <pic:blipFill>
+                    <a:blip r:embed="rId71"/>
+                    <a:stretch>
+                      <a:fillRect/>
+                    </a:stretch>
+                  </pic:blipFill>
+                  <pic:spPr>
+                    <a:xfrm>
+                      <a:off x="0" y="0"/>
+                      <a:ext cx="4248150" cy="1990725"/>
+                    </a:xfrm>
+                    <a:prstGeom prst="rect">
+                      <a:avLst/>
+                    </a:prstGeom>
+                  </pic:spPr>
+                </pic:pic>
+              </a:graphicData>
+            </a:graphic>
+          </wp:inline>
+        </w:drawing>
+      </w:r>
+    </w:p>
+    <w:p>
+      <w:pPr>
+        <w:rPr>
+          <w:noProof/>
+          <w:lang w:eastAsia="ru-RU"/>
+        </w:rPr>
+      </w:pPr>
+      <w:r>
+        <w:rPr>
+          <w:noProof/>
+          <w:lang w:eastAsia="ru-RU"/>
+        </w:rPr>
+        <w:drawing>
+          <wp:inline distT="0" distB="0" distL="0" distR="0" wp14:anchorId="372C964C" wp14:editId="30ABF41E">
+            <wp:extent cx="5734050" cy="3676650"/>
+            <wp:effectExtent l="0" t="0" r="0" b="0"/>
+            <wp:docPr id="73" name="Рисунок 73"/>
+            <wp:cNvGraphicFramePr>
+              <a:graphicFrameLocks xmlns:a="http://schemas.openxmlformats.org/drawingml/2006/main" noChangeAspect="1"/>
+            </wp:cNvGraphicFramePr>
+            <a:graphic xmlns:a="http://schemas.openxmlformats.org/drawingml/2006/main">
+              <a:graphicData uri="http://schemas.openxmlformats.org/drawingml/2006/picture">
+                <pic:pic xmlns:pic="http://schemas.openxmlformats.org/drawingml/2006/picture">
+                  <pic:nvPicPr>
+                    <pic:cNvPr id="1" name=""/>
+                    <pic:cNvPicPr/>
+                  </pic:nvPicPr>
+                  <pic:blipFill>
+                    <a:blip r:embed="rId72"/>
+                    <a:stretch>
+                      <a:fillRect/>
+                    </a:stretch>
+                  </pic:blipFill>
+                  <pic:spPr>
+                    <a:xfrm>
+                      <a:off x="0" y="0"/>
+                      <a:ext cx="5734050" cy="3676650"/>
+                    </a:xfrm>
+                    <a:prstGeom prst="rect">
+                      <a:avLst/>
+                    </a:prstGeom>
+                  </pic:spPr>
+                </pic:pic>
+              </a:graphicData>
+            </a:graphic>
+          </wp:inline>
+        </w:drawing>
+      </w:r>
+      <w:r>
+        <w:rPr>
+          <w:noProof/>
+          <w:lang w:eastAsia="ru-RU"/>
+        </w:rPr>
+        <w:t xml:space="preserve"> </w:t>
+      </w:r>
+      <w:r>
+        <w:rPr>
+          <w:noProof/>
+          <w:lang w:eastAsia="ru-RU"/>
+        </w:rPr>
+        <w:drawing>
+          <wp:inline distT="0" distB="0" distL="0" distR="0" wp14:anchorId="01381E98" wp14:editId="05E5C50C">
+            <wp:extent cx="5940425" cy="3157855"/>
+            <wp:effectExtent l="0" t="0" r="3175" b="4445"/>
+            <wp:docPr id="74" name="Рисунок 74"/>
+            <wp:cNvGraphicFramePr>
+              <a:graphicFrameLocks xmlns:a="http://schemas.openxmlformats.org/drawingml/2006/main" noChangeAspect="1"/>
+            </wp:cNvGraphicFramePr>
+            <a:graphic xmlns:a="http://schemas.openxmlformats.org/drawingml/2006/main">
+              <a:graphicData uri="http://schemas.openxmlformats.org/drawingml/2006/picture">
+                <pic:pic xmlns:pic="http://schemas.openxmlformats.org/drawingml/2006/picture">
+                  <pic:nvPicPr>
+                    <pic:cNvPr id="1" name=""/>
+                    <pic:cNvPicPr/>
+                  </pic:nvPicPr>
+                  <pic:blipFill>
+                    <a:blip r:embed="rId73"/>
+                    <a:stretch>
+                      <a:fillRect/>
+                    </a:stretch>
+                  </pic:blipFill>
+                  <pic:spPr>
+                    <a:xfrm>
+                      <a:off x="0" y="0"/>
+                      <a:ext cx="5940425" cy="3157855"/>
+                    </a:xfrm>
+                    <a:prstGeom prst="rect">
+                      <a:avLst/>
+                    </a:prstGeom>
+                  </pic:spPr>
+                </pic:pic>
+              </a:graphicData>
+            </a:graphic>
+          </wp:inline>
+        </w:drawing>
+      </w:r>
+    </w:p>
+    <w:p>
+      <w:pPr>
+        <w:pStyle w:val="2"/>
+        <w:rPr>
+          <w:noProof/>
+          <w:sz w:val="32"/>
+          <w:szCs w:val="32"/>
+          <w:lang w:eastAsia="ru-RU"/>
+        </w:rPr>
+      </w:pPr>
+      <w:r>
+        <w:rPr>
+          <w:noProof/>
+          <w:lang w:eastAsia="ru-RU"/>
+        </w:rPr>
+        <w:br w:type="page"/>
+      </w:r>
+      <w:r>
+        <w:rPr>
+          <w:noProof/>
+          <w:sz w:val="32"/>
+          <w:szCs w:val="32"/>
+          <w:lang w:eastAsia="ru-RU"/>
+        </w:rPr>
+        <w:lastRenderedPageBreak/>
+        <w:t>Заключение.</w:t>
+      </w:r>
+    </w:p>
+    <w:p>
+      <w:pPr>
+        <w:rPr>
+          <w:rFonts w:asciiTheme="majorHAnsi" w:eastAsiaTheme="majorEastAsia" w:hAnsiTheme="majorHAnsi" w:cstheme="majorBidi"/>
+          <w:noProof/>
+          <w:color w:val="2E74B5" w:themeColor="accent1" w:themeShade="BF"/>
+          <w:sz w:val="26"/>
+          <w:szCs w:val="26"/>
+          <w:lang w:eastAsia="ru-RU"/>
+        </w:rPr>
+      </w:pPr>
+      <w:r>
+        <w:rPr>
+          <w:noProof/>
+          <w:lang w:eastAsia="ru-RU"/>
+        </w:rPr>
+        <w:t xml:space="preserve">В ходе выполнения данного курсового проекта была проведена последовательность теоретических исследований рычажного механизма. Проект позволил изучить методологию необходимую для проведения структурного, геометрического, кинематического и кинетостатического анализа механизмов. Также были улучшены навыки работы в среде </w:t>
+      </w:r>
+      <w:r>
+        <w:rPr>
+          <w:noProof/>
+          <w:lang w:val="en-US" w:eastAsia="ru-RU"/>
+        </w:rPr>
+        <w:t>Mathcad</w:t>
+      </w:r>
+      <w:r>
+        <w:rPr>
+          <w:noProof/>
+          <w:lang w:eastAsia="ru-RU"/>
+        </w:rPr>
+        <w:t>, которая позволяет проводить широкий спектр вычислений и визуализировать результаты.</w:t>
+      </w:r>
+      <w:r>
+        <w:rPr>
+          <w:noProof/>
+          <w:lang w:eastAsia="ru-RU"/>
+        </w:rPr>
+        <w:br w:type="page"/>
+      </w:r>
+    </w:p>
+    <w:p>
+      <w:pPr>
+        <w:pStyle w:val="2"/>
+        <w:rPr>
+          <w:sz w:val="32"/>
+          <w:szCs w:val="32"/>
+        </w:rPr>
+      </w:pPr>
+      <w:r>
+        <w:rPr>
+          <w:sz w:val="32"/>
+          <w:szCs w:val="32"/>
+        </w:rPr>
+        <w:lastRenderedPageBreak/>
+        <w:t>Список использованной литературы.</w:t>
+      </w:r>
+    </w:p>
+    <w:p>
+      <w:pPr>
+        <w:pStyle w:val="ab"/>
+        <w:numPr>
+          <w:ilvl w:val="0"/>
+          <w:numId w:val="2"/>
+        </w:numPr>
+        <w:ind w:left="284"/>
+        <w:rPr>
+          <w:rFonts w:eastAsiaTheme="minorEastAsia"/>
+          <w:szCs w:val="24"/>
+        </w:rPr>
+      </w:pPr>
+      <w:r>
+        <w:rPr>
+          <w:rFonts w:eastAsiaTheme="minorEastAsia"/>
+          <w:szCs w:val="24"/>
+        </w:rPr>
+        <w:t xml:space="preserve">Семенов Ю.А. Теория механизмов и машин в примерах и задачах Ч.1: учеб. Пособие/Ю. А. Семенов, Н. С. Семенова. – СПб.: Изд-во </w:t>
+      </w:r>
+      <w:proofErr w:type="spellStart"/>
+      <w:r>
+        <w:rPr>
+          <w:rFonts w:eastAsiaTheme="minorEastAsia"/>
+          <w:szCs w:val="24"/>
+        </w:rPr>
+        <w:t>Политехн</w:t>
+      </w:r>
+      <w:proofErr w:type="spellEnd"/>
+      <w:r>
+        <w:rPr>
+          <w:rFonts w:eastAsiaTheme="minorEastAsia"/>
+          <w:szCs w:val="24"/>
+        </w:rPr>
+        <w:t>. ун-та 2015. -284с.</w:t>
+      </w:r>
+    </w:p>
+    <w:p>
+      <w:pPr>
+        <w:pStyle w:val="ab"/>
+        <w:numPr>
+          <w:ilvl w:val="0"/>
+          <w:numId w:val="2"/>
+        </w:numPr>
+        <w:ind w:left="284"/>
+        <w:rPr>
+          <w:rFonts w:eastAsiaTheme="minorEastAsia"/>
+          <w:szCs w:val="24"/>
+        </w:rPr>
+      </w:pPr>
+      <w:r>
+        <w:rPr>
+          <w:rFonts w:eastAsiaTheme="minorEastAsia"/>
+          <w:szCs w:val="24"/>
+        </w:rPr>
+        <w:t xml:space="preserve">Семенов Ю.А. Теория механизмов и машин в примерах и задачах Ч.2: учеб. Пособие/Ю. А. Семенов, Н. С. Семенова. – СПб.: Изд-во </w:t>
+      </w:r>
+      <w:proofErr w:type="spellStart"/>
+      <w:r>
+        <w:rPr>
+          <w:rFonts w:eastAsiaTheme="minorEastAsia"/>
+          <w:szCs w:val="24"/>
+        </w:rPr>
+        <w:t>Политехн</w:t>
+      </w:r>
+      <w:proofErr w:type="spellEnd"/>
+      <w:r>
+        <w:rPr>
+          <w:rFonts w:eastAsiaTheme="minorEastAsia"/>
+          <w:szCs w:val="24"/>
+        </w:rPr>
+        <w:t>. ун-та 2016. -282с.</w:t>
+      </w:r>
+    </w:p>
+    <w:p>
+      <w:pPr>
+        <w:pStyle w:val="ab"/>
+        <w:numPr>
+          <w:ilvl w:val="0"/>
+          <w:numId w:val="2"/>
+        </w:numPr>
+        <w:ind w:left="284"/>
+        <w:rPr>
+          <w:rFonts w:eastAsiaTheme="minorEastAsia"/>
+          <w:szCs w:val="24"/>
+        </w:rPr>
+      </w:pPr>
+      <w:r>
+        <w:rPr>
+          <w:rFonts w:eastAsiaTheme="minorEastAsia"/>
+          <w:szCs w:val="24"/>
+        </w:rPr>
+        <w:t xml:space="preserve">Теория механизмов и машин: учеб. Пособие для студ. </w:t>
+      </w:r>
+      <w:proofErr w:type="spellStart"/>
+      <w:r>
+        <w:rPr>
+          <w:rFonts w:eastAsiaTheme="minorEastAsia"/>
+          <w:szCs w:val="24"/>
+        </w:rPr>
+        <w:t>высш</w:t>
+      </w:r>
+      <w:proofErr w:type="spellEnd"/>
+      <w:r>
+        <w:rPr>
+          <w:rFonts w:eastAsiaTheme="minorEastAsia"/>
+          <w:szCs w:val="24"/>
+        </w:rPr>
+        <w:t xml:space="preserve">. учеб. заведений [М.З. </w:t>
+      </w:r>
+      <w:proofErr w:type="spellStart"/>
+      <w:r>
+        <w:rPr>
+          <w:rFonts w:eastAsiaTheme="minorEastAsia"/>
+          <w:szCs w:val="24"/>
+        </w:rPr>
+        <w:t>Коловский</w:t>
+      </w:r>
+      <w:proofErr w:type="spellEnd"/>
+      <w:r>
+        <w:rPr>
+          <w:rFonts w:eastAsiaTheme="minorEastAsia"/>
+          <w:szCs w:val="24"/>
+        </w:rPr>
+        <w:t xml:space="preserve">, А.Н. Евграфов, Ю.А. Семенов, </w:t>
+      </w:r>
+      <w:proofErr w:type="spellStart"/>
+      <w:r>
+        <w:rPr>
+          <w:rFonts w:eastAsiaTheme="minorEastAsia"/>
+          <w:szCs w:val="24"/>
+        </w:rPr>
+        <w:t>А.В.Слоущ</w:t>
+      </w:r>
+      <w:proofErr w:type="spellEnd"/>
+      <w:r>
+        <w:rPr>
+          <w:rFonts w:eastAsiaTheme="minorEastAsia"/>
+          <w:szCs w:val="24"/>
+        </w:rPr>
+        <w:t>]. –</w:t>
+      </w:r>
+      <w:proofErr w:type="gramStart"/>
+      <w:r>
+        <w:rPr>
+          <w:rFonts w:eastAsiaTheme="minorEastAsia"/>
+          <w:szCs w:val="24"/>
+        </w:rPr>
+        <w:t xml:space="preserve">М. </w:t>
+      </w:r>
+      <w:r>
+        <w:rPr>
+          <w:rFonts w:eastAsiaTheme="minorEastAsia"/>
+          <w:szCs w:val="24"/>
+        </w:rPr>
+        <w:t>:</w:t>
+      </w:r>
+      <w:proofErr w:type="gramEnd"/>
+      <w:r>
+        <w:rPr>
+          <w:rFonts w:eastAsiaTheme="minorEastAsia"/>
+          <w:szCs w:val="24"/>
+        </w:rPr>
+        <w:t xml:space="preserve"> Издательский центр «Акаде</w:t>
+      </w:r>
+      <w:r>
+        <w:rPr>
+          <w:rFonts w:eastAsiaTheme="minorEastAsia"/>
+          <w:szCs w:val="24"/>
+        </w:rPr>
+        <w:t>мия», 2006. -560с.</w:t>
+      </w:r>
+    </w:p>
+    <w:p>
+      <w:pPr>
+        <w:pStyle w:val="ab"/>
+        <w:numPr>
+          <w:ilvl w:val="0"/>
+          <w:numId w:val="2"/>
+        </w:numPr>
+        <w:ind w:left="284"/>
+        <w:rPr>
+          <w:rFonts w:eastAsiaTheme="minorEastAsia"/>
+          <w:szCs w:val="24"/>
+        </w:rPr>
+      </w:pPr>
+      <w:r>
+        <w:rPr>
+          <w:color w:val="000000"/>
+          <w:szCs w:val="24"/>
+          <w:shd w:val="clear" w:color="auto" w:fill="FFFFFF"/>
+        </w:rPr>
+        <w:t xml:space="preserve">Exponenta.ru [Электронный ресурс] Краткий обзор глав руководства пользователя </w:t>
+      </w:r>
+      <w:proofErr w:type="spellStart"/>
+      <w:r>
+        <w:rPr>
+          <w:color w:val="000000"/>
+          <w:szCs w:val="24"/>
+          <w:shd w:val="clear" w:color="auto" w:fill="FFFFFF"/>
+          <w:lang w:val="en-US"/>
+        </w:rPr>
+        <w:t>mathcad</w:t>
+      </w:r>
+      <w:proofErr w:type="spellEnd"/>
+      <w:r>
+        <w:rPr>
+          <w:color w:val="000000"/>
+          <w:szCs w:val="24"/>
+          <w:shd w:val="clear" w:color="auto" w:fill="FFFFFF"/>
+        </w:rPr>
+        <w:br/>
+      </w:r>
+      <w:hyperlink r:id="rId74" w:history="1">
+        <w:r>
+          <w:rPr>
+            <w:rStyle w:val="a5"/>
+            <w:rFonts w:eastAsiaTheme="minorEastAsia"/>
+            <w:szCs w:val="24"/>
+          </w:rPr>
+          <w:t>http://old.exponenta.ru/soft/Mathcad/UsersGuide/0.asp</w:t>
+        </w:r>
+      </w:hyperlink>
+    </w:p>
+    <w:p>
+      <w:pPr>
+        <w:pStyle w:val="ab"/>
+        <w:numPr>
+          <w:ilvl w:val="0"/>
+          <w:numId w:val="2"/>
+        </w:numPr>
+        <w:ind w:left="284"/>
+        <w:rPr>
+          <w:szCs w:val="24"/>
+        </w:rPr>
+      </w:pPr>
+      <w:r>
+        <w:rPr>
+          <w:szCs w:val="24"/>
+        </w:rPr>
+        <w:t xml:space="preserve">window.edu.ru [Электронный ресурс] Учебное пособие по пакету </w:t>
+      </w:r>
+      <w:r>
+        <w:rPr>
+          <w:szCs w:val="24"/>
+          <w:lang w:val="en-US"/>
+        </w:rPr>
+        <w:t>Mathcad</w:t>
+      </w:r>
+      <w:r>
+        <w:rPr>
+          <w:szCs w:val="24"/>
+        </w:rPr>
+        <w:t xml:space="preserve"> </w:t>
+      </w:r>
+      <w:hyperlink r:id="rId75" w:history="1">
+        <w:r>
+          <w:rPr>
+            <w:rStyle w:val="a5"/>
+            <w:szCs w:val="24"/>
+          </w:rPr>
+          <w:t>http://window.edu.ru/catalog/pdf2txt/718/72718/50401?p_page=9</w:t>
+        </w:r>
+      </w:hyperlink>
+    </w:p>
+    <w:p>
+      <w:pPr>
+        <w:pStyle w:val="ab"/>
+        <w:numPr>
+          <w:ilvl w:val="0"/>
+          <w:numId w:val="2"/>
+        </w:numPr>
+        <w:ind w:left="284"/>
+        <w:rPr>
+          <w:szCs w:val="24"/>
+        </w:rPr>
+      </w:pPr>
+      <w:proofErr w:type="spellStart"/>
+      <w:r>
+        <w:rPr>
+          <w:szCs w:val="24"/>
+        </w:rPr>
+        <w:t>Кинетостатический</w:t>
+      </w:r>
+      <w:proofErr w:type="spellEnd"/>
+      <w:r>
+        <w:rPr>
+          <w:szCs w:val="24"/>
+        </w:rPr>
+        <w:t xml:space="preserve"> силовой расчет рычажного механизма // http://www.teormach.ru URL: http://www.teormach.ru/kontrol6.htm (дата обращения: 22.03.2018).</w:t>
+      </w:r>
+    </w:p>
+    <w:p>
+      <w:pPr>
+        <w:pStyle w:val="ab"/>
+        <w:numPr>
+          <w:ilvl w:val="0"/>
+          <w:numId w:val="2"/>
+        </w:numPr>
+        <w:ind w:left="284"/>
+        <w:rPr>
+          <w:szCs w:val="24"/>
+        </w:rPr>
+      </w:pPr>
+      <w:r>
+        <w:rPr>
+          <w:szCs w:val="24"/>
+        </w:rPr>
+        <w:t>РАСЧЕТ РЫЧАЖНОГО МЕХАНИЗМА // http://www.isopromat.ru URL: http://www.isopromat.ru/tmm/reshenie-zadach/raschet-rychaznogo-mehanizma (дата обращения: 22.03.2018).</w:t>
+      </w:r>
+    </w:p>
+    <w:p>
+      <w:pPr>
+        <w:pStyle w:val="ab"/>
+        <w:ind w:left="426"/>
+        <w:rPr>
+          <w:szCs w:val="24"/>
+        </w:rPr>
+      </w:pPr>
+    </w:p>
+    <w:p>
+      <w:pPr>
+        <w:rPr>
+          <w:rFonts w:eastAsiaTheme="minorEastAsia"/>
+          <w:szCs w:val="24"/>
+        </w:rPr>
+      </w:pPr>
+    </w:p>
+    <w:p>
+      <w:pPr>
+        <w:rPr>
+          <w:rFonts w:asciiTheme="majorHAnsi" w:eastAsiaTheme="majorEastAsia" w:hAnsiTheme="majorHAnsi" w:cstheme="majorBidi"/>
+          <w:color w:val="2E74B5" w:themeColor="accent1" w:themeShade="BF"/>
+          <w:sz w:val="26"/>
+          <w:szCs w:val="26"/>
+        </w:rPr>
+      </w:pPr>
+      <w:bookmarkStart w:id="13" w:name="_GoBack"/>
+      <w:bookmarkEnd w:id="13"/>
     </w:p>
     <w:sectPr>
-      <w:footerReference w:type="default" r:id="rId42"/>
+      <w:footerReference w:type="default" r:id="rId76"/>
       <w:pgSz w:w="11906" w:h="16838"/>
       <w:pgMar w:top="1134" w:right="850" w:bottom="1134" w:left="1701" w:header="708" w:footer="708" w:gutter="0"/>
       <w:pgNumType w:start="1"/>
@@ -11690,6 +13618,7 @@
         <w:docPartUnique/>
       </w:docPartObj>
     </w:sdtPr>
+    <w:sdtEndPr/>
     <w:sdtContent>
       <w:p>
         <w:pPr>
@@ -11709,7 +13638,7 @@
           <w:rPr>
             <w:noProof/>
           </w:rPr>
-          <w:t>14</w:t>
+          <w:t>30</w:t>
         </w:r>
         <w:r>
           <w:fldChar w:fldCharType="end"/>
@@ -11748,6 +13677,192 @@
     </w:p>
   </w:footnote>
 </w:footnotes>
+</file>
+
+<file path=word/numbering.xml><?xml version="1.0" encoding="utf-8"?>
+<w:numbering xmlns:wpc="http://schemas.microsoft.com/office/word/2010/wordprocessingCanvas" xmlns:cx="http://schemas.microsoft.com/office/drawing/2014/chartex" xmlns:cx1="http://schemas.microsoft.com/office/drawing/2015/9/8/chartex" xmlns:mc="http://schemas.openxmlformats.org/markup-compatibility/2006" xmlns:o="urn:schemas-microsoft-com:office:office" xmlns:r="http://schemas.openxmlformats.org/officeDocument/2006/relationships" xmlns:m="http://schemas.openxmlformats.org/officeDocument/2006/math" xmlns:v="urn:schemas-microsoft-com:vml" xmlns:wp14="http://schemas.microsoft.com/office/word/2010/wordprocessingDrawing" xmlns:wp="http://schemas.openxmlformats.org/drawingml/2006/wordprocessingDrawing" xmlns:w10="urn:schemas-microsoft-com:office:word" xmlns:w="http://schemas.openxmlformats.org/wordprocessingml/2006/main" xmlns:w14="http://schemas.microsoft.com/office/word/2010/wordml" xmlns:w15="http://schemas.microsoft.com/office/word/2012/wordml" xmlns:w16se="http://schemas.microsoft.com/office/word/2015/wordml/symex" xmlns:wpg="http://schemas.microsoft.com/office/word/2010/wordprocessingGroup" xmlns:wpi="http://schemas.microsoft.com/office/word/2010/wordprocessingInk" xmlns:wne="http://schemas.microsoft.com/office/word/2006/wordml" xmlns:wps="http://schemas.microsoft.com/office/word/2010/wordprocessingShape" mc:Ignorable="w14 w15 w16se wp14">
+  <w:abstractNum w:abstractNumId="0" w15:restartNumberingAfterBreak="0">
+    <w:nsid w:val="5B213DA5"/>
+    <w:multiLevelType w:val="hybridMultilevel"/>
+    <w:tmpl w:val="6066C7F6"/>
+    <w:lvl w:ilvl="0" w:tplc="0419000F">
+      <w:start w:val="1"/>
+      <w:numFmt w:val="decimal"/>
+      <w:lvlText w:val="%1."/>
+      <w:lvlJc w:val="left"/>
+      <w:pPr>
+        <w:ind w:left="720" w:hanging="360"/>
+      </w:pPr>
+    </w:lvl>
+    <w:lvl w:ilvl="1" w:tplc="04190019" w:tentative="1">
+      <w:start w:val="1"/>
+      <w:numFmt w:val="lowerLetter"/>
+      <w:lvlText w:val="%2."/>
+      <w:lvlJc w:val="left"/>
+      <w:pPr>
+        <w:ind w:left="1440" w:hanging="360"/>
+      </w:pPr>
+    </w:lvl>
+    <w:lvl w:ilvl="2" w:tplc="0419001B" w:tentative="1">
+      <w:start w:val="1"/>
+      <w:numFmt w:val="lowerRoman"/>
+      <w:lvlText w:val="%3."/>
+      <w:lvlJc w:val="right"/>
+      <w:pPr>
+        <w:ind w:left="2160" w:hanging="180"/>
+      </w:pPr>
+    </w:lvl>
+    <w:lvl w:ilvl="3" w:tplc="0419000F" w:tentative="1">
+      <w:start w:val="1"/>
+      <w:numFmt w:val="decimal"/>
+      <w:lvlText w:val="%4."/>
+      <w:lvlJc w:val="left"/>
+      <w:pPr>
+        <w:ind w:left="2880" w:hanging="360"/>
+      </w:pPr>
+    </w:lvl>
+    <w:lvl w:ilvl="4" w:tplc="04190019" w:tentative="1">
+      <w:start w:val="1"/>
+      <w:numFmt w:val="lowerLetter"/>
+      <w:lvlText w:val="%5."/>
+      <w:lvlJc w:val="left"/>
+      <w:pPr>
+        <w:ind w:left="3600" w:hanging="360"/>
+      </w:pPr>
+    </w:lvl>
+    <w:lvl w:ilvl="5" w:tplc="0419001B" w:tentative="1">
+      <w:start w:val="1"/>
+      <w:numFmt w:val="lowerRoman"/>
+      <w:lvlText w:val="%6."/>
+      <w:lvlJc w:val="right"/>
+      <w:pPr>
+        <w:ind w:left="4320" w:hanging="180"/>
+      </w:pPr>
+    </w:lvl>
+    <w:lvl w:ilvl="6" w:tplc="0419000F" w:tentative="1">
+      <w:start w:val="1"/>
+      <w:numFmt w:val="decimal"/>
+      <w:lvlText w:val="%7."/>
+      <w:lvlJc w:val="left"/>
+      <w:pPr>
+        <w:ind w:left="5040" w:hanging="360"/>
+      </w:pPr>
+    </w:lvl>
+    <w:lvl w:ilvl="7" w:tplc="04190019" w:tentative="1">
+      <w:start w:val="1"/>
+      <w:numFmt w:val="lowerLetter"/>
+      <w:lvlText w:val="%8."/>
+      <w:lvlJc w:val="left"/>
+      <w:pPr>
+        <w:ind w:left="5760" w:hanging="360"/>
+      </w:pPr>
+    </w:lvl>
+    <w:lvl w:ilvl="8" w:tplc="0419001B" w:tentative="1">
+      <w:start w:val="1"/>
+      <w:numFmt w:val="lowerRoman"/>
+      <w:lvlText w:val="%9."/>
+      <w:lvlJc w:val="right"/>
+      <w:pPr>
+        <w:ind w:left="6480" w:hanging="180"/>
+      </w:pPr>
+    </w:lvl>
+  </w:abstractNum>
+  <w:abstractNum w:abstractNumId="1" w15:restartNumberingAfterBreak="0">
+    <w:nsid w:val="65681963"/>
+    <w:multiLevelType w:val="hybridMultilevel"/>
+    <w:tmpl w:val="8B48CE28"/>
+    <w:lvl w:ilvl="0" w:tplc="0419000F">
+      <w:start w:val="1"/>
+      <w:numFmt w:val="decimal"/>
+      <w:lvlText w:val="%1."/>
+      <w:lvlJc w:val="left"/>
+      <w:pPr>
+        <w:ind w:left="720" w:hanging="360"/>
+      </w:pPr>
+      <w:rPr>
+        <w:rFonts w:hint="default"/>
+      </w:rPr>
+    </w:lvl>
+    <w:lvl w:ilvl="1" w:tplc="04190019" w:tentative="1">
+      <w:start w:val="1"/>
+      <w:numFmt w:val="lowerLetter"/>
+      <w:lvlText w:val="%2."/>
+      <w:lvlJc w:val="left"/>
+      <w:pPr>
+        <w:ind w:left="1440" w:hanging="360"/>
+      </w:pPr>
+    </w:lvl>
+    <w:lvl w:ilvl="2" w:tplc="0419001B" w:tentative="1">
+      <w:start w:val="1"/>
+      <w:numFmt w:val="lowerRoman"/>
+      <w:lvlText w:val="%3."/>
+      <w:lvlJc w:val="right"/>
+      <w:pPr>
+        <w:ind w:left="2160" w:hanging="180"/>
+      </w:pPr>
+    </w:lvl>
+    <w:lvl w:ilvl="3" w:tplc="0419000F" w:tentative="1">
+      <w:start w:val="1"/>
+      <w:numFmt w:val="decimal"/>
+      <w:lvlText w:val="%4."/>
+      <w:lvlJc w:val="left"/>
+      <w:pPr>
+        <w:ind w:left="2880" w:hanging="360"/>
+      </w:pPr>
+    </w:lvl>
+    <w:lvl w:ilvl="4" w:tplc="04190019" w:tentative="1">
+      <w:start w:val="1"/>
+      <w:numFmt w:val="lowerLetter"/>
+      <w:lvlText w:val="%5."/>
+      <w:lvlJc w:val="left"/>
+      <w:pPr>
+        <w:ind w:left="3600" w:hanging="360"/>
+      </w:pPr>
+    </w:lvl>
+    <w:lvl w:ilvl="5" w:tplc="0419001B" w:tentative="1">
+      <w:start w:val="1"/>
+      <w:numFmt w:val="lowerRoman"/>
+      <w:lvlText w:val="%6."/>
+      <w:lvlJc w:val="right"/>
+      <w:pPr>
+        <w:ind w:left="4320" w:hanging="180"/>
+      </w:pPr>
+    </w:lvl>
+    <w:lvl w:ilvl="6" w:tplc="0419000F" w:tentative="1">
+      <w:start w:val="1"/>
+      <w:numFmt w:val="decimal"/>
+      <w:lvlText w:val="%7."/>
+      <w:lvlJc w:val="left"/>
+      <w:pPr>
+        <w:ind w:left="5040" w:hanging="360"/>
+      </w:pPr>
+    </w:lvl>
+    <w:lvl w:ilvl="7" w:tplc="04190019" w:tentative="1">
+      <w:start w:val="1"/>
+      <w:numFmt w:val="lowerLetter"/>
+      <w:lvlText w:val="%8."/>
+      <w:lvlJc w:val="left"/>
+      <w:pPr>
+        <w:ind w:left="5760" w:hanging="360"/>
+      </w:pPr>
+    </w:lvl>
+    <w:lvl w:ilvl="8" w:tplc="0419001B" w:tentative="1">
+      <w:start w:val="1"/>
+      <w:numFmt w:val="lowerRoman"/>
+      <w:lvlText w:val="%9."/>
+      <w:lvlJc w:val="right"/>
+      <w:pPr>
+        <w:ind w:left="6480" w:hanging="180"/>
+      </w:pPr>
+    </w:lvl>
+  </w:abstractNum>
+  <w:num w:numId="1">
+    <w:abstractNumId w:val="0"/>
+  </w:num>
+  <w:num w:numId="2">
+    <w:abstractNumId w:val="1"/>
+  </w:num>
+</w:numbering>
 </file>
 
 <file path=word/styles.xml><?xml version="1.0" encoding="utf-8"?>
@@ -12165,6 +14280,28 @@
       <w:szCs w:val="32"/>
     </w:rPr>
   </w:style>
+  <w:style w:type="paragraph" w:styleId="2">
+    <w:name w:val="heading 2"/>
+    <w:basedOn w:val="a"/>
+    <w:next w:val="a"/>
+    <w:link w:val="20"/>
+    <w:uiPriority w:val="9"/>
+    <w:unhideWhenUsed/>
+    <w:qFormat/>
+    <w:rsid w:val="002D63B9"/>
+    <w:pPr>
+      <w:keepNext/>
+      <w:keepLines/>
+      <w:spacing w:before="40" w:after="0"/>
+      <w:outlineLvl w:val="1"/>
+    </w:pPr>
+    <w:rPr>
+      <w:rFonts w:asciiTheme="majorHAnsi" w:eastAsiaTheme="majorEastAsia" w:hAnsiTheme="majorHAnsi" w:cstheme="majorBidi"/>
+      <w:color w:val="2E74B5" w:themeColor="accent1" w:themeShade="BF"/>
+      <w:sz w:val="26"/>
+      <w:szCs w:val="26"/>
+    </w:rPr>
+  </w:style>
   <w:style w:type="character" w:default="1" w:styleId="a0">
     <w:name w:val="Default Paragraph Font"/>
     <w:uiPriority w:val="1"/>
@@ -12315,6 +14452,30 @@
     <w:link w:val="a9"/>
     <w:uiPriority w:val="99"/>
     <w:rsid w:val="00963869"/>
+  </w:style>
+  <w:style w:type="character" w:customStyle="1" w:styleId="20">
+    <w:name w:val="Заголовок 2 Знак"/>
+    <w:basedOn w:val="a0"/>
+    <w:link w:val="2"/>
+    <w:uiPriority w:val="9"/>
+    <w:rsid w:val="002D63B9"/>
+    <w:rPr>
+      <w:rFonts w:asciiTheme="majorHAnsi" w:eastAsiaTheme="majorEastAsia" w:hAnsiTheme="majorHAnsi" w:cstheme="majorBidi"/>
+      <w:color w:val="2E74B5" w:themeColor="accent1" w:themeShade="BF"/>
+      <w:sz w:val="26"/>
+      <w:szCs w:val="26"/>
+    </w:rPr>
+  </w:style>
+  <w:style w:type="paragraph" w:styleId="ab">
+    <w:name w:val="List Paragraph"/>
+    <w:basedOn w:val="a"/>
+    <w:uiPriority w:val="34"/>
+    <w:qFormat/>
+    <w:rsid w:val="001B52F9"/>
+    <w:pPr>
+      <w:ind w:left="720"/>
+      <w:contextualSpacing/>
+    </w:pPr>
   </w:style>
 </w:styles>
 </file>
@@ -12585,7 +14746,7 @@
 </file>
 
 <file path=customXml/itemProps1.xml><?xml version="1.0" encoding="utf-8"?>
-<ds:datastoreItem xmlns:ds="http://schemas.openxmlformats.org/officeDocument/2006/customXml" ds:itemID="{A32EF0A7-89CD-4E16-999A-91404D6549F7}">
+<ds:datastoreItem xmlns:ds="http://schemas.openxmlformats.org/officeDocument/2006/customXml" ds:itemID="{17674F18-7EC1-4202-9735-5814DF5EBEA1}">
   <ds:schemaRefs>
     <ds:schemaRef ds:uri="http://schemas.openxmlformats.org/officeDocument/2006/bibliography"/>
   </ds:schemaRefs>
